--- a/bd/FIN.docx
+++ b/bd/FIN.docx
@@ -3516,21 +3516,12 @@
         </w:rPr>
         <w:t> </w:t>
       </w:r>
-      <w:proofErr w:type="spellStart"/>
       <w:r>
         <w:rPr>
           <w:rStyle w:val="normaltextrun"/>
           <w:lang w:val="es-ES"/>
         </w:rPr>
-        <w:t>Bío-Bío</w:t>
-      </w:r>
-      <w:proofErr w:type="spellEnd"/>
-      <w:r>
-        <w:rPr>
-          <w:rStyle w:val="normaltextrun"/>
-          <w:lang w:val="es-ES"/>
-        </w:rPr>
-        <w:t>, es por esto que es necesario un sistema web para el monitoreo y seguimiento de los sensores que se instalarán en cada máquina.</w:t>
+        <w:t>Bío-Bío, es por esto que es necesario un sistema web para el monitoreo y seguimiento de los sensores que se instalarán en cada máquina.</w:t>
       </w:r>
       <w:r>
         <w:rPr>
@@ -3677,18 +3668,10 @@
           <w:szCs w:val="24"/>
           <w:lang w:val="es-ES" w:eastAsia="es-CL"/>
         </w:rPr>
-        <w:t xml:space="preserve">Definir los lenguajes, bibliotecas y </w:t>
-      </w:r>
-      <w:proofErr w:type="spellStart"/>
-      <w:r>
-        <w:rPr>
-          <w:rFonts w:eastAsia="Times New Roman" w:cs="Times New Roman"/>
-          <w:szCs w:val="24"/>
-          <w:lang w:val="es-ES" w:eastAsia="es-CL"/>
-        </w:rPr>
-        <w:t>frameworks</w:t>
-      </w:r>
-      <w:proofErr w:type="spellEnd"/>
+        <w:t>Definir los lenguajes, bibliotecas y frameworks</w:t>
+      </w:r>
+      <w:bookmarkStart w:id="4" w:name="_GoBack"/>
+      <w:bookmarkEnd w:id="4"/>
       <w:r>
         <w:rPr>
           <w:rFonts w:eastAsia="Times New Roman" w:cs="Times New Roman"/>
@@ -3840,11 +3823,11 @@
         <w:pStyle w:val="Ttulo2"/>
         <w:spacing w:line="360" w:lineRule="auto"/>
       </w:pPr>
-      <w:bookmarkStart w:id="4" w:name="_Toc485008128"/>
+      <w:bookmarkStart w:id="5" w:name="_Toc485008128"/>
       <w:r>
         <w:t>JUSTIFICACIÓN DEL PROBLEMA</w:t>
       </w:r>
-      <w:bookmarkEnd w:id="4"/>
+      <w:bookmarkEnd w:id="5"/>
     </w:p>
     <w:p>
       <w:pPr>
@@ -3945,11 +3928,11 @@
         <w:pStyle w:val="Ttulo2"/>
         <w:spacing w:line="360" w:lineRule="auto"/>
       </w:pPr>
-      <w:bookmarkStart w:id="5" w:name="_Toc485008129"/>
+      <w:bookmarkStart w:id="6" w:name="_Toc485008129"/>
       <w:r>
         <w:t>DELIMITACIÓN DEL PROBLEMA</w:t>
       </w:r>
-      <w:bookmarkEnd w:id="5"/>
+      <w:bookmarkEnd w:id="6"/>
     </w:p>
     <w:p>
       <w:pPr>
@@ -4069,43 +4052,7 @@
           <w:szCs w:val="24"/>
           <w:lang w:val="es-ES" w:eastAsia="es-CL"/>
         </w:rPr>
-        <w:t xml:space="preserve">La plataforma web funcionará en navegadores que soporten la API de </w:t>
-      </w:r>
-      <w:proofErr w:type="spellStart"/>
-      <w:r>
-        <w:rPr>
-          <w:rFonts w:eastAsia="Times New Roman" w:cs="Times New Roman"/>
-          <w:szCs w:val="24"/>
-          <w:lang w:val="es-ES" w:eastAsia="es-CL"/>
-        </w:rPr>
-        <w:t>Geolocalización</w:t>
-      </w:r>
-      <w:proofErr w:type="spellEnd"/>
-      <w:r>
-        <w:rPr>
-          <w:rFonts w:eastAsia="Times New Roman" w:cs="Times New Roman"/>
-          <w:szCs w:val="24"/>
-          <w:lang w:val="es-ES" w:eastAsia="es-CL"/>
-        </w:rPr>
-        <w:t xml:space="preserve"> de </w:t>
-      </w:r>
-      <w:proofErr w:type="spellStart"/>
-      <w:r>
-        <w:rPr>
-          <w:rFonts w:eastAsia="Times New Roman" w:cs="Times New Roman"/>
-          <w:szCs w:val="24"/>
-          <w:lang w:val="es-ES" w:eastAsia="es-CL"/>
-        </w:rPr>
-        <w:t>google</w:t>
-      </w:r>
-      <w:proofErr w:type="spellEnd"/>
-      <w:r>
-        <w:rPr>
-          <w:rFonts w:eastAsia="Times New Roman" w:cs="Times New Roman"/>
-          <w:szCs w:val="24"/>
-          <w:lang w:val="es-ES" w:eastAsia="es-CL"/>
-        </w:rPr>
-        <w:t>.</w:t>
+        <w:t>La plataforma web funcionará en navegadores que soporten la API de Geolocalización de google.</w:t>
       </w:r>
     </w:p>
     <w:p>
@@ -4118,11 +4065,11 @@
         <w:pStyle w:val="Ttulo2"/>
         <w:spacing w:line="360" w:lineRule="auto"/>
       </w:pPr>
-      <w:bookmarkStart w:id="6" w:name="_Toc485008130"/>
+      <w:bookmarkStart w:id="7" w:name="_Toc485008130"/>
       <w:r>
         <w:t>METODOLOGÍA APLICADA</w:t>
       </w:r>
-      <w:bookmarkEnd w:id="6"/>
+      <w:bookmarkEnd w:id="7"/>
     </w:p>
     <w:p>
       <w:pPr>
@@ -4395,17 +4342,17 @@
       <w:pPr>
         <w:pStyle w:val="Ttulo2"/>
       </w:pPr>
-      <w:bookmarkStart w:id="7" w:name="_Toc485008131"/>
+      <w:bookmarkStart w:id="8" w:name="_Toc485008131"/>
       <w:r>
         <w:t>CAÍTULOS SIGUIENTES</w:t>
       </w:r>
-      <w:bookmarkEnd w:id="7"/>
+      <w:bookmarkEnd w:id="8"/>
     </w:p>
     <w:p>
       <w:pPr>
         <w:pStyle w:val="Ttulo1"/>
       </w:pPr>
-      <w:bookmarkStart w:id="8" w:name="_Toc485008132"/>
+      <w:bookmarkStart w:id="9" w:name="_Toc485008132"/>
       <w:r>
         <w:t>CAP</w:t>
       </w:r>
@@ -4415,7 +4362,7 @@
       <w:r>
         <w:t>: MARCO TEÓRICO Y SITUACIÓN ACTUAL DE LA EMPRESA</w:t>
       </w:r>
-      <w:bookmarkEnd w:id="8"/>
+      <w:bookmarkEnd w:id="9"/>
     </w:p>
     <w:p/>
     <w:p/>
@@ -4426,31 +4373,31 @@
       <w:pPr>
         <w:pStyle w:val="Ttulo2"/>
       </w:pPr>
-      <w:bookmarkStart w:id="9" w:name="_Toc485008133"/>
+      <w:bookmarkStart w:id="10" w:name="_Toc485008133"/>
       <w:r>
         <w:t>MARCO TEÓRICO</w:t>
       </w:r>
-      <w:bookmarkEnd w:id="9"/>
+      <w:bookmarkEnd w:id="10"/>
     </w:p>
     <w:p>
       <w:pPr>
         <w:pStyle w:val="Ttulo3"/>
       </w:pPr>
-      <w:bookmarkStart w:id="10" w:name="_Toc485008134"/>
+      <w:bookmarkStart w:id="11" w:name="_Toc485008134"/>
       <w:r>
         <w:t>LA EMPRESA</w:t>
       </w:r>
-      <w:bookmarkEnd w:id="10"/>
+      <w:bookmarkEnd w:id="11"/>
     </w:p>
     <w:p>
       <w:pPr>
         <w:pStyle w:val="Ttulo3"/>
       </w:pPr>
-      <w:bookmarkStart w:id="11" w:name="_Toc485008135"/>
+      <w:bookmarkStart w:id="12" w:name="_Toc485008135"/>
       <w:r>
         <w:t>MAQUINARIA PESADA</w:t>
       </w:r>
-      <w:bookmarkEnd w:id="11"/>
+      <w:bookmarkEnd w:id="12"/>
     </w:p>
     <w:p>
       <w:pPr>
@@ -4584,11 +4531,11 @@
       <w:pPr>
         <w:pStyle w:val="Ttulo3"/>
       </w:pPr>
-      <w:bookmarkStart w:id="12" w:name="_Toc485008136"/>
+      <w:bookmarkStart w:id="13" w:name="_Toc485008136"/>
       <w:r>
         <w:t>DISTANCIA ENTRE DOS PUNTOS GEOGRÁFICOS</w:t>
       </w:r>
-      <w:bookmarkEnd w:id="12"/>
+      <w:bookmarkEnd w:id="13"/>
     </w:p>
     <w:p>
       <w:pPr>
@@ -4596,15 +4543,7 @@
         <w:jc w:val="both"/>
       </w:pPr>
       <w:r>
-        <w:t xml:space="preserve">Una de las fórmulas más utilizadas y sencillas para el cálculo de la distancia entre dos puntos es la fórmula de </w:t>
-      </w:r>
-      <w:proofErr w:type="spellStart"/>
-      <w:r>
-        <w:t>Haversine</w:t>
-      </w:r>
-      <w:proofErr w:type="spellEnd"/>
-      <w:r>
-        <w:t>, esta fórmula se basa en el cálculo de la distancia de círculo máximo entre dos puntos de un globo a partir de su longitud y latitud</w:t>
+        <w:t>Una de las fórmulas más utilizadas y sencillas para el cálculo de la distancia entre dos puntos es la fórmula de Haversine, esta fórmula se basa en el cálculo de la distancia de círculo máximo entre dos puntos de un globo a partir de su longitud y latitud</w:t>
       </w:r>
       <w:r>
         <w:t>, la f</w:t>
@@ -4617,12 +4556,12 @@
       <w:pPr>
         <w:pStyle w:val="Ttulo3"/>
       </w:pPr>
-      <w:bookmarkStart w:id="13" w:name="_Toc485008137"/>
+      <w:bookmarkStart w:id="14" w:name="_Toc485008137"/>
       <w:r>
         <w:lastRenderedPageBreak/>
         <w:t>INGENIERÍA Y PROCESO DEL SOFTWARE</w:t>
       </w:r>
-      <w:bookmarkEnd w:id="13"/>
+      <w:bookmarkEnd w:id="14"/>
     </w:p>
     <w:p>
       <w:pPr>
@@ -4645,21 +4584,7 @@
         <w:rPr>
           <w:color w:val="FF0000"/>
         </w:rPr>
-        <w:t>(</w:t>
-      </w:r>
-      <w:proofErr w:type="spellStart"/>
-      <w:r>
-        <w:rPr>
-          <w:color w:val="FF0000"/>
-        </w:rPr>
-        <w:t>Pressman</w:t>
-      </w:r>
-      <w:proofErr w:type="spellEnd"/>
-      <w:r>
-        <w:rPr>
-          <w:color w:val="FF0000"/>
-        </w:rPr>
-        <w:t>)</w:t>
+        <w:t>(Pressman)</w:t>
       </w:r>
       <w:r>
         <w:t>.</w:t>
@@ -4788,11 +4713,11 @@
       <w:pPr>
         <w:pStyle w:val="Ttulo3"/>
       </w:pPr>
-      <w:bookmarkStart w:id="14" w:name="_Toc485008138"/>
+      <w:bookmarkStart w:id="15" w:name="_Toc485008138"/>
       <w:r>
         <w:t>HTML 5</w:t>
       </w:r>
-      <w:bookmarkEnd w:id="14"/>
+      <w:bookmarkEnd w:id="15"/>
     </w:p>
     <w:p>
       <w:pPr>
@@ -4883,11 +4808,11 @@
       <w:pPr>
         <w:pStyle w:val="Ttulo3"/>
       </w:pPr>
-      <w:bookmarkStart w:id="15" w:name="_Toc485008139"/>
+      <w:bookmarkStart w:id="16" w:name="_Toc485008139"/>
       <w:r>
         <w:t>LIBRERÍAS Y FRAMEWORKS</w:t>
       </w:r>
-      <w:bookmarkEnd w:id="15"/>
+      <w:bookmarkEnd w:id="16"/>
     </w:p>
     <w:p>
       <w:r>
@@ -4898,25 +4823,20 @@
       <w:pPr>
         <w:pStyle w:val="Ttulo3"/>
       </w:pPr>
-      <w:bookmarkStart w:id="16" w:name="_Toc485008140"/>
+      <w:bookmarkStart w:id="17" w:name="_Toc485008140"/>
       <w:r>
         <w:lastRenderedPageBreak/>
         <w:t>MYSQL Y PHP</w:t>
       </w:r>
-      <w:bookmarkEnd w:id="16"/>
+      <w:bookmarkEnd w:id="17"/>
     </w:p>
     <w:p>
       <w:pPr>
         <w:spacing w:line="360" w:lineRule="auto"/>
         <w:jc w:val="both"/>
       </w:pPr>
-      <w:proofErr w:type="spellStart"/>
-      <w:r>
-        <w:t>MySQL</w:t>
-      </w:r>
-      <w:proofErr w:type="spellEnd"/>
-      <w:r>
-        <w:t xml:space="preserve"> es un SABD relacional rápido y fácil de utilizar, alguna de sus características son:</w:t>
+      <w:r>
+        <w:t>MySQL es un SABD relacional rápido y fácil de utilizar, alguna de sus características son:</w:t>
       </w:r>
     </w:p>
     <w:p>
@@ -4930,15 +4850,7 @@
         <w:jc w:val="both"/>
       </w:pPr>
       <w:r>
-        <w:t xml:space="preserve">Facilidad de uso, se puede construir una base de datos </w:t>
-      </w:r>
-      <w:proofErr w:type="spellStart"/>
-      <w:r>
-        <w:t>MySQL</w:t>
-      </w:r>
-      <w:proofErr w:type="spellEnd"/>
-      <w:r>
-        <w:t xml:space="preserve"> e interactuar con ella usando unas cuantas instrucciones simples en el lenguaje SQL.</w:t>
+        <w:t>Facilidad de uso, se puede construir una base de datos MySQL e interactuar con ella usando unas cuantas instrucciones simples en el lenguaje SQL.</w:t>
       </w:r>
     </w:p>
     <w:p>
@@ -4952,23 +4864,7 @@
         <w:jc w:val="both"/>
       </w:pPr>
       <w:r>
-        <w:t xml:space="preserve">Compatibilidad con sistemas operativos, funciona con una gran variedad de sistemas operativos como: Windows, Linux, Mac OS, </w:t>
-      </w:r>
-      <w:proofErr w:type="spellStart"/>
-      <w:r>
-        <w:t>FreeBSD</w:t>
-      </w:r>
-      <w:proofErr w:type="spellEnd"/>
-      <w:r>
-        <w:t xml:space="preserve">, OS/2, </w:t>
-      </w:r>
-      <w:proofErr w:type="spellStart"/>
-      <w:r>
-        <w:t>Irix</w:t>
-      </w:r>
-      <w:proofErr w:type="spellEnd"/>
-      <w:r>
-        <w:t>, Solaris, AIX DEC Unix, etc.</w:t>
+        <w:t>Compatibilidad con sistemas operativos, funciona con una gran variedad de sistemas operativos como: Windows, Linux, Mac OS, FreeBSD, OS/2, Irix, Solaris, AIX DEC Unix, etc.</w:t>
       </w:r>
     </w:p>
     <w:p>
@@ -5054,31 +4950,31 @@
       <w:pPr>
         <w:pStyle w:val="Ttulo3"/>
       </w:pPr>
-      <w:bookmarkStart w:id="17" w:name="_Toc485008141"/>
+      <w:bookmarkStart w:id="18" w:name="_Toc485008141"/>
       <w:r>
         <w:t>LICENCIAS DE CÓDIGO</w:t>
       </w:r>
-      <w:bookmarkEnd w:id="17"/>
+      <w:bookmarkEnd w:id="18"/>
     </w:p>
     <w:p>
       <w:pPr>
         <w:pStyle w:val="Ttulo3"/>
       </w:pPr>
-      <w:bookmarkStart w:id="18" w:name="_Toc485008142"/>
+      <w:bookmarkStart w:id="19" w:name="_Toc485008142"/>
       <w:r>
         <w:t>DISEÑO ADAPTABLE</w:t>
       </w:r>
-      <w:bookmarkEnd w:id="18"/>
+      <w:bookmarkEnd w:id="19"/>
     </w:p>
     <w:p>
       <w:pPr>
         <w:pStyle w:val="Ttulo3"/>
       </w:pPr>
-      <w:bookmarkStart w:id="19" w:name="_Toc485008143"/>
+      <w:bookmarkStart w:id="20" w:name="_Toc485008143"/>
       <w:r>
         <w:t>INTERFAZ Y EXPERIENCIA DE USUARIO</w:t>
       </w:r>
-      <w:bookmarkEnd w:id="19"/>
+      <w:bookmarkEnd w:id="20"/>
     </w:p>
     <w:p/>
     <w:p>
@@ -5092,18 +4988,18 @@
       <w:pPr>
         <w:pStyle w:val="Ttulo2"/>
       </w:pPr>
-      <w:bookmarkStart w:id="20" w:name="_Toc485008144"/>
+      <w:bookmarkStart w:id="21" w:name="_Toc485008144"/>
       <w:r>
         <w:lastRenderedPageBreak/>
         <w:t>SITUACIÓN ACTUAL DE LA EMPRESA</w:t>
       </w:r>
-      <w:bookmarkEnd w:id="20"/>
+      <w:bookmarkEnd w:id="21"/>
     </w:p>
     <w:p>
       <w:pPr>
         <w:pStyle w:val="Ttulo1"/>
       </w:pPr>
-      <w:bookmarkStart w:id="21" w:name="_Toc485008145"/>
+      <w:bookmarkStart w:id="22" w:name="_Toc485008145"/>
       <w:r>
         <w:t xml:space="preserve">CAPÍTULO </w:t>
       </w:r>
@@ -5116,7 +5012,7 @@
       <w:r>
         <w:t>DE REQUERIMIENTOS</w:t>
       </w:r>
-      <w:bookmarkEnd w:id="21"/>
+      <w:bookmarkEnd w:id="22"/>
     </w:p>
     <w:p/>
     <w:p/>
@@ -5142,21 +5038,21 @@
       <w:pPr>
         <w:pStyle w:val="Ttulo2"/>
       </w:pPr>
-      <w:bookmarkStart w:id="22" w:name="_Toc485008146"/>
+      <w:bookmarkStart w:id="23" w:name="_Toc485008146"/>
       <w:r>
         <w:t>INTRODUCCIÓN</w:t>
       </w:r>
-      <w:bookmarkEnd w:id="22"/>
+      <w:bookmarkEnd w:id="23"/>
     </w:p>
     <w:p>
       <w:pPr>
         <w:pStyle w:val="Ttulo3"/>
       </w:pPr>
-      <w:bookmarkStart w:id="23" w:name="_Toc485008147"/>
+      <w:bookmarkStart w:id="24" w:name="_Toc485008147"/>
       <w:r>
         <w:t>PROPÓSITO</w:t>
       </w:r>
-      <w:bookmarkEnd w:id="23"/>
+      <w:bookmarkEnd w:id="24"/>
     </w:p>
     <w:p>
       <w:pPr>
@@ -5186,11 +5082,11 @@
       <w:pPr>
         <w:pStyle w:val="Ttulo3"/>
       </w:pPr>
-      <w:bookmarkStart w:id="24" w:name="_Toc485008148"/>
+      <w:bookmarkStart w:id="25" w:name="_Toc485008148"/>
       <w:r>
         <w:t>ÁMBITO DEL SISTEMA</w:t>
       </w:r>
-      <w:bookmarkEnd w:id="24"/>
+      <w:bookmarkEnd w:id="25"/>
     </w:p>
     <w:p>
       <w:pPr>
@@ -5198,15 +5094,7 @@
         <w:jc w:val="both"/>
       </w:pPr>
       <w:r>
-        <w:t xml:space="preserve">‘Machine </w:t>
-      </w:r>
-      <w:proofErr w:type="spellStart"/>
-      <w:r>
-        <w:t>Monitors</w:t>
-      </w:r>
-      <w:proofErr w:type="spellEnd"/>
-      <w:r>
-        <w:t>’, nombre que se le dará al sistema, tiene como objetivo monitorear el comportamiento de la maquinaria pesada que presta servicio a forestal ARAUCO SA, esperando así que se facilite la interpretación y lectura de información de la variables medidas por los sensores para la ayuda de toma de decisiones de la empresa.</w:t>
+        <w:t>‘Machine Monitors’, nombre que se le dará al sistema, tiene como objetivo monitorear el comportamiento de la maquinaria pesada que presta servicio a forestal ARAUCO SA, esperando así que se facilite la interpretación y lectura de información de la variables medidas por los sensores para la ayuda de toma de decisiones de la empresa.</w:t>
       </w:r>
     </w:p>
     <w:p>
@@ -5278,11 +5166,11 @@
       <w:pPr>
         <w:pStyle w:val="Ttulo2"/>
       </w:pPr>
-      <w:bookmarkStart w:id="25" w:name="_Toc485008149"/>
+      <w:bookmarkStart w:id="26" w:name="_Toc485008149"/>
       <w:r>
         <w:t>DESCRIPCIÓN GENERAL</w:t>
       </w:r>
-      <w:bookmarkEnd w:id="25"/>
+      <w:bookmarkEnd w:id="26"/>
     </w:p>
     <w:p>
       <w:pPr>
@@ -5501,6 +5389,7 @@
       <w:r>
         <w:rPr>
           <w:noProof/>
+          <w:lang w:eastAsia="es-CL"/>
         </w:rPr>
         <mc:AlternateContent>
           <mc:Choice Requires="wps">
@@ -6004,6 +5893,7 @@
       <w:r>
         <w:rPr>
           <w:noProof/>
+          <w:lang w:eastAsia="es-CL"/>
         </w:rPr>
         <mc:AlternateContent>
           <mc:Choice Requires="wps">
@@ -6535,31 +6425,31 @@
       <w:pPr>
         <w:pStyle w:val="Ttulo2"/>
       </w:pPr>
-      <w:bookmarkStart w:id="26" w:name="_Toc485008150"/>
+      <w:bookmarkStart w:id="27" w:name="_Toc485008150"/>
       <w:r>
         <w:t>REQUISITOS ESPECÍFICOS</w:t>
       </w:r>
-      <w:bookmarkEnd w:id="26"/>
+      <w:bookmarkEnd w:id="27"/>
     </w:p>
     <w:p>
       <w:pPr>
         <w:pStyle w:val="Ttulo3"/>
       </w:pPr>
-      <w:bookmarkStart w:id="27" w:name="_Toc485008151"/>
+      <w:bookmarkStart w:id="28" w:name="_Toc485008151"/>
       <w:r>
         <w:t>INTERFACES EXTERNAS</w:t>
       </w:r>
-      <w:bookmarkEnd w:id="27"/>
+      <w:bookmarkEnd w:id="28"/>
     </w:p>
     <w:p>
       <w:pPr>
         <w:pStyle w:val="Ttulo3"/>
       </w:pPr>
-      <w:bookmarkStart w:id="28" w:name="_Toc485008152"/>
+      <w:bookmarkStart w:id="29" w:name="_Toc485008152"/>
       <w:r>
         <w:t>FUNCIONES</w:t>
       </w:r>
-      <w:bookmarkEnd w:id="28"/>
+      <w:bookmarkEnd w:id="29"/>
     </w:p>
     <w:p/>
     <w:p/>
@@ -6703,17 +6593,17 @@
       <w:pPr>
         <w:pStyle w:val="Ttulo3"/>
       </w:pPr>
-      <w:bookmarkStart w:id="29" w:name="_Toc485008153"/>
+      <w:bookmarkStart w:id="30" w:name="_Toc485008153"/>
       <w:r>
         <w:t>REQUISITOS DE RENDIMIENTO</w:t>
       </w:r>
-      <w:bookmarkEnd w:id="29"/>
+      <w:bookmarkEnd w:id="30"/>
     </w:p>
     <w:p>
       <w:pPr>
         <w:pStyle w:val="Ttulo3"/>
       </w:pPr>
-      <w:bookmarkStart w:id="30" w:name="_Toc485008154"/>
+      <w:bookmarkStart w:id="31" w:name="_Toc485008154"/>
       <w:r>
         <w:rPr>
           <w:noProof/>
@@ -6778,23 +6668,23 @@
       <w:r>
         <w:t>RESTRICCIONES DE DISEÑO</w:t>
       </w:r>
-      <w:bookmarkEnd w:id="30"/>
+      <w:bookmarkEnd w:id="31"/>
     </w:p>
     <w:p>
       <w:pPr>
         <w:pStyle w:val="Ttulo3"/>
       </w:pPr>
-      <w:bookmarkStart w:id="31" w:name="_Toc485008155"/>
+      <w:bookmarkStart w:id="32" w:name="_Toc485008155"/>
       <w:r>
         <w:t>ATRIBUTOS DEL SISTEMA</w:t>
       </w:r>
-      <w:bookmarkEnd w:id="31"/>
-    </w:p>
+      <w:bookmarkEnd w:id="32"/>
+    </w:p>
+    <w:bookmarkStart w:id="33" w:name="_Toc485008156"/>
     <w:p>
       <w:pPr>
         <w:pStyle w:val="Ttulo3"/>
       </w:pPr>
-      <w:bookmarkStart w:id="32" w:name="_Toc485008156"/>
       <w:r>
         <w:rPr>
           <w:noProof/>
@@ -6876,13 +6766,13 @@
       <w:r>
         <w:t>OTROS REQUISITOS</w:t>
       </w:r>
-      <w:bookmarkEnd w:id="32"/>
+      <w:bookmarkEnd w:id="33"/>
     </w:p>
     <w:p>
       <w:pPr>
         <w:pStyle w:val="Ttulo1"/>
       </w:pPr>
-      <w:bookmarkStart w:id="33" w:name="_Toc485008157"/>
+      <w:bookmarkStart w:id="34" w:name="_Toc485008157"/>
       <w:r>
         <w:rPr>
           <w:noProof/>
@@ -6947,17 +6837,17 @@
       <w:r>
         <w:t>CAPÍTULO 4 CONTRUCCIÓN Y PRUEBAS</w:t>
       </w:r>
-      <w:bookmarkEnd w:id="33"/>
+      <w:bookmarkEnd w:id="34"/>
     </w:p>
     <w:p>
       <w:pPr>
         <w:pStyle w:val="Ttulo1"/>
       </w:pPr>
-      <w:bookmarkStart w:id="34" w:name="_Toc485008158"/>
+      <w:bookmarkStart w:id="35" w:name="_Toc485008158"/>
       <w:r>
         <w:t>CAPÍTULO 5 CONCLUSIONES Y RECOMENDACIONES</w:t>
       </w:r>
-      <w:bookmarkEnd w:id="34"/>
+      <w:bookmarkEnd w:id="35"/>
     </w:p>
     <w:p>
       <w:r>
@@ -7333,6 +7223,10 @@
     </w:p>
     <w:p>
       <w:r>
+        <w:rPr>
+          <w:noProof/>
+          <w:lang w:eastAsia="es-CL"/>
+        </w:rPr>
         <mc:AlternateContent>
           <mc:Choice Requires="wps">
             <w:drawing>
@@ -7958,6 +7852,10 @@
     </w:p>
     <w:p>
       <w:r>
+        <w:rPr>
+          <w:noProof/>
+          <w:lang w:eastAsia="es-CL"/>
+        </w:rPr>
         <mc:AlternateContent>
           <mc:Choice Requires="wps">
             <w:drawing>
@@ -8712,6 +8610,10 @@
     </w:p>
     <w:p>
       <w:r>
+        <w:rPr>
+          <w:noProof/>
+          <w:lang w:eastAsia="es-CL"/>
+        </w:rPr>
         <mc:AlternateContent>
           <mc:Choice Requires="wps">
             <w:drawing>
@@ -9330,6 +9232,10 @@
         <w:t xml:space="preserve"> </w:t>
       </w:r>
       <w:r>
+        <w:rPr>
+          <w:noProof/>
+          <w:lang w:eastAsia="es-CL"/>
+        </w:rPr>
         <mc:AlternateContent>
           <mc:Choice Requires="wps">
             <w:drawing>
@@ -9528,14 +9434,25 @@
         </w:rPr>
         <w:t xml:space="preserve"> </w:t>
       </w:r>
+      <w:r>
+        <w:rPr>
+          <w:noProof/>
+          <w:lang w:eastAsia="es-CL"/>
+        </w:rPr>
+        <w:t>Se enviará un e-mail al correo del supervisor para que habilite su cuenta.</w:t>
+      </w:r>
     </w:p>
     <w:p/>
     <w:p>
       <w:r>
+        <w:rPr>
+          <w:noProof/>
+          <w:lang w:eastAsia="es-CL"/>
+        </w:rPr>
         <mc:AlternateContent>
           <mc:Choice Requires="wps">
             <w:drawing>
-              <wp:anchor distT="0" distB="0" distL="114300" distR="114300" simplePos="0" relativeHeight="251732992" behindDoc="0" locked="0" layoutInCell="1" allowOverlap="1" wp14:anchorId="690C2003" wp14:editId="11350AD4">
+              <wp:anchor distT="0" distB="0" distL="114300" distR="114300" simplePos="0" relativeHeight="251732992" behindDoc="0" locked="0" layoutInCell="1" allowOverlap="1" wp14:anchorId="2569AB89" wp14:editId="61E67E0F">
                 <wp:simplePos x="0" y="0"/>
                 <wp:positionH relativeFrom="margin">
                   <wp:posOffset>0</wp:posOffset>
@@ -9611,7 +9528,7 @@
           </mc:Choice>
           <mc:Fallback>
             <w:pict>
-              <v:rect w14:anchorId="3277913E" id="Rectángulo 202" o:spid="_x0000_s1026" style="position:absolute;margin-left:0;margin-top:7.5pt;width:428.35pt;height:523.95pt;z-index:251732992;visibility:visible;mso-wrap-style:square;mso-width-percent:0;mso-height-percent:0;mso-wrap-distance-left:9pt;mso-wrap-distance-top:0;mso-wrap-distance-right:9pt;mso-wrap-distance-bottom:0;mso-position-horizontal:absolute;mso-position-horizontal-relative:margin;mso-position-vertical:absolute;mso-position-vertical-relative:text;mso-width-percent:0;mso-height-percent:0;mso-width-relative:margin;mso-height-relative:margin;v-text-anchor:middle" o:gfxdata="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" fillcolor="white [3201]" stroked="f" strokeweight="1pt">
+              <v:rect w14:anchorId="53A23DC0" id="Rectángulo 202" o:spid="_x0000_s1026" style="position:absolute;margin-left:0;margin-top:7.5pt;width:428.35pt;height:523.95pt;z-index:251732992;visibility:visible;mso-wrap-style:square;mso-width-percent:0;mso-height-percent:0;mso-wrap-distance-left:9pt;mso-wrap-distance-top:0;mso-wrap-distance-right:9pt;mso-wrap-distance-bottom:0;mso-position-horizontal:absolute;mso-position-horizontal-relative:margin;mso-position-vertical:absolute;mso-position-vertical-relative:text;mso-width-percent:0;mso-height-percent:0;mso-width-relative:margin;mso-height-relative:margin;v-text-anchor:middle" o:gfxdata="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" fillcolor="white [3201]" stroked="f" strokeweight="1pt">
                 <w10:wrap anchorx="margin"/>
               </v:rect>
             </w:pict>
@@ -9620,8 +9537,6 @@
       </w:r>
     </w:p>
     <w:p/>
-    <w:p/>
-    <w:p/>
     <w:p>
       <w:r>
         <w:rPr>
@@ -9629,18 +9544,18 @@
           <w:lang w:eastAsia="es-CL"/>
         </w:rPr>
         <w:drawing>
-          <wp:anchor distT="0" distB="0" distL="114300" distR="114300" simplePos="0" relativeHeight="251734016" behindDoc="0" locked="0" layoutInCell="1" allowOverlap="1" wp14:anchorId="7A967596" wp14:editId="7929FDDD">
+          <wp:anchor distT="0" distB="0" distL="114300" distR="114300" simplePos="0" relativeHeight="251778048" behindDoc="0" locked="0" layoutInCell="1" allowOverlap="1" wp14:anchorId="33E86D15" wp14:editId="76AD81D6">
             <wp:simplePos x="0" y="0"/>
             <wp:positionH relativeFrom="margin">
-              <wp:posOffset>514515</wp:posOffset>
+              <wp:posOffset>3036944</wp:posOffset>
             </wp:positionH>
             <wp:positionV relativeFrom="paragraph">
-              <wp:posOffset>113836</wp:posOffset>
+              <wp:posOffset>2919</wp:posOffset>
             </wp:positionV>
-            <wp:extent cx="2236054" cy="3969806"/>
-            <wp:effectExtent l="0" t="0" r="0" b="0"/>
+            <wp:extent cx="2052041" cy="2435839"/>
+            <wp:effectExtent l="0" t="0" r="5715" b="3175"/>
             <wp:wrapNone/>
-            <wp:docPr id="203" name="Imagen 203"/>
+            <wp:docPr id="5" name="Imagen 5"/>
             <wp:cNvGraphicFramePr>
               <a:graphicFrameLocks xmlns:a="http://schemas.openxmlformats.org/drawingml/2006/main" noChangeAspect="1"/>
             </wp:cNvGraphicFramePr>
@@ -9666,7 +9581,7 @@
                   <pic:spPr>
                     <a:xfrm>
                       <a:off x="0" y="0"/>
-                      <a:ext cx="2236054" cy="3969806"/>
+                      <a:ext cx="2052041" cy="2435839"/>
                     </a:xfrm>
                     <a:prstGeom prst="rect">
                       <a:avLst/>
@@ -9684,27 +9599,24 @@
           </wp:anchor>
         </w:drawing>
       </w:r>
-    </w:p>
-    <w:p/>
-    <w:p>
       <w:r>
         <w:rPr>
           <w:noProof/>
           <w:lang w:eastAsia="es-CL"/>
         </w:rPr>
         <w:drawing>
-          <wp:anchor distT="0" distB="0" distL="114300" distR="114300" simplePos="0" relativeHeight="251735040" behindDoc="0" locked="0" layoutInCell="1" allowOverlap="1" wp14:anchorId="3B052239" wp14:editId="4EFEC1B1">
+          <wp:anchor distT="0" distB="0" distL="114300" distR="114300" simplePos="0" relativeHeight="251734016" behindDoc="0" locked="0" layoutInCell="1" allowOverlap="1" wp14:anchorId="1CE0510A" wp14:editId="6491AB32">
             <wp:simplePos x="0" y="0"/>
-            <wp:positionH relativeFrom="column">
-              <wp:posOffset>3306968</wp:posOffset>
+            <wp:positionH relativeFrom="margin">
+              <wp:posOffset>632908</wp:posOffset>
             </wp:positionH>
             <wp:positionV relativeFrom="paragraph">
-              <wp:posOffset>285190</wp:posOffset>
+              <wp:posOffset>3121</wp:posOffset>
             </wp:positionV>
-            <wp:extent cx="1838289" cy="1690487"/>
-            <wp:effectExtent l="0" t="0" r="0" b="5080"/>
+            <wp:extent cx="2159214" cy="3969385"/>
+            <wp:effectExtent l="0" t="0" r="0" b="0"/>
             <wp:wrapNone/>
-            <wp:docPr id="205" name="Imagen 205"/>
+            <wp:docPr id="203" name="Imagen 203"/>
             <wp:cNvGraphicFramePr>
               <a:graphicFrameLocks xmlns:a="http://schemas.openxmlformats.org/drawingml/2006/main" noChangeAspect="1"/>
             </wp:cNvGraphicFramePr>
@@ -9730,7 +9642,7 @@
                   <pic:spPr>
                     <a:xfrm>
                       <a:off x="0" y="0"/>
-                      <a:ext cx="1838289" cy="1690487"/>
+                      <a:ext cx="2159214" cy="3969385"/>
                     </a:xfrm>
                     <a:prstGeom prst="rect">
                       <a:avLst/>
@@ -9751,11 +9663,8 @@
     </w:p>
     <w:p/>
     <w:p/>
-    <w:p>
-      <w:pPr>
-        <w:pStyle w:val="Ttulo1"/>
-      </w:pPr>
-      <w:bookmarkStart w:id="35" w:name="_Toc485008159"/>
+    <w:p/>
+    <w:p>
       <w:r>
         <w:rPr>
           <w:noProof/>
@@ -9764,16 +9673,16 @@
         <mc:AlternateContent>
           <mc:Choice Requires="wps">
             <w:drawing>
-              <wp:anchor distT="0" distB="0" distL="114300" distR="114300" simplePos="0" relativeHeight="251737088" behindDoc="0" locked="0" layoutInCell="1" allowOverlap="1" wp14:anchorId="1682314B" wp14:editId="1BA9C79D">
+              <wp:anchor distT="0" distB="0" distL="114300" distR="114300" simplePos="0" relativeHeight="251737088" behindDoc="0" locked="0" layoutInCell="1" allowOverlap="1" wp14:anchorId="222F1077" wp14:editId="02975916">
                 <wp:simplePos x="0" y="0"/>
                 <wp:positionH relativeFrom="column">
-                  <wp:posOffset>2738831</wp:posOffset>
+                  <wp:posOffset>2807986</wp:posOffset>
                 </wp:positionH>
                 <wp:positionV relativeFrom="paragraph">
-                  <wp:posOffset>135467</wp:posOffset>
+                  <wp:posOffset>85874</wp:posOffset>
                 </wp:positionV>
-                <wp:extent cx="530198" cy="1535788"/>
-                <wp:effectExtent l="0" t="76200" r="0" b="26670"/>
+                <wp:extent cx="207469" cy="1720904"/>
+                <wp:effectExtent l="0" t="76200" r="0" b="31750"/>
                 <wp:wrapNone/>
                 <wp:docPr id="206" name="Conector angular 206"/>
                 <wp:cNvGraphicFramePr/>
@@ -9784,10 +9693,12 @@
                       <wps:spPr>
                         <a:xfrm flipV="1">
                           <a:off x="0" y="0"/>
-                          <a:ext cx="530198" cy="1535788"/>
+                          <a:ext cx="207469" cy="1720904"/>
                         </a:xfrm>
                         <a:prstGeom prst="bentConnector3">
-                          <a:avLst/>
+                          <a:avLst>
+                            <a:gd name="adj1" fmla="val 28203"/>
+                          </a:avLst>
                         </a:prstGeom>
                         <a:ln w="19050">
                           <a:solidFill>
@@ -9826,17 +9737,36 @@
           </mc:Choice>
           <mc:Fallback>
             <w:pict>
-              <v:shape w14:anchorId="69BD6115" id="Conector angular 206" o:spid="_x0000_s1026" type="#_x0000_t34" style="position:absolute;margin-left:215.65pt;margin-top:10.65pt;width:41.75pt;height:120.95pt;flip:y;z-index:251737088;visibility:visible;mso-wrap-style:square;mso-width-percent:0;mso-height-percent:0;mso-wrap-distance-left:9pt;mso-wrap-distance-top:0;mso-wrap-distance-right:9pt;mso-wrap-distance-bottom:0;mso-position-horizontal:absolute;mso-position-horizontal-relative:text;mso-position-vertical:absolute;mso-position-vertical-relative:text;mso-width-percent:0;mso-height-percent:0;mso-width-relative:margin;mso-height-relative:margin" o:gfxdata="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" strokecolor="#ccd0d3" strokeweight="1.5pt">
+              <v:shapetype w14:anchorId="30D3F974" id="_x0000_t34" coordsize="21600,21600" o:spt="34" o:oned="t" adj="10800" path="m,l@0,0@0,21600,21600,21600e" filled="f">
+                <v:stroke joinstyle="miter"/>
+                <v:formulas>
+                  <v:f eqn="val #0"/>
+                </v:formulas>
+                <v:path arrowok="t" fillok="f" o:connecttype="none"/>
+                <v:handles>
+                  <v:h position="#0,center"/>
+                </v:handles>
+                <o:lock v:ext="edit" shapetype="t"/>
+              </v:shapetype>
+              <v:shape id="Conector angular 206" o:spid="_x0000_s1026" type="#_x0000_t34" style="position:absolute;margin-left:221.1pt;margin-top:6.75pt;width:16.35pt;height:135.5pt;flip:y;z-index:251737088;visibility:visible;mso-wrap-style:square;mso-width-percent:0;mso-height-percent:0;mso-wrap-distance-left:9pt;mso-wrap-distance-top:0;mso-wrap-distance-right:9pt;mso-wrap-distance-bottom:0;mso-position-horizontal:absolute;mso-position-horizontal-relative:text;mso-position-vertical:absolute;mso-position-vertical-relative:text;mso-width-percent:0;mso-height-percent:0;mso-width-relative:margin;mso-height-relative:margin" o:gfxdata="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" adj="6092" strokecolor="#ccd0d3" strokeweight="1.5pt">
                 <v:stroke dashstyle="dash" endarrow="block"/>
               </v:shape>
             </w:pict>
           </mc:Fallback>
         </mc:AlternateContent>
       </w:r>
+    </w:p>
+    <w:p/>
+    <w:p/>
+    <w:p>
+      <w:pPr>
+        <w:pStyle w:val="Ttulo1"/>
+      </w:pPr>
+      <w:bookmarkStart w:id="36" w:name="_Toc485008159"/>
       <w:r>
         <w:t>BIBLIOGRAFÍA</w:t>
       </w:r>
-      <w:bookmarkEnd w:id="35"/>
+      <w:bookmarkEnd w:id="36"/>
     </w:p>
     <w:p>
       <w:r>
@@ -9875,6 +9805,10 @@
     </w:p>
     <w:p>
       <w:r>
+        <w:rPr>
+          <w:noProof/>
+          <w:lang w:eastAsia="es-CL"/>
+        </w:rPr>
         <mc:AlternateContent>
           <mc:Choice Requires="wps">
             <w:drawing>
@@ -10138,7 +10072,7 @@
                     <pic:cNvPicPr/>
                   </pic:nvPicPr>
                   <pic:blipFill>
-                    <a:blip r:embed="rId35">
+                    <a:blip r:embed="rId36">
                       <a:extLst>
                         <a:ext uri="{28A0092B-C50C-407E-A947-70E740481C1C}">
                           <a14:useLocalDpi xmlns:a14="http://schemas.microsoft.com/office/drawing/2010/main" val="0"/>
@@ -10365,6 +10299,10 @@
     </w:p>
     <w:p>
       <w:r>
+        <w:rPr>
+          <w:noProof/>
+          <w:lang w:eastAsia="es-CL"/>
+        </w:rPr>
         <mc:AlternateContent>
           <mc:Choice Requires="wps">
             <w:drawing>
@@ -10711,6 +10649,10 @@
     </w:p>
     <w:p>
       <w:r>
+        <w:rPr>
+          <w:noProof/>
+          <w:lang w:eastAsia="es-CL"/>
+        </w:rPr>
         <mc:AlternateContent>
           <mc:Choice Requires="wps">
             <w:drawing>
@@ -11059,6 +11001,10 @@
     </w:p>
     <w:p>
       <w:r>
+        <w:rPr>
+          <w:noProof/>
+          <w:lang w:eastAsia="es-CL"/>
+        </w:rPr>
         <mc:AlternateContent>
           <mc:Choice Requires="wps">
             <w:drawing>
@@ -11523,6 +11469,10 @@
     </w:p>
     <w:p>
       <w:r>
+        <w:rPr>
+          <w:noProof/>
+          <w:lang w:eastAsia="es-CL"/>
+        </w:rPr>
         <mc:AlternateContent>
           <mc:Choice Requires="wps">
             <w:drawing>
@@ -12269,6 +12219,44 @@
     </w:p>
     <w:p>
       <w:pPr>
+        <w:pStyle w:val="Prrafodelista"/>
+        <w:numPr>
+          <w:ilvl w:val="0"/>
+          <w:numId w:val="22"/>
+        </w:numPr>
+        <w:rPr>
+          <w:b/>
+        </w:rPr>
+      </w:pPr>
+      <w:r>
+        <w:rPr>
+          <w:b/>
+        </w:rPr>
+        <w:lastRenderedPageBreak/>
+        <w:t>FUNCIONES PARA USUAR</w:t>
+      </w:r>
+      <w:r>
+        <w:rPr>
+          <w:b/>
+        </w:rPr>
+        <w:t>IO TIPO SUPERVISOR</w:t>
+      </w:r>
+    </w:p>
+    <w:p>
+      <w:pPr>
+        <w:jc w:val="center"/>
+      </w:pPr>
+      <w:r>
+        <w:t>HABILITAR CUENTA SUPERVISOR</w:t>
+      </w:r>
+    </w:p>
+    <w:p>
+      <w:r>
+        <w:t>El supervisor podrá habilitar su cuenta una vez que ingrese los datos requeridos de link enviado en el e-mail.</w:t>
+      </w:r>
+    </w:p>
+    <w:p>
+      <w:pPr>
         <w:pStyle w:val="paragraph"/>
         <w:spacing w:before="0" w:beforeAutospacing="0" w:after="0" w:afterAutospacing="0" w:line="360" w:lineRule="auto"/>
         <w:ind w:left="1425"/>
@@ -12277,6 +12265,96 @@
           <w:rStyle w:val="spellingerror"/>
         </w:rPr>
       </w:pPr>
+      <w:r>
+        <w:rPr>
+          <w:noProof/>
+        </w:rPr>
+        <mc:AlternateContent>
+          <mc:Choice Requires="wps">
+            <w:drawing>
+              <wp:anchor distT="0" distB="0" distL="114300" distR="114300" simplePos="0" relativeHeight="251784192" behindDoc="1" locked="0" layoutInCell="1" allowOverlap="1" wp14:anchorId="0828FB4C" wp14:editId="273D3ED2">
+                <wp:simplePos x="0" y="0"/>
+                <wp:positionH relativeFrom="margin">
+                  <wp:posOffset>-12263</wp:posOffset>
+                </wp:positionH>
+                <wp:positionV relativeFrom="paragraph">
+                  <wp:posOffset>43330</wp:posOffset>
+                </wp:positionV>
+                <wp:extent cx="5439410" cy="6654165"/>
+                <wp:effectExtent l="95250" t="95250" r="85090" b="89535"/>
+                <wp:wrapNone/>
+                <wp:docPr id="11" name="Rectángulo 11"/>
+                <wp:cNvGraphicFramePr/>
+                <a:graphic xmlns:a="http://schemas.openxmlformats.org/drawingml/2006/main">
+                  <a:graphicData uri="http://schemas.microsoft.com/office/word/2010/wordprocessingShape">
+                    <wps:wsp>
+                      <wps:cNvSpPr/>
+                      <wps:spPr>
+                        <a:xfrm>
+                          <a:off x="0" y="0"/>
+                          <a:ext cx="5439410" cy="6654165"/>
+                        </a:xfrm>
+                        <a:prstGeom prst="rect">
+                          <a:avLst/>
+                        </a:prstGeom>
+                        <a:ln>
+                          <a:noFill/>
+                        </a:ln>
+                        <a:effectLst>
+                          <a:glow rad="63500">
+                            <a:schemeClr val="accent3">
+                              <a:satMod val="175000"/>
+                              <a:alpha val="40000"/>
+                            </a:schemeClr>
+                          </a:glow>
+                        </a:effectLst>
+                        <a:scene3d>
+                          <a:camera prst="orthographicFront"/>
+                          <a:lightRig rig="threePt" dir="t"/>
+                        </a:scene3d>
+                        <a:sp3d prstMaterial="matte"/>
+                      </wps:spPr>
+                      <wps:style>
+                        <a:lnRef idx="2">
+                          <a:schemeClr val="dk1"/>
+                        </a:lnRef>
+                        <a:fillRef idx="1">
+                          <a:schemeClr val="lt1"/>
+                        </a:fillRef>
+                        <a:effectRef idx="0">
+                          <a:schemeClr val="dk1"/>
+                        </a:effectRef>
+                        <a:fontRef idx="minor">
+                          <a:schemeClr val="dk1"/>
+                        </a:fontRef>
+                      </wps:style>
+                      <wps:bodyPr rot="0" spcFirstLastPara="0" vertOverflow="overflow" horzOverflow="overflow" vert="horz" wrap="square" lIns="91440" tIns="45720" rIns="91440" bIns="45720" numCol="1" spcCol="0" rtlCol="0" fromWordArt="0" anchor="ctr" anchorCtr="0" forceAA="0" compatLnSpc="1">
+                        <a:prstTxWarp prst="textNoShape">
+                          <a:avLst/>
+                        </a:prstTxWarp>
+                        <a:noAutofit/>
+                      </wps:bodyPr>
+                    </wps:wsp>
+                  </a:graphicData>
+                </a:graphic>
+                <wp14:sizeRelH relativeFrom="margin">
+                  <wp14:pctWidth>0</wp14:pctWidth>
+                </wp14:sizeRelH>
+                <wp14:sizeRelV relativeFrom="margin">
+                  <wp14:pctHeight>0</wp14:pctHeight>
+                </wp14:sizeRelV>
+              </wp:anchor>
+            </w:drawing>
+          </mc:Choice>
+          <mc:Fallback>
+            <w:pict>
+              <v:rect w14:anchorId="1E53FEE5" id="Rectángulo 11" o:spid="_x0000_s1026" style="position:absolute;margin-left:-.95pt;margin-top:3.4pt;width:428.3pt;height:523.95pt;z-index:-251532288;visibility:visible;mso-wrap-style:square;mso-width-percent:0;mso-height-percent:0;mso-wrap-distance-left:9pt;mso-wrap-distance-top:0;mso-wrap-distance-right:9pt;mso-wrap-distance-bottom:0;mso-position-horizontal:absolute;mso-position-horizontal-relative:margin;mso-position-vertical:absolute;mso-position-vertical-relative:text;mso-width-percent:0;mso-height-percent:0;mso-width-relative:margin;mso-height-relative:margin;v-text-anchor:middle" o:gfxdata="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" fillcolor="white [3201]" stroked="f" strokeweight="1pt">
+                <w10:wrap anchorx="margin"/>
+              </v:rect>
+            </w:pict>
+          </mc:Fallback>
+        </mc:AlternateContent>
+      </w:r>
     </w:p>
     <w:p>
       <w:pPr>
@@ -12299,6 +12377,66 @@
           <w:rStyle w:val="spellingerror"/>
         </w:rPr>
       </w:pPr>
+      <w:r>
+        <w:rPr>
+          <w:rStyle w:val="spellingerror"/>
+        </w:rPr>
+        <w:drawing>
+          <wp:anchor distT="0" distB="0" distL="114300" distR="114300" simplePos="0" relativeHeight="251780096" behindDoc="0" locked="0" layoutInCell="1" allowOverlap="1" wp14:anchorId="35CF2181" wp14:editId="66451346">
+            <wp:simplePos x="0" y="0"/>
+            <wp:positionH relativeFrom="column">
+              <wp:posOffset>430306</wp:posOffset>
+            </wp:positionH>
+            <wp:positionV relativeFrom="paragraph">
+              <wp:posOffset>65891</wp:posOffset>
+            </wp:positionV>
+            <wp:extent cx="4612005" cy="583565"/>
+            <wp:effectExtent l="0" t="0" r="0" b="6985"/>
+            <wp:wrapNone/>
+            <wp:docPr id="6" name="Imagen 6"/>
+            <wp:cNvGraphicFramePr>
+              <a:graphicFrameLocks xmlns:a="http://schemas.openxmlformats.org/drawingml/2006/main" noChangeAspect="1"/>
+            </wp:cNvGraphicFramePr>
+            <a:graphic xmlns:a="http://schemas.openxmlformats.org/drawingml/2006/main">
+              <a:graphicData uri="http://schemas.openxmlformats.org/drawingml/2006/picture">
+                <pic:pic xmlns:pic="http://schemas.openxmlformats.org/drawingml/2006/picture">
+                  <pic:nvPicPr>
+                    <pic:cNvPr id="1" name=""/>
+                    <pic:cNvPicPr/>
+                  </pic:nvPicPr>
+                  <pic:blipFill>
+                    <a:blip r:embed="rId50" cstate="print">
+                      <a:extLst>
+                        <a:ext uri="{28A0092B-C50C-407E-A947-70E740481C1C}">
+                          <a14:useLocalDpi xmlns:a14="http://schemas.microsoft.com/office/drawing/2010/main" val="0"/>
+                        </a:ext>
+                      </a:extLst>
+                    </a:blip>
+                    <a:stretch>
+                      <a:fillRect/>
+                    </a:stretch>
+                  </pic:blipFill>
+                  <pic:spPr>
+                    <a:xfrm>
+                      <a:off x="0" y="0"/>
+                      <a:ext cx="4612005" cy="583565"/>
+                    </a:xfrm>
+                    <a:prstGeom prst="rect">
+                      <a:avLst/>
+                    </a:prstGeom>
+                  </pic:spPr>
+                </pic:pic>
+              </a:graphicData>
+            </a:graphic>
+            <wp14:sizeRelH relativeFrom="page">
+              <wp14:pctWidth>0</wp14:pctWidth>
+            </wp14:sizeRelH>
+            <wp14:sizeRelV relativeFrom="page">
+              <wp14:pctHeight>0</wp14:pctHeight>
+            </wp14:sizeRelV>
+          </wp:anchor>
+        </w:drawing>
+      </w:r>
     </w:p>
     <w:p>
       <w:pPr>
@@ -12321,6 +12459,84 @@
           <w:rStyle w:val="spellingerror"/>
         </w:rPr>
       </w:pPr>
+      <w:r>
+        <w:rPr>
+          <w:rStyle w:val="spellingerror"/>
+        </w:rPr>
+        <mc:AlternateContent>
+          <mc:Choice Requires="wps">
+            <w:drawing>
+              <wp:anchor distT="0" distB="0" distL="114300" distR="114300" simplePos="0" relativeHeight="251782144" behindDoc="0" locked="0" layoutInCell="1" allowOverlap="1" wp14:anchorId="24259B8E" wp14:editId="51CD4C62">
+                <wp:simplePos x="0" y="0"/>
+                <wp:positionH relativeFrom="column">
+                  <wp:posOffset>2570166</wp:posOffset>
+                </wp:positionH>
+                <wp:positionV relativeFrom="paragraph">
+                  <wp:posOffset>138014</wp:posOffset>
+                </wp:positionV>
+                <wp:extent cx="45719" cy="1936376"/>
+                <wp:effectExtent l="38100" t="0" r="50165" b="64135"/>
+                <wp:wrapNone/>
+                <wp:docPr id="10" name="Conector angular 10"/>
+                <wp:cNvGraphicFramePr/>
+                <a:graphic xmlns:a="http://schemas.openxmlformats.org/drawingml/2006/main">
+                  <a:graphicData uri="http://schemas.microsoft.com/office/word/2010/wordprocessingShape">
+                    <wps:wsp>
+                      <wps:cNvCnPr/>
+                      <wps:spPr>
+                        <a:xfrm flipH="1">
+                          <a:off x="0" y="0"/>
+                          <a:ext cx="45719" cy="1936376"/>
+                        </a:xfrm>
+                        <a:prstGeom prst="bentConnector3">
+                          <a:avLst>
+                            <a:gd name="adj1" fmla="val -554"/>
+                          </a:avLst>
+                        </a:prstGeom>
+                        <a:ln w="19050">
+                          <a:solidFill>
+                            <a:srgbClr val="CCD0D3"/>
+                          </a:solidFill>
+                          <a:prstDash val="dash"/>
+                          <a:tailEnd type="triangle"/>
+                        </a:ln>
+                      </wps:spPr>
+                      <wps:style>
+                        <a:lnRef idx="1">
+                          <a:schemeClr val="accent1"/>
+                        </a:lnRef>
+                        <a:fillRef idx="0">
+                          <a:schemeClr val="accent1"/>
+                        </a:fillRef>
+                        <a:effectRef idx="0">
+                          <a:schemeClr val="accent1"/>
+                        </a:effectRef>
+                        <a:fontRef idx="minor">
+                          <a:schemeClr val="tx1"/>
+                        </a:fontRef>
+                      </wps:style>
+                      <wps:bodyPr/>
+                    </wps:wsp>
+                  </a:graphicData>
+                </a:graphic>
+                <wp14:sizeRelH relativeFrom="margin">
+                  <wp14:pctWidth>0</wp14:pctWidth>
+                </wp14:sizeRelH>
+                <wp14:sizeRelV relativeFrom="margin">
+                  <wp14:pctHeight>0</wp14:pctHeight>
+                </wp14:sizeRelV>
+              </wp:anchor>
+            </w:drawing>
+          </mc:Choice>
+          <mc:Fallback>
+            <w:pict>
+              <v:shape w14:anchorId="6F368082" id="Conector angular 10" o:spid="_x0000_s1026" type="#_x0000_t34" style="position:absolute;margin-left:202.4pt;margin-top:10.85pt;width:3.6pt;height:152.45pt;flip:x;z-index:251782144;visibility:visible;mso-wrap-style:square;mso-width-percent:0;mso-height-percent:0;mso-wrap-distance-left:9pt;mso-wrap-distance-top:0;mso-wrap-distance-right:9pt;mso-wrap-distance-bottom:0;mso-position-horizontal:absolute;mso-position-horizontal-relative:text;mso-position-vertical:absolute;mso-position-vertical-relative:text;mso-width-percent:0;mso-height-percent:0;mso-width-relative:margin;mso-height-relative:margin" o:gfxdata="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" adj="-120" strokecolor="#ccd0d3" strokeweight="1.5pt">
+                <v:stroke dashstyle="dash" endarrow="block"/>
+              </v:shape>
+            </w:pict>
+          </mc:Fallback>
+        </mc:AlternateContent>
+      </w:r>
     </w:p>
     <w:p>
       <w:pPr>
@@ -12409,6 +12625,66 @@
           <w:rStyle w:val="spellingerror"/>
         </w:rPr>
       </w:pPr>
+      <w:r>
+        <w:rPr>
+          <w:rStyle w:val="spellingerror"/>
+        </w:rPr>
+        <w:drawing>
+          <wp:anchor distT="0" distB="0" distL="114300" distR="114300" simplePos="0" relativeHeight="251781120" behindDoc="0" locked="0" layoutInCell="1" allowOverlap="1" wp14:anchorId="62BDE8DF" wp14:editId="2A9B8CC7">
+            <wp:simplePos x="0" y="0"/>
+            <wp:positionH relativeFrom="margin">
+              <wp:posOffset>1340069</wp:posOffset>
+            </wp:positionH>
+            <wp:positionV relativeFrom="paragraph">
+              <wp:posOffset>32577</wp:posOffset>
+            </wp:positionV>
+            <wp:extent cx="2308005" cy="1598279"/>
+            <wp:effectExtent l="0" t="0" r="0" b="2540"/>
+            <wp:wrapNone/>
+            <wp:docPr id="9" name="Imagen 9"/>
+            <wp:cNvGraphicFramePr>
+              <a:graphicFrameLocks xmlns:a="http://schemas.openxmlformats.org/drawingml/2006/main" noChangeAspect="1"/>
+            </wp:cNvGraphicFramePr>
+            <a:graphic xmlns:a="http://schemas.openxmlformats.org/drawingml/2006/main">
+              <a:graphicData uri="http://schemas.openxmlformats.org/drawingml/2006/picture">
+                <pic:pic xmlns:pic="http://schemas.openxmlformats.org/drawingml/2006/picture">
+                  <pic:nvPicPr>
+                    <pic:cNvPr id="1" name=""/>
+                    <pic:cNvPicPr/>
+                  </pic:nvPicPr>
+                  <pic:blipFill>
+                    <a:blip r:embed="rId51" cstate="print">
+                      <a:extLst>
+                        <a:ext uri="{28A0092B-C50C-407E-A947-70E740481C1C}">
+                          <a14:useLocalDpi xmlns:a14="http://schemas.microsoft.com/office/drawing/2010/main" val="0"/>
+                        </a:ext>
+                      </a:extLst>
+                    </a:blip>
+                    <a:stretch>
+                      <a:fillRect/>
+                    </a:stretch>
+                  </pic:blipFill>
+                  <pic:spPr>
+                    <a:xfrm>
+                      <a:off x="0" y="0"/>
+                      <a:ext cx="2308005" cy="1598279"/>
+                    </a:xfrm>
+                    <a:prstGeom prst="rect">
+                      <a:avLst/>
+                    </a:prstGeom>
+                  </pic:spPr>
+                </pic:pic>
+              </a:graphicData>
+            </a:graphic>
+            <wp14:sizeRelH relativeFrom="page">
+              <wp14:pctWidth>0</wp14:pctWidth>
+            </wp14:sizeRelH>
+            <wp14:sizeRelV relativeFrom="page">
+              <wp14:pctHeight>0</wp14:pctHeight>
+            </wp14:sizeRelV>
+          </wp:anchor>
+        </w:drawing>
+      </w:r>
     </w:p>
     <w:p>
       <w:pPr>
@@ -12566,6 +12842,46 @@
     </w:p>
     <w:p>
       <w:pPr>
+        <w:jc w:val="center"/>
+      </w:pPr>
+      <w:r>
+        <w:lastRenderedPageBreak/>
+        <w:t>LISTAR INFORMACIÓN DE ZONAS</w:t>
+      </w:r>
+    </w:p>
+    <w:p>
+      <w:pPr>
+        <w:pStyle w:val="paragraph"/>
+        <w:spacing w:before="0" w:beforeAutospacing="0" w:after="0" w:afterAutospacing="0" w:line="360" w:lineRule="auto"/>
+        <w:textAlignment w:val="baseline"/>
+        <w:rPr>
+          <w:u w:val="single"/>
+        </w:rPr>
+      </w:pPr>
+      <w:r>
+        <w:t>El supervisor podr</w:t>
+      </w:r>
+      <w:r>
+        <w:t xml:space="preserve">á listar la información de las zonas que tiene asociada una vez haya iniciado sesión, se desplegarán las zonas y las máquinas asociadas, además se desplegará el botón ‘submenú’ que al seleccionarlo despliega un </w:t>
+      </w:r>
+      <w:r>
+        <w:t>submenú</w:t>
+      </w:r>
+      <w:r>
+        <w:t xml:space="preserve"> con tres opciones: </w:t>
+      </w:r>
+      <w:r>
+        <w:t>‘Subir archivo</w:t>
+      </w:r>
+      <w:r>
+        <w:t>’</w:t>
+      </w:r>
+      <w:r>
+        <w:t>, ‘Agregar máquina’ y ‘descargar id’.</w:t>
+      </w:r>
+    </w:p>
+    <w:p>
+      <w:pPr>
         <w:pStyle w:val="paragraph"/>
         <w:spacing w:before="0" w:beforeAutospacing="0" w:after="0" w:afterAutospacing="0" w:line="360" w:lineRule="auto"/>
         <w:ind w:left="1425"/>
@@ -12574,6 +12890,96 @@
           <w:rStyle w:val="spellingerror"/>
         </w:rPr>
       </w:pPr>
+      <w:r>
+        <w:rPr>
+          <w:noProof/>
+        </w:rPr>
+        <mc:AlternateContent>
+          <mc:Choice Requires="wps">
+            <w:drawing>
+              <wp:anchor distT="0" distB="0" distL="114300" distR="114300" simplePos="0" relativeHeight="251787264" behindDoc="1" locked="0" layoutInCell="1" allowOverlap="1" wp14:anchorId="5A983B2B" wp14:editId="1D22B405">
+                <wp:simplePos x="0" y="0"/>
+                <wp:positionH relativeFrom="margin">
+                  <wp:align>right</wp:align>
+                </wp:positionH>
+                <wp:positionV relativeFrom="paragraph">
+                  <wp:posOffset>100666</wp:posOffset>
+                </wp:positionV>
+                <wp:extent cx="5439410" cy="6654165"/>
+                <wp:effectExtent l="95250" t="95250" r="85090" b="89535"/>
+                <wp:wrapNone/>
+                <wp:docPr id="25" name="Rectángulo 25"/>
+                <wp:cNvGraphicFramePr/>
+                <a:graphic xmlns:a="http://schemas.openxmlformats.org/drawingml/2006/main">
+                  <a:graphicData uri="http://schemas.microsoft.com/office/word/2010/wordprocessingShape">
+                    <wps:wsp>
+                      <wps:cNvSpPr/>
+                      <wps:spPr>
+                        <a:xfrm>
+                          <a:off x="0" y="0"/>
+                          <a:ext cx="5439410" cy="6654165"/>
+                        </a:xfrm>
+                        <a:prstGeom prst="rect">
+                          <a:avLst/>
+                        </a:prstGeom>
+                        <a:ln>
+                          <a:noFill/>
+                        </a:ln>
+                        <a:effectLst>
+                          <a:glow rad="63500">
+                            <a:schemeClr val="accent3">
+                              <a:satMod val="175000"/>
+                              <a:alpha val="40000"/>
+                            </a:schemeClr>
+                          </a:glow>
+                        </a:effectLst>
+                        <a:scene3d>
+                          <a:camera prst="orthographicFront"/>
+                          <a:lightRig rig="threePt" dir="t"/>
+                        </a:scene3d>
+                        <a:sp3d prstMaterial="matte"/>
+                      </wps:spPr>
+                      <wps:style>
+                        <a:lnRef idx="2">
+                          <a:schemeClr val="dk1"/>
+                        </a:lnRef>
+                        <a:fillRef idx="1">
+                          <a:schemeClr val="lt1"/>
+                        </a:fillRef>
+                        <a:effectRef idx="0">
+                          <a:schemeClr val="dk1"/>
+                        </a:effectRef>
+                        <a:fontRef idx="minor">
+                          <a:schemeClr val="dk1"/>
+                        </a:fontRef>
+                      </wps:style>
+                      <wps:bodyPr rot="0" spcFirstLastPara="0" vertOverflow="overflow" horzOverflow="overflow" vert="horz" wrap="square" lIns="91440" tIns="45720" rIns="91440" bIns="45720" numCol="1" spcCol="0" rtlCol="0" fromWordArt="0" anchor="ctr" anchorCtr="0" forceAA="0" compatLnSpc="1">
+                        <a:prstTxWarp prst="textNoShape">
+                          <a:avLst/>
+                        </a:prstTxWarp>
+                        <a:noAutofit/>
+                      </wps:bodyPr>
+                    </wps:wsp>
+                  </a:graphicData>
+                </a:graphic>
+                <wp14:sizeRelH relativeFrom="margin">
+                  <wp14:pctWidth>0</wp14:pctWidth>
+                </wp14:sizeRelH>
+                <wp14:sizeRelV relativeFrom="margin">
+                  <wp14:pctHeight>0</wp14:pctHeight>
+                </wp14:sizeRelV>
+              </wp:anchor>
+            </w:drawing>
+          </mc:Choice>
+          <mc:Fallback>
+            <w:pict>
+              <v:rect w14:anchorId="4A2242DA" id="Rectángulo 25" o:spid="_x0000_s1026" style="position:absolute;margin-left:377.1pt;margin-top:7.95pt;width:428.3pt;height:523.95pt;z-index:-251529216;visibility:visible;mso-wrap-style:square;mso-width-percent:0;mso-height-percent:0;mso-wrap-distance-left:9pt;mso-wrap-distance-top:0;mso-wrap-distance-right:9pt;mso-wrap-distance-bottom:0;mso-position-horizontal:right;mso-position-horizontal-relative:margin;mso-position-vertical:absolute;mso-position-vertical-relative:text;mso-width-percent:0;mso-height-percent:0;mso-width-relative:margin;mso-height-relative:margin;v-text-anchor:middle" o:gfxdata="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" fillcolor="white [3201]" stroked="f" strokeweight="1pt">
+                <w10:wrap anchorx="margin"/>
+              </v:rect>
+            </w:pict>
+          </mc:Fallback>
+        </mc:AlternateContent>
+      </w:r>
     </w:p>
     <w:p>
       <w:pPr>
@@ -12607,6 +13013,66 @@
           <w:rStyle w:val="spellingerror"/>
         </w:rPr>
       </w:pPr>
+      <w:r>
+        <w:rPr>
+          <w:noProof/>
+        </w:rPr>
+        <w:drawing>
+          <wp:anchor distT="0" distB="0" distL="114300" distR="114300" simplePos="0" relativeHeight="251785216" behindDoc="0" locked="0" layoutInCell="1" allowOverlap="1" wp14:anchorId="01E2052B" wp14:editId="56ECE89C">
+            <wp:simplePos x="0" y="0"/>
+            <wp:positionH relativeFrom="margin">
+              <wp:align>center</wp:align>
+            </wp:positionH>
+            <wp:positionV relativeFrom="paragraph">
+              <wp:posOffset>7561</wp:posOffset>
+            </wp:positionV>
+            <wp:extent cx="2898147" cy="5108244"/>
+            <wp:effectExtent l="0" t="0" r="0" b="0"/>
+            <wp:wrapNone/>
+            <wp:docPr id="22" name="Imagen 22"/>
+            <wp:cNvGraphicFramePr>
+              <a:graphicFrameLocks xmlns:a="http://schemas.openxmlformats.org/drawingml/2006/main" noChangeAspect="1"/>
+            </wp:cNvGraphicFramePr>
+            <a:graphic xmlns:a="http://schemas.openxmlformats.org/drawingml/2006/main">
+              <a:graphicData uri="http://schemas.openxmlformats.org/drawingml/2006/picture">
+                <pic:pic xmlns:pic="http://schemas.openxmlformats.org/drawingml/2006/picture">
+                  <pic:nvPicPr>
+                    <pic:cNvPr id="1" name=""/>
+                    <pic:cNvPicPr/>
+                  </pic:nvPicPr>
+                  <pic:blipFill>
+                    <a:blip r:embed="rId52">
+                      <a:extLst>
+                        <a:ext uri="{28A0092B-C50C-407E-A947-70E740481C1C}">
+                          <a14:useLocalDpi xmlns:a14="http://schemas.microsoft.com/office/drawing/2010/main" val="0"/>
+                        </a:ext>
+                      </a:extLst>
+                    </a:blip>
+                    <a:stretch>
+                      <a:fillRect/>
+                    </a:stretch>
+                  </pic:blipFill>
+                  <pic:spPr>
+                    <a:xfrm>
+                      <a:off x="0" y="0"/>
+                      <a:ext cx="2898147" cy="5108244"/>
+                    </a:xfrm>
+                    <a:prstGeom prst="rect">
+                      <a:avLst/>
+                    </a:prstGeom>
+                  </pic:spPr>
+                </pic:pic>
+              </a:graphicData>
+            </a:graphic>
+            <wp14:sizeRelH relativeFrom="page">
+              <wp14:pctWidth>0</wp14:pctWidth>
+            </wp14:sizeRelH>
+            <wp14:sizeRelV relativeFrom="page">
+              <wp14:pctHeight>0</wp14:pctHeight>
+            </wp14:sizeRelV>
+          </wp:anchor>
+        </w:drawing>
+      </w:r>
     </w:p>
     <w:p>
       <w:pPr>
@@ -12852,6 +13318,44 @@
     </w:p>
     <w:p>
       <w:pPr>
+        <w:jc w:val="center"/>
+      </w:pPr>
+      <w:r>
+        <w:lastRenderedPageBreak/>
+        <w:t>DESCARGAR ID ZONA</w:t>
+      </w:r>
+    </w:p>
+    <w:p>
+      <w:pPr>
+        <w:pStyle w:val="paragraph"/>
+        <w:spacing w:before="0" w:beforeAutospacing="0" w:after="0" w:afterAutospacing="0" w:line="360" w:lineRule="auto"/>
+        <w:textAlignment w:val="baseline"/>
+      </w:pPr>
+      <w:r>
+        <w:t xml:space="preserve">El supervisor podrá </w:t>
+      </w:r>
+      <w:r>
+        <w:t>descargar el id zona de una zona, al seleccionar la opción ‘descargar id’ del menú desplegable.</w:t>
+      </w:r>
+      <w:r>
+        <w:rPr>
+          <w:noProof/>
+        </w:rPr>
+        <w:t xml:space="preserve"> </w:t>
+      </w:r>
+    </w:p>
+    <w:p>
+      <w:pPr>
+        <w:pStyle w:val="paragraph"/>
+        <w:spacing w:before="0" w:beforeAutospacing="0" w:after="0" w:afterAutospacing="0" w:line="360" w:lineRule="auto"/>
+        <w:textAlignment w:val="baseline"/>
+        <w:rPr>
+          <w:u w:val="single"/>
+        </w:rPr>
+      </w:pPr>
+    </w:p>
+    <w:p>
+      <w:pPr>
         <w:pStyle w:val="paragraph"/>
         <w:spacing w:before="0" w:beforeAutospacing="0" w:after="0" w:afterAutospacing="0" w:line="360" w:lineRule="auto"/>
         <w:ind w:left="1425"/>
@@ -12860,6 +13364,96 @@
           <w:rStyle w:val="spellingerror"/>
         </w:rPr>
       </w:pPr>
+      <w:r>
+        <w:rPr>
+          <w:noProof/>
+        </w:rPr>
+        <mc:AlternateContent>
+          <mc:Choice Requires="wps">
+            <w:drawing>
+              <wp:anchor distT="0" distB="0" distL="114300" distR="114300" simplePos="0" relativeHeight="251790336" behindDoc="1" locked="0" layoutInCell="1" allowOverlap="1" wp14:anchorId="68021AE9" wp14:editId="33CF4CF7">
+                <wp:simplePos x="0" y="0"/>
+                <wp:positionH relativeFrom="margin">
+                  <wp:align>right</wp:align>
+                </wp:positionH>
+                <wp:positionV relativeFrom="paragraph">
+                  <wp:posOffset>106295</wp:posOffset>
+                </wp:positionV>
+                <wp:extent cx="5439410" cy="6654165"/>
+                <wp:effectExtent l="95250" t="95250" r="85090" b="89535"/>
+                <wp:wrapNone/>
+                <wp:docPr id="29" name="Rectángulo 29"/>
+                <wp:cNvGraphicFramePr/>
+                <a:graphic xmlns:a="http://schemas.openxmlformats.org/drawingml/2006/main">
+                  <a:graphicData uri="http://schemas.microsoft.com/office/word/2010/wordprocessingShape">
+                    <wps:wsp>
+                      <wps:cNvSpPr/>
+                      <wps:spPr>
+                        <a:xfrm>
+                          <a:off x="0" y="0"/>
+                          <a:ext cx="5439410" cy="6654165"/>
+                        </a:xfrm>
+                        <a:prstGeom prst="rect">
+                          <a:avLst/>
+                        </a:prstGeom>
+                        <a:ln>
+                          <a:noFill/>
+                        </a:ln>
+                        <a:effectLst>
+                          <a:glow rad="63500">
+                            <a:schemeClr val="accent3">
+                              <a:satMod val="175000"/>
+                              <a:alpha val="40000"/>
+                            </a:schemeClr>
+                          </a:glow>
+                        </a:effectLst>
+                        <a:scene3d>
+                          <a:camera prst="orthographicFront"/>
+                          <a:lightRig rig="threePt" dir="t"/>
+                        </a:scene3d>
+                        <a:sp3d prstMaterial="matte"/>
+                      </wps:spPr>
+                      <wps:style>
+                        <a:lnRef idx="2">
+                          <a:schemeClr val="dk1"/>
+                        </a:lnRef>
+                        <a:fillRef idx="1">
+                          <a:schemeClr val="lt1"/>
+                        </a:fillRef>
+                        <a:effectRef idx="0">
+                          <a:schemeClr val="dk1"/>
+                        </a:effectRef>
+                        <a:fontRef idx="minor">
+                          <a:schemeClr val="dk1"/>
+                        </a:fontRef>
+                      </wps:style>
+                      <wps:bodyPr rot="0" spcFirstLastPara="0" vertOverflow="overflow" horzOverflow="overflow" vert="horz" wrap="square" lIns="91440" tIns="45720" rIns="91440" bIns="45720" numCol="1" spcCol="0" rtlCol="0" fromWordArt="0" anchor="ctr" anchorCtr="0" forceAA="0" compatLnSpc="1">
+                        <a:prstTxWarp prst="textNoShape">
+                          <a:avLst/>
+                        </a:prstTxWarp>
+                        <a:noAutofit/>
+                      </wps:bodyPr>
+                    </wps:wsp>
+                  </a:graphicData>
+                </a:graphic>
+                <wp14:sizeRelH relativeFrom="margin">
+                  <wp14:pctWidth>0</wp14:pctWidth>
+                </wp14:sizeRelH>
+                <wp14:sizeRelV relativeFrom="margin">
+                  <wp14:pctHeight>0</wp14:pctHeight>
+                </wp14:sizeRelV>
+              </wp:anchor>
+            </w:drawing>
+          </mc:Choice>
+          <mc:Fallback>
+            <w:pict>
+              <v:rect w14:anchorId="7BD5B7F8" id="Rectángulo 29" o:spid="_x0000_s1026" style="position:absolute;margin-left:377.1pt;margin-top:8.35pt;width:428.3pt;height:523.95pt;z-index:-251526144;visibility:visible;mso-wrap-style:square;mso-width-percent:0;mso-height-percent:0;mso-wrap-distance-left:9pt;mso-wrap-distance-top:0;mso-wrap-distance-right:9pt;mso-wrap-distance-bottom:0;mso-position-horizontal:right;mso-position-horizontal-relative:margin;mso-position-vertical:absolute;mso-position-vertical-relative:text;mso-width-percent:0;mso-height-percent:0;mso-width-relative:margin;mso-height-relative:margin;v-text-anchor:middle" o:gfxdata="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" fillcolor="white [3201]" stroked="f" strokeweight="1pt">
+                <w10:wrap anchorx="margin"/>
+              </v:rect>
+            </w:pict>
+          </mc:Fallback>
+        </mc:AlternateContent>
+      </w:r>
     </w:p>
     <w:p>
       <w:pPr>
@@ -12882,6 +13476,66 @@
           <w:rStyle w:val="spellingerror"/>
         </w:rPr>
       </w:pPr>
+      <w:r>
+        <w:rPr>
+          <w:noProof/>
+        </w:rPr>
+        <w:drawing>
+          <wp:anchor distT="0" distB="0" distL="114300" distR="114300" simplePos="0" relativeHeight="251788288" behindDoc="0" locked="0" layoutInCell="1" allowOverlap="1" wp14:anchorId="0806A562" wp14:editId="020360E5">
+            <wp:simplePos x="0" y="0"/>
+            <wp:positionH relativeFrom="column">
+              <wp:posOffset>541196</wp:posOffset>
+            </wp:positionH>
+            <wp:positionV relativeFrom="paragraph">
+              <wp:posOffset>215073</wp:posOffset>
+            </wp:positionV>
+            <wp:extent cx="2289842" cy="4034745"/>
+            <wp:effectExtent l="0" t="0" r="0" b="4445"/>
+            <wp:wrapNone/>
+            <wp:docPr id="27" name="Imagen 27"/>
+            <wp:cNvGraphicFramePr>
+              <a:graphicFrameLocks xmlns:a="http://schemas.openxmlformats.org/drawingml/2006/main" noChangeAspect="1"/>
+            </wp:cNvGraphicFramePr>
+            <a:graphic xmlns:a="http://schemas.openxmlformats.org/drawingml/2006/main">
+              <a:graphicData uri="http://schemas.openxmlformats.org/drawingml/2006/picture">
+                <pic:pic xmlns:pic="http://schemas.openxmlformats.org/drawingml/2006/picture">
+                  <pic:nvPicPr>
+                    <pic:cNvPr id="1" name=""/>
+                    <pic:cNvPicPr/>
+                  </pic:nvPicPr>
+                  <pic:blipFill>
+                    <a:blip r:embed="rId53">
+                      <a:extLst>
+                        <a:ext uri="{28A0092B-C50C-407E-A947-70E740481C1C}">
+                          <a14:useLocalDpi xmlns:a14="http://schemas.microsoft.com/office/drawing/2010/main" val="0"/>
+                        </a:ext>
+                      </a:extLst>
+                    </a:blip>
+                    <a:stretch>
+                      <a:fillRect/>
+                    </a:stretch>
+                  </pic:blipFill>
+                  <pic:spPr>
+                    <a:xfrm>
+                      <a:off x="0" y="0"/>
+                      <a:ext cx="2296089" cy="4045752"/>
+                    </a:xfrm>
+                    <a:prstGeom prst="rect">
+                      <a:avLst/>
+                    </a:prstGeom>
+                  </pic:spPr>
+                </pic:pic>
+              </a:graphicData>
+            </a:graphic>
+            <wp14:sizeRelH relativeFrom="page">
+              <wp14:pctWidth>0</wp14:pctWidth>
+            </wp14:sizeRelH>
+            <wp14:sizeRelV relativeFrom="page">
+              <wp14:pctHeight>0</wp14:pctHeight>
+            </wp14:sizeRelV>
+          </wp:anchor>
+        </w:drawing>
+      </w:r>
     </w:p>
     <w:p>
       <w:pPr>
@@ -12926,6 +13580,84 @@
           <w:rStyle w:val="spellingerror"/>
         </w:rPr>
       </w:pPr>
+      <w:r>
+        <w:rPr>
+          <w:noProof/>
+        </w:rPr>
+        <mc:AlternateContent>
+          <mc:Choice Requires="wps">
+            <w:drawing>
+              <wp:anchor distT="0" distB="0" distL="114300" distR="114300" simplePos="0" relativeHeight="251792384" behindDoc="0" locked="0" layoutInCell="1" allowOverlap="1">
+                <wp:simplePos x="0" y="0"/>
+                <wp:positionH relativeFrom="column">
+                  <wp:posOffset>2831037</wp:posOffset>
+                </wp:positionH>
+                <wp:positionV relativeFrom="paragraph">
+                  <wp:posOffset>231594</wp:posOffset>
+                </wp:positionV>
+                <wp:extent cx="1144921" cy="3396342"/>
+                <wp:effectExtent l="0" t="0" r="74295" b="52070"/>
+                <wp:wrapNone/>
+                <wp:docPr id="31" name="Conector angular 31"/>
+                <wp:cNvGraphicFramePr/>
+                <a:graphic xmlns:a="http://schemas.openxmlformats.org/drawingml/2006/main">
+                  <a:graphicData uri="http://schemas.microsoft.com/office/word/2010/wordprocessingShape">
+                    <wps:wsp>
+                      <wps:cNvCnPr/>
+                      <wps:spPr>
+                        <a:xfrm>
+                          <a:off x="0" y="0"/>
+                          <a:ext cx="1144921" cy="3396342"/>
+                        </a:xfrm>
+                        <a:prstGeom prst="bentConnector3">
+                          <a:avLst>
+                            <a:gd name="adj1" fmla="val 99761"/>
+                          </a:avLst>
+                        </a:prstGeom>
+                        <a:ln w="19050">
+                          <a:solidFill>
+                            <a:srgbClr val="CCD0D3"/>
+                          </a:solidFill>
+                          <a:prstDash val="dash"/>
+                          <a:tailEnd type="triangle"/>
+                        </a:ln>
+                      </wps:spPr>
+                      <wps:style>
+                        <a:lnRef idx="1">
+                          <a:schemeClr val="accent1"/>
+                        </a:lnRef>
+                        <a:fillRef idx="0">
+                          <a:schemeClr val="accent1"/>
+                        </a:fillRef>
+                        <a:effectRef idx="0">
+                          <a:schemeClr val="accent1"/>
+                        </a:effectRef>
+                        <a:fontRef idx="minor">
+                          <a:schemeClr val="tx1"/>
+                        </a:fontRef>
+                      </wps:style>
+                      <wps:bodyPr/>
+                    </wps:wsp>
+                  </a:graphicData>
+                </a:graphic>
+                <wp14:sizeRelH relativeFrom="margin">
+                  <wp14:pctWidth>0</wp14:pctWidth>
+                </wp14:sizeRelH>
+                <wp14:sizeRelV relativeFrom="margin">
+                  <wp14:pctHeight>0</wp14:pctHeight>
+                </wp14:sizeRelV>
+              </wp:anchor>
+            </w:drawing>
+          </mc:Choice>
+          <mc:Fallback>
+            <w:pict>
+              <v:shape w14:anchorId="09CD7C3B" id="Conector angular 31" o:spid="_x0000_s1026" type="#_x0000_t34" style="position:absolute;margin-left:222.9pt;margin-top:18.25pt;width:90.15pt;height:267.45pt;z-index:251792384;visibility:visible;mso-wrap-style:square;mso-width-percent:0;mso-height-percent:0;mso-wrap-distance-left:9pt;mso-wrap-distance-top:0;mso-wrap-distance-right:9pt;mso-wrap-distance-bottom:0;mso-position-horizontal:absolute;mso-position-horizontal-relative:text;mso-position-vertical:absolute;mso-position-vertical-relative:text;mso-width-percent:0;mso-height-percent:0;mso-width-relative:margin;mso-height-relative:margin" o:gfxdata="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" adj="21548" strokecolor="#ccd0d3" strokeweight="1.5pt">
+                <v:stroke dashstyle="dash" endarrow="block"/>
+              </v:shape>
+            </w:pict>
+          </mc:Fallback>
+        </mc:AlternateContent>
+      </w:r>
     </w:p>
     <w:p>
       <w:pPr>
@@ -13080,6 +13812,66 @@
           <w:rStyle w:val="spellingerror"/>
         </w:rPr>
       </w:pPr>
+      <w:r>
+        <w:rPr>
+          <w:noProof/>
+        </w:rPr>
+        <w:drawing>
+          <wp:anchor distT="0" distB="0" distL="114300" distR="114300" simplePos="0" relativeHeight="251791360" behindDoc="0" locked="0" layoutInCell="1" allowOverlap="1" wp14:anchorId="148A5AEA" wp14:editId="1ACE6C98">
+            <wp:simplePos x="0" y="0"/>
+            <wp:positionH relativeFrom="column">
+              <wp:posOffset>2806641</wp:posOffset>
+            </wp:positionH>
+            <wp:positionV relativeFrom="paragraph">
+              <wp:posOffset>9408</wp:posOffset>
+            </wp:positionV>
+            <wp:extent cx="2200275" cy="485775"/>
+            <wp:effectExtent l="0" t="0" r="9525" b="9525"/>
+            <wp:wrapNone/>
+            <wp:docPr id="30" name="Imagen 30"/>
+            <wp:cNvGraphicFramePr>
+              <a:graphicFrameLocks xmlns:a="http://schemas.openxmlformats.org/drawingml/2006/main" noChangeAspect="1"/>
+            </wp:cNvGraphicFramePr>
+            <a:graphic xmlns:a="http://schemas.openxmlformats.org/drawingml/2006/main">
+              <a:graphicData uri="http://schemas.openxmlformats.org/drawingml/2006/picture">
+                <pic:pic xmlns:pic="http://schemas.openxmlformats.org/drawingml/2006/picture">
+                  <pic:nvPicPr>
+                    <pic:cNvPr id="1" name=""/>
+                    <pic:cNvPicPr/>
+                  </pic:nvPicPr>
+                  <pic:blipFill>
+                    <a:blip r:embed="rId54">
+                      <a:extLst>
+                        <a:ext uri="{28A0092B-C50C-407E-A947-70E740481C1C}">
+                          <a14:useLocalDpi xmlns:a14="http://schemas.microsoft.com/office/drawing/2010/main" val="0"/>
+                        </a:ext>
+                      </a:extLst>
+                    </a:blip>
+                    <a:stretch>
+                      <a:fillRect/>
+                    </a:stretch>
+                  </pic:blipFill>
+                  <pic:spPr>
+                    <a:xfrm>
+                      <a:off x="0" y="0"/>
+                      <a:ext cx="2200275" cy="485775"/>
+                    </a:xfrm>
+                    <a:prstGeom prst="rect">
+                      <a:avLst/>
+                    </a:prstGeom>
+                  </pic:spPr>
+                </pic:pic>
+              </a:graphicData>
+            </a:graphic>
+            <wp14:sizeRelH relativeFrom="page">
+              <wp14:pctWidth>0</wp14:pctWidth>
+            </wp14:sizeRelH>
+            <wp14:sizeRelV relativeFrom="page">
+              <wp14:pctHeight>0</wp14:pctHeight>
+            </wp14:sizeRelV>
+          </wp:anchor>
+        </w:drawing>
+      </w:r>
     </w:p>
     <w:p>
       <w:pPr>
@@ -13149,6 +13941,44 @@
     </w:p>
     <w:p>
       <w:pPr>
+        <w:jc w:val="center"/>
+      </w:pPr>
+      <w:r>
+        <w:lastRenderedPageBreak/>
+        <w:t>AGREGAR MÁQUINA</w:t>
+      </w:r>
+    </w:p>
+    <w:p>
+      <w:pPr>
+        <w:pStyle w:val="paragraph"/>
+        <w:spacing w:before="0" w:beforeAutospacing="0" w:after="0" w:afterAutospacing="0" w:line="360" w:lineRule="auto"/>
+        <w:textAlignment w:val="baseline"/>
+        <w:rPr>
+          <w:noProof/>
+        </w:rPr>
+      </w:pPr>
+      <w:r>
+        <w:t>El supervisor podr</w:t>
+      </w:r>
+      <w:r>
+        <w:t>á agregar una máquina asociada a una zona en la opción ‘agregar máquina’ del menú desplegable.</w:t>
+      </w:r>
+      <w:r>
+        <w:rPr>
+          <w:noProof/>
+        </w:rPr>
+        <w:t xml:space="preserve"> </w:t>
+      </w:r>
+    </w:p>
+    <w:p>
+      <w:pPr>
+        <w:pStyle w:val="paragraph"/>
+        <w:spacing w:before="0" w:beforeAutospacing="0" w:after="0" w:afterAutospacing="0" w:line="360" w:lineRule="auto"/>
+        <w:textAlignment w:val="baseline"/>
+      </w:pPr>
+    </w:p>
+    <w:p>
+      <w:pPr>
         <w:pStyle w:val="paragraph"/>
         <w:spacing w:before="0" w:beforeAutospacing="0" w:after="0" w:afterAutospacing="0" w:line="360" w:lineRule="auto"/>
         <w:ind w:left="1425"/>
@@ -13157,6 +13987,96 @@
           <w:rStyle w:val="spellingerror"/>
         </w:rPr>
       </w:pPr>
+      <w:r>
+        <w:rPr>
+          <w:noProof/>
+        </w:rPr>
+        <mc:AlternateContent>
+          <mc:Choice Requires="wps">
+            <w:drawing>
+              <wp:anchor distT="0" distB="0" distL="114300" distR="114300" simplePos="0" relativeHeight="251794432" behindDoc="1" locked="0" layoutInCell="1" allowOverlap="1" wp14:anchorId="5BDF58E9" wp14:editId="2262BDAF">
+                <wp:simplePos x="0" y="0"/>
+                <wp:positionH relativeFrom="margin">
+                  <wp:posOffset>53788</wp:posOffset>
+                </wp:positionH>
+                <wp:positionV relativeFrom="paragraph">
+                  <wp:posOffset>85298</wp:posOffset>
+                </wp:positionV>
+                <wp:extent cx="5439410" cy="6654165"/>
+                <wp:effectExtent l="95250" t="95250" r="85090" b="89535"/>
+                <wp:wrapNone/>
+                <wp:docPr id="36" name="Rectángulo 36"/>
+                <wp:cNvGraphicFramePr/>
+                <a:graphic xmlns:a="http://schemas.openxmlformats.org/drawingml/2006/main">
+                  <a:graphicData uri="http://schemas.microsoft.com/office/word/2010/wordprocessingShape">
+                    <wps:wsp>
+                      <wps:cNvSpPr/>
+                      <wps:spPr>
+                        <a:xfrm>
+                          <a:off x="0" y="0"/>
+                          <a:ext cx="5439410" cy="6654165"/>
+                        </a:xfrm>
+                        <a:prstGeom prst="rect">
+                          <a:avLst/>
+                        </a:prstGeom>
+                        <a:ln>
+                          <a:noFill/>
+                        </a:ln>
+                        <a:effectLst>
+                          <a:glow rad="63500">
+                            <a:schemeClr val="accent3">
+                              <a:satMod val="175000"/>
+                              <a:alpha val="40000"/>
+                            </a:schemeClr>
+                          </a:glow>
+                        </a:effectLst>
+                        <a:scene3d>
+                          <a:camera prst="orthographicFront"/>
+                          <a:lightRig rig="threePt" dir="t"/>
+                        </a:scene3d>
+                        <a:sp3d prstMaterial="matte"/>
+                      </wps:spPr>
+                      <wps:style>
+                        <a:lnRef idx="2">
+                          <a:schemeClr val="dk1"/>
+                        </a:lnRef>
+                        <a:fillRef idx="1">
+                          <a:schemeClr val="lt1"/>
+                        </a:fillRef>
+                        <a:effectRef idx="0">
+                          <a:schemeClr val="dk1"/>
+                        </a:effectRef>
+                        <a:fontRef idx="minor">
+                          <a:schemeClr val="dk1"/>
+                        </a:fontRef>
+                      </wps:style>
+                      <wps:bodyPr rot="0" spcFirstLastPara="0" vertOverflow="overflow" horzOverflow="overflow" vert="horz" wrap="square" lIns="91440" tIns="45720" rIns="91440" bIns="45720" numCol="1" spcCol="0" rtlCol="0" fromWordArt="0" anchor="ctr" anchorCtr="0" forceAA="0" compatLnSpc="1">
+                        <a:prstTxWarp prst="textNoShape">
+                          <a:avLst/>
+                        </a:prstTxWarp>
+                        <a:noAutofit/>
+                      </wps:bodyPr>
+                    </wps:wsp>
+                  </a:graphicData>
+                </a:graphic>
+                <wp14:sizeRelH relativeFrom="margin">
+                  <wp14:pctWidth>0</wp14:pctWidth>
+                </wp14:sizeRelH>
+                <wp14:sizeRelV relativeFrom="margin">
+                  <wp14:pctHeight>0</wp14:pctHeight>
+                </wp14:sizeRelV>
+              </wp:anchor>
+            </w:drawing>
+          </mc:Choice>
+          <mc:Fallback>
+            <w:pict>
+              <v:rect w14:anchorId="008C7DE8" id="Rectángulo 36" o:spid="_x0000_s1026" style="position:absolute;margin-left:4.25pt;margin-top:6.7pt;width:428.3pt;height:523.95pt;z-index:-251522048;visibility:visible;mso-wrap-style:square;mso-width-percent:0;mso-height-percent:0;mso-wrap-distance-left:9pt;mso-wrap-distance-top:0;mso-wrap-distance-right:9pt;mso-wrap-distance-bottom:0;mso-position-horizontal:absolute;mso-position-horizontal-relative:margin;mso-position-vertical:absolute;mso-position-vertical-relative:text;mso-width-percent:0;mso-height-percent:0;mso-width-relative:margin;mso-height-relative:margin;v-text-anchor:middle" o:gfxdata="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" fillcolor="white [3201]" stroked="f" strokeweight="1pt">
+                <w10:wrap anchorx="margin"/>
+              </v:rect>
+            </w:pict>
+          </mc:Fallback>
+        </mc:AlternateContent>
+      </w:r>
     </w:p>
     <w:p>
       <w:pPr>
@@ -13212,6 +14132,66 @@
           <w:rStyle w:val="spellingerror"/>
         </w:rPr>
       </w:pPr>
+      <w:r>
+        <w:rPr>
+          <w:noProof/>
+        </w:rPr>
+        <w:drawing>
+          <wp:anchor distT="0" distB="0" distL="114300" distR="114300" simplePos="0" relativeHeight="251797504" behindDoc="0" locked="0" layoutInCell="1" allowOverlap="1" wp14:anchorId="49CDDE2B" wp14:editId="79D0F774">
+            <wp:simplePos x="0" y="0"/>
+            <wp:positionH relativeFrom="column">
+              <wp:posOffset>514830</wp:posOffset>
+            </wp:positionH>
+            <wp:positionV relativeFrom="paragraph">
+              <wp:posOffset>10988</wp:posOffset>
+            </wp:positionV>
+            <wp:extent cx="2289842" cy="4034745"/>
+            <wp:effectExtent l="0" t="0" r="0" b="4445"/>
+            <wp:wrapNone/>
+            <wp:docPr id="39" name="Imagen 39"/>
+            <wp:cNvGraphicFramePr>
+              <a:graphicFrameLocks xmlns:a="http://schemas.openxmlformats.org/drawingml/2006/main" noChangeAspect="1"/>
+            </wp:cNvGraphicFramePr>
+            <a:graphic xmlns:a="http://schemas.openxmlformats.org/drawingml/2006/main">
+              <a:graphicData uri="http://schemas.openxmlformats.org/drawingml/2006/picture">
+                <pic:pic xmlns:pic="http://schemas.openxmlformats.org/drawingml/2006/picture">
+                  <pic:nvPicPr>
+                    <pic:cNvPr id="1" name=""/>
+                    <pic:cNvPicPr/>
+                  </pic:nvPicPr>
+                  <pic:blipFill>
+                    <a:blip r:embed="rId53">
+                      <a:extLst>
+                        <a:ext uri="{28A0092B-C50C-407E-A947-70E740481C1C}">
+                          <a14:useLocalDpi xmlns:a14="http://schemas.microsoft.com/office/drawing/2010/main" val="0"/>
+                        </a:ext>
+                      </a:extLst>
+                    </a:blip>
+                    <a:stretch>
+                      <a:fillRect/>
+                    </a:stretch>
+                  </pic:blipFill>
+                  <pic:spPr>
+                    <a:xfrm>
+                      <a:off x="0" y="0"/>
+                      <a:ext cx="2289842" cy="4034745"/>
+                    </a:xfrm>
+                    <a:prstGeom prst="rect">
+                      <a:avLst/>
+                    </a:prstGeom>
+                  </pic:spPr>
+                </pic:pic>
+              </a:graphicData>
+            </a:graphic>
+            <wp14:sizeRelH relativeFrom="page">
+              <wp14:pctWidth>0</wp14:pctWidth>
+            </wp14:sizeRelH>
+            <wp14:sizeRelV relativeFrom="page">
+              <wp14:pctHeight>0</wp14:pctHeight>
+            </wp14:sizeRelV>
+          </wp:anchor>
+        </w:drawing>
+      </w:r>
     </w:p>
     <w:p>
       <w:pPr>
@@ -13223,6 +14203,66 @@
           <w:rStyle w:val="spellingerror"/>
         </w:rPr>
       </w:pPr>
+      <w:r>
+        <w:rPr>
+          <w:noProof/>
+        </w:rPr>
+        <w:drawing>
+          <wp:anchor distT="0" distB="0" distL="114300" distR="114300" simplePos="0" relativeHeight="251795456" behindDoc="0" locked="0" layoutInCell="1" allowOverlap="1" wp14:anchorId="3E64FF8F" wp14:editId="43ACE325">
+            <wp:simplePos x="0" y="0"/>
+            <wp:positionH relativeFrom="column">
+              <wp:posOffset>3128773</wp:posOffset>
+            </wp:positionH>
+            <wp:positionV relativeFrom="paragraph">
+              <wp:posOffset>123479</wp:posOffset>
+            </wp:positionV>
+            <wp:extent cx="2100504" cy="2333305"/>
+            <wp:effectExtent l="0" t="0" r="0" b="0"/>
+            <wp:wrapNone/>
+            <wp:docPr id="38" name="Imagen 38"/>
+            <wp:cNvGraphicFramePr>
+              <a:graphicFrameLocks xmlns:a="http://schemas.openxmlformats.org/drawingml/2006/main" noChangeAspect="1"/>
+            </wp:cNvGraphicFramePr>
+            <a:graphic xmlns:a="http://schemas.openxmlformats.org/drawingml/2006/main">
+              <a:graphicData uri="http://schemas.openxmlformats.org/drawingml/2006/picture">
+                <pic:pic xmlns:pic="http://schemas.openxmlformats.org/drawingml/2006/picture">
+                  <pic:nvPicPr>
+                    <pic:cNvPr id="1" name=""/>
+                    <pic:cNvPicPr/>
+                  </pic:nvPicPr>
+                  <pic:blipFill>
+                    <a:blip r:embed="rId55">
+                      <a:extLst>
+                        <a:ext uri="{28A0092B-C50C-407E-A947-70E740481C1C}">
+                          <a14:useLocalDpi xmlns:a14="http://schemas.microsoft.com/office/drawing/2010/main" val="0"/>
+                        </a:ext>
+                      </a:extLst>
+                    </a:blip>
+                    <a:stretch>
+                      <a:fillRect/>
+                    </a:stretch>
+                  </pic:blipFill>
+                  <pic:spPr>
+                    <a:xfrm>
+                      <a:off x="0" y="0"/>
+                      <a:ext cx="2100504" cy="2333305"/>
+                    </a:xfrm>
+                    <a:prstGeom prst="rect">
+                      <a:avLst/>
+                    </a:prstGeom>
+                  </pic:spPr>
+                </pic:pic>
+              </a:graphicData>
+            </a:graphic>
+            <wp14:sizeRelH relativeFrom="page">
+              <wp14:pctWidth>0</wp14:pctWidth>
+            </wp14:sizeRelH>
+            <wp14:sizeRelV relativeFrom="page">
+              <wp14:pctHeight>0</wp14:pctHeight>
+            </wp14:sizeRelV>
+          </wp:anchor>
+        </w:drawing>
+      </w:r>
     </w:p>
     <w:p>
       <w:pPr>
@@ -13245,6 +14285,84 @@
           <w:rStyle w:val="spellingerror"/>
         </w:rPr>
       </w:pPr>
+      <w:r>
+        <w:rPr>
+          <w:noProof/>
+        </w:rPr>
+        <mc:AlternateContent>
+          <mc:Choice Requires="wps">
+            <w:drawing>
+              <wp:anchor distT="0" distB="0" distL="114300" distR="114300" simplePos="0" relativeHeight="251799552" behindDoc="0" locked="0" layoutInCell="1" allowOverlap="1" wp14:anchorId="31684C39" wp14:editId="0940FEE7">
+                <wp:simplePos x="0" y="0"/>
+                <wp:positionH relativeFrom="column">
+                  <wp:posOffset>2746514</wp:posOffset>
+                </wp:positionH>
+                <wp:positionV relativeFrom="paragraph">
+                  <wp:posOffset>136753</wp:posOffset>
+                </wp:positionV>
+                <wp:extent cx="353465" cy="929769"/>
+                <wp:effectExtent l="0" t="0" r="27940" b="99060"/>
+                <wp:wrapNone/>
+                <wp:docPr id="41" name="Conector angular 41"/>
+                <wp:cNvGraphicFramePr/>
+                <a:graphic xmlns:a="http://schemas.openxmlformats.org/drawingml/2006/main">
+                  <a:graphicData uri="http://schemas.microsoft.com/office/word/2010/wordprocessingShape">
+                    <wps:wsp>
+                      <wps:cNvCnPr/>
+                      <wps:spPr>
+                        <a:xfrm>
+                          <a:off x="0" y="0"/>
+                          <a:ext cx="353465" cy="929769"/>
+                        </a:xfrm>
+                        <a:prstGeom prst="bentConnector3">
+                          <a:avLst>
+                            <a:gd name="adj1" fmla="val 54224"/>
+                          </a:avLst>
+                        </a:prstGeom>
+                        <a:ln w="19050">
+                          <a:solidFill>
+                            <a:srgbClr val="CCD0D3"/>
+                          </a:solidFill>
+                          <a:prstDash val="dash"/>
+                          <a:tailEnd type="triangle"/>
+                        </a:ln>
+                      </wps:spPr>
+                      <wps:style>
+                        <a:lnRef idx="1">
+                          <a:schemeClr val="accent1"/>
+                        </a:lnRef>
+                        <a:fillRef idx="0">
+                          <a:schemeClr val="accent1"/>
+                        </a:fillRef>
+                        <a:effectRef idx="0">
+                          <a:schemeClr val="accent1"/>
+                        </a:effectRef>
+                        <a:fontRef idx="minor">
+                          <a:schemeClr val="tx1"/>
+                        </a:fontRef>
+                      </wps:style>
+                      <wps:bodyPr/>
+                    </wps:wsp>
+                  </a:graphicData>
+                </a:graphic>
+                <wp14:sizeRelH relativeFrom="margin">
+                  <wp14:pctWidth>0</wp14:pctWidth>
+                </wp14:sizeRelH>
+                <wp14:sizeRelV relativeFrom="margin">
+                  <wp14:pctHeight>0</wp14:pctHeight>
+                </wp14:sizeRelV>
+              </wp:anchor>
+            </w:drawing>
+          </mc:Choice>
+          <mc:Fallback>
+            <w:pict>
+              <v:shape w14:anchorId="1A094BAF" id="Conector angular 41" o:spid="_x0000_s1026" type="#_x0000_t34" style="position:absolute;margin-left:216.25pt;margin-top:10.75pt;width:27.85pt;height:73.2pt;z-index:251799552;visibility:visible;mso-wrap-style:square;mso-width-percent:0;mso-height-percent:0;mso-wrap-distance-left:9pt;mso-wrap-distance-top:0;mso-wrap-distance-right:9pt;mso-wrap-distance-bottom:0;mso-position-horizontal:absolute;mso-position-horizontal-relative:text;mso-position-vertical:absolute;mso-position-vertical-relative:text;mso-width-percent:0;mso-height-percent:0;mso-width-relative:margin;mso-height-relative:margin" o:gfxdata="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" adj="11712" strokecolor="#ccd0d3" strokeweight="1.5pt">
+                <v:stroke dashstyle="dash" endarrow="block"/>
+              </v:shape>
+            </w:pict>
+          </mc:Fallback>
+        </mc:AlternateContent>
+      </w:r>
     </w:p>
     <w:p>
       <w:pPr>
@@ -13446,6 +14564,52 @@
     </w:p>
     <w:p>
       <w:pPr>
+        <w:jc w:val="center"/>
+      </w:pPr>
+      <w:r>
+        <w:lastRenderedPageBreak/>
+        <w:t>SUBIR ARCHIVO</w:t>
+      </w:r>
+    </w:p>
+    <w:p>
+      <w:pPr>
+        <w:pStyle w:val="paragraph"/>
+        <w:spacing w:before="0" w:beforeAutospacing="0" w:after="0" w:afterAutospacing="0" w:line="360" w:lineRule="auto"/>
+        <w:textAlignment w:val="baseline"/>
+        <w:rPr>
+          <w:noProof/>
+        </w:rPr>
+      </w:pPr>
+      <w:r>
+        <w:t>El supervisor podr</w:t>
+      </w:r>
+      <w:r>
+        <w:t>á subir</w:t>
+      </w:r>
+      <w:r>
+        <w:t xml:space="preserve"> </w:t>
+      </w:r>
+      <w:r>
+        <w:t xml:space="preserve">un archivo asociado a una zona en la </w:t>
+      </w:r>
+      <w:r>
+        <w:t>opción ‘</w:t>
+      </w:r>
+      <w:r>
+        <w:t>subir archivo</w:t>
+      </w:r>
+      <w:r>
+        <w:t>’ del menú desplegable.</w:t>
+      </w:r>
+      <w:r>
+        <w:rPr>
+          <w:noProof/>
+        </w:rPr>
+        <w:t xml:space="preserve"> </w:t>
+      </w:r>
+    </w:p>
+    <w:p>
+      <w:pPr>
         <w:pStyle w:val="paragraph"/>
         <w:spacing w:before="0" w:beforeAutospacing="0" w:after="0" w:afterAutospacing="0" w:line="360" w:lineRule="auto"/>
         <w:ind w:left="1425"/>
@@ -13465,6 +14629,96 @@
           <w:rStyle w:val="spellingerror"/>
         </w:rPr>
       </w:pPr>
+      <w:r>
+        <w:rPr>
+          <w:noProof/>
+        </w:rPr>
+        <mc:AlternateContent>
+          <mc:Choice Requires="wps">
+            <w:drawing>
+              <wp:anchor distT="0" distB="0" distL="114300" distR="114300" simplePos="0" relativeHeight="251801600" behindDoc="1" locked="0" layoutInCell="1" allowOverlap="1" wp14:anchorId="29D72A12" wp14:editId="3E75AFA8">
+                <wp:simplePos x="0" y="0"/>
+                <wp:positionH relativeFrom="margin">
+                  <wp:posOffset>0</wp:posOffset>
+                </wp:positionH>
+                <wp:positionV relativeFrom="paragraph">
+                  <wp:posOffset>94615</wp:posOffset>
+                </wp:positionV>
+                <wp:extent cx="5439410" cy="6654165"/>
+                <wp:effectExtent l="95250" t="95250" r="85090" b="89535"/>
+                <wp:wrapNone/>
+                <wp:docPr id="45" name="Rectángulo 45"/>
+                <wp:cNvGraphicFramePr/>
+                <a:graphic xmlns:a="http://schemas.openxmlformats.org/drawingml/2006/main">
+                  <a:graphicData uri="http://schemas.microsoft.com/office/word/2010/wordprocessingShape">
+                    <wps:wsp>
+                      <wps:cNvSpPr/>
+                      <wps:spPr>
+                        <a:xfrm>
+                          <a:off x="0" y="0"/>
+                          <a:ext cx="5439410" cy="6654165"/>
+                        </a:xfrm>
+                        <a:prstGeom prst="rect">
+                          <a:avLst/>
+                        </a:prstGeom>
+                        <a:ln>
+                          <a:noFill/>
+                        </a:ln>
+                        <a:effectLst>
+                          <a:glow rad="63500">
+                            <a:schemeClr val="accent3">
+                              <a:satMod val="175000"/>
+                              <a:alpha val="40000"/>
+                            </a:schemeClr>
+                          </a:glow>
+                        </a:effectLst>
+                        <a:scene3d>
+                          <a:camera prst="orthographicFront"/>
+                          <a:lightRig rig="threePt" dir="t"/>
+                        </a:scene3d>
+                        <a:sp3d prstMaterial="matte"/>
+                      </wps:spPr>
+                      <wps:style>
+                        <a:lnRef idx="2">
+                          <a:schemeClr val="dk1"/>
+                        </a:lnRef>
+                        <a:fillRef idx="1">
+                          <a:schemeClr val="lt1"/>
+                        </a:fillRef>
+                        <a:effectRef idx="0">
+                          <a:schemeClr val="dk1"/>
+                        </a:effectRef>
+                        <a:fontRef idx="minor">
+                          <a:schemeClr val="dk1"/>
+                        </a:fontRef>
+                      </wps:style>
+                      <wps:bodyPr rot="0" spcFirstLastPara="0" vertOverflow="overflow" horzOverflow="overflow" vert="horz" wrap="square" lIns="91440" tIns="45720" rIns="91440" bIns="45720" numCol="1" spcCol="0" rtlCol="0" fromWordArt="0" anchor="ctr" anchorCtr="0" forceAA="0" compatLnSpc="1">
+                        <a:prstTxWarp prst="textNoShape">
+                          <a:avLst/>
+                        </a:prstTxWarp>
+                        <a:noAutofit/>
+                      </wps:bodyPr>
+                    </wps:wsp>
+                  </a:graphicData>
+                </a:graphic>
+                <wp14:sizeRelH relativeFrom="margin">
+                  <wp14:pctWidth>0</wp14:pctWidth>
+                </wp14:sizeRelH>
+                <wp14:sizeRelV relativeFrom="margin">
+                  <wp14:pctHeight>0</wp14:pctHeight>
+                </wp14:sizeRelV>
+              </wp:anchor>
+            </w:drawing>
+          </mc:Choice>
+          <mc:Fallback>
+            <w:pict>
+              <v:rect w14:anchorId="43538DAA" id="Rectángulo 45" o:spid="_x0000_s1026" style="position:absolute;margin-left:0;margin-top:7.45pt;width:428.3pt;height:523.95pt;z-index:-251514880;visibility:visible;mso-wrap-style:square;mso-width-percent:0;mso-height-percent:0;mso-wrap-distance-left:9pt;mso-wrap-distance-top:0;mso-wrap-distance-right:9pt;mso-wrap-distance-bottom:0;mso-position-horizontal:absolute;mso-position-horizontal-relative:margin;mso-position-vertical:absolute;mso-position-vertical-relative:text;mso-width-percent:0;mso-height-percent:0;mso-width-relative:margin;mso-height-relative:margin;v-text-anchor:middle" o:gfxdata="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" fillcolor="white [3201]" stroked="f" strokeweight="1pt">
+                <w10:wrap anchorx="margin"/>
+              </v:rect>
+            </w:pict>
+          </mc:Fallback>
+        </mc:AlternateContent>
+      </w:r>
     </w:p>
     <w:p>
       <w:pPr>
@@ -13509,6 +14763,66 @@
           <w:rStyle w:val="spellingerror"/>
         </w:rPr>
       </w:pPr>
+      <w:r>
+        <w:rPr>
+          <w:rStyle w:val="spellingerror"/>
+        </w:rPr>
+        <w:drawing>
+          <wp:anchor distT="0" distB="0" distL="114300" distR="114300" simplePos="0" relativeHeight="251804672" behindDoc="0" locked="0" layoutInCell="1" allowOverlap="1" wp14:anchorId="45D05952" wp14:editId="64FF7B79">
+            <wp:simplePos x="0" y="0"/>
+            <wp:positionH relativeFrom="column">
+              <wp:posOffset>383657</wp:posOffset>
+            </wp:positionH>
+            <wp:positionV relativeFrom="paragraph">
+              <wp:posOffset>75187</wp:posOffset>
+            </wp:positionV>
+            <wp:extent cx="2289842" cy="4034745"/>
+            <wp:effectExtent l="0" t="0" r="0" b="4445"/>
+            <wp:wrapNone/>
+            <wp:docPr id="49" name="Imagen 49"/>
+            <wp:cNvGraphicFramePr>
+              <a:graphicFrameLocks xmlns:a="http://schemas.openxmlformats.org/drawingml/2006/main" noChangeAspect="1"/>
+            </wp:cNvGraphicFramePr>
+            <a:graphic xmlns:a="http://schemas.openxmlformats.org/drawingml/2006/main">
+              <a:graphicData uri="http://schemas.openxmlformats.org/drawingml/2006/picture">
+                <pic:pic xmlns:pic="http://schemas.openxmlformats.org/drawingml/2006/picture">
+                  <pic:nvPicPr>
+                    <pic:cNvPr id="1" name=""/>
+                    <pic:cNvPicPr/>
+                  </pic:nvPicPr>
+                  <pic:blipFill>
+                    <a:blip r:embed="rId53">
+                      <a:extLst>
+                        <a:ext uri="{28A0092B-C50C-407E-A947-70E740481C1C}">
+                          <a14:useLocalDpi xmlns:a14="http://schemas.microsoft.com/office/drawing/2010/main" val="0"/>
+                        </a:ext>
+                      </a:extLst>
+                    </a:blip>
+                    <a:stretch>
+                      <a:fillRect/>
+                    </a:stretch>
+                  </pic:blipFill>
+                  <pic:spPr>
+                    <a:xfrm>
+                      <a:off x="0" y="0"/>
+                      <a:ext cx="2289842" cy="4034745"/>
+                    </a:xfrm>
+                    <a:prstGeom prst="rect">
+                      <a:avLst/>
+                    </a:prstGeom>
+                  </pic:spPr>
+                </pic:pic>
+              </a:graphicData>
+            </a:graphic>
+            <wp14:sizeRelH relativeFrom="page">
+              <wp14:pctWidth>0</wp14:pctWidth>
+            </wp14:sizeRelH>
+            <wp14:sizeRelV relativeFrom="page">
+              <wp14:pctHeight>0</wp14:pctHeight>
+            </wp14:sizeRelV>
+          </wp:anchor>
+        </w:drawing>
+      </w:r>
     </w:p>
     <w:p>
       <w:pPr>
@@ -13542,6 +14856,145 @@
           <w:rStyle w:val="spellingerror"/>
         </w:rPr>
       </w:pPr>
+      <w:r>
+        <w:rPr>
+          <w:noProof/>
+        </w:rPr>
+        <w:drawing>
+          <wp:anchor distT="0" distB="0" distL="114300" distR="114300" simplePos="0" relativeHeight="251802624" behindDoc="0" locked="0" layoutInCell="1" allowOverlap="1" wp14:anchorId="15019703" wp14:editId="790B0DC7">
+            <wp:simplePos x="0" y="0"/>
+            <wp:positionH relativeFrom="column">
+              <wp:posOffset>2969351</wp:posOffset>
+            </wp:positionH>
+            <wp:positionV relativeFrom="paragraph">
+              <wp:posOffset>7759</wp:posOffset>
+            </wp:positionV>
+            <wp:extent cx="2094420" cy="2343630"/>
+            <wp:effectExtent l="0" t="0" r="1270" b="0"/>
+            <wp:wrapNone/>
+            <wp:docPr id="43" name="Imagen 43"/>
+            <wp:cNvGraphicFramePr>
+              <a:graphicFrameLocks xmlns:a="http://schemas.openxmlformats.org/drawingml/2006/main" noChangeAspect="1"/>
+            </wp:cNvGraphicFramePr>
+            <a:graphic xmlns:a="http://schemas.openxmlformats.org/drawingml/2006/main">
+              <a:graphicData uri="http://schemas.openxmlformats.org/drawingml/2006/picture">
+                <pic:pic xmlns:pic="http://schemas.openxmlformats.org/drawingml/2006/picture">
+                  <pic:nvPicPr>
+                    <pic:cNvPr id="1" name=""/>
+                    <pic:cNvPicPr/>
+                  </pic:nvPicPr>
+                  <pic:blipFill>
+                    <a:blip r:embed="rId56">
+                      <a:extLst>
+                        <a:ext uri="{28A0092B-C50C-407E-A947-70E740481C1C}">
+                          <a14:useLocalDpi xmlns:a14="http://schemas.microsoft.com/office/drawing/2010/main" val="0"/>
+                        </a:ext>
+                      </a:extLst>
+                    </a:blip>
+                    <a:stretch>
+                      <a:fillRect/>
+                    </a:stretch>
+                  </pic:blipFill>
+                  <pic:spPr>
+                    <a:xfrm>
+                      <a:off x="0" y="0"/>
+                      <a:ext cx="2101776" cy="2351862"/>
+                    </a:xfrm>
+                    <a:prstGeom prst="rect">
+                      <a:avLst/>
+                    </a:prstGeom>
+                  </pic:spPr>
+                </pic:pic>
+              </a:graphicData>
+            </a:graphic>
+            <wp14:sizeRelH relativeFrom="page">
+              <wp14:pctWidth>0</wp14:pctWidth>
+            </wp14:sizeRelH>
+            <wp14:sizeRelV relativeFrom="page">
+              <wp14:pctHeight>0</wp14:pctHeight>
+            </wp14:sizeRelV>
+          </wp:anchor>
+        </w:drawing>
+      </w:r>
+      <w:r>
+        <w:rPr>
+          <w:rStyle w:val="spellingerror"/>
+        </w:rPr>
+        <mc:AlternateContent>
+          <mc:Choice Requires="wps">
+            <w:drawing>
+              <wp:anchor distT="0" distB="0" distL="114300" distR="114300" simplePos="0" relativeHeight="251805696" behindDoc="0" locked="0" layoutInCell="1" allowOverlap="1" wp14:anchorId="54CC7549" wp14:editId="42BC5F84">
+                <wp:simplePos x="0" y="0"/>
+                <wp:positionH relativeFrom="margin">
+                  <wp:align>center</wp:align>
+                </wp:positionH>
+                <wp:positionV relativeFrom="paragraph">
+                  <wp:posOffset>8890</wp:posOffset>
+                </wp:positionV>
+                <wp:extent cx="353465" cy="929769"/>
+                <wp:effectExtent l="0" t="0" r="27940" b="99060"/>
+                <wp:wrapNone/>
+                <wp:docPr id="46" name="Conector angular 46"/>
+                <wp:cNvGraphicFramePr/>
+                <a:graphic xmlns:a="http://schemas.openxmlformats.org/drawingml/2006/main">
+                  <a:graphicData uri="http://schemas.microsoft.com/office/word/2010/wordprocessingShape">
+                    <wps:wsp>
+                      <wps:cNvCnPr/>
+                      <wps:spPr>
+                        <a:xfrm>
+                          <a:off x="0" y="0"/>
+                          <a:ext cx="353465" cy="929769"/>
+                        </a:xfrm>
+                        <a:prstGeom prst="bentConnector3">
+                          <a:avLst>
+                            <a:gd name="adj1" fmla="val 54224"/>
+                          </a:avLst>
+                        </a:prstGeom>
+                        <a:ln w="19050">
+                          <a:solidFill>
+                            <a:srgbClr val="CCD0D3"/>
+                          </a:solidFill>
+                          <a:prstDash val="dash"/>
+                          <a:tailEnd type="triangle"/>
+                        </a:ln>
+                      </wps:spPr>
+                      <wps:style>
+                        <a:lnRef idx="1">
+                          <a:schemeClr val="accent1"/>
+                        </a:lnRef>
+                        <a:fillRef idx="0">
+                          <a:schemeClr val="accent1"/>
+                        </a:fillRef>
+                        <a:effectRef idx="0">
+                          <a:schemeClr val="accent1"/>
+                        </a:effectRef>
+                        <a:fontRef idx="minor">
+                          <a:schemeClr val="tx1"/>
+                        </a:fontRef>
+                      </wps:style>
+                      <wps:bodyPr/>
+                    </wps:wsp>
+                  </a:graphicData>
+                </a:graphic>
+                <wp14:sizeRelH relativeFrom="margin">
+                  <wp14:pctWidth>0</wp14:pctWidth>
+                </wp14:sizeRelH>
+                <wp14:sizeRelV relativeFrom="margin">
+                  <wp14:pctHeight>0</wp14:pctHeight>
+                </wp14:sizeRelV>
+              </wp:anchor>
+            </w:drawing>
+          </mc:Choice>
+          <mc:Fallback>
+            <w:pict>
+              <v:shape w14:anchorId="5DD3A600" id="Conector angular 46" o:spid="_x0000_s1026" type="#_x0000_t34" style="position:absolute;margin-left:0;margin-top:.7pt;width:27.85pt;height:73.2pt;z-index:251805696;visibility:visible;mso-wrap-style:square;mso-width-percent:0;mso-height-percent:0;mso-wrap-distance-left:9pt;mso-wrap-distance-top:0;mso-wrap-distance-right:9pt;mso-wrap-distance-bottom:0;mso-position-horizontal:center;mso-position-horizontal-relative:margin;mso-position-vertical:absolute;mso-position-vertical-relative:text;mso-width-percent:0;mso-height-percent:0;mso-width-relative:margin;mso-height-relative:margin" o:gfxdata="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" adj="11712" strokecolor="#ccd0d3" strokeweight="1.5pt">
+                <v:stroke dashstyle="dash" endarrow="block"/>
+                <w10:wrap anchorx="margin"/>
+              </v:shape>
+            </w:pict>
+          </mc:Fallback>
+        </mc:AlternateContent>
+      </w:r>
     </w:p>
     <w:p>
       <w:pPr>
@@ -13734,7 +15187,6 @@
       <w:pPr>
         <w:pStyle w:val="paragraph"/>
         <w:spacing w:before="0" w:beforeAutospacing="0" w:after="0" w:afterAutospacing="0" w:line="360" w:lineRule="auto"/>
-        <w:ind w:left="1425"/>
         <w:textAlignment w:val="baseline"/>
         <w:rPr>
           <w:rStyle w:val="spellingerror"/>
@@ -13751,228 +15203,6 @@
           <w:rStyle w:val="spellingerror"/>
         </w:rPr>
       </w:pPr>
-    </w:p>
-    <w:p>
-      <w:pPr>
-        <w:pStyle w:val="paragraph"/>
-        <w:spacing w:before="0" w:beforeAutospacing="0" w:after="0" w:afterAutospacing="0" w:line="360" w:lineRule="auto"/>
-        <w:ind w:left="1425"/>
-        <w:textAlignment w:val="baseline"/>
-        <w:rPr>
-          <w:rStyle w:val="spellingerror"/>
-        </w:rPr>
-      </w:pPr>
-    </w:p>
-    <w:p>
-      <w:pPr>
-        <w:pStyle w:val="paragraph"/>
-        <w:spacing w:before="0" w:beforeAutospacing="0" w:after="0" w:afterAutospacing="0" w:line="360" w:lineRule="auto"/>
-        <w:ind w:left="1425"/>
-        <w:textAlignment w:val="baseline"/>
-        <w:rPr>
-          <w:rStyle w:val="spellingerror"/>
-        </w:rPr>
-      </w:pPr>
-    </w:p>
-    <w:p>
-      <w:pPr>
-        <w:pStyle w:val="paragraph"/>
-        <w:spacing w:before="0" w:beforeAutospacing="0" w:after="0" w:afterAutospacing="0" w:line="360" w:lineRule="auto"/>
-        <w:ind w:left="1425"/>
-        <w:textAlignment w:val="baseline"/>
-        <w:rPr>
-          <w:rStyle w:val="spellingerror"/>
-        </w:rPr>
-      </w:pPr>
-    </w:p>
-    <w:p>
-      <w:pPr>
-        <w:pStyle w:val="paragraph"/>
-        <w:spacing w:before="0" w:beforeAutospacing="0" w:after="0" w:afterAutospacing="0" w:line="360" w:lineRule="auto"/>
-        <w:ind w:left="1425"/>
-        <w:textAlignment w:val="baseline"/>
-        <w:rPr>
-          <w:rStyle w:val="spellingerror"/>
-        </w:rPr>
-      </w:pPr>
-    </w:p>
-    <w:p>
-      <w:pPr>
-        <w:pStyle w:val="paragraph"/>
-        <w:spacing w:before="0" w:beforeAutospacing="0" w:after="0" w:afterAutospacing="0" w:line="360" w:lineRule="auto"/>
-        <w:ind w:left="1425"/>
-        <w:textAlignment w:val="baseline"/>
-        <w:rPr>
-          <w:rStyle w:val="spellingerror"/>
-        </w:rPr>
-      </w:pPr>
-    </w:p>
-    <w:p>
-      <w:pPr>
-        <w:pStyle w:val="paragraph"/>
-        <w:spacing w:before="0" w:beforeAutospacing="0" w:after="0" w:afterAutospacing="0" w:line="360" w:lineRule="auto"/>
-        <w:ind w:left="1425"/>
-        <w:textAlignment w:val="baseline"/>
-        <w:rPr>
-          <w:rStyle w:val="spellingerror"/>
-        </w:rPr>
-      </w:pPr>
-    </w:p>
-    <w:p>
-      <w:pPr>
-        <w:pStyle w:val="paragraph"/>
-        <w:spacing w:before="0" w:beforeAutospacing="0" w:after="0" w:afterAutospacing="0" w:line="360" w:lineRule="auto"/>
-        <w:ind w:left="1425"/>
-        <w:textAlignment w:val="baseline"/>
-        <w:rPr>
-          <w:rStyle w:val="spellingerror"/>
-        </w:rPr>
-      </w:pPr>
-    </w:p>
-    <w:p>
-      <w:pPr>
-        <w:pStyle w:val="paragraph"/>
-        <w:spacing w:before="0" w:beforeAutospacing="0" w:after="0" w:afterAutospacing="0" w:line="360" w:lineRule="auto"/>
-        <w:ind w:left="1425"/>
-        <w:textAlignment w:val="baseline"/>
-        <w:rPr>
-          <w:rStyle w:val="spellingerror"/>
-        </w:rPr>
-      </w:pPr>
-    </w:p>
-    <w:p>
-      <w:pPr>
-        <w:pStyle w:val="paragraph"/>
-        <w:spacing w:before="0" w:beforeAutospacing="0" w:after="0" w:afterAutospacing="0" w:line="360" w:lineRule="auto"/>
-        <w:ind w:left="1425"/>
-        <w:textAlignment w:val="baseline"/>
-        <w:rPr>
-          <w:rStyle w:val="spellingerror"/>
-        </w:rPr>
-      </w:pPr>
-    </w:p>
-    <w:p>
-      <w:pPr>
-        <w:pStyle w:val="paragraph"/>
-        <w:spacing w:before="0" w:beforeAutospacing="0" w:after="0" w:afterAutospacing="0" w:line="360" w:lineRule="auto"/>
-        <w:ind w:left="1425"/>
-        <w:textAlignment w:val="baseline"/>
-        <w:rPr>
-          <w:rStyle w:val="spellingerror"/>
-        </w:rPr>
-      </w:pPr>
-    </w:p>
-    <w:p>
-      <w:pPr>
-        <w:pStyle w:val="paragraph"/>
-        <w:spacing w:before="0" w:beforeAutospacing="0" w:after="0" w:afterAutospacing="0" w:line="360" w:lineRule="auto"/>
-        <w:ind w:left="1425"/>
-        <w:textAlignment w:val="baseline"/>
-        <w:rPr>
-          <w:rStyle w:val="spellingerror"/>
-        </w:rPr>
-      </w:pPr>
-    </w:p>
-    <w:p>
-      <w:pPr>
-        <w:pStyle w:val="paragraph"/>
-        <w:spacing w:before="0" w:beforeAutospacing="0" w:after="0" w:afterAutospacing="0" w:line="360" w:lineRule="auto"/>
-        <w:ind w:left="1425"/>
-        <w:textAlignment w:val="baseline"/>
-        <w:rPr>
-          <w:rStyle w:val="spellingerror"/>
-        </w:rPr>
-      </w:pPr>
-    </w:p>
-    <w:p>
-      <w:pPr>
-        <w:pStyle w:val="paragraph"/>
-        <w:spacing w:before="0" w:beforeAutospacing="0" w:after="0" w:afterAutospacing="0" w:line="360" w:lineRule="auto"/>
-        <w:ind w:left="1425"/>
-        <w:textAlignment w:val="baseline"/>
-        <w:rPr>
-          <w:rStyle w:val="spellingerror"/>
-        </w:rPr>
-      </w:pPr>
-    </w:p>
-    <w:p>
-      <w:pPr>
-        <w:pStyle w:val="paragraph"/>
-        <w:spacing w:before="0" w:beforeAutospacing="0" w:after="0" w:afterAutospacing="0" w:line="360" w:lineRule="auto"/>
-        <w:ind w:left="1425"/>
-        <w:textAlignment w:val="baseline"/>
-        <w:rPr>
-          <w:rStyle w:val="spellingerror"/>
-        </w:rPr>
-      </w:pPr>
-    </w:p>
-    <w:p>
-      <w:pPr>
-        <w:pStyle w:val="paragraph"/>
-        <w:spacing w:before="0" w:beforeAutospacing="0" w:after="0" w:afterAutospacing="0" w:line="360" w:lineRule="auto"/>
-        <w:ind w:left="1425"/>
-        <w:textAlignment w:val="baseline"/>
-        <w:rPr>
-          <w:rStyle w:val="spellingerror"/>
-        </w:rPr>
-      </w:pPr>
-    </w:p>
-    <w:p>
-      <w:pPr>
-        <w:pStyle w:val="paragraph"/>
-        <w:spacing w:before="0" w:beforeAutospacing="0" w:after="0" w:afterAutospacing="0" w:line="360" w:lineRule="auto"/>
-        <w:ind w:left="1425"/>
-        <w:textAlignment w:val="baseline"/>
-        <w:rPr>
-          <w:rStyle w:val="spellingerror"/>
-        </w:rPr>
-      </w:pPr>
-    </w:p>
-    <w:p>
-      <w:pPr>
-        <w:pStyle w:val="paragraph"/>
-        <w:spacing w:before="0" w:beforeAutospacing="0" w:after="0" w:afterAutospacing="0" w:line="360" w:lineRule="auto"/>
-        <w:ind w:left="1425"/>
-        <w:textAlignment w:val="baseline"/>
-        <w:rPr>
-          <w:rStyle w:val="spellingerror"/>
-        </w:rPr>
-      </w:pPr>
-    </w:p>
-    <w:p>
-      <w:pPr>
-        <w:pStyle w:val="paragraph"/>
-        <w:spacing w:before="0" w:beforeAutospacing="0" w:after="0" w:afterAutospacing="0" w:line="360" w:lineRule="auto"/>
-        <w:ind w:left="1425"/>
-        <w:textAlignment w:val="baseline"/>
-        <w:rPr>
-          <w:rStyle w:val="spellingerror"/>
-        </w:rPr>
-      </w:pPr>
-    </w:p>
-    <w:p>
-      <w:pPr>
-        <w:pStyle w:val="paragraph"/>
-        <w:spacing w:before="0" w:beforeAutospacing="0" w:after="0" w:afterAutospacing="0" w:line="360" w:lineRule="auto"/>
-        <w:ind w:left="1425"/>
-        <w:textAlignment w:val="baseline"/>
-        <w:rPr>
-          <w:rStyle w:val="spellingerror"/>
-        </w:rPr>
-      </w:pPr>
-    </w:p>
-    <w:p>
-      <w:pPr>
-        <w:pStyle w:val="paragraph"/>
-        <w:spacing w:before="0" w:beforeAutospacing="0" w:after="0" w:afterAutospacing="0" w:line="360" w:lineRule="auto"/>
-        <w:ind w:left="1425"/>
-        <w:textAlignment w:val="baseline"/>
-        <w:rPr>
-          <w:rStyle w:val="spellingerror"/>
-        </w:rPr>
-      </w:pPr>
-      <w:bookmarkStart w:id="36" w:name="_GoBack"/>
-      <w:bookmarkEnd w:id="36"/>
     </w:p>
     <w:p>
       <w:pPr>
@@ -13984,7 +15214,6 @@
         <w:spacing w:before="0" w:beforeAutospacing="0" w:after="0" w:afterAutospacing="0" w:line="360" w:lineRule="auto"/>
         <w:textAlignment w:val="baseline"/>
       </w:pPr>
-      <w:proofErr w:type="spellStart"/>
       <w:r>
         <w:rPr>
           <w:rStyle w:val="spellingerror"/>
@@ -13992,7 +15221,6 @@
         <w:lastRenderedPageBreak/>
         <w:t>Aubry</w:t>
       </w:r>
-      <w:proofErr w:type="spellEnd"/>
       <w:r>
         <w:rPr>
           <w:rStyle w:val="normaltextrun"/>
@@ -14005,14 +15233,12 @@
         </w:rPr>
         <w:t> </w:t>
       </w:r>
-      <w:proofErr w:type="spellStart"/>
       <w:r>
         <w:rPr>
           <w:rStyle w:val="spellingerror"/>
         </w:rPr>
         <w:t>Responsive</w:t>
       </w:r>
-      <w:proofErr w:type="spellEnd"/>
       <w:r>
         <w:rPr>
           <w:rStyle w:val="normaltextrun"/>
@@ -14049,14 +15275,12 @@
         <w:spacing w:before="0" w:beforeAutospacing="0" w:after="0" w:afterAutospacing="0" w:line="360" w:lineRule="auto"/>
         <w:textAlignment w:val="baseline"/>
       </w:pPr>
-      <w:proofErr w:type="spellStart"/>
       <w:r>
         <w:rPr>
           <w:rStyle w:val="spellingerror"/>
         </w:rPr>
         <w:t>Aubry</w:t>
       </w:r>
-      <w:proofErr w:type="spellEnd"/>
       <w:r>
         <w:rPr>
           <w:rStyle w:val="normaltextrun"/>
@@ -14081,28 +15305,24 @@
         <w:spacing w:before="0" w:beforeAutospacing="0" w:after="0" w:afterAutospacing="0" w:line="360" w:lineRule="auto"/>
         <w:textAlignment w:val="baseline"/>
       </w:pPr>
-      <w:proofErr w:type="spellStart"/>
       <w:r>
         <w:rPr>
           <w:rStyle w:val="normaltextrun"/>
         </w:rPr>
         <w:t>Bootstrap</w:t>
       </w:r>
-      <w:proofErr w:type="spellEnd"/>
       <w:r>
         <w:rPr>
           <w:rStyle w:val="apple-converted-space"/>
         </w:rPr>
         <w:t> </w:t>
       </w:r>
-      <w:proofErr w:type="spellStart"/>
       <w:r>
         <w:rPr>
           <w:rStyle w:val="spellingerror"/>
         </w:rPr>
         <w:t>Foundation</w:t>
       </w:r>
-      <w:proofErr w:type="spellEnd"/>
       <w:r>
         <w:rPr>
           <w:rStyle w:val="normaltextrun"/>
@@ -14115,28 +15335,24 @@
         </w:rPr>
         <w:t> </w:t>
       </w:r>
-      <w:proofErr w:type="spellStart"/>
       <w:r>
         <w:rPr>
           <w:rStyle w:val="spellingerror"/>
         </w:rPr>
         <w:t>Grid</w:t>
       </w:r>
-      <w:proofErr w:type="spellEnd"/>
       <w:r>
         <w:rPr>
           <w:rStyle w:val="apple-converted-space"/>
         </w:rPr>
         <w:t> </w:t>
       </w:r>
-      <w:proofErr w:type="spellStart"/>
       <w:r>
         <w:rPr>
           <w:rStyle w:val="spellingerror"/>
         </w:rPr>
         <w:t>System</w:t>
       </w:r>
-      <w:proofErr w:type="spellEnd"/>
       <w:r>
         <w:rPr>
           <w:rStyle w:val="normaltextrun"/>
@@ -14173,14 +15389,12 @@
         <w:spacing w:before="0" w:beforeAutospacing="0" w:after="0" w:afterAutospacing="0" w:line="360" w:lineRule="auto"/>
         <w:textAlignment w:val="baseline"/>
       </w:pPr>
-      <w:proofErr w:type="spellStart"/>
       <w:r>
         <w:rPr>
           <w:rStyle w:val="spellingerror"/>
         </w:rPr>
         <w:t>Chaffer</w:t>
       </w:r>
-      <w:proofErr w:type="spellEnd"/>
       <w:r>
         <w:rPr>
           <w:rStyle w:val="normaltextrun"/>
@@ -14193,14 +15407,12 @@
         </w:rPr>
         <w:t> </w:t>
       </w:r>
-      <w:proofErr w:type="spellStart"/>
       <w:r>
         <w:rPr>
           <w:rStyle w:val="normaltextrun"/>
         </w:rPr>
         <w:t>jQuery</w:t>
       </w:r>
-      <w:proofErr w:type="spellEnd"/>
       <w:r>
         <w:rPr>
           <w:rStyle w:val="apple-converted-space"/>
@@ -14243,14 +15455,12 @@
         </w:rPr>
         <w:t> </w:t>
       </w:r>
-      <w:proofErr w:type="spellStart"/>
       <w:r>
         <w:rPr>
           <w:rStyle w:val="spellingerror"/>
         </w:rPr>
         <w:t>Damian</w:t>
       </w:r>
-      <w:proofErr w:type="spellEnd"/>
       <w:r>
         <w:rPr>
           <w:rStyle w:val="normaltextrun"/>
@@ -14263,14 +15473,12 @@
         </w:rPr>
         <w:t> </w:t>
       </w:r>
-      <w:proofErr w:type="spellStart"/>
       <w:r>
         <w:rPr>
           <w:rStyle w:val="spellingerror"/>
         </w:rPr>
         <w:t>Redusers</w:t>
       </w:r>
-      <w:proofErr w:type="spellEnd"/>
       <w:r>
         <w:rPr>
           <w:rStyle w:val="normaltextrun"/>
@@ -14307,14 +15515,12 @@
         </w:rPr>
         <w:t> </w:t>
       </w:r>
-      <w:proofErr w:type="spellStart"/>
       <w:r>
         <w:rPr>
           <w:rStyle w:val="spellingerror"/>
         </w:rPr>
         <w:t>Developers</w:t>
       </w:r>
-      <w:proofErr w:type="spellEnd"/>
       <w:r>
         <w:rPr>
           <w:rStyle w:val="normaltextrun"/>
@@ -14327,14 +15533,12 @@
         </w:rPr>
         <w:t> </w:t>
       </w:r>
-      <w:proofErr w:type="spellStart"/>
       <w:r>
         <w:rPr>
           <w:rStyle w:val="spellingerror"/>
         </w:rPr>
         <w:t>Maps</w:t>
       </w:r>
-      <w:proofErr w:type="spellEnd"/>
       <w:r>
         <w:rPr>
           <w:rStyle w:val="normaltextrun"/>
@@ -14383,14 +15587,12 @@
         </w:rPr>
         <w:t> </w:t>
       </w:r>
-      <w:proofErr w:type="spellStart"/>
       <w:r>
         <w:rPr>
           <w:rStyle w:val="spellingerror"/>
         </w:rPr>
         <w:t>Developers</w:t>
       </w:r>
-      <w:proofErr w:type="spellEnd"/>
       <w:r>
         <w:rPr>
           <w:rStyle w:val="normaltextrun"/>
@@ -14439,14 +15641,12 @@
         </w:rPr>
         <w:t> </w:t>
       </w:r>
-      <w:proofErr w:type="spellStart"/>
       <w:r>
         <w:rPr>
           <w:rStyle w:val="spellingerror"/>
         </w:rPr>
         <w:t>Developers</w:t>
       </w:r>
-      <w:proofErr w:type="spellEnd"/>
       <w:r>
         <w:rPr>
           <w:rStyle w:val="normaltextrun"/>
@@ -14459,14 +15659,12 @@
         </w:rPr>
         <w:t> </w:t>
       </w:r>
-      <w:proofErr w:type="spellStart"/>
       <w:r>
         <w:rPr>
           <w:rStyle w:val="spellingerror"/>
         </w:rPr>
         <w:t>Using</w:t>
       </w:r>
-      <w:proofErr w:type="spellEnd"/>
       <w:r>
         <w:rPr>
           <w:rStyle w:val="apple-converted-space"/>
@@ -14485,7 +15683,7 @@
         </w:rPr>
         <w:t> </w:t>
       </w:r>
-      <w:hyperlink r:id="rId50" w:tgtFrame="_blank" w:history="1">
+      <w:hyperlink r:id="rId57" w:tgtFrame="_blank" w:history="1">
         <w:r>
           <w:rPr>
             <w:rStyle w:val="normaltextrun"/>
@@ -14513,14 +15711,12 @@
         <w:spacing w:before="0" w:beforeAutospacing="0" w:after="0" w:afterAutospacing="0" w:line="360" w:lineRule="auto"/>
         <w:textAlignment w:val="baseline"/>
       </w:pPr>
-      <w:proofErr w:type="spellStart"/>
       <w:r>
         <w:rPr>
           <w:rStyle w:val="spellingerror"/>
         </w:rPr>
         <w:t>Heurtel</w:t>
       </w:r>
-      <w:proofErr w:type="spellEnd"/>
       <w:r>
         <w:rPr>
           <w:rStyle w:val="apple-converted-space"/>
@@ -14539,14 +15735,12 @@
         </w:rPr>
         <w:t> </w:t>
       </w:r>
-      <w:proofErr w:type="spellStart"/>
       <w:r>
         <w:rPr>
           <w:rStyle w:val="spellingerror"/>
         </w:rPr>
         <w:t>Php</w:t>
       </w:r>
-      <w:proofErr w:type="spellEnd"/>
       <w:r>
         <w:rPr>
           <w:rStyle w:val="apple-converted-space"/>
@@ -14577,28 +15771,24 @@
         <w:spacing w:before="0" w:beforeAutospacing="0" w:after="0" w:afterAutospacing="0" w:line="360" w:lineRule="auto"/>
         <w:textAlignment w:val="baseline"/>
       </w:pPr>
-      <w:proofErr w:type="spellStart"/>
       <w:r>
         <w:rPr>
           <w:rStyle w:val="spellingerror"/>
         </w:rPr>
         <w:t>Jquery</w:t>
       </w:r>
-      <w:proofErr w:type="spellEnd"/>
       <w:r>
         <w:rPr>
           <w:rStyle w:val="apple-converted-space"/>
         </w:rPr>
         <w:t> </w:t>
       </w:r>
-      <w:proofErr w:type="spellStart"/>
       <w:r>
         <w:rPr>
           <w:rStyle w:val="spellingerror"/>
         </w:rPr>
         <w:t>Foundation</w:t>
       </w:r>
-      <w:proofErr w:type="spellEnd"/>
       <w:r>
         <w:rPr>
           <w:rStyle w:val="normaltextrun"/>
@@ -14611,14 +15801,12 @@
         </w:rPr>
         <w:t> </w:t>
       </w:r>
-      <w:proofErr w:type="spellStart"/>
       <w:r>
         <w:rPr>
           <w:rStyle w:val="spellingerror"/>
         </w:rPr>
         <w:t>Jquery</w:t>
       </w:r>
-      <w:proofErr w:type="spellEnd"/>
       <w:r>
         <w:rPr>
           <w:rStyle w:val="apple-converted-space"/>
@@ -14661,33 +15849,41 @@
         </w:rPr>
         <w:t> </w:t>
       </w:r>
-      <w:proofErr w:type="spellStart"/>
       <w:r>
         <w:rPr>
           <w:rStyle w:val="spellingerror"/>
         </w:rPr>
         <w:t>First</w:t>
       </w:r>
-      <w:proofErr w:type="spellEnd"/>
       <w:r>
         <w:rPr>
           <w:rStyle w:val="apple-converted-space"/>
         </w:rPr>
         <w:t> </w:t>
       </w:r>
-      <w:proofErr w:type="spellStart"/>
       <w:r>
         <w:rPr>
           <w:rStyle w:val="normaltextrun"/>
         </w:rPr>
-        <w:t>Bootstrap</w:t>
-      </w:r>
-      <w:proofErr w:type="spellEnd"/>
+        <w:t>Bootstrap.</w:t>
+      </w:r>
+      <w:r>
+        <w:rPr>
+          <w:rStyle w:val="apple-converted-space"/>
+        </w:rPr>
+        <w:t> </w:t>
+      </w:r>
+      <w:r>
+        <w:rPr>
+          <w:rStyle w:val="spellingerror"/>
+        </w:rPr>
+        <w:t>Birminham</w:t>
+      </w:r>
       <w:r>
         <w:rPr>
           <w:rStyle w:val="normaltextrun"/>
         </w:rPr>
-        <w:t>.</w:t>
+        <w:t>, UK:</w:t>
       </w:r>
       <w:r>
         <w:rPr>
@@ -14695,34 +15891,12 @@
         </w:rPr>
         <w:t> </w:t>
       </w:r>
-      <w:proofErr w:type="spellStart"/>
       <w:r>
         <w:rPr>
           <w:rStyle w:val="spellingerror"/>
         </w:rPr>
-        <w:t>Birminham</w:t>
-      </w:r>
-      <w:proofErr w:type="spellEnd"/>
-      <w:r>
-        <w:rPr>
-          <w:rStyle w:val="normaltextrun"/>
-        </w:rPr>
-        <w:t>, UK:</w:t>
-      </w:r>
-      <w:r>
-        <w:rPr>
-          <w:rStyle w:val="apple-converted-space"/>
-        </w:rPr>
-        <w:t> </w:t>
-      </w:r>
-      <w:proofErr w:type="spellStart"/>
-      <w:r>
-        <w:rPr>
-          <w:rStyle w:val="spellingerror"/>
-        </w:rPr>
         <w:t>Packt</w:t>
       </w:r>
-      <w:proofErr w:type="spellEnd"/>
       <w:r>
         <w:rPr>
           <w:rStyle w:val="apple-converted-space"/>
@@ -14801,14 +15975,12 @@
         </w:rPr>
         <w:t> </w:t>
       </w:r>
-      <w:proofErr w:type="spellStart"/>
       <w:r>
         <w:rPr>
           <w:rStyle w:val="spellingerror"/>
         </w:rPr>
         <w:t>Netbiblo</w:t>
       </w:r>
-      <w:proofErr w:type="spellEnd"/>
       <w:r>
         <w:rPr>
           <w:rStyle w:val="normaltextrun"/>
@@ -14833,14 +16005,12 @@
         <w:spacing w:before="0" w:beforeAutospacing="0" w:after="0" w:afterAutospacing="0" w:line="360" w:lineRule="auto"/>
         <w:textAlignment w:val="baseline"/>
       </w:pPr>
-      <w:proofErr w:type="spellStart"/>
       <w:r>
         <w:rPr>
           <w:rStyle w:val="spellingerror"/>
         </w:rPr>
         <w:t>Matarazzo</w:t>
       </w:r>
-      <w:proofErr w:type="spellEnd"/>
       <w:r>
         <w:rPr>
           <w:rStyle w:val="normaltextrun"/>
@@ -14853,14 +16023,12 @@
         </w:rPr>
         <w:t> </w:t>
       </w:r>
-      <w:proofErr w:type="spellStart"/>
       <w:r>
         <w:rPr>
           <w:rStyle w:val="spellingerror"/>
         </w:rPr>
         <w:t>los</w:t>
       </w:r>
-      <w:proofErr w:type="spellEnd"/>
       <w:r>
         <w:rPr>
           <w:rStyle w:val="apple-converted-space"/>
@@ -14879,14 +16047,12 @@
         </w:rPr>
         <w:t> </w:t>
       </w:r>
-      <w:proofErr w:type="spellStart"/>
       <w:r>
         <w:rPr>
           <w:rStyle w:val="spellingerror"/>
         </w:rPr>
         <w:t>JavasScript</w:t>
       </w:r>
-      <w:proofErr w:type="spellEnd"/>
       <w:r>
         <w:rPr>
           <w:rStyle w:val="apple-converted-space"/>
@@ -14917,19 +16083,35 @@
         <w:spacing w:before="0" w:beforeAutospacing="0" w:after="0" w:afterAutospacing="0" w:line="360" w:lineRule="auto"/>
         <w:textAlignment w:val="baseline"/>
       </w:pPr>
-      <w:proofErr w:type="spellStart"/>
       <w:r>
         <w:rPr>
           <w:rStyle w:val="normaltextrun"/>
         </w:rPr>
-        <w:t>Monteiro</w:t>
-      </w:r>
-      <w:proofErr w:type="spellEnd"/>
+        <w:t>Monteiro, F. (2014).</w:t>
+      </w:r>
+      <w:r>
+        <w:rPr>
+          <w:rStyle w:val="apple-converted-space"/>
+        </w:rPr>
+        <w:t> </w:t>
+      </w:r>
+      <w:r>
+        <w:rPr>
+          <w:rStyle w:val="spellingerror"/>
+        </w:rPr>
+        <w:t>Learning</w:t>
+      </w:r>
+      <w:r>
+        <w:rPr>
+          <w:rStyle w:val="apple-converted-space"/>
+        </w:rPr>
+        <w:t> </w:t>
+      </w:r>
       <w:r>
         <w:rPr>
           <w:rStyle w:val="normaltextrun"/>
         </w:rPr>
-        <w:t>, F. (2014).</w:t>
+        <w:t>Single-page Web</w:t>
       </w:r>
       <w:r>
         <w:rPr>
@@ -14937,14 +16119,12 @@
         </w:rPr>
         <w:t> </w:t>
       </w:r>
-      <w:proofErr w:type="spellStart"/>
       <w:r>
         <w:rPr>
           <w:rStyle w:val="spellingerror"/>
         </w:rPr>
-        <w:t>Learning</w:t>
-      </w:r>
-      <w:proofErr w:type="spellEnd"/>
+        <w:t>Application</w:t>
+      </w:r>
       <w:r>
         <w:rPr>
           <w:rStyle w:val="apple-converted-space"/>
@@ -14953,9 +16133,15 @@
       </w:r>
       <w:r>
         <w:rPr>
+          <w:rStyle w:val="spellingerror"/>
+        </w:rPr>
+        <w:t>Development</w:t>
+      </w:r>
+      <w:r>
+        <w:rPr>
           <w:rStyle w:val="normaltextrun"/>
         </w:rPr>
-        <w:t>Single-page Web</w:t>
+        <w:t>.</w:t>
       </w:r>
       <w:r>
         <w:rPr>
@@ -14963,68 +16149,30 @@
         </w:rPr>
         <w:t> </w:t>
       </w:r>
-      <w:proofErr w:type="spellStart"/>
       <w:r>
         <w:rPr>
           <w:rStyle w:val="spellingerror"/>
         </w:rPr>
-        <w:t>Application</w:t>
-      </w:r>
-      <w:proofErr w:type="spellEnd"/>
+        <w:t>Birminham</w:t>
+      </w:r>
+      <w:r>
+        <w:rPr>
+          <w:rStyle w:val="normaltextrun"/>
+        </w:rPr>
+        <w:t>, UK:</w:t>
+      </w:r>
       <w:r>
         <w:rPr>
           <w:rStyle w:val="apple-converted-space"/>
         </w:rPr>
         <w:t> </w:t>
       </w:r>
-      <w:proofErr w:type="spellStart"/>
       <w:r>
         <w:rPr>
           <w:rStyle w:val="spellingerror"/>
         </w:rPr>
-        <w:t>Development</w:t>
-      </w:r>
-      <w:proofErr w:type="spellEnd"/>
-      <w:r>
-        <w:rPr>
-          <w:rStyle w:val="normaltextrun"/>
-        </w:rPr>
-        <w:t>.</w:t>
-      </w:r>
-      <w:r>
-        <w:rPr>
-          <w:rStyle w:val="apple-converted-space"/>
-        </w:rPr>
-        <w:t> </w:t>
-      </w:r>
-      <w:proofErr w:type="spellStart"/>
-      <w:r>
-        <w:rPr>
-          <w:rStyle w:val="spellingerror"/>
-        </w:rPr>
-        <w:t>Birminham</w:t>
-      </w:r>
-      <w:proofErr w:type="spellEnd"/>
-      <w:r>
-        <w:rPr>
-          <w:rStyle w:val="normaltextrun"/>
-        </w:rPr>
-        <w:t>, UK:</w:t>
-      </w:r>
-      <w:r>
-        <w:rPr>
-          <w:rStyle w:val="apple-converted-space"/>
-        </w:rPr>
-        <w:t> </w:t>
-      </w:r>
-      <w:proofErr w:type="spellStart"/>
-      <w:r>
-        <w:rPr>
-          <w:rStyle w:val="spellingerror"/>
-        </w:rPr>
         <w:t>Packet</w:t>
       </w:r>
-      <w:proofErr w:type="spellEnd"/>
       <w:r>
         <w:rPr>
           <w:rStyle w:val="apple-converted-space"/>
@@ -15067,14 +16215,12 @@
         </w:rPr>
         <w:t> </w:t>
       </w:r>
-      <w:proofErr w:type="spellStart"/>
       <w:r>
         <w:rPr>
           <w:rStyle w:val="spellingerror"/>
         </w:rPr>
         <w:t>developer</w:t>
       </w:r>
-      <w:proofErr w:type="spellEnd"/>
       <w:r>
         <w:rPr>
           <w:rStyle w:val="normaltextrun"/>
@@ -15087,7 +16233,7 @@
         </w:rPr>
         <w:t> </w:t>
       </w:r>
-      <w:hyperlink r:id="rId51" w:tgtFrame="_blank" w:history="1">
+      <w:hyperlink r:id="rId58" w:tgtFrame="_blank" w:history="1">
         <w:r>
           <w:rPr>
             <w:rStyle w:val="normaltextrun"/>
@@ -15137,7 +16283,6 @@
         </w:rPr>
         <w:t> </w:t>
       </w:r>
-      <w:proofErr w:type="spellStart"/>
       <w:r>
         <w:rPr>
           <w:rStyle w:val="spellingerror"/>
@@ -15145,7 +16290,6 @@
         </w:rPr>
         <w:t>developer</w:t>
       </w:r>
-      <w:proofErr w:type="spellEnd"/>
       <w:r>
         <w:rPr>
           <w:rStyle w:val="normaltextrun"/>
@@ -15160,7 +16304,6 @@
         </w:rPr>
         <w:t> </w:t>
       </w:r>
-      <w:proofErr w:type="spellStart"/>
       <w:r>
         <w:rPr>
           <w:rStyle w:val="spellingerror"/>
@@ -15168,7 +16311,6 @@
         </w:rPr>
         <w:t>XMLHttpRequest</w:t>
       </w:r>
-      <w:proofErr w:type="spellEnd"/>
       <w:r>
         <w:rPr>
           <w:rStyle w:val="normaltextrun"/>
@@ -15208,14 +16350,12 @@
         <w:spacing w:before="0" w:beforeAutospacing="0" w:after="0" w:afterAutospacing="0" w:line="360" w:lineRule="auto"/>
         <w:textAlignment w:val="baseline"/>
       </w:pPr>
-      <w:proofErr w:type="spellStart"/>
       <w:r>
         <w:rPr>
           <w:rStyle w:val="spellingerror"/>
         </w:rPr>
         <w:t>Nafría</w:t>
       </w:r>
-      <w:proofErr w:type="spellEnd"/>
       <w:r>
         <w:rPr>
           <w:rStyle w:val="normaltextrun"/>
@@ -15240,20 +16380,30 @@
         <w:spacing w:before="0" w:beforeAutospacing="0" w:after="0" w:afterAutospacing="0" w:line="360" w:lineRule="auto"/>
         <w:textAlignment w:val="baseline"/>
       </w:pPr>
-      <w:proofErr w:type="spellStart"/>
       <w:r>
         <w:rPr>
           <w:rStyle w:val="normaltextrun"/>
         </w:rPr>
         <w:lastRenderedPageBreak/>
-        <w:t>Lockhart</w:t>
-      </w:r>
-      <w:proofErr w:type="spellEnd"/>
+        <w:t>Lockhart, J. (2015). Modern</w:t>
+      </w:r>
+      <w:r>
+        <w:rPr>
+          <w:rStyle w:val="apple-converted-space"/>
+        </w:rPr>
+        <w:t> </w:t>
+      </w:r>
+      <w:r>
+        <w:rPr>
+          <w:rStyle w:val="spellingerror"/>
+        </w:rPr>
+        <w:t>Php</w:t>
+      </w:r>
       <w:r>
         <w:rPr>
           <w:rStyle w:val="normaltextrun"/>
         </w:rPr>
-        <w:t>, J. (2015). Modern</w:t>
+        <w:t>. New York, EEUU:</w:t>
       </w:r>
       <w:r>
         <w:rPr>
@@ -15261,34 +16411,12 @@
         </w:rPr>
         <w:t> </w:t>
       </w:r>
-      <w:proofErr w:type="spellStart"/>
       <w:r>
         <w:rPr>
           <w:rStyle w:val="spellingerror"/>
         </w:rPr>
-        <w:t>Php</w:t>
-      </w:r>
-      <w:proofErr w:type="spellEnd"/>
-      <w:r>
-        <w:rPr>
-          <w:rStyle w:val="normaltextrun"/>
-        </w:rPr>
-        <w:t>. New York, EEUU:</w:t>
-      </w:r>
-      <w:r>
-        <w:rPr>
-          <w:rStyle w:val="apple-converted-space"/>
-        </w:rPr>
-        <w:t> </w:t>
-      </w:r>
-      <w:proofErr w:type="spellStart"/>
-      <w:r>
-        <w:rPr>
-          <w:rStyle w:val="spellingerror"/>
-        </w:rPr>
         <w:t>O'reilly</w:t>
       </w:r>
-      <w:proofErr w:type="spellEnd"/>
       <w:r>
         <w:rPr>
           <w:rStyle w:val="normaltextrun"/>
@@ -15313,14 +16441,12 @@
         <w:spacing w:before="0" w:beforeAutospacing="0" w:after="0" w:afterAutospacing="0" w:line="360" w:lineRule="auto"/>
         <w:textAlignment w:val="baseline"/>
       </w:pPr>
-      <w:proofErr w:type="spellStart"/>
       <w:r>
         <w:rPr>
           <w:rStyle w:val="spellingerror"/>
         </w:rPr>
         <w:t>Pressman</w:t>
       </w:r>
-      <w:proofErr w:type="spellEnd"/>
       <w:r>
         <w:rPr>
           <w:rStyle w:val="normaltextrun"/>
@@ -15345,14 +16471,12 @@
         </w:rPr>
         <w:t> </w:t>
       </w:r>
-      <w:proofErr w:type="spellStart"/>
       <w:r>
         <w:rPr>
           <w:rStyle w:val="spellingerror"/>
         </w:rPr>
         <w:t>The</w:t>
       </w:r>
-      <w:proofErr w:type="spellEnd"/>
       <w:r>
         <w:rPr>
           <w:rStyle w:val="apple-converted-space"/>
@@ -15383,14 +16507,12 @@
         </w:rPr>
         <w:t> </w:t>
       </w:r>
-      <w:proofErr w:type="spellStart"/>
       <w:r>
         <w:rPr>
           <w:rStyle w:val="spellingerror"/>
         </w:rPr>
         <w:t>Companies</w:t>
       </w:r>
-      <w:proofErr w:type="spellEnd"/>
       <w:r>
         <w:rPr>
           <w:rStyle w:val="normaltextrun"/>
@@ -15415,14 +16537,12 @@
         <w:spacing w:before="0" w:beforeAutospacing="0" w:after="0" w:afterAutospacing="0" w:line="360" w:lineRule="auto"/>
         <w:textAlignment w:val="baseline"/>
       </w:pPr>
-      <w:proofErr w:type="spellStart"/>
       <w:r>
         <w:rPr>
           <w:rStyle w:val="spellingerror"/>
         </w:rPr>
         <w:t>Rollet</w:t>
       </w:r>
-      <w:proofErr w:type="spellEnd"/>
       <w:r>
         <w:rPr>
           <w:rStyle w:val="normaltextrun"/>
@@ -15435,14 +16555,12 @@
         </w:rPr>
         <w:t> </w:t>
       </w:r>
-      <w:proofErr w:type="spellStart"/>
       <w:r>
         <w:rPr>
           <w:rStyle w:val="spellingerror"/>
         </w:rPr>
         <w:t>php</w:t>
       </w:r>
-      <w:proofErr w:type="spellEnd"/>
       <w:r>
         <w:rPr>
           <w:rStyle w:val="apple-converted-space"/>
@@ -15461,14 +16579,12 @@
         </w:rPr>
         <w:t> </w:t>
       </w:r>
-      <w:proofErr w:type="spellStart"/>
       <w:r>
         <w:rPr>
           <w:rStyle w:val="spellingerror"/>
         </w:rPr>
         <w:t>mysql</w:t>
       </w:r>
-      <w:proofErr w:type="spellEnd"/>
       <w:r>
         <w:rPr>
           <w:rStyle w:val="normaltextrun"/>
@@ -15493,14 +16609,12 @@
         <w:spacing w:before="0" w:beforeAutospacing="0" w:after="0" w:afterAutospacing="0" w:line="360" w:lineRule="auto"/>
         <w:textAlignment w:val="baseline"/>
       </w:pPr>
-      <w:proofErr w:type="spellStart"/>
       <w:r>
         <w:rPr>
           <w:rStyle w:val="spellingerror"/>
         </w:rPr>
         <w:t>Ruthkoski</w:t>
       </w:r>
-      <w:proofErr w:type="spellEnd"/>
       <w:r>
         <w:rPr>
           <w:rStyle w:val="normaltextrun"/>
@@ -15513,14 +16627,12 @@
         </w:rPr>
         <w:t> </w:t>
       </w:r>
-      <w:proofErr w:type="spellStart"/>
       <w:r>
         <w:rPr>
           <w:rStyle w:val="spellingerror"/>
         </w:rPr>
         <w:t>Visualization</w:t>
       </w:r>
-      <w:proofErr w:type="spellEnd"/>
       <w:r>
         <w:rPr>
           <w:rStyle w:val="apple-converted-space"/>
@@ -15539,14 +16651,12 @@
         </w:rPr>
         <w:t> </w:t>
       </w:r>
-      <w:proofErr w:type="spellStart"/>
       <w:r>
         <w:rPr>
           <w:rStyle w:val="spellingerror"/>
         </w:rPr>
         <w:t>Birminham</w:t>
       </w:r>
-      <w:proofErr w:type="spellEnd"/>
       <w:r>
         <w:rPr>
           <w:rStyle w:val="normaltextrun"/>
@@ -15559,14 +16669,12 @@
         </w:rPr>
         <w:t> </w:t>
       </w:r>
-      <w:proofErr w:type="spellStart"/>
       <w:r>
         <w:rPr>
           <w:rStyle w:val="spellingerror"/>
         </w:rPr>
         <w:t>Packet</w:t>
       </w:r>
-      <w:proofErr w:type="spellEnd"/>
       <w:r>
         <w:rPr>
           <w:rStyle w:val="apple-converted-space"/>
@@ -15609,14 +16717,12 @@
         <w:spacing w:before="0" w:beforeAutospacing="0" w:after="0" w:afterAutospacing="0" w:line="360" w:lineRule="auto"/>
         <w:textAlignment w:val="baseline"/>
       </w:pPr>
-      <w:proofErr w:type="spellStart"/>
       <w:r>
         <w:rPr>
           <w:rStyle w:val="spellingerror"/>
         </w:rPr>
         <w:t>Sommerville</w:t>
       </w:r>
-      <w:proofErr w:type="spellEnd"/>
       <w:r>
         <w:rPr>
           <w:rStyle w:val="apple-converted-space"/>
@@ -15671,14 +16777,12 @@
         <w:spacing w:before="0" w:beforeAutospacing="0" w:after="0" w:afterAutospacing="0" w:line="360" w:lineRule="auto"/>
         <w:textAlignment w:val="baseline"/>
       </w:pPr>
-      <w:proofErr w:type="spellStart"/>
       <w:r>
         <w:rPr>
           <w:rStyle w:val="spellingerror"/>
         </w:rPr>
         <w:t>Spurlock</w:t>
       </w:r>
-      <w:proofErr w:type="spellEnd"/>
       <w:r>
         <w:rPr>
           <w:rStyle w:val="normaltextrun"/>
@@ -15691,19 +16795,11 @@
         </w:rPr>
         <w:t> </w:t>
       </w:r>
-      <w:proofErr w:type="spellStart"/>
       <w:r>
         <w:rPr>
           <w:rStyle w:val="normaltextrun"/>
         </w:rPr>
-        <w:t>Bootstrap</w:t>
-      </w:r>
-      <w:proofErr w:type="spellEnd"/>
-      <w:r>
-        <w:rPr>
-          <w:rStyle w:val="normaltextrun"/>
-        </w:rPr>
-        <w:t>. New York, EEUU:</w:t>
+        <w:t>Bootstrap. New York, EEUU:</w:t>
       </w:r>
       <w:r>
         <w:rPr>
@@ -15711,14 +16807,12 @@
         </w:rPr>
         <w:t> </w:t>
       </w:r>
-      <w:proofErr w:type="spellStart"/>
       <w:r>
         <w:rPr>
           <w:rStyle w:val="spellingerror"/>
         </w:rPr>
         <w:t>O'reilly</w:t>
       </w:r>
-      <w:proofErr w:type="spellEnd"/>
       <w:r>
         <w:rPr>
           <w:rStyle w:val="normaltextrun"/>
@@ -15743,14 +16837,12 @@
         <w:spacing w:before="0" w:beforeAutospacing="0" w:after="0" w:afterAutospacing="0" w:line="360" w:lineRule="auto"/>
         <w:textAlignment w:val="baseline"/>
       </w:pPr>
-      <w:proofErr w:type="spellStart"/>
       <w:r>
         <w:rPr>
           <w:rStyle w:val="spellingerror"/>
         </w:rPr>
         <w:t>Svennerberg</w:t>
       </w:r>
-      <w:proofErr w:type="spellEnd"/>
       <w:r>
         <w:rPr>
           <w:rStyle w:val="normaltextrun"/>
@@ -15763,14 +16855,12 @@
         </w:rPr>
         <w:t> </w:t>
       </w:r>
-      <w:proofErr w:type="spellStart"/>
       <w:r>
         <w:rPr>
           <w:rStyle w:val="spellingerror"/>
         </w:rPr>
         <w:t>Beginning</w:t>
       </w:r>
-      <w:proofErr w:type="spellEnd"/>
       <w:r>
         <w:rPr>
           <w:rStyle w:val="apple-converted-space"/>
@@ -15789,14 +16879,12 @@
         </w:rPr>
         <w:t> </w:t>
       </w:r>
-      <w:proofErr w:type="spellStart"/>
       <w:r>
         <w:rPr>
           <w:rStyle w:val="spellingerror"/>
         </w:rPr>
         <w:t>Maps</w:t>
       </w:r>
-      <w:proofErr w:type="spellEnd"/>
       <w:r>
         <w:rPr>
           <w:rStyle w:val="apple-converted-space"/>
@@ -15815,14 +16903,12 @@
         </w:rPr>
         <w:t> </w:t>
       </w:r>
-      <w:proofErr w:type="spellStart"/>
       <w:r>
         <w:rPr>
           <w:rStyle w:val="spellingerror"/>
         </w:rPr>
         <w:t>Apress</w:t>
       </w:r>
-      <w:proofErr w:type="spellEnd"/>
       <w:r>
         <w:rPr>
           <w:rStyle w:val="normaltextrun"/>
@@ -15859,14 +16945,12 @@
         </w:rPr>
         <w:t> </w:t>
       </w:r>
-      <w:proofErr w:type="spellStart"/>
       <w:r>
         <w:rPr>
           <w:rStyle w:val="spellingerror"/>
         </w:rPr>
         <w:t>Lancker</w:t>
       </w:r>
-      <w:proofErr w:type="spellEnd"/>
       <w:r>
         <w:rPr>
           <w:rStyle w:val="normaltextrun"/>
@@ -15879,14 +16963,12 @@
         </w:rPr>
         <w:t> </w:t>
       </w:r>
-      <w:proofErr w:type="spellStart"/>
       <w:r>
         <w:rPr>
           <w:rStyle w:val="spellingerror"/>
         </w:rPr>
         <w:t>Javascript</w:t>
       </w:r>
-      <w:proofErr w:type="spellEnd"/>
       <w:r>
         <w:rPr>
           <w:rStyle w:val="apple-converted-space"/>
@@ -20175,23 +21257,7 @@
                 <w:rFonts w:cs="Times New Roman"/>
                 <w:szCs w:val="24"/>
               </w:rPr>
-              <w:t xml:space="preserve"> Para el campo RUT_EMPRESA se aceptarán los caracteres: ‘k’, ‘K’, </w:t>
-            </w:r>
-            <w:proofErr w:type="spellStart"/>
-            <w:r>
-              <w:rPr>
-                <w:rFonts w:cs="Times New Roman"/>
-                <w:szCs w:val="24"/>
-              </w:rPr>
-              <w:t>guión</w:t>
-            </w:r>
-            <w:proofErr w:type="spellEnd"/>
-            <w:r>
-              <w:rPr>
-                <w:rFonts w:cs="Times New Roman"/>
-                <w:szCs w:val="24"/>
-              </w:rPr>
-              <w:t xml:space="preserve"> y números enteros entre ‘0’ y ‘9’, con un máximo para este campo de 10.</w:t>
+              <w:t xml:space="preserve"> Para el campo RUT_EMPRESA se aceptarán los caracteres: ‘k’, ‘K’, guión y números enteros entre ‘0’ y ‘9’, con un máximo para este campo de 10.</w:t>
             </w:r>
           </w:p>
           <w:p>
@@ -21791,23 +22857,7 @@
                 <w:rFonts w:cs="Times New Roman"/>
                 <w:szCs w:val="24"/>
               </w:rPr>
-              <w:t xml:space="preserve"> Para el campo RUT_EMPRESA se aceptarán los caracteres: ‘k’, ‘K’, </w:t>
-            </w:r>
-            <w:proofErr w:type="spellStart"/>
-            <w:r>
-              <w:rPr>
-                <w:rFonts w:cs="Times New Roman"/>
-                <w:szCs w:val="24"/>
-              </w:rPr>
-              <w:t>guión</w:t>
-            </w:r>
-            <w:proofErr w:type="spellEnd"/>
-            <w:r>
-              <w:rPr>
-                <w:rFonts w:cs="Times New Roman"/>
-                <w:szCs w:val="24"/>
-              </w:rPr>
-              <w:t xml:space="preserve"> y números enteros entre ‘0’ y ‘9’, con un máximo para este campo de 10.</w:t>
+              <w:t xml:space="preserve"> Para el campo RUT_EMPRESA se aceptarán los caracteres: ‘k’, ‘K’, guión y números enteros entre ‘0’ y ‘9’, con un máximo para este campo de 10.</w:t>
             </w:r>
           </w:p>
           <w:p>
@@ -34562,23 +35612,7 @@
                 <w:rFonts w:cs="Times New Roman"/>
                 <w:szCs w:val="24"/>
               </w:rPr>
-              <w:t xml:space="preserve">Esta función permite descargar un archivo en formato </w:t>
-            </w:r>
-            <w:proofErr w:type="spellStart"/>
-            <w:r>
-              <w:rPr>
-                <w:rFonts w:cs="Times New Roman"/>
-                <w:szCs w:val="24"/>
-              </w:rPr>
-              <w:t>csv</w:t>
-            </w:r>
-            <w:proofErr w:type="spellEnd"/>
-            <w:r>
-              <w:rPr>
-                <w:rFonts w:cs="Times New Roman"/>
-                <w:szCs w:val="24"/>
-              </w:rPr>
-              <w:t xml:space="preserve"> que contiene el id zona de una zona.</w:t>
+              <w:t>Esta función permite descargar un archivo en formato csv que contiene el id zona de una zona.</w:t>
             </w:r>
           </w:p>
         </w:tc>
@@ -35192,23 +36226,7 @@
                 <w:rFonts w:cs="Times New Roman"/>
                 <w:szCs w:val="24"/>
               </w:rPr>
-              <w:t xml:space="preserve">, se desplegara un formulario para ingresar los datos en donde aparecerán los </w:t>
-            </w:r>
-            <w:proofErr w:type="spellStart"/>
-            <w:r>
-              <w:rPr>
-                <w:rFonts w:cs="Times New Roman"/>
-                <w:szCs w:val="24"/>
-              </w:rPr>
-              <w:t>botónes</w:t>
-            </w:r>
-            <w:proofErr w:type="spellEnd"/>
-            <w:r>
-              <w:rPr>
-                <w:rFonts w:cs="Times New Roman"/>
-                <w:szCs w:val="24"/>
-              </w:rPr>
-              <w:t xml:space="preserve"> ‘Cerrar’ y ‘Registrar’.</w:t>
+              <w:t>, se desplegara un formulario para ingresar los datos en donde aparecerán los botónes ‘Cerrar’ y ‘Registrar’.</w:t>
             </w:r>
           </w:p>
           <w:p>
@@ -36062,23 +37080,7 @@
                 <w:rFonts w:cs="Times New Roman"/>
                 <w:szCs w:val="24"/>
               </w:rPr>
-              <w:t xml:space="preserve">. Se desplegara un formulario para ingresar los datos en donde aparecerán los </w:t>
-            </w:r>
-            <w:proofErr w:type="spellStart"/>
-            <w:r>
-              <w:rPr>
-                <w:rFonts w:cs="Times New Roman"/>
-                <w:szCs w:val="24"/>
-              </w:rPr>
-              <w:t>botónes</w:t>
-            </w:r>
-            <w:proofErr w:type="spellEnd"/>
-            <w:r>
-              <w:rPr>
-                <w:rFonts w:cs="Times New Roman"/>
-                <w:szCs w:val="24"/>
-              </w:rPr>
-              <w:t xml:space="preserve"> ‘Cerrar’, ‘Subir archivo’, ‘Buscar archivo’ y un formulario.</w:t>
+              <w:t>. Se desplegara un formulario para ingresar los datos en donde aparecerán los botónes ‘Cerrar’, ‘Subir archivo’, ‘Buscar archivo’ y un formulario.</w:t>
             </w:r>
           </w:p>
           <w:p>
@@ -36590,7 +37592,7 @@
             <w:noProof/>
             <w:lang w:val="es-ES"/>
           </w:rPr>
-          <w:t>56</w:t>
+          <w:t>55</w:t>
         </w:r>
         <w:r>
           <w:fldChar w:fldCharType="end"/>
@@ -41245,7 +42247,7 @@
 </file>
 
 <file path=customXml/itemProps1.xml><?xml version="1.0" encoding="utf-8"?>
-<ds:datastoreItem xmlns:ds="http://schemas.openxmlformats.org/officeDocument/2006/customXml" ds:itemID="{AD9EC9F2-E2AC-447F-817B-4CF7C2BD52D1}">
+<ds:datastoreItem xmlns:ds="http://schemas.openxmlformats.org/officeDocument/2006/customXml" ds:itemID="{A1DCC857-2878-46A8-BF34-62F3D5DC474A}">
   <ds:schemaRefs>
     <ds:schemaRef ds:uri="http://schemas.openxmlformats.org/officeDocument/2006/bibliography"/>
   </ds:schemaRefs>

--- a/bd/FIN.docx
+++ b/bd/FIN.docx
@@ -58,7 +58,7 @@
       <w:r>
         <w:rPr>
           <w:noProof/>
-          <w:lang w:eastAsia="es-CL"/>
+          <w:lang w:val="en-US"/>
         </w:rPr>
         <w:drawing>
           <wp:anchor distT="0" distB="0" distL="114300" distR="114300" simplePos="0" relativeHeight="251659264" behindDoc="0" locked="0" layoutInCell="1" allowOverlap="1" wp14:anchorId="4BAD6BAE" wp14:editId="5708CBF9">
@@ -4255,12 +4255,21 @@
         </w:rPr>
         <w:t> </w:t>
       </w:r>
+      <w:proofErr w:type="spellStart"/>
       <w:r>
         <w:rPr>
           <w:rStyle w:val="normaltextrun"/>
           <w:lang w:val="es-ES"/>
         </w:rPr>
-        <w:t>Bío-Bío, es por esto que es necesario un sistema web para el monitoreo y seguimiento de los sensores que se instalarán en cada máquina.</w:t>
+        <w:t>Bío-Bío</w:t>
+      </w:r>
+      <w:proofErr w:type="spellEnd"/>
+      <w:r>
+        <w:rPr>
+          <w:rStyle w:val="normaltextrun"/>
+          <w:lang w:val="es-ES"/>
+        </w:rPr>
+        <w:t>, es por esto que es necesario un sistema web para el monitoreo y seguimiento de los sensores que se instalarán en cada máquina.</w:t>
       </w:r>
       <w:r>
         <w:rPr>
@@ -4402,7 +4411,25 @@
           <w:szCs w:val="24"/>
           <w:lang w:val="es-ES" w:eastAsia="es-CL"/>
         </w:rPr>
-        <w:t>Definir los lenguajes, bibliotecas y frameworks a usar para el desarrollo de la aplicación.</w:t>
+        <w:t xml:space="preserve">Definir los lenguajes, bibliotecas y </w:t>
+      </w:r>
+      <w:proofErr w:type="spellStart"/>
+      <w:r>
+        <w:rPr>
+          <w:rFonts w:eastAsia="Times New Roman" w:cs="Times New Roman"/>
+          <w:szCs w:val="24"/>
+          <w:lang w:val="es-ES" w:eastAsia="es-CL"/>
+        </w:rPr>
+        <w:t>frameworks</w:t>
+      </w:r>
+      <w:proofErr w:type="spellEnd"/>
+      <w:r>
+        <w:rPr>
+          <w:rFonts w:eastAsia="Times New Roman" w:cs="Times New Roman"/>
+          <w:szCs w:val="24"/>
+          <w:lang w:val="es-ES" w:eastAsia="es-CL"/>
+        </w:rPr>
+        <w:t xml:space="preserve"> a usar para el desarrollo de la aplicación.</w:t>
       </w:r>
       <w:r>
         <w:rPr>
@@ -5151,7 +5178,7 @@
       <w:r>
         <w:rPr>
           <w:noProof/>
-          <w:lang w:eastAsia="es-CL"/>
+          <w:lang w:val="en-US"/>
         </w:rPr>
         <w:drawing>
           <wp:anchor distT="0" distB="0" distL="114300" distR="114300" simplePos="0" relativeHeight="251660288" behindDoc="0" locked="0" layoutInCell="1" allowOverlap="1" wp14:anchorId="52594A68" wp14:editId="46884AA7">
@@ -5281,7 +5308,15 @@
         <w:jc w:val="both"/>
       </w:pPr>
       <w:r>
-        <w:t>Una de las fórmulas más utilizadas y sencillas para el cálculo de la distancia entre dos puntos es la fórmula de Haversine, esta fórmula se basa en el cálculo de la distancia de círculo máximo entre dos puntos de un globo a partir de su longitud y latitud</w:t>
+        <w:t xml:space="preserve">Una de las fórmulas más utilizadas y sencillas para el cálculo de la distancia entre dos puntos es la fórmula de </w:t>
+      </w:r>
+      <w:proofErr w:type="spellStart"/>
+      <w:r>
+        <w:t>Haversine</w:t>
+      </w:r>
+      <w:proofErr w:type="spellEnd"/>
+      <w:r>
+        <w:t>, esta fórmula se basa en el cálculo de la distancia de círculo máximo entre dos puntos de un globo a partir de su longitud y latitud</w:t>
       </w:r>
       <w:r>
         <w:t>, la f</w:t>
@@ -5321,7 +5356,21 @@
         <w:rPr>
           <w:color w:val="FF0000"/>
         </w:rPr>
-        <w:t>(Pressman)</w:t>
+        <w:t>(</w:t>
+      </w:r>
+      <w:proofErr w:type="spellStart"/>
+      <w:r>
+        <w:rPr>
+          <w:color w:val="FF0000"/>
+        </w:rPr>
+        <w:t>Pressman</w:t>
+      </w:r>
+      <w:proofErr w:type="spellEnd"/>
+      <w:r>
+        <w:rPr>
+          <w:color w:val="FF0000"/>
+        </w:rPr>
+        <w:t>)</w:t>
       </w:r>
       <w:r>
         <w:t>.</w:t>
@@ -5592,7 +5641,23 @@
         <w:jc w:val="both"/>
       </w:pPr>
       <w:r>
-        <w:t>Compatibilidad con sistemas operativos, funciona con una gran variedad de sistemas operativos como: Windows, Linux, Mac OS, FreeBSD, OS/2, Irix, Solaris, AIX DEC Unix, etc.</w:t>
+        <w:t xml:space="preserve">Compatibilidad con sistemas operativos, funciona con una gran variedad de sistemas operativos como: Windows, Linux, Mac OS, </w:t>
+      </w:r>
+      <w:proofErr w:type="spellStart"/>
+      <w:r>
+        <w:t>FreeBSD</w:t>
+      </w:r>
+      <w:proofErr w:type="spellEnd"/>
+      <w:r>
+        <w:t xml:space="preserve">, OS/2, </w:t>
+      </w:r>
+      <w:proofErr w:type="spellStart"/>
+      <w:r>
+        <w:t>Irix</w:t>
+      </w:r>
+      <w:proofErr w:type="spellEnd"/>
+      <w:r>
+        <w:t>, Solaris, AIX DEC Unix, etc.</w:t>
       </w:r>
     </w:p>
     <w:p>
@@ -5861,197 +5926,803 @@
       </w:pPr>
       <w:bookmarkStart w:id="25" w:name="_Toc485149359"/>
       <w:r>
+        <w:t>DEFINICIONES, ACRÓNIMOS Y ABREVIATURAS</w:t>
+      </w:r>
+      <w:bookmarkEnd w:id="25"/>
+    </w:p>
+    <w:p>
+      <w:pPr>
+        <w:rPr>
+          <w:color w:val="FF0000"/>
+        </w:rPr>
+      </w:pPr>
+      <w:r>
+        <w:rPr>
+          <w:color w:val="FF0000"/>
+        </w:rPr>
+        <w:t>LEER LA WEA DENUEVO Y SACAR TERMINOS</w:t>
+      </w:r>
+    </w:p>
+    <w:p>
+      <w:pPr>
+        <w:pStyle w:val="Ttulo3"/>
+      </w:pPr>
+      <w:bookmarkStart w:id="26" w:name="_Toc485149360"/>
+      <w:r>
+        <w:t>REFERENCIAS</w:t>
+      </w:r>
+      <w:bookmarkEnd w:id="26"/>
+    </w:p>
+    <w:p>
+      <w:pPr>
+        <w:rPr>
+          <w:color w:val="FF0000"/>
+        </w:rPr>
+      </w:pPr>
+      <w:r>
+        <w:rPr>
+          <w:color w:val="FF0000"/>
+        </w:rPr>
+        <w:t>PONER EL PRESSMAN Y IEEE 380</w:t>
+      </w:r>
+    </w:p>
+    <w:p>
+      <w:pPr>
+        <w:pStyle w:val="Ttulo3"/>
+      </w:pPr>
+      <w:bookmarkStart w:id="27" w:name="_Toc485149361"/>
+      <w:r>
+        <w:t>VISIÓN GENERAL DEL DOCUMENTO</w:t>
+      </w:r>
+      <w:bookmarkEnd w:id="27"/>
+    </w:p>
+    <w:p>
+      <w:pPr>
+        <w:pStyle w:val="Ttulo2"/>
+        <w:spacing w:line="360" w:lineRule="auto"/>
+      </w:pPr>
+      <w:bookmarkStart w:id="28" w:name="_Toc485149362"/>
+      <w:r>
+        <w:t>DESCRIPCIÓN GENERAL</w:t>
+      </w:r>
+      <w:bookmarkEnd w:id="28"/>
+    </w:p>
+    <w:p>
+      <w:pPr>
+        <w:pStyle w:val="Ttulo3"/>
+      </w:pPr>
+      <w:bookmarkStart w:id="29" w:name="_Toc485149363"/>
+      <w:r>
+        <w:t>PERSPECTIVA DEL PRODUCTO</w:t>
+      </w:r>
+      <w:bookmarkEnd w:id="29"/>
+    </w:p>
+    <w:p>
+      <w:pPr>
+        <w:rPr>
+          <w:color w:val="FF0000"/>
+        </w:rPr>
+      </w:pPr>
+      <w:r>
+        <w:rPr>
+          <w:color w:val="FF0000"/>
+        </w:rPr>
+        <w:t xml:space="preserve">PONER LO DEL CELU Y LAS INTERFACES BOTONES MENUES ETC Y </w:t>
+      </w:r>
+    </w:p>
+    <w:p>
+      <w:pPr>
+        <w:pStyle w:val="Ttulo3"/>
+      </w:pPr>
+      <w:bookmarkStart w:id="30" w:name="_Toc485149364"/>
+      <w:r>
+        <w:t>FUNCIONES DEL PRODUCTO</w:t>
+      </w:r>
+      <w:bookmarkEnd w:id="30"/>
+    </w:p>
+    <w:p>
+      <w:pPr>
+        <w:rPr>
+          <w:color w:val="FF0000"/>
+        </w:rPr>
+      </w:pPr>
+      <w:r>
+        <w:rPr>
+          <w:color w:val="FF0000"/>
+        </w:rPr>
+        <w:t>PONER LAS FUNCIONES A CAGAR NOMA CON FOTOS</w:t>
+      </w:r>
+    </w:p>
+    <w:p>
+      <w:pPr>
+        <w:pStyle w:val="Ttulo3"/>
+      </w:pPr>
+      <w:bookmarkStart w:id="31" w:name="_Toc485149365"/>
+      <w:r>
+        <w:t>CARACTERÍSTICAS DE LOS USUARIOS</w:t>
+      </w:r>
+      <w:bookmarkEnd w:id="31"/>
+    </w:p>
+    <w:p>
+      <w:pPr>
+        <w:rPr>
+          <w:color w:val="FF0000"/>
+        </w:rPr>
+      </w:pPr>
+      <w:r>
+        <w:rPr>
+          <w:color w:val="FF0000"/>
+        </w:rPr>
+        <w:t>PONER LA TABLA CULIA</w:t>
+      </w:r>
+    </w:p>
+    <w:p>
+      <w:pPr>
+        <w:pStyle w:val="Ttulo3"/>
+      </w:pPr>
+      <w:bookmarkStart w:id="32" w:name="_Toc485149366"/>
+      <w:r>
         <w:lastRenderedPageBreak/>
-        <w:t>DEFINICIONES, ACRÓNIMOS Y ABREVIATURAS</w:t>
-      </w:r>
-      <w:bookmarkStart w:id="26" w:name="_GoBack"/>
-      <w:bookmarkEnd w:id="25"/>
-      <w:bookmarkEnd w:id="26"/>
+        <w:t>RESTRICCIONES</w:t>
+      </w:r>
+      <w:bookmarkEnd w:id="32"/>
+    </w:p>
+    <w:p>
+      <w:pPr>
+        <w:pStyle w:val="Ttulo4"/>
+        <w:spacing w:line="360" w:lineRule="auto"/>
+      </w:pPr>
+      <w:r>
+        <w:t>LIMITACIONES DE HARDWARE</w:t>
+      </w:r>
+    </w:p>
+    <w:p>
+      <w:pPr>
+        <w:pStyle w:val="Ttulo5"/>
+        <w:spacing w:line="360" w:lineRule="auto"/>
+      </w:pPr>
+      <w:r>
+        <w:t>PARA EL DESARROLLO</w:t>
+      </w:r>
+    </w:p>
+    <w:p>
+      <w:pPr>
+        <w:spacing w:line="360" w:lineRule="auto"/>
+      </w:pPr>
+      <w:r>
+        <w:t>Se consideraran las siguientes características físicas mínimas del computador:</w:t>
+      </w:r>
+    </w:p>
+    <w:p>
+      <w:pPr>
+        <w:pStyle w:val="Prrafodelista"/>
+        <w:numPr>
+          <w:ilvl w:val="1"/>
+          <w:numId w:val="16"/>
+        </w:numPr>
+        <w:spacing w:line="360" w:lineRule="auto"/>
+      </w:pPr>
+      <w:r>
+        <w:t>CPU de 2.66 GHZ</w:t>
+      </w:r>
+    </w:p>
+    <w:p>
+      <w:pPr>
+        <w:pStyle w:val="Prrafodelista"/>
+        <w:numPr>
+          <w:ilvl w:val="1"/>
+          <w:numId w:val="16"/>
+        </w:numPr>
+        <w:spacing w:line="360" w:lineRule="auto"/>
+      </w:pPr>
+      <w:r>
+        <w:t>2GB de RAM</w:t>
+      </w:r>
+    </w:p>
+    <w:p>
+      <w:pPr>
+        <w:pStyle w:val="Prrafodelista"/>
+        <w:numPr>
+          <w:ilvl w:val="1"/>
+          <w:numId w:val="35"/>
+        </w:numPr>
+        <w:spacing w:line="360" w:lineRule="auto"/>
+      </w:pPr>
+      <w:r>
+        <w:t>80 GB de Disco Duro</w:t>
+      </w:r>
+    </w:p>
+    <w:p>
+      <w:pPr>
+        <w:pStyle w:val="Prrafodelista"/>
+        <w:numPr>
+          <w:ilvl w:val="1"/>
+          <w:numId w:val="35"/>
+        </w:numPr>
+        <w:spacing w:line="360" w:lineRule="auto"/>
+      </w:pPr>
+      <w:r>
+        <w:t>Tarjeta de video integrada</w:t>
+      </w:r>
+    </w:p>
+    <w:p>
+      <w:pPr>
+        <w:pStyle w:val="Prrafodelista"/>
+        <w:numPr>
+          <w:ilvl w:val="1"/>
+          <w:numId w:val="35"/>
+        </w:numPr>
+        <w:spacing w:line="360" w:lineRule="auto"/>
+      </w:pPr>
+      <w:r>
+        <w:t>Mouse o touchpad</w:t>
+      </w:r>
+    </w:p>
+    <w:p>
+      <w:pPr>
+        <w:pStyle w:val="Prrafodelista"/>
+        <w:numPr>
+          <w:ilvl w:val="1"/>
+          <w:numId w:val="35"/>
+        </w:numPr>
+        <w:spacing w:line="360" w:lineRule="auto"/>
+      </w:pPr>
+      <w:r>
+        <w:t>Teclado</w:t>
+      </w:r>
+    </w:p>
+    <w:p>
+      <w:pPr>
+        <w:pStyle w:val="Prrafodelista"/>
+        <w:numPr>
+          <w:ilvl w:val="1"/>
+          <w:numId w:val="35"/>
+        </w:numPr>
+        <w:spacing w:line="360" w:lineRule="auto"/>
+      </w:pPr>
+      <w:r>
+        <w:t>Pantalla</w:t>
+      </w:r>
+    </w:p>
+    <w:p>
+      <w:pPr>
+        <w:pStyle w:val="Ttulo5"/>
+        <w:spacing w:line="360" w:lineRule="auto"/>
+      </w:pPr>
+      <w:r>
+        <w:t>PARA LA USABILIDAD</w:t>
+      </w:r>
+    </w:p>
+    <w:p>
+      <w:pPr>
+        <w:spacing w:line="360" w:lineRule="auto"/>
+      </w:pPr>
+      <w:r>
+        <w:t>Se considerarán las siguientes características físicas mínimas del computador:</w:t>
+      </w:r>
+    </w:p>
+    <w:p>
+      <w:pPr>
+        <w:pStyle w:val="Prrafodelista"/>
+        <w:numPr>
+          <w:ilvl w:val="1"/>
+          <w:numId w:val="34"/>
+        </w:numPr>
+        <w:spacing w:line="360" w:lineRule="auto"/>
+      </w:pPr>
+      <w:r>
+        <w:t xml:space="preserve">CPU de 2 </w:t>
+      </w:r>
+      <w:r>
+        <w:t>GHZ</w:t>
+      </w:r>
+    </w:p>
+    <w:p>
+      <w:pPr>
+        <w:pStyle w:val="Prrafodelista"/>
+        <w:numPr>
+          <w:ilvl w:val="1"/>
+          <w:numId w:val="34"/>
+        </w:numPr>
+        <w:spacing w:line="360" w:lineRule="auto"/>
+      </w:pPr>
+      <w:r>
+        <w:t>512</w:t>
+      </w:r>
+      <w:r>
+        <w:t xml:space="preserve"> de RAM</w:t>
+      </w:r>
+    </w:p>
+    <w:p>
+      <w:pPr>
+        <w:pStyle w:val="Prrafodelista"/>
+        <w:numPr>
+          <w:ilvl w:val="1"/>
+          <w:numId w:val="34"/>
+        </w:numPr>
+        <w:spacing w:line="360" w:lineRule="auto"/>
+      </w:pPr>
+      <w:r>
+        <w:t>Tarjeta de video integrada</w:t>
+      </w:r>
+    </w:p>
+    <w:p>
+      <w:pPr>
+        <w:pStyle w:val="Prrafodelista"/>
+        <w:numPr>
+          <w:ilvl w:val="1"/>
+          <w:numId w:val="34"/>
+        </w:numPr>
+        <w:spacing w:line="360" w:lineRule="auto"/>
+      </w:pPr>
+      <w:r>
+        <w:t>Mouse o touchpad</w:t>
+      </w:r>
+    </w:p>
+    <w:p>
+      <w:pPr>
+        <w:pStyle w:val="Prrafodelista"/>
+        <w:numPr>
+          <w:ilvl w:val="1"/>
+          <w:numId w:val="34"/>
+        </w:numPr>
+        <w:spacing w:line="360" w:lineRule="auto"/>
+      </w:pPr>
+      <w:r>
+        <w:t>Teclado</w:t>
+      </w:r>
+    </w:p>
+    <w:p>
+      <w:pPr>
+        <w:pStyle w:val="Prrafodelista"/>
+        <w:numPr>
+          <w:ilvl w:val="1"/>
+          <w:numId w:val="34"/>
+        </w:numPr>
+        <w:spacing w:line="360" w:lineRule="auto"/>
+      </w:pPr>
+      <w:r>
+        <w:t>Pantalla</w:t>
+      </w:r>
+    </w:p>
+    <w:p>
+      <w:pPr>
+        <w:spacing w:line="360" w:lineRule="auto"/>
+      </w:pPr>
+      <w:r>
+        <w:t>Se consideraran las siguientes características físicas mínimas para dispositivos móviles</w:t>
+      </w:r>
+    </w:p>
+    <w:p>
+      <w:pPr>
+        <w:pStyle w:val="Prrafodelista"/>
+        <w:numPr>
+          <w:ilvl w:val="1"/>
+          <w:numId w:val="36"/>
+        </w:numPr>
+        <w:spacing w:line="360" w:lineRule="auto"/>
+      </w:pPr>
+      <w:r>
+        <w:t>CPU de 1 GHZ</w:t>
+      </w:r>
+    </w:p>
+    <w:p>
+      <w:pPr>
+        <w:pStyle w:val="Prrafodelista"/>
+        <w:numPr>
+          <w:ilvl w:val="1"/>
+          <w:numId w:val="36"/>
+        </w:numPr>
+        <w:spacing w:line="360" w:lineRule="auto"/>
+      </w:pPr>
+      <w:r>
+        <w:t>512 MB de RAM</w:t>
+      </w:r>
+    </w:p>
+    <w:p>
+      <w:pPr>
+        <w:pStyle w:val="Ttulo4"/>
+        <w:spacing w:line="360" w:lineRule="auto"/>
+      </w:pPr>
+      <w:r>
+        <w:t>INTERFACES CON OTRAS APLICACIONES</w:t>
+      </w:r>
+    </w:p>
+    <w:p>
+      <w:pPr>
+        <w:spacing w:line="360" w:lineRule="auto"/>
+      </w:pPr>
+      <w:r>
+        <w:t>El sistema es independiente, no interactúa con ningún otro sistema de la empresa.</w:t>
+      </w:r>
+    </w:p>
+    <w:p>
+      <w:pPr>
+        <w:spacing w:line="360" w:lineRule="auto"/>
+      </w:pPr>
+      <w:r>
+        <w:t>El sistema realizara conexiones con una base de datos MySQL a través de los navegadores web y los lenguajes de programación PHP y JavaScript.</w:t>
+      </w:r>
+    </w:p>
+    <w:p>
+      <w:pPr>
+        <w:pStyle w:val="Ttulo4"/>
+        <w:spacing w:line="360" w:lineRule="auto"/>
+      </w:pPr>
+      <w:r>
+        <w:t>LENGUAJES DE PROGRAMACION</w:t>
+      </w:r>
+    </w:p>
+    <w:p>
+      <w:pPr>
+        <w:spacing w:line="360" w:lineRule="auto"/>
+      </w:pPr>
+      <w:r>
+        <w:t>El sistema estará basado en HTML5, PHP y SQL</w:t>
+      </w:r>
+      <w:r>
+        <w:t>.</w:t>
+      </w:r>
+    </w:p>
+    <w:p>
+      <w:pPr>
+        <w:pStyle w:val="Ttulo4"/>
+        <w:spacing w:line="360" w:lineRule="auto"/>
+      </w:pPr>
+      <w:r>
+        <w:lastRenderedPageBreak/>
+        <w:t xml:space="preserve">PROTOCOLOS DE </w:t>
+      </w:r>
+      <w:r>
+        <w:t>COMUNICACIÓN</w:t>
+      </w:r>
+    </w:p>
+    <w:p>
+      <w:pPr>
+        <w:spacing w:line="360" w:lineRule="auto"/>
+      </w:pPr>
+      <w:r>
+        <w:t>El sistema hará uso del protocolo TCP/IP y HTTP.</w:t>
+      </w:r>
+    </w:p>
+    <w:p>
+      <w:pPr>
+        <w:pStyle w:val="Ttulo4"/>
+        <w:spacing w:line="360" w:lineRule="auto"/>
+      </w:pPr>
+      <w:r>
+        <w:t>CONSIDERACIONES ACERCA DE LA SEGURIDAD</w:t>
+      </w:r>
+    </w:p>
+    <w:p>
+      <w:pPr>
+        <w:spacing w:line="360" w:lineRule="auto"/>
+      </w:pPr>
+      <w:r>
+        <w:t>Consider</w:t>
+      </w:r>
+      <w:r>
+        <w:t>ando que el sistema está en un ambiente web se utilizara:</w:t>
+      </w:r>
+    </w:p>
+    <w:p>
+      <w:pPr>
+        <w:pStyle w:val="Prrafodelista"/>
+        <w:numPr>
+          <w:ilvl w:val="1"/>
+          <w:numId w:val="37"/>
+        </w:numPr>
+        <w:spacing w:line="360" w:lineRule="auto"/>
+      </w:pPr>
+      <w:r>
+        <w:t>Método POST para envió de información.</w:t>
+      </w:r>
+    </w:p>
+    <w:p>
+      <w:pPr>
+        <w:pStyle w:val="Prrafodelista"/>
+        <w:numPr>
+          <w:ilvl w:val="1"/>
+          <w:numId w:val="37"/>
+        </w:numPr>
+        <w:spacing w:line="360" w:lineRule="auto"/>
+      </w:pPr>
+      <w:r>
+        <w:t>Método</w:t>
+      </w:r>
+      <w:r>
+        <w:t xml:space="preserve"> GET combinado con funciones hash MD5 o SHA1</w:t>
+      </w:r>
+      <w:r>
+        <w:t>.</w:t>
+      </w:r>
+    </w:p>
+    <w:p>
+      <w:pPr>
+        <w:pStyle w:val="Prrafodelista"/>
+        <w:numPr>
+          <w:ilvl w:val="1"/>
+          <w:numId w:val="37"/>
+        </w:numPr>
+        <w:spacing w:line="360" w:lineRule="auto"/>
+      </w:pPr>
+      <w:r>
+        <w:t>V</w:t>
+      </w:r>
+      <w:r>
+        <w:t>ariables de sesión.</w:t>
+      </w:r>
+    </w:p>
+    <w:p>
+      <w:pPr>
+        <w:pStyle w:val="Prrafodelista"/>
+        <w:numPr>
+          <w:ilvl w:val="1"/>
+          <w:numId w:val="37"/>
+        </w:numPr>
+        <w:spacing w:line="360" w:lineRule="auto"/>
+      </w:pPr>
+      <w:r>
+        <w:t>Algoritmo Blowfish para contraseñas con hash (recomendado por PHP).</w:t>
+      </w:r>
+    </w:p>
+    <w:p>
+      <w:pPr>
+        <w:pStyle w:val="Prrafodelista"/>
+        <w:numPr>
+          <w:ilvl w:val="1"/>
+          <w:numId w:val="37"/>
+        </w:numPr>
+        <w:spacing w:line="360" w:lineRule="auto"/>
+      </w:pPr>
+      <w:r>
+        <w:t xml:space="preserve">Funciones </w:t>
+      </w:r>
+      <w:r>
+        <w:t>de PHP para prevenir inyecciones SQL.</w:t>
+      </w:r>
     </w:p>
     <w:p>
       <w:pPr>
         <w:pStyle w:val="Ttulo3"/>
       </w:pPr>
-      <w:bookmarkStart w:id="27" w:name="_Toc485149360"/>
-      <w:r>
-        <w:t>REFERENCIAS</w:t>
-      </w:r>
-      <w:bookmarkEnd w:id="27"/>
+      <w:bookmarkStart w:id="33" w:name="_Toc485149367"/>
+      <w:r>
+        <w:t>SUPOSICIONES</w:t>
+      </w:r>
+      <w:bookmarkEnd w:id="33"/>
+      <w:r>
+        <w:t>.</w:t>
+      </w:r>
+    </w:p>
+    <w:p>
+      <w:r>
+        <w:t>El sistema se alimenta de los datos de los archivos, es por esto que el sistema supone que los supervisores subirán los datos de los archivos frecuentemente.</w:t>
+      </w:r>
+    </w:p>
+    <w:p>
+      <w:pPr>
+        <w:pStyle w:val="Ttulo2"/>
+        <w:spacing w:line="360" w:lineRule="auto"/>
+      </w:pPr>
+      <w:bookmarkStart w:id="34" w:name="_Toc485149368"/>
+      <w:r>
+        <w:t>REQUISITOS ESPECÍFICOS</w:t>
+      </w:r>
+      <w:bookmarkEnd w:id="34"/>
     </w:p>
     <w:p>
       <w:pPr>
         <w:pStyle w:val="Ttulo3"/>
       </w:pPr>
-      <w:bookmarkStart w:id="28" w:name="_Toc485149361"/>
-      <w:r>
-        <w:t>VISIÓN GENERAL DEL DOCUMENTO</w:t>
-      </w:r>
-      <w:bookmarkEnd w:id="28"/>
-    </w:p>
-    <w:p>
-      <w:pPr>
-        <w:pStyle w:val="Ttulo2"/>
-        <w:spacing w:line="360" w:lineRule="auto"/>
-      </w:pPr>
-      <w:bookmarkStart w:id="29" w:name="_Toc485149362"/>
-      <w:r>
-        <w:t>DESCRIPCIÓN GENERAL</w:t>
-      </w:r>
-      <w:bookmarkEnd w:id="29"/>
+      <w:r>
+        <w:t>REQUISITOS DE DESARROLLO</w:t>
+      </w:r>
+    </w:p>
+    <w:p>
+      <w:pPr>
+        <w:pStyle w:val="Prrafodelista"/>
+        <w:numPr>
+          <w:ilvl w:val="1"/>
+          <w:numId w:val="38"/>
+        </w:numPr>
+      </w:pPr>
+      <w:r>
+        <w:t>Entorno web local: XAMPP (Apache + MariaDB + PHP + PERL).</w:t>
+      </w:r>
+    </w:p>
+    <w:p>
+      <w:pPr>
+        <w:pStyle w:val="Prrafodelista"/>
+        <w:numPr>
+          <w:ilvl w:val="1"/>
+          <w:numId w:val="38"/>
+        </w:numPr>
+      </w:pPr>
+      <w:r>
+        <w:t>Sistema gestor de base de datos: MySQL.</w:t>
+      </w:r>
+    </w:p>
+    <w:p>
+      <w:pPr>
+        <w:pStyle w:val="Prrafodelista"/>
+        <w:numPr>
+          <w:ilvl w:val="1"/>
+          <w:numId w:val="38"/>
+        </w:numPr>
+      </w:pPr>
+      <w:r>
+        <w:t>Office Visio 2013: Diagrama de casos de usos y diagramas de actividad.</w:t>
+      </w:r>
+    </w:p>
+    <w:p>
+      <w:pPr>
+        <w:pStyle w:val="Prrafodelista"/>
+        <w:numPr>
+          <w:ilvl w:val="1"/>
+          <w:numId w:val="38"/>
+        </w:numPr>
+      </w:pPr>
+      <w:r>
+        <w:t>Navegadores web (últimas versiones): Firefox, Google Chrome y Safari.</w:t>
+      </w:r>
+    </w:p>
+    <w:p>
+      <w:pPr>
+        <w:pStyle w:val="Prrafodelista"/>
+        <w:numPr>
+          <w:ilvl w:val="1"/>
+          <w:numId w:val="38"/>
+        </w:numPr>
+      </w:pPr>
+      <w:r>
+        <w:t>Lenguajes de programación: JavasScript y PHP.</w:t>
+      </w:r>
+    </w:p>
+    <w:p>
+      <w:pPr>
+        <w:pStyle w:val="Prrafodelista"/>
+        <w:numPr>
+          <w:ilvl w:val="1"/>
+          <w:numId w:val="38"/>
+        </w:numPr>
+      </w:pPr>
+      <w:r>
+        <w:t>Framework CSS: Bootstrap.</w:t>
+      </w:r>
+    </w:p>
+    <w:p>
+      <w:pPr>
+        <w:pStyle w:val="Prrafodelista"/>
+        <w:numPr>
+          <w:ilvl w:val="1"/>
+          <w:numId w:val="38"/>
+        </w:numPr>
+      </w:pPr>
+      <w:r>
+        <w:t>Control de versiones: GIT.</w:t>
+      </w:r>
     </w:p>
     <w:p>
       <w:pPr>
         <w:pStyle w:val="Ttulo3"/>
       </w:pPr>
-      <w:bookmarkStart w:id="30" w:name="_Toc485149363"/>
-      <w:r>
-        <w:t>PERSPECTIVA DEL PRODUCTO</w:t>
-      </w:r>
-      <w:bookmarkEnd w:id="30"/>
+      <w:bookmarkStart w:id="35" w:name="_Toc485149370"/>
+      <w:r>
+        <w:t>FUNCIONES</w:t>
+      </w:r>
+      <w:bookmarkEnd w:id="35"/>
+    </w:p>
+    <w:p>
+      <w:pPr>
+        <w:rPr>
+          <w:color w:val="FF0000"/>
+        </w:rPr>
+      </w:pPr>
+      <w:r>
+        <w:rPr>
+          <w:color w:val="FF0000"/>
+        </w:rPr>
+        <w:t>COLOCAR LOS REQUISITOS</w:t>
+      </w:r>
     </w:p>
     <w:p>
       <w:pPr>
         <w:pStyle w:val="Ttulo3"/>
       </w:pPr>
-      <w:bookmarkStart w:id="31" w:name="_Toc485149364"/>
-      <w:r>
-        <w:t>FUNCIONES DEL PRODUCTO</w:t>
-      </w:r>
-      <w:bookmarkEnd w:id="31"/>
-    </w:p>
+      <w:bookmarkStart w:id="36" w:name="_Toc485149371"/>
+      <w:r>
+        <w:t>REQUISITOS DE RENDIMIENTO</w:t>
+      </w:r>
+      <w:bookmarkEnd w:id="36"/>
+    </w:p>
+    <w:p>
+      <w:pPr>
+        <w:rPr>
+          <w:color w:val="FF0000"/>
+        </w:rPr>
+      </w:pPr>
+      <w:r>
+        <w:rPr>
+          <w:color w:val="FF0000"/>
+        </w:rPr>
+        <w:t xml:space="preserve">PONER QUE SE ESTIMA QUE SE SUBAN MUCHOS DATOS Y QUE EL SERVIDOR ALOJADO DEBE TENER </w:t>
+      </w:r>
+      <w:r>
+        <w:rPr>
+          <w:color w:val="FF0000"/>
+        </w:rPr>
+        <w:t>LA CAPACIDAD DE AUMENTAR TAMANO BUSCAR CUANTO SOPORTA MYSQL</w:t>
+      </w:r>
+    </w:p>
+    <w:p/>
     <w:p>
       <w:pPr>
         <w:pStyle w:val="Ttulo3"/>
       </w:pPr>
-      <w:bookmarkStart w:id="32" w:name="_Toc485149365"/>
-      <w:r>
-        <w:t>CARACTERÍSTICAS DE LOS USUARIOS</w:t>
-      </w:r>
-      <w:bookmarkEnd w:id="32"/>
-    </w:p>
+      <w:bookmarkStart w:id="37" w:name="_Toc485149373"/>
+      <w:r>
+        <w:t>ATRIBUTOS DEL SISTEMA</w:t>
+      </w:r>
+      <w:bookmarkEnd w:id="37"/>
+    </w:p>
+    <w:p>
+      <w:pPr>
+        <w:rPr>
+          <w:color w:val="FF0000"/>
+        </w:rPr>
+      </w:pPr>
+      <w:bookmarkStart w:id="38" w:name="_GoBack"/>
+      <w:r>
+        <w:rPr>
+          <w:color w:val="FF0000"/>
+        </w:rPr>
+        <w:t>BUSCAR NO FUNCIONALES DE CALIDAD</w:t>
+      </w:r>
+    </w:p>
+    <w:bookmarkEnd w:id="38"/>
     <w:p>
       <w:pPr>
         <w:pStyle w:val="Ttulo3"/>
-      </w:pPr>
-      <w:bookmarkStart w:id="33" w:name="_Toc485149366"/>
-      <w:r>
-        <w:t>RESTRICCIONES</w:t>
-      </w:r>
-      <w:bookmarkEnd w:id="33"/>
-    </w:p>
-    <w:p>
-      <w:pPr>
-        <w:pStyle w:val="Ttulo3"/>
-      </w:pPr>
-      <w:bookmarkStart w:id="34" w:name="_Toc485149367"/>
-      <w:r>
-        <w:t>SUPOSICIONES Y DEPENDENCIAS</w:t>
-      </w:r>
-      <w:bookmarkEnd w:id="34"/>
-    </w:p>
-    <w:p>
-      <w:pPr>
-        <w:pStyle w:val="Ttulo2"/>
-        <w:spacing w:line="360" w:lineRule="auto"/>
-      </w:pPr>
-      <w:bookmarkStart w:id="35" w:name="_Toc485149368"/>
-      <w:r>
-        <w:t>REQUISITOS ESPECÍFICOS</w:t>
-      </w:r>
-      <w:bookmarkEnd w:id="35"/>
-    </w:p>
-    <w:p>
-      <w:pPr>
-        <w:pStyle w:val="Ttulo3"/>
-      </w:pPr>
-      <w:bookmarkStart w:id="36" w:name="_Toc485149369"/>
-      <w:r>
-        <w:t>INTERFACES EXTERNAS</w:t>
-      </w:r>
-      <w:bookmarkEnd w:id="36"/>
-    </w:p>
-    <w:p>
-      <w:pPr>
-        <w:pStyle w:val="Ttulo3"/>
-      </w:pPr>
-      <w:bookmarkStart w:id="37" w:name="_Toc485149370"/>
-      <w:r>
-        <w:t>FUNCIONES</w:t>
-      </w:r>
-      <w:bookmarkEnd w:id="37"/>
-    </w:p>
-    <w:p>
-      <w:pPr>
-        <w:pStyle w:val="Ttulo3"/>
-      </w:pPr>
-      <w:bookmarkStart w:id="38" w:name="_Toc485149371"/>
-      <w:r>
-        <w:t>REQUISITOS DE RENDIMIENTO</w:t>
-      </w:r>
-      <w:bookmarkEnd w:id="38"/>
-    </w:p>
-    <w:p>
-      <w:pPr>
-        <w:pStyle w:val="Ttulo3"/>
-      </w:pPr>
-      <w:bookmarkStart w:id="39" w:name="_Toc485149372"/>
-      <w:r>
-        <w:t>RESTRICCIONES DE DISEÑO</w:t>
+        <w:numPr>
+          <w:ilvl w:val="0"/>
+          <w:numId w:val="0"/>
+        </w:numPr>
+        <w:ind w:left="720"/>
+      </w:pPr>
+    </w:p>
+    <w:p>
+      <w:pPr>
+        <w:pStyle w:val="Ttulo1"/>
+      </w:pPr>
+      <w:r>
+        <w:t xml:space="preserve"> </w:t>
+      </w:r>
+      <w:bookmarkStart w:id="39" w:name="_Toc485149375"/>
+      <w:r>
+        <w:t>CONTRUCCIÓN Y PRUEBAS</w:t>
       </w:r>
       <w:bookmarkEnd w:id="39"/>
     </w:p>
     <w:p>
       <w:pPr>
-        <w:pStyle w:val="Ttulo3"/>
-      </w:pPr>
-      <w:bookmarkStart w:id="40" w:name="_Toc485149373"/>
-      <w:r>
-        <w:t>ATRIBUTOS DEL SISTEMA</w:t>
+        <w:pStyle w:val="Ttulo1"/>
+      </w:pPr>
+      <w:bookmarkStart w:id="40" w:name="_Toc485149376"/>
+      <w:r>
+        <w:t>CONCLUSIONES Y RECOMENDACIONES</w:t>
       </w:r>
       <w:bookmarkEnd w:id="40"/>
     </w:p>
     <w:p>
       <w:pPr>
-        <w:pStyle w:val="Ttulo3"/>
-      </w:pPr>
-      <w:bookmarkStart w:id="41" w:name="_Toc485149374"/>
-      <w:r>
-        <w:t>OTROS REQUISITOS</w:t>
+        <w:pStyle w:val="Ttulo1"/>
+      </w:pPr>
+      <w:bookmarkStart w:id="41" w:name="_Toc485149377"/>
+      <w:r>
+        <w:t>BIBLIOGFÍA</w:t>
       </w:r>
       <w:bookmarkEnd w:id="41"/>
-    </w:p>
-    <w:p>
-      <w:pPr>
-        <w:pStyle w:val="Ttulo1"/>
-      </w:pPr>
-      <w:r>
-        <w:t xml:space="preserve"> </w:t>
-      </w:r>
-      <w:bookmarkStart w:id="42" w:name="_Toc485149375"/>
-      <w:r>
-        <w:t>CONTRUCCIÓN Y PRUEBAS</w:t>
-      </w:r>
-      <w:bookmarkEnd w:id="42"/>
-    </w:p>
-    <w:p>
-      <w:pPr>
-        <w:pStyle w:val="Ttulo1"/>
-      </w:pPr>
-      <w:bookmarkStart w:id="43" w:name="_Toc485149376"/>
-      <w:r>
-        <w:t>CONCLUSIONES Y RECOMENDACIONES</w:t>
-      </w:r>
-      <w:bookmarkEnd w:id="43"/>
-    </w:p>
-    <w:p>
-      <w:pPr>
-        <w:pStyle w:val="Ttulo1"/>
-      </w:pPr>
-      <w:bookmarkStart w:id="44" w:name="_Toc485149377"/>
-      <w:r>
-        <w:t>BIBLIOGFÍA</w:t>
-      </w:r>
-      <w:bookmarkEnd w:id="44"/>
     </w:p>
     <w:p>
       <w:pPr>
@@ -6075,6 +6746,7 @@
         <w:spacing w:before="0" w:beforeAutospacing="0" w:after="0" w:afterAutospacing="0" w:line="360" w:lineRule="auto"/>
         <w:textAlignment w:val="baseline"/>
       </w:pPr>
+      <w:proofErr w:type="spellStart"/>
       <w:r>
         <w:rPr>
           <w:rStyle w:val="spellingerror"/>
@@ -6082,6 +6754,7 @@
         <w:lastRenderedPageBreak/>
         <w:t>Aubry</w:t>
       </w:r>
+      <w:proofErr w:type="spellEnd"/>
       <w:r>
         <w:rPr>
           <w:rStyle w:val="normaltextrun"/>
@@ -6094,12 +6767,14 @@
         </w:rPr>
         <w:t> </w:t>
       </w:r>
+      <w:proofErr w:type="spellStart"/>
       <w:r>
         <w:rPr>
           <w:rStyle w:val="spellingerror"/>
         </w:rPr>
         <w:t>Responsive</w:t>
       </w:r>
+      <w:proofErr w:type="spellEnd"/>
       <w:r>
         <w:rPr>
           <w:rStyle w:val="normaltextrun"/>
@@ -6136,12 +6811,14 @@
         <w:spacing w:before="0" w:beforeAutospacing="0" w:after="0" w:afterAutospacing="0" w:line="360" w:lineRule="auto"/>
         <w:textAlignment w:val="baseline"/>
       </w:pPr>
+      <w:proofErr w:type="spellStart"/>
       <w:r>
         <w:rPr>
           <w:rStyle w:val="spellingerror"/>
         </w:rPr>
         <w:t>Aubry</w:t>
       </w:r>
+      <w:proofErr w:type="spellEnd"/>
       <w:r>
         <w:rPr>
           <w:rStyle w:val="normaltextrun"/>
@@ -6178,12 +6855,14 @@
         </w:rPr>
         <w:t> </w:t>
       </w:r>
+      <w:proofErr w:type="spellStart"/>
       <w:r>
         <w:rPr>
           <w:rStyle w:val="spellingerror"/>
         </w:rPr>
         <w:t>Foundation</w:t>
       </w:r>
+      <w:proofErr w:type="spellEnd"/>
       <w:r>
         <w:rPr>
           <w:rStyle w:val="normaltextrun"/>
@@ -6196,24 +6875,28 @@
         </w:rPr>
         <w:t> </w:t>
       </w:r>
+      <w:proofErr w:type="spellStart"/>
       <w:r>
         <w:rPr>
           <w:rStyle w:val="spellingerror"/>
         </w:rPr>
         <w:t>Grid</w:t>
       </w:r>
+      <w:proofErr w:type="spellEnd"/>
       <w:r>
         <w:rPr>
           <w:rStyle w:val="apple-converted-space"/>
         </w:rPr>
         <w:t> </w:t>
       </w:r>
+      <w:proofErr w:type="spellStart"/>
       <w:r>
         <w:rPr>
           <w:rStyle w:val="spellingerror"/>
         </w:rPr>
         <w:t>System</w:t>
       </w:r>
+      <w:proofErr w:type="spellEnd"/>
       <w:r>
         <w:rPr>
           <w:rStyle w:val="normaltextrun"/>
@@ -6250,12 +6933,14 @@
         <w:spacing w:before="0" w:beforeAutospacing="0" w:after="0" w:afterAutospacing="0" w:line="360" w:lineRule="auto"/>
         <w:textAlignment w:val="baseline"/>
       </w:pPr>
+      <w:proofErr w:type="spellStart"/>
       <w:r>
         <w:rPr>
           <w:rStyle w:val="spellingerror"/>
         </w:rPr>
         <w:t>Chaffer</w:t>
       </w:r>
+      <w:proofErr w:type="spellEnd"/>
       <w:r>
         <w:rPr>
           <w:rStyle w:val="normaltextrun"/>
@@ -6268,12 +6953,14 @@
         </w:rPr>
         <w:t> </w:t>
       </w:r>
+      <w:proofErr w:type="spellStart"/>
       <w:r>
         <w:rPr>
           <w:rStyle w:val="normaltextrun"/>
         </w:rPr>
         <w:t>jQuery</w:t>
       </w:r>
+      <w:proofErr w:type="spellEnd"/>
       <w:r>
         <w:rPr>
           <w:rStyle w:val="apple-converted-space"/>
@@ -6316,12 +7003,14 @@
         </w:rPr>
         <w:t> </w:t>
       </w:r>
+      <w:proofErr w:type="spellStart"/>
       <w:r>
         <w:rPr>
           <w:rStyle w:val="spellingerror"/>
         </w:rPr>
         <w:t>Damian</w:t>
       </w:r>
+      <w:proofErr w:type="spellEnd"/>
       <w:r>
         <w:rPr>
           <w:rStyle w:val="normaltextrun"/>
@@ -6334,12 +7023,14 @@
         </w:rPr>
         <w:t> </w:t>
       </w:r>
+      <w:proofErr w:type="spellStart"/>
       <w:r>
         <w:rPr>
           <w:rStyle w:val="spellingerror"/>
         </w:rPr>
         <w:t>Redusers</w:t>
       </w:r>
+      <w:proofErr w:type="spellEnd"/>
       <w:r>
         <w:rPr>
           <w:rStyle w:val="normaltextrun"/>
@@ -6367,44 +7058,57 @@
       <w:r>
         <w:rPr>
           <w:rStyle w:val="normaltextrun"/>
+          <w:lang w:val="en-US"/>
         </w:rPr>
         <w:t>Google</w:t>
       </w:r>
       <w:r>
         <w:rPr>
           <w:rStyle w:val="apple-converted-space"/>
+          <w:lang w:val="en-US"/>
         </w:rPr>
         <w:t> </w:t>
       </w:r>
       <w:r>
         <w:rPr>
           <w:rStyle w:val="spellingerror"/>
+          <w:lang w:val="en-US"/>
         </w:rPr>
         <w:t>Developers</w:t>
       </w:r>
       <w:r>
         <w:rPr>
           <w:rStyle w:val="normaltextrun"/>
+          <w:lang w:val="en-US"/>
         </w:rPr>
         <w:t>. (2016). API de Google</w:t>
       </w:r>
       <w:r>
         <w:rPr>
           <w:rStyle w:val="apple-converted-space"/>
+          <w:lang w:val="en-US"/>
         </w:rPr>
         <w:t> </w:t>
       </w:r>
       <w:r>
         <w:rPr>
           <w:rStyle w:val="spellingerror"/>
+          <w:lang w:val="en-US"/>
         </w:rPr>
         <w:t>Maps</w:t>
       </w:r>
       <w:r>
         <w:rPr>
           <w:rStyle w:val="normaltextrun"/>
-        </w:rPr>
-        <w:t>. Recuperado de:</w:t>
+          <w:lang w:val="en-US"/>
+        </w:rPr>
+        <w:t xml:space="preserve">. </w:t>
+      </w:r>
+      <w:r>
+        <w:rPr>
+          <w:rStyle w:val="normaltextrun"/>
+        </w:rPr>
+        <w:t>Recuperado de:</w:t>
       </w:r>
       <w:r>
         <w:rPr>
@@ -6448,12 +7152,14 @@
         </w:rPr>
         <w:t> </w:t>
       </w:r>
+      <w:proofErr w:type="spellStart"/>
       <w:r>
         <w:rPr>
           <w:rStyle w:val="spellingerror"/>
         </w:rPr>
         <w:t>Developers</w:t>
       </w:r>
+      <w:proofErr w:type="spellEnd"/>
       <w:r>
         <w:rPr>
           <w:rStyle w:val="normaltextrun"/>
@@ -6493,50 +7199,73 @@
       <w:r>
         <w:rPr>
           <w:rStyle w:val="normaltextrun"/>
+          <w:lang w:val="en-US"/>
         </w:rPr>
         <w:t>Google</w:t>
       </w:r>
       <w:r>
         <w:rPr>
           <w:rStyle w:val="apple-converted-space"/>
+          <w:lang w:val="en-US"/>
         </w:rPr>
         <w:t> </w:t>
       </w:r>
       <w:r>
         <w:rPr>
           <w:rStyle w:val="spellingerror"/>
+          <w:lang w:val="en-US"/>
         </w:rPr>
         <w:t>Developers</w:t>
       </w:r>
       <w:r>
         <w:rPr>
           <w:rStyle w:val="normaltextrun"/>
-        </w:rPr>
-        <w:t>. (2016). </w:t>
+          <w:lang w:val="en-US"/>
+        </w:rPr>
+        <w:t>. (2016).</w:t>
+      </w:r>
+      <w:proofErr w:type="gramStart"/>
+      <w:r>
+        <w:rPr>
+          <w:rStyle w:val="normaltextrun"/>
+          <w:lang w:val="en-US"/>
+        </w:rPr>
+        <w:t> </w:t>
       </w:r>
       <w:r>
         <w:rPr>
           <w:rStyle w:val="apple-converted-space"/>
+          <w:lang w:val="en-US"/>
         </w:rPr>
         <w:t> </w:t>
       </w:r>
       <w:r>
         <w:rPr>
           <w:rStyle w:val="spellingerror"/>
+          <w:lang w:val="en-US"/>
         </w:rPr>
         <w:t>Using</w:t>
       </w:r>
+      <w:proofErr w:type="gramEnd"/>
       <w:r>
         <w:rPr>
           <w:rStyle w:val="apple-converted-space"/>
+          <w:lang w:val="en-US"/>
         </w:rPr>
         <w:t> </w:t>
       </w:r>
       <w:r>
         <w:rPr>
           <w:rStyle w:val="normaltextrun"/>
-        </w:rPr>
-        <w:t>Google Chart. Recuperado de:</w:t>
+          <w:lang w:val="en-US"/>
+        </w:rPr>
+        <w:t xml:space="preserve">Google Chart. </w:t>
+      </w:r>
+      <w:r>
+        <w:rPr>
+          <w:rStyle w:val="normaltextrun"/>
+        </w:rPr>
+        <w:t>Recuperado de:</w:t>
       </w:r>
       <w:r>
         <w:rPr>
@@ -6572,12 +7301,14 @@
         <w:spacing w:before="0" w:beforeAutospacing="0" w:after="0" w:afterAutospacing="0" w:line="360" w:lineRule="auto"/>
         <w:textAlignment w:val="baseline"/>
       </w:pPr>
+      <w:proofErr w:type="spellStart"/>
       <w:r>
         <w:rPr>
           <w:rStyle w:val="spellingerror"/>
         </w:rPr>
         <w:t>Heurtel</w:t>
       </w:r>
+      <w:proofErr w:type="spellEnd"/>
       <w:r>
         <w:rPr>
           <w:rStyle w:val="apple-converted-space"/>
@@ -6596,12 +7327,14 @@
         </w:rPr>
         <w:t> </w:t>
       </w:r>
+      <w:proofErr w:type="spellStart"/>
       <w:r>
         <w:rPr>
           <w:rStyle w:val="spellingerror"/>
         </w:rPr>
         <w:t>Php</w:t>
       </w:r>
+      <w:proofErr w:type="spellEnd"/>
       <w:r>
         <w:rPr>
           <w:rStyle w:val="apple-converted-space"/>
@@ -6632,24 +7365,28 @@
         <w:spacing w:before="0" w:beforeAutospacing="0" w:after="0" w:afterAutospacing="0" w:line="360" w:lineRule="auto"/>
         <w:textAlignment w:val="baseline"/>
       </w:pPr>
+      <w:proofErr w:type="spellStart"/>
       <w:r>
         <w:rPr>
           <w:rStyle w:val="spellingerror"/>
         </w:rPr>
         <w:t>Jquery</w:t>
       </w:r>
+      <w:proofErr w:type="spellEnd"/>
       <w:r>
         <w:rPr>
           <w:rStyle w:val="apple-converted-space"/>
         </w:rPr>
         <w:t> </w:t>
       </w:r>
+      <w:proofErr w:type="spellStart"/>
       <w:r>
         <w:rPr>
           <w:rStyle w:val="spellingerror"/>
         </w:rPr>
         <w:t>Foundation</w:t>
       </w:r>
+      <w:proofErr w:type="spellEnd"/>
       <w:r>
         <w:rPr>
           <w:rStyle w:val="normaltextrun"/>
@@ -6662,12 +7399,14 @@
         </w:rPr>
         <w:t> </w:t>
       </w:r>
+      <w:proofErr w:type="spellStart"/>
       <w:r>
         <w:rPr>
           <w:rStyle w:val="spellingerror"/>
         </w:rPr>
         <w:t>Jquery</w:t>
       </w:r>
+      <w:proofErr w:type="spellEnd"/>
       <w:r>
         <w:rPr>
           <w:rStyle w:val="apple-converted-space"/>
@@ -6697,76 +7436,104 @@
         </w:numPr>
         <w:spacing w:before="0" w:beforeAutospacing="0" w:after="0" w:afterAutospacing="0" w:line="360" w:lineRule="auto"/>
         <w:textAlignment w:val="baseline"/>
-      </w:pPr>
+        <w:rPr>
+          <w:lang w:val="en-US"/>
+        </w:rPr>
+      </w:pPr>
+      <w:proofErr w:type="spellStart"/>
       <w:r>
         <w:rPr>
           <w:rStyle w:val="normaltextrun"/>
-        </w:rPr>
-        <w:t>Magno, A. (2013). Mobile</w:t>
+          <w:lang w:val="en-US"/>
+        </w:rPr>
+        <w:t>Magno</w:t>
+      </w:r>
+      <w:proofErr w:type="spellEnd"/>
+      <w:r>
+        <w:rPr>
+          <w:rStyle w:val="normaltextrun"/>
+          <w:lang w:val="en-US"/>
+        </w:rPr>
+        <w:t>, A. (2013). Mobile</w:t>
       </w:r>
       <w:r>
         <w:rPr>
           <w:rStyle w:val="apple-converted-space"/>
+          <w:lang w:val="en-US"/>
         </w:rPr>
         <w:t> </w:t>
       </w:r>
       <w:r>
         <w:rPr>
           <w:rStyle w:val="spellingerror"/>
+          <w:lang w:val="en-US"/>
         </w:rPr>
         <w:t>First</w:t>
       </w:r>
       <w:r>
         <w:rPr>
           <w:rStyle w:val="apple-converted-space"/>
+          <w:lang w:val="en-US"/>
         </w:rPr>
         <w:t> </w:t>
       </w:r>
       <w:r>
         <w:rPr>
           <w:rStyle w:val="normaltextrun"/>
+          <w:lang w:val="en-US"/>
         </w:rPr>
         <w:t>Bootstrap.</w:t>
       </w:r>
       <w:r>
         <w:rPr>
           <w:rStyle w:val="apple-converted-space"/>
+          <w:lang w:val="en-US"/>
         </w:rPr>
         <w:t> </w:t>
       </w:r>
+      <w:proofErr w:type="spellStart"/>
       <w:r>
         <w:rPr>
           <w:rStyle w:val="spellingerror"/>
+          <w:lang w:val="en-US"/>
         </w:rPr>
         <w:t>Birminham</w:t>
       </w:r>
+      <w:proofErr w:type="spellEnd"/>
       <w:r>
         <w:rPr>
           <w:rStyle w:val="normaltextrun"/>
+          <w:lang w:val="en-US"/>
         </w:rPr>
         <w:t>, UK:</w:t>
       </w:r>
       <w:r>
         <w:rPr>
           <w:rStyle w:val="apple-converted-space"/>
+          <w:lang w:val="en-US"/>
         </w:rPr>
         <w:t> </w:t>
       </w:r>
+      <w:proofErr w:type="spellStart"/>
       <w:r>
         <w:rPr>
           <w:rStyle w:val="spellingerror"/>
+          <w:lang w:val="en-US"/>
         </w:rPr>
         <w:t>Packt</w:t>
       </w:r>
+      <w:proofErr w:type="spellEnd"/>
       <w:r>
         <w:rPr>
           <w:rStyle w:val="apple-converted-space"/>
+          <w:lang w:val="en-US"/>
         </w:rPr>
         <w:t> </w:t>
       </w:r>
       <w:r>
         <w:rPr>
           <w:rStyle w:val="normaltextrun"/>
+          <w:lang w:val="en-US"/>
         </w:rPr>
         <w:t>Publishing Ltd. </w:t>
       </w:r>
@@ -6774,6 +7541,7 @@
         <w:rPr>
           <w:rStyle w:val="eop"/>
           <w:rFonts w:eastAsiaTheme="majorEastAsia"/>
+          <w:lang w:val="en-US"/>
         </w:rPr>
         <w:t> </w:t>
       </w:r>
@@ -6836,12 +7604,14 @@
         </w:rPr>
         <w:t> </w:t>
       </w:r>
+      <w:proofErr w:type="spellStart"/>
       <w:r>
         <w:rPr>
           <w:rStyle w:val="spellingerror"/>
         </w:rPr>
         <w:t>Netbiblo</w:t>
       </w:r>
+      <w:proofErr w:type="spellEnd"/>
       <w:r>
         <w:rPr>
           <w:rStyle w:val="normaltextrun"/>
@@ -6866,12 +7636,14 @@
         <w:spacing w:before="0" w:beforeAutospacing="0" w:after="0" w:afterAutospacing="0" w:line="360" w:lineRule="auto"/>
         <w:textAlignment w:val="baseline"/>
       </w:pPr>
+      <w:proofErr w:type="spellStart"/>
       <w:r>
         <w:rPr>
           <w:rStyle w:val="spellingerror"/>
         </w:rPr>
         <w:t>Matarazzo</w:t>
       </w:r>
+      <w:proofErr w:type="spellEnd"/>
       <w:r>
         <w:rPr>
           <w:rStyle w:val="normaltextrun"/>
@@ -6947,75 +7719,88 @@
       <w:r>
         <w:rPr>
           <w:rStyle w:val="normaltextrun"/>
+          <w:lang w:val="en-US"/>
         </w:rPr>
         <w:t>Monteiro, F. (2014).</w:t>
       </w:r>
       <w:r>
         <w:rPr>
           <w:rStyle w:val="apple-converted-space"/>
+          <w:lang w:val="en-US"/>
         </w:rPr>
         <w:t> </w:t>
       </w:r>
       <w:r>
         <w:rPr>
           <w:rStyle w:val="spellingerror"/>
+          <w:lang w:val="en-US"/>
         </w:rPr>
         <w:t>Learning</w:t>
       </w:r>
       <w:r>
         <w:rPr>
           <w:rStyle w:val="apple-converted-space"/>
+          <w:lang w:val="en-US"/>
         </w:rPr>
         <w:t> </w:t>
       </w:r>
       <w:r>
         <w:rPr>
           <w:rStyle w:val="normaltextrun"/>
+          <w:lang w:val="en-US"/>
         </w:rPr>
         <w:t>Single-page Web</w:t>
       </w:r>
       <w:r>
         <w:rPr>
           <w:rStyle w:val="apple-converted-space"/>
+          <w:lang w:val="en-US"/>
         </w:rPr>
         <w:t> </w:t>
       </w:r>
       <w:r>
         <w:rPr>
           <w:rStyle w:val="spellingerror"/>
+          <w:lang w:val="en-US"/>
         </w:rPr>
         <w:t>Application</w:t>
       </w:r>
       <w:r>
         <w:rPr>
           <w:rStyle w:val="apple-converted-space"/>
+          <w:lang w:val="en-US"/>
         </w:rPr>
         <w:t> </w:t>
       </w:r>
       <w:r>
         <w:rPr>
           <w:rStyle w:val="spellingerror"/>
+          <w:lang w:val="en-US"/>
         </w:rPr>
         <w:t>Development</w:t>
       </w:r>
       <w:r>
         <w:rPr>
           <w:rStyle w:val="normaltextrun"/>
+          <w:lang w:val="en-US"/>
         </w:rPr>
         <w:t>.</w:t>
       </w:r>
       <w:r>
         <w:rPr>
           <w:rStyle w:val="apple-converted-space"/>
+          <w:lang w:val="en-US"/>
         </w:rPr>
         <w:t> </w:t>
       </w:r>
+      <w:proofErr w:type="spellStart"/>
       <w:r>
         <w:rPr>
           <w:rStyle w:val="spellingerror"/>
         </w:rPr>
         <w:t>Birminham</w:t>
       </w:r>
+      <w:proofErr w:type="spellEnd"/>
       <w:r>
         <w:rPr>
           <w:rStyle w:val="normaltextrun"/>
@@ -7028,12 +7813,14 @@
         </w:rPr>
         <w:t> </w:t>
       </w:r>
+      <w:proofErr w:type="spellStart"/>
       <w:r>
         <w:rPr>
           <w:rStyle w:val="spellingerror"/>
         </w:rPr>
         <w:t>Packet</w:t>
       </w:r>
+      <w:proofErr w:type="spellEnd"/>
       <w:r>
         <w:rPr>
           <w:rStyle w:val="apple-converted-space"/>
@@ -7076,12 +7863,14 @@
         </w:rPr>
         <w:t> </w:t>
       </w:r>
+      <w:proofErr w:type="spellStart"/>
       <w:r>
         <w:rPr>
           <w:rStyle w:val="spellingerror"/>
         </w:rPr>
         <w:t>developer</w:t>
       </w:r>
+      <w:proofErr w:type="spellEnd"/>
       <w:r>
         <w:rPr>
           <w:rStyle w:val="normaltextrun"/>
@@ -7144,6 +7933,7 @@
         </w:rPr>
         <w:t> </w:t>
       </w:r>
+      <w:proofErr w:type="spellStart"/>
       <w:r>
         <w:rPr>
           <w:rStyle w:val="spellingerror"/>
@@ -7151,6 +7941,7 @@
         </w:rPr>
         <w:t>developer</w:t>
       </w:r>
+      <w:proofErr w:type="spellEnd"/>
       <w:r>
         <w:rPr>
           <w:rStyle w:val="normaltextrun"/>
@@ -7165,6 +7956,7 @@
         </w:rPr>
         <w:t> </w:t>
       </w:r>
+      <w:proofErr w:type="spellStart"/>
       <w:r>
         <w:rPr>
           <w:rStyle w:val="spellingerror"/>
@@ -7172,6 +7964,7 @@
         </w:rPr>
         <w:t>XMLHttpRequest</w:t>
       </w:r>
+      <w:proofErr w:type="spellEnd"/>
       <w:r>
         <w:rPr>
           <w:rStyle w:val="normaltextrun"/>
@@ -7211,12 +8004,14 @@
         <w:spacing w:before="0" w:beforeAutospacing="0" w:after="0" w:afterAutospacing="0" w:line="360" w:lineRule="auto"/>
         <w:textAlignment w:val="baseline"/>
       </w:pPr>
+      <w:proofErr w:type="spellStart"/>
       <w:r>
         <w:rPr>
           <w:rStyle w:val="spellingerror"/>
         </w:rPr>
         <w:t>Nafría</w:t>
       </w:r>
+      <w:proofErr w:type="spellEnd"/>
       <w:r>
         <w:rPr>
           <w:rStyle w:val="normaltextrun"/>
@@ -7240,10 +8035,14 @@
         </w:numPr>
         <w:spacing w:before="0" w:beforeAutospacing="0" w:after="0" w:afterAutospacing="0" w:line="360" w:lineRule="auto"/>
         <w:textAlignment w:val="baseline"/>
+        <w:rPr>
+          <w:lang w:val="en-US"/>
+        </w:rPr>
       </w:pPr>
       <w:r>
         <w:rPr>
           <w:rStyle w:val="normaltextrun"/>
+          <w:lang w:val="en-US"/>
         </w:rPr>
         <w:lastRenderedPageBreak/>
         <w:t>Lockhart, J. (2015). Modern</w:t>
@@ -7251,36 +8050,46 @@
       <w:r>
         <w:rPr>
           <w:rStyle w:val="apple-converted-space"/>
+          <w:lang w:val="en-US"/>
         </w:rPr>
         <w:t> </w:t>
       </w:r>
+      <w:proofErr w:type="spellStart"/>
       <w:r>
         <w:rPr>
           <w:rStyle w:val="spellingerror"/>
+          <w:lang w:val="en-US"/>
         </w:rPr>
         <w:t>Php</w:t>
       </w:r>
+      <w:proofErr w:type="spellEnd"/>
       <w:r>
         <w:rPr>
           <w:rStyle w:val="normaltextrun"/>
+          <w:lang w:val="en-US"/>
         </w:rPr>
         <w:t>. New York, EEUU:</w:t>
       </w:r>
       <w:r>
         <w:rPr>
           <w:rStyle w:val="apple-converted-space"/>
+          <w:lang w:val="en-US"/>
         </w:rPr>
         <w:t> </w:t>
       </w:r>
+      <w:proofErr w:type="spellStart"/>
       <w:r>
         <w:rPr>
           <w:rStyle w:val="spellingerror"/>
+          <w:lang w:val="en-US"/>
         </w:rPr>
         <w:t>O'reilly</w:t>
       </w:r>
+      <w:proofErr w:type="spellEnd"/>
       <w:r>
         <w:rPr>
           <w:rStyle w:val="normaltextrun"/>
+          <w:lang w:val="en-US"/>
         </w:rPr>
         <w:t>.</w:t>
       </w:r>
@@ -7288,6 +8097,7 @@
         <w:rPr>
           <w:rStyle w:val="eop"/>
           <w:rFonts w:eastAsiaTheme="majorEastAsia"/>
+          <w:lang w:val="en-US"/>
         </w:rPr>
         <w:t> </w:t>
       </w:r>
@@ -7302,12 +8112,14 @@
         <w:spacing w:before="0" w:beforeAutospacing="0" w:after="0" w:afterAutospacing="0" w:line="360" w:lineRule="auto"/>
         <w:textAlignment w:val="baseline"/>
       </w:pPr>
+      <w:proofErr w:type="spellStart"/>
       <w:r>
         <w:rPr>
           <w:rStyle w:val="spellingerror"/>
         </w:rPr>
         <w:t>Pressman</w:t>
       </w:r>
+      <w:proofErr w:type="spellEnd"/>
       <w:r>
         <w:rPr>
           <w:rStyle w:val="normaltextrun"/>
@@ -7332,12 +8144,14 @@
         </w:rPr>
         <w:t> </w:t>
       </w:r>
+      <w:proofErr w:type="spellStart"/>
       <w:r>
         <w:rPr>
           <w:rStyle w:val="spellingerror"/>
         </w:rPr>
         <w:t>The</w:t>
       </w:r>
+      <w:proofErr w:type="spellEnd"/>
       <w:r>
         <w:rPr>
           <w:rStyle w:val="apple-converted-space"/>
@@ -7368,12 +8182,14 @@
         </w:rPr>
         <w:t> </w:t>
       </w:r>
+      <w:proofErr w:type="spellStart"/>
       <w:r>
         <w:rPr>
           <w:rStyle w:val="spellingerror"/>
         </w:rPr>
         <w:t>Companies</w:t>
       </w:r>
+      <w:proofErr w:type="spellEnd"/>
       <w:r>
         <w:rPr>
           <w:rStyle w:val="normaltextrun"/>
@@ -7398,12 +8214,14 @@
         <w:spacing w:before="0" w:beforeAutospacing="0" w:after="0" w:afterAutospacing="0" w:line="360" w:lineRule="auto"/>
         <w:textAlignment w:val="baseline"/>
       </w:pPr>
+      <w:proofErr w:type="spellStart"/>
       <w:r>
         <w:rPr>
           <w:rStyle w:val="spellingerror"/>
         </w:rPr>
         <w:t>Rollet</w:t>
       </w:r>
+      <w:proofErr w:type="spellEnd"/>
       <w:r>
         <w:rPr>
           <w:rStyle w:val="normaltextrun"/>
@@ -7416,12 +8234,14 @@
         </w:rPr>
         <w:t> </w:t>
       </w:r>
+      <w:proofErr w:type="spellStart"/>
       <w:r>
         <w:rPr>
           <w:rStyle w:val="spellingerror"/>
         </w:rPr>
         <w:t>php</w:t>
       </w:r>
+      <w:proofErr w:type="spellEnd"/>
       <w:r>
         <w:rPr>
           <w:rStyle w:val="apple-converted-space"/>
@@ -7440,12 +8260,14 @@
         </w:rPr>
         <w:t> </w:t>
       </w:r>
+      <w:proofErr w:type="spellStart"/>
       <w:r>
         <w:rPr>
           <w:rStyle w:val="spellingerror"/>
         </w:rPr>
         <w:t>mysql</w:t>
       </w:r>
+      <w:proofErr w:type="spellEnd"/>
       <w:r>
         <w:rPr>
           <w:rStyle w:val="normaltextrun"/>
@@ -7469,94 +8291,116 @@
         </w:numPr>
         <w:spacing w:before="0" w:beforeAutospacing="0" w:after="0" w:afterAutospacing="0" w:line="360" w:lineRule="auto"/>
         <w:textAlignment w:val="baseline"/>
-      </w:pPr>
+        <w:rPr>
+          <w:lang w:val="en-US"/>
+        </w:rPr>
+      </w:pPr>
+      <w:proofErr w:type="spellStart"/>
       <w:r>
         <w:rPr>
           <w:rStyle w:val="spellingerror"/>
+          <w:lang w:val="en-US"/>
         </w:rPr>
         <w:t>Ruthkoski</w:t>
       </w:r>
+      <w:proofErr w:type="spellEnd"/>
       <w:r>
         <w:rPr>
           <w:rStyle w:val="normaltextrun"/>
+          <w:lang w:val="en-US"/>
         </w:rPr>
         <w:t>, T. (2013). Google</w:t>
       </w:r>
       <w:r>
         <w:rPr>
           <w:rStyle w:val="apple-converted-space"/>
+          <w:lang w:val="en-US"/>
         </w:rPr>
         <w:t> </w:t>
       </w:r>
       <w:r>
         <w:rPr>
           <w:rStyle w:val="spellingerror"/>
+          <w:lang w:val="en-US"/>
         </w:rPr>
         <w:t>Visualization</w:t>
       </w:r>
       <w:r>
         <w:rPr>
           <w:rStyle w:val="apple-converted-space"/>
+          <w:lang w:val="en-US"/>
         </w:rPr>
         <w:t> </w:t>
       </w:r>
       <w:r>
         <w:rPr>
           <w:rStyle w:val="normaltextrun"/>
+          <w:lang w:val="en-US"/>
         </w:rPr>
         <w:t>API Essentials.</w:t>
       </w:r>
       <w:r>
         <w:rPr>
           <w:rStyle w:val="apple-converted-space"/>
+          <w:lang w:val="en-US"/>
         </w:rPr>
         <w:t> </w:t>
       </w:r>
+      <w:proofErr w:type="spellStart"/>
       <w:r>
         <w:rPr>
           <w:rStyle w:val="spellingerror"/>
+          <w:lang w:val="en-US"/>
         </w:rPr>
         <w:t>Birminham</w:t>
       </w:r>
+      <w:proofErr w:type="spellEnd"/>
       <w:r>
         <w:rPr>
           <w:rStyle w:val="normaltextrun"/>
+          <w:lang w:val="en-US"/>
         </w:rPr>
         <w:t>, UK:</w:t>
       </w:r>
       <w:r>
         <w:rPr>
           <w:rStyle w:val="apple-converted-space"/>
+          <w:lang w:val="en-US"/>
         </w:rPr>
         <w:t> </w:t>
       </w:r>
       <w:r>
         <w:rPr>
           <w:rStyle w:val="spellingerror"/>
+          <w:lang w:val="en-US"/>
         </w:rPr>
         <w:t>Packet</w:t>
       </w:r>
       <w:r>
         <w:rPr>
           <w:rStyle w:val="apple-converted-space"/>
+          <w:lang w:val="en-US"/>
         </w:rPr>
         <w:t> </w:t>
       </w:r>
       <w:r>
         <w:rPr>
           <w:rStyle w:val="normaltextrun"/>
+          <w:lang w:val="en-US"/>
         </w:rPr>
         <w:t>Publishing</w:t>
       </w:r>
       <w:r>
         <w:rPr>
           <w:rStyle w:val="apple-converted-space"/>
+          <w:lang w:val="en-US"/>
         </w:rPr>
         <w:t> </w:t>
       </w:r>
       <w:r>
         <w:rPr>
           <w:rStyle w:val="normaltextrun"/>
+          <w:lang w:val="en-US"/>
         </w:rPr>
         <w:t>Ltd.</w:t>
       </w:r>
@@ -7564,6 +8408,7 @@
         <w:rPr>
           <w:rStyle w:val="eop"/>
           <w:rFonts w:eastAsiaTheme="majorEastAsia"/>
+          <w:lang w:val="en-US"/>
         </w:rPr>
         <w:t> </w:t>
       </w:r>
@@ -7578,12 +8423,14 @@
         <w:spacing w:before="0" w:beforeAutospacing="0" w:after="0" w:afterAutospacing="0" w:line="360" w:lineRule="auto"/>
         <w:textAlignment w:val="baseline"/>
       </w:pPr>
+      <w:proofErr w:type="spellStart"/>
       <w:r>
         <w:rPr>
           <w:rStyle w:val="spellingerror"/>
         </w:rPr>
         <w:t>Sommerville</w:t>
       </w:r>
+      <w:proofErr w:type="spellEnd"/>
       <w:r>
         <w:rPr>
           <w:rStyle w:val="apple-converted-space"/>
@@ -7637,46 +8484,58 @@
         </w:numPr>
         <w:spacing w:before="0" w:beforeAutospacing="0" w:after="0" w:afterAutospacing="0" w:line="360" w:lineRule="auto"/>
         <w:textAlignment w:val="baseline"/>
+        <w:rPr>
+          <w:lang w:val="en-US"/>
+        </w:rPr>
       </w:pPr>
       <w:r>
         <w:rPr>
           <w:rStyle w:val="spellingerror"/>
+          <w:lang w:val="en-US"/>
         </w:rPr>
         <w:t>Spurlock</w:t>
       </w:r>
       <w:r>
         <w:rPr>
           <w:rStyle w:val="normaltextrun"/>
+          <w:lang w:val="en-US"/>
         </w:rPr>
         <w:t>, J. (2013).</w:t>
       </w:r>
       <w:r>
         <w:rPr>
           <w:rStyle w:val="apple-converted-space"/>
+          <w:lang w:val="en-US"/>
         </w:rPr>
         <w:t> </w:t>
       </w:r>
       <w:r>
         <w:rPr>
           <w:rStyle w:val="normaltextrun"/>
+          <w:lang w:val="en-US"/>
         </w:rPr>
         <w:t>Bootstrap. New York, EEUU:</w:t>
       </w:r>
       <w:r>
         <w:rPr>
           <w:rStyle w:val="apple-converted-space"/>
+          <w:lang w:val="en-US"/>
         </w:rPr>
         <w:t> </w:t>
       </w:r>
+      <w:proofErr w:type="spellStart"/>
       <w:r>
         <w:rPr>
           <w:rStyle w:val="spellingerror"/>
+          <w:lang w:val="en-US"/>
         </w:rPr>
         <w:t>O'reilly</w:t>
       </w:r>
+      <w:proofErr w:type="spellEnd"/>
       <w:r>
         <w:rPr>
           <w:rStyle w:val="normaltextrun"/>
+          <w:lang w:val="en-US"/>
         </w:rPr>
         <w:t>.</w:t>
       </w:r>
@@ -7684,6 +8543,7 @@
         <w:rPr>
           <w:rStyle w:val="eop"/>
           <w:rFonts w:eastAsiaTheme="majorEastAsia"/>
+          <w:lang w:val="en-US"/>
         </w:rPr>
         <w:t> </w:t>
       </w:r>
@@ -7698,65 +8558,83 @@
         <w:spacing w:before="0" w:beforeAutospacing="0" w:after="0" w:afterAutospacing="0" w:line="360" w:lineRule="auto"/>
         <w:textAlignment w:val="baseline"/>
       </w:pPr>
+      <w:proofErr w:type="spellStart"/>
       <w:r>
         <w:rPr>
           <w:rStyle w:val="spellingerror"/>
+          <w:lang w:val="en-US"/>
         </w:rPr>
         <w:t>Svennerberg</w:t>
       </w:r>
+      <w:proofErr w:type="spellEnd"/>
       <w:r>
         <w:rPr>
           <w:rStyle w:val="normaltextrun"/>
+          <w:lang w:val="en-US"/>
         </w:rPr>
         <w:t>, G. (2010).</w:t>
       </w:r>
       <w:r>
         <w:rPr>
           <w:rStyle w:val="apple-converted-space"/>
+          <w:lang w:val="en-US"/>
         </w:rPr>
         <w:t> </w:t>
       </w:r>
       <w:r>
         <w:rPr>
           <w:rStyle w:val="spellingerror"/>
+          <w:lang w:val="en-US"/>
         </w:rPr>
         <w:t>Beginning</w:t>
       </w:r>
       <w:r>
         <w:rPr>
           <w:rStyle w:val="apple-converted-space"/>
+          <w:lang w:val="en-US"/>
         </w:rPr>
         <w:t> </w:t>
       </w:r>
       <w:r>
         <w:rPr>
           <w:rStyle w:val="normaltextrun"/>
+          <w:lang w:val="en-US"/>
         </w:rPr>
         <w:t>Google</w:t>
       </w:r>
       <w:r>
         <w:rPr>
           <w:rStyle w:val="apple-converted-space"/>
+          <w:lang w:val="en-US"/>
         </w:rPr>
         <w:t> </w:t>
       </w:r>
       <w:r>
         <w:rPr>
           <w:rStyle w:val="spellingerror"/>
+          <w:lang w:val="en-US"/>
         </w:rPr>
         <w:t>Maps</w:t>
       </w:r>
       <w:r>
         <w:rPr>
           <w:rStyle w:val="apple-converted-space"/>
+          <w:lang w:val="en-US"/>
         </w:rPr>
         <w:t> </w:t>
       </w:r>
       <w:r>
         <w:rPr>
           <w:rStyle w:val="normaltextrun"/>
-        </w:rPr>
-        <w:t>API 3. New York, EEUU:</w:t>
+          <w:lang w:val="en-US"/>
+        </w:rPr>
+        <w:t xml:space="preserve">API 3. </w:t>
+      </w:r>
+      <w:r>
+        <w:rPr>
+          <w:rStyle w:val="normaltextrun"/>
+        </w:rPr>
+        <w:t>New York, EEUU:</w:t>
       </w:r>
       <w:r>
         <w:rPr>
@@ -7764,12 +8642,14 @@
         </w:rPr>
         <w:t> </w:t>
       </w:r>
+      <w:proofErr w:type="spellStart"/>
       <w:r>
         <w:rPr>
           <w:rStyle w:val="spellingerror"/>
         </w:rPr>
         <w:t>Apress</w:t>
       </w:r>
+      <w:proofErr w:type="spellEnd"/>
       <w:r>
         <w:rPr>
           <w:rStyle w:val="normaltextrun"/>
@@ -7806,12 +8686,14 @@
         </w:rPr>
         <w:t> </w:t>
       </w:r>
+      <w:proofErr w:type="spellStart"/>
       <w:r>
         <w:rPr>
           <w:rStyle w:val="spellingerror"/>
         </w:rPr>
         <w:t>Lancker</w:t>
       </w:r>
+      <w:proofErr w:type="spellEnd"/>
       <w:r>
         <w:rPr>
           <w:rStyle w:val="normaltextrun"/>
@@ -7824,12 +8706,14 @@
         </w:rPr>
         <w:t> </w:t>
       </w:r>
+      <w:proofErr w:type="spellStart"/>
       <w:r>
         <w:rPr>
           <w:rStyle w:val="spellingerror"/>
         </w:rPr>
         <w:t>Javascript</w:t>
       </w:r>
+      <w:proofErr w:type="spellEnd"/>
       <w:r>
         <w:rPr>
           <w:rStyle w:val="apple-converted-space"/>
@@ -7909,12 +8793,12 @@
       <w:pPr>
         <w:pStyle w:val="Ttulo1"/>
       </w:pPr>
-      <w:bookmarkStart w:id="45" w:name="_Toc485149378"/>
+      <w:bookmarkStart w:id="42" w:name="_Toc485149378"/>
       <w:r>
         <w:lastRenderedPageBreak/>
         <w:t>ANEXOS</w:t>
       </w:r>
-      <w:bookmarkEnd w:id="45"/>
+      <w:bookmarkEnd w:id="42"/>
     </w:p>
     <w:p>
       <w:pPr>
@@ -7967,6 +8851,7 @@
         <w:docPartUnique/>
       </w:docPartObj>
     </w:sdtPr>
+    <w:sdtEndPr/>
     <w:sdtContent>
       <w:p>
         <w:pPr>
@@ -7987,7 +8872,7 @@
             <w:noProof/>
             <w:lang w:val="es-ES"/>
           </w:rPr>
-          <w:t>11</w:t>
+          <w:t>10</w:t>
         </w:r>
         <w:r>
           <w:fldChar w:fldCharType="end"/>
@@ -8040,7 +8925,7 @@
 
 <file path=word/numbering.xml><?xml version="1.0" encoding="utf-8"?>
 <w:numbering xmlns:wpc="http://schemas.microsoft.com/office/word/2010/wordprocessingCanvas" xmlns:mc="http://schemas.openxmlformats.org/markup-compatibility/2006" xmlns:o="urn:schemas-microsoft-com:office:office" xmlns:r="http://schemas.openxmlformats.org/officeDocument/2006/relationships" xmlns:m="http://schemas.openxmlformats.org/officeDocument/2006/math" xmlns:v="urn:schemas-microsoft-com:vml" xmlns:wp14="http://schemas.microsoft.com/office/word/2010/wordprocessingDrawing" xmlns:wp="http://schemas.openxmlformats.org/drawingml/2006/wordprocessingDrawing" xmlns:w10="urn:schemas-microsoft-com:office:word" xmlns:w="http://schemas.openxmlformats.org/wordprocessingml/2006/main" xmlns:w14="http://schemas.microsoft.com/office/word/2010/wordml" xmlns:w15="http://schemas.microsoft.com/office/word/2012/wordml" xmlns:wpg="http://schemas.microsoft.com/office/word/2010/wordprocessingGroup" xmlns:wpi="http://schemas.microsoft.com/office/word/2010/wordprocessingInk" xmlns:wne="http://schemas.microsoft.com/office/word/2006/wordml" xmlns:wps="http://schemas.microsoft.com/office/word/2010/wordprocessingShape" mc:Ignorable="w14 w15 wp14">
-  <w:abstractNum w:abstractNumId="0">
+  <w:abstractNum w:abstractNumId="0" w15:restartNumberingAfterBreak="0">
     <w:nsid w:val="00D75AF4"/>
     <w:multiLevelType w:val="multilevel"/>
     <w:tmpl w:val="340A001D"/>
@@ -8126,7 +9011,7 @@
       </w:pPr>
     </w:lvl>
   </w:abstractNum>
-  <w:abstractNum w:abstractNumId="1">
+  <w:abstractNum w:abstractNumId="1" w15:restartNumberingAfterBreak="0">
     <w:nsid w:val="00D93182"/>
     <w:multiLevelType w:val="hybridMultilevel"/>
     <w:tmpl w:val="59D0E96A"/>
@@ -8238,7 +9123,7 @@
       </w:rPr>
     </w:lvl>
   </w:abstractNum>
-  <w:abstractNum w:abstractNumId="2">
+  <w:abstractNum w:abstractNumId="2" w15:restartNumberingAfterBreak="0">
     <w:nsid w:val="099424F4"/>
     <w:multiLevelType w:val="multilevel"/>
     <w:tmpl w:val="9EE093D2"/>
@@ -8387,7 +9272,7 @@
       </w:rPr>
     </w:lvl>
   </w:abstractNum>
-  <w:abstractNum w:abstractNumId="3">
+  <w:abstractNum w:abstractNumId="3" w15:restartNumberingAfterBreak="0">
     <w:nsid w:val="0E797445"/>
     <w:multiLevelType w:val="multilevel"/>
     <w:tmpl w:val="96F6C066"/>
@@ -8536,7 +9421,7 @@
       </w:rPr>
     </w:lvl>
   </w:abstractNum>
-  <w:abstractNum w:abstractNumId="4">
+  <w:abstractNum w:abstractNumId="4" w15:restartNumberingAfterBreak="0">
     <w:nsid w:val="0F7229DF"/>
     <w:multiLevelType w:val="hybridMultilevel"/>
     <w:tmpl w:val="3A3C7DC8"/>
@@ -8649,7 +9534,7 @@
       </w:rPr>
     </w:lvl>
   </w:abstractNum>
-  <w:abstractNum w:abstractNumId="5">
+  <w:abstractNum w:abstractNumId="5" w15:restartNumberingAfterBreak="0">
     <w:nsid w:val="11144F40"/>
     <w:multiLevelType w:val="multilevel"/>
     <w:tmpl w:val="0A56F94A"/>
@@ -8798,7 +9683,7 @@
       </w:rPr>
     </w:lvl>
   </w:abstractNum>
-  <w:abstractNum w:abstractNumId="6">
+  <w:abstractNum w:abstractNumId="6" w15:restartNumberingAfterBreak="0">
     <w:nsid w:val="1A741513"/>
     <w:multiLevelType w:val="multilevel"/>
     <w:tmpl w:val="340A001D"/>
@@ -8884,7 +9769,141 @@
       </w:pPr>
     </w:lvl>
   </w:abstractNum>
-  <w:abstractNum w:abstractNumId="7">
+  <w:abstractNum w:abstractNumId="7" w15:restartNumberingAfterBreak="0">
+    <w:nsid w:val="1E264BE0"/>
+    <w:multiLevelType w:val="multilevel"/>
+    <w:tmpl w:val="825447F6"/>
+    <w:lvl w:ilvl="0">
+      <w:start w:val="1"/>
+      <w:numFmt w:val="decimal"/>
+      <w:pStyle w:val="Ttulo1"/>
+      <w:lvlText w:val="%1"/>
+      <w:lvlJc w:val="left"/>
+      <w:pPr>
+        <w:ind w:left="360" w:hanging="360"/>
+      </w:pPr>
+      <w:rPr>
+        <w:rFonts w:ascii="Times New Roman" w:hAnsi="Times New Roman" w:hint="default"/>
+        <w:b/>
+        <w:i w:val="0"/>
+        <w:color w:val="auto"/>
+        <w:sz w:val="24"/>
+      </w:rPr>
+    </w:lvl>
+    <w:lvl w:ilvl="1">
+      <w:start w:val="1"/>
+      <w:numFmt w:val="decimal"/>
+      <w:pStyle w:val="Ttulo2"/>
+      <w:lvlText w:val="%1.%2"/>
+      <w:lvlJc w:val="left"/>
+      <w:pPr>
+        <w:ind w:left="720" w:hanging="360"/>
+      </w:pPr>
+      <w:rPr>
+        <w:rFonts w:ascii="Times New Roman" w:hAnsi="Times New Roman" w:hint="default"/>
+        <w:b/>
+        <w:i w:val="0"/>
+        <w:sz w:val="24"/>
+      </w:rPr>
+    </w:lvl>
+    <w:lvl w:ilvl="2">
+      <w:start w:val="1"/>
+      <w:numFmt w:val="decimal"/>
+      <w:pStyle w:val="Ttulo3"/>
+      <w:lvlText w:val="%1.%2.%3"/>
+      <w:lvlJc w:val="left"/>
+      <w:pPr>
+        <w:ind w:left="1080" w:hanging="360"/>
+      </w:pPr>
+      <w:rPr>
+        <w:rFonts w:ascii="Times New Roman" w:hAnsi="Times New Roman" w:hint="default"/>
+        <w:b/>
+        <w:i w:val="0"/>
+        <w:sz w:val="24"/>
+      </w:rPr>
+    </w:lvl>
+    <w:lvl w:ilvl="3">
+      <w:start w:val="1"/>
+      <w:numFmt w:val="decimal"/>
+      <w:pStyle w:val="Ttulo4"/>
+      <w:lvlText w:val="%1.%2.%3.%4"/>
+      <w:lvlJc w:val="left"/>
+      <w:pPr>
+        <w:ind w:left="1440" w:hanging="360"/>
+      </w:pPr>
+      <w:rPr>
+        <w:rFonts w:ascii="Times New Roman" w:hAnsi="Times New Roman" w:hint="default"/>
+        <w:b/>
+        <w:i w:val="0"/>
+        <w:sz w:val="24"/>
+      </w:rPr>
+    </w:lvl>
+    <w:lvl w:ilvl="4">
+      <w:start w:val="1"/>
+      <w:numFmt w:val="decimal"/>
+      <w:pStyle w:val="Ttulo5"/>
+      <w:lvlText w:val="%1.%2.%3.%4.%5"/>
+      <w:lvlJc w:val="left"/>
+      <w:pPr>
+        <w:ind w:left="1800" w:hanging="360"/>
+      </w:pPr>
+      <w:rPr>
+        <w:rFonts w:ascii="Times New Roman" w:hAnsi="Times New Roman" w:hint="default"/>
+        <w:b/>
+        <w:i w:val="0"/>
+        <w:sz w:val="24"/>
+      </w:rPr>
+    </w:lvl>
+    <w:lvl w:ilvl="5">
+      <w:start w:val="1"/>
+      <w:numFmt w:val="lowerRoman"/>
+      <w:lvlText w:val="(%6)"/>
+      <w:lvlJc w:val="left"/>
+      <w:pPr>
+        <w:ind w:left="2160" w:hanging="360"/>
+      </w:pPr>
+      <w:rPr>
+        <w:rFonts w:hint="default"/>
+      </w:rPr>
+    </w:lvl>
+    <w:lvl w:ilvl="6">
+      <w:start w:val="1"/>
+      <w:numFmt w:val="decimal"/>
+      <w:lvlText w:val="%7."/>
+      <w:lvlJc w:val="left"/>
+      <w:pPr>
+        <w:ind w:left="2520" w:hanging="360"/>
+      </w:pPr>
+      <w:rPr>
+        <w:rFonts w:hint="default"/>
+      </w:rPr>
+    </w:lvl>
+    <w:lvl w:ilvl="7">
+      <w:start w:val="1"/>
+      <w:numFmt w:val="lowerLetter"/>
+      <w:lvlText w:val="%8."/>
+      <w:lvlJc w:val="left"/>
+      <w:pPr>
+        <w:ind w:left="2880" w:hanging="360"/>
+      </w:pPr>
+      <w:rPr>
+        <w:rFonts w:hint="default"/>
+      </w:rPr>
+    </w:lvl>
+    <w:lvl w:ilvl="8">
+      <w:start w:val="1"/>
+      <w:numFmt w:val="lowerRoman"/>
+      <w:lvlText w:val="%9."/>
+      <w:lvlJc w:val="left"/>
+      <w:pPr>
+        <w:ind w:left="3240" w:hanging="360"/>
+      </w:pPr>
+      <w:rPr>
+        <w:rFonts w:hint="default"/>
+      </w:rPr>
+    </w:lvl>
+  </w:abstractNum>
+  <w:abstractNum w:abstractNumId="8" w15:restartNumberingAfterBreak="0">
     <w:nsid w:val="1E943E16"/>
     <w:multiLevelType w:val="multilevel"/>
     <w:tmpl w:val="602CF194"/>
@@ -8997,7 +10016,153 @@
       </w:rPr>
     </w:lvl>
   </w:abstractNum>
-  <w:abstractNum w:abstractNumId="8">
+  <w:abstractNum w:abstractNumId="9" w15:restartNumberingAfterBreak="0">
+    <w:nsid w:val="25CF2C06"/>
+    <w:multiLevelType w:val="multilevel"/>
+    <w:tmpl w:val="3C585170"/>
+    <w:lvl w:ilvl="0">
+      <w:start w:val="1"/>
+      <w:numFmt w:val="bullet"/>
+      <w:lvlText w:val=""/>
+      <w:lvlJc w:val="left"/>
+      <w:pPr>
+        <w:tabs>
+          <w:tab w:val="num" w:pos="720"/>
+        </w:tabs>
+        <w:ind w:left="720" w:hanging="360"/>
+      </w:pPr>
+      <w:rPr>
+        <w:rFonts w:ascii="Symbol" w:hAnsi="Symbol" w:hint="default"/>
+        <w:sz w:val="20"/>
+      </w:rPr>
+    </w:lvl>
+    <w:lvl w:ilvl="1">
+      <w:start w:val="1"/>
+      <w:numFmt w:val="bullet"/>
+      <w:lvlText w:val=""/>
+      <w:lvlJc w:val="left"/>
+      <w:pPr>
+        <w:ind w:left="1440" w:hanging="360"/>
+      </w:pPr>
+      <w:rPr>
+        <w:rFonts w:ascii="Wingdings" w:hAnsi="Wingdings" w:hint="default"/>
+        <w:b/>
+      </w:rPr>
+    </w:lvl>
+    <w:lvl w:ilvl="2" w:tentative="1">
+      <w:start w:val="1"/>
+      <w:numFmt w:val="bullet"/>
+      <w:lvlText w:val=""/>
+      <w:lvlJc w:val="left"/>
+      <w:pPr>
+        <w:tabs>
+          <w:tab w:val="num" w:pos="2160"/>
+        </w:tabs>
+        <w:ind w:left="2160" w:hanging="360"/>
+      </w:pPr>
+      <w:rPr>
+        <w:rFonts w:ascii="Symbol" w:hAnsi="Symbol" w:hint="default"/>
+        <w:sz w:val="20"/>
+      </w:rPr>
+    </w:lvl>
+    <w:lvl w:ilvl="3" w:tentative="1">
+      <w:start w:val="1"/>
+      <w:numFmt w:val="bullet"/>
+      <w:lvlText w:val=""/>
+      <w:lvlJc w:val="left"/>
+      <w:pPr>
+        <w:tabs>
+          <w:tab w:val="num" w:pos="2880"/>
+        </w:tabs>
+        <w:ind w:left="2880" w:hanging="360"/>
+      </w:pPr>
+      <w:rPr>
+        <w:rFonts w:ascii="Symbol" w:hAnsi="Symbol" w:hint="default"/>
+        <w:sz w:val="20"/>
+      </w:rPr>
+    </w:lvl>
+    <w:lvl w:ilvl="4" w:tentative="1">
+      <w:start w:val="1"/>
+      <w:numFmt w:val="bullet"/>
+      <w:lvlText w:val=""/>
+      <w:lvlJc w:val="left"/>
+      <w:pPr>
+        <w:tabs>
+          <w:tab w:val="num" w:pos="3600"/>
+        </w:tabs>
+        <w:ind w:left="3600" w:hanging="360"/>
+      </w:pPr>
+      <w:rPr>
+        <w:rFonts w:ascii="Symbol" w:hAnsi="Symbol" w:hint="default"/>
+        <w:sz w:val="20"/>
+      </w:rPr>
+    </w:lvl>
+    <w:lvl w:ilvl="5" w:tentative="1">
+      <w:start w:val="1"/>
+      <w:numFmt w:val="bullet"/>
+      <w:lvlText w:val=""/>
+      <w:lvlJc w:val="left"/>
+      <w:pPr>
+        <w:tabs>
+          <w:tab w:val="num" w:pos="4320"/>
+        </w:tabs>
+        <w:ind w:left="4320" w:hanging="360"/>
+      </w:pPr>
+      <w:rPr>
+        <w:rFonts w:ascii="Symbol" w:hAnsi="Symbol" w:hint="default"/>
+        <w:sz w:val="20"/>
+      </w:rPr>
+    </w:lvl>
+    <w:lvl w:ilvl="6" w:tentative="1">
+      <w:start w:val="1"/>
+      <w:numFmt w:val="bullet"/>
+      <w:lvlText w:val=""/>
+      <w:lvlJc w:val="left"/>
+      <w:pPr>
+        <w:tabs>
+          <w:tab w:val="num" w:pos="5040"/>
+        </w:tabs>
+        <w:ind w:left="5040" w:hanging="360"/>
+      </w:pPr>
+      <w:rPr>
+        <w:rFonts w:ascii="Symbol" w:hAnsi="Symbol" w:hint="default"/>
+        <w:sz w:val="20"/>
+      </w:rPr>
+    </w:lvl>
+    <w:lvl w:ilvl="7" w:tentative="1">
+      <w:start w:val="1"/>
+      <w:numFmt w:val="bullet"/>
+      <w:lvlText w:val=""/>
+      <w:lvlJc w:val="left"/>
+      <w:pPr>
+        <w:tabs>
+          <w:tab w:val="num" w:pos="5760"/>
+        </w:tabs>
+        <w:ind w:left="5760" w:hanging="360"/>
+      </w:pPr>
+      <w:rPr>
+        <w:rFonts w:ascii="Symbol" w:hAnsi="Symbol" w:hint="default"/>
+        <w:sz w:val="20"/>
+      </w:rPr>
+    </w:lvl>
+    <w:lvl w:ilvl="8" w:tentative="1">
+      <w:start w:val="1"/>
+      <w:numFmt w:val="bullet"/>
+      <w:lvlText w:val=""/>
+      <w:lvlJc w:val="left"/>
+      <w:pPr>
+        <w:tabs>
+          <w:tab w:val="num" w:pos="6480"/>
+        </w:tabs>
+        <w:ind w:left="6480" w:hanging="360"/>
+      </w:pPr>
+      <w:rPr>
+        <w:rFonts w:ascii="Symbol" w:hAnsi="Symbol" w:hint="default"/>
+        <w:sz w:val="20"/>
+      </w:rPr>
+    </w:lvl>
+  </w:abstractNum>
+  <w:abstractNum w:abstractNumId="10" w15:restartNumberingAfterBreak="0">
     <w:nsid w:val="288F418F"/>
     <w:multiLevelType w:val="multilevel"/>
     <w:tmpl w:val="340A001F"/>
@@ -9083,7 +10248,7 @@
       </w:pPr>
     </w:lvl>
   </w:abstractNum>
-  <w:abstractNum w:abstractNumId="9">
+  <w:abstractNum w:abstractNumId="11" w15:restartNumberingAfterBreak="0">
     <w:nsid w:val="29764C58"/>
     <w:multiLevelType w:val="multilevel"/>
     <w:tmpl w:val="340A001D"/>
@@ -9169,7 +10334,7 @@
       </w:pPr>
     </w:lvl>
   </w:abstractNum>
-  <w:abstractNum w:abstractNumId="10">
+  <w:abstractNum w:abstractNumId="12" w15:restartNumberingAfterBreak="0">
     <w:nsid w:val="2B522D3E"/>
     <w:multiLevelType w:val="hybridMultilevel"/>
     <w:tmpl w:val="3C888512"/>
@@ -9281,7 +10446,7 @@
       </w:rPr>
     </w:lvl>
   </w:abstractNum>
-  <w:abstractNum w:abstractNumId="11">
+  <w:abstractNum w:abstractNumId="13" w15:restartNumberingAfterBreak="0">
     <w:nsid w:val="2CC96379"/>
     <w:multiLevelType w:val="hybridMultilevel"/>
     <w:tmpl w:val="C34A88F0"/>
@@ -9394,7 +10559,7 @@
       </w:rPr>
     </w:lvl>
   </w:abstractNum>
-  <w:abstractNum w:abstractNumId="12">
+  <w:abstractNum w:abstractNumId="14" w15:restartNumberingAfterBreak="0">
     <w:nsid w:val="2CF14838"/>
     <w:multiLevelType w:val="multilevel"/>
     <w:tmpl w:val="C164C91E"/>
@@ -9540,7 +10705,7 @@
       </w:rPr>
     </w:lvl>
   </w:abstractNum>
-  <w:abstractNum w:abstractNumId="13">
+  <w:abstractNum w:abstractNumId="15" w15:restartNumberingAfterBreak="0">
     <w:nsid w:val="37D10BDB"/>
     <w:multiLevelType w:val="hybridMultilevel"/>
     <w:tmpl w:val="E918E292"/>
@@ -9653,7 +10818,7 @@
       </w:rPr>
     </w:lvl>
   </w:abstractNum>
-  <w:abstractNum w:abstractNumId="14">
+  <w:abstractNum w:abstractNumId="16" w15:restartNumberingAfterBreak="0">
     <w:nsid w:val="385F5C4A"/>
     <w:multiLevelType w:val="multilevel"/>
     <w:tmpl w:val="D4462B38"/>
@@ -9798,7 +10963,299 @@
       </w:rPr>
     </w:lvl>
   </w:abstractNum>
-  <w:abstractNum w:abstractNumId="15">
+  <w:abstractNum w:abstractNumId="17" w15:restartNumberingAfterBreak="0">
+    <w:nsid w:val="38920870"/>
+    <w:multiLevelType w:val="multilevel"/>
+    <w:tmpl w:val="B022A78A"/>
+    <w:lvl w:ilvl="0">
+      <w:start w:val="1"/>
+      <w:numFmt w:val="bullet"/>
+      <w:lvlText w:val=""/>
+      <w:lvlJc w:val="left"/>
+      <w:pPr>
+        <w:tabs>
+          <w:tab w:val="num" w:pos="720"/>
+        </w:tabs>
+        <w:ind w:left="720" w:hanging="360"/>
+      </w:pPr>
+      <w:rPr>
+        <w:rFonts w:ascii="Symbol" w:hAnsi="Symbol" w:hint="default"/>
+        <w:sz w:val="20"/>
+      </w:rPr>
+    </w:lvl>
+    <w:lvl w:ilvl="1">
+      <w:start w:val="1"/>
+      <w:numFmt w:val="bullet"/>
+      <w:lvlText w:val=""/>
+      <w:lvlJc w:val="left"/>
+      <w:pPr>
+        <w:ind w:left="1440" w:hanging="360"/>
+      </w:pPr>
+      <w:rPr>
+        <w:rFonts w:ascii="Wingdings" w:hAnsi="Wingdings" w:hint="default"/>
+        <w:b/>
+      </w:rPr>
+    </w:lvl>
+    <w:lvl w:ilvl="2" w:tentative="1">
+      <w:start w:val="1"/>
+      <w:numFmt w:val="bullet"/>
+      <w:lvlText w:val=""/>
+      <w:lvlJc w:val="left"/>
+      <w:pPr>
+        <w:tabs>
+          <w:tab w:val="num" w:pos="2160"/>
+        </w:tabs>
+        <w:ind w:left="2160" w:hanging="360"/>
+      </w:pPr>
+      <w:rPr>
+        <w:rFonts w:ascii="Symbol" w:hAnsi="Symbol" w:hint="default"/>
+        <w:sz w:val="20"/>
+      </w:rPr>
+    </w:lvl>
+    <w:lvl w:ilvl="3" w:tentative="1">
+      <w:start w:val="1"/>
+      <w:numFmt w:val="bullet"/>
+      <w:lvlText w:val=""/>
+      <w:lvlJc w:val="left"/>
+      <w:pPr>
+        <w:tabs>
+          <w:tab w:val="num" w:pos="2880"/>
+        </w:tabs>
+        <w:ind w:left="2880" w:hanging="360"/>
+      </w:pPr>
+      <w:rPr>
+        <w:rFonts w:ascii="Symbol" w:hAnsi="Symbol" w:hint="default"/>
+        <w:sz w:val="20"/>
+      </w:rPr>
+    </w:lvl>
+    <w:lvl w:ilvl="4" w:tentative="1">
+      <w:start w:val="1"/>
+      <w:numFmt w:val="bullet"/>
+      <w:lvlText w:val=""/>
+      <w:lvlJc w:val="left"/>
+      <w:pPr>
+        <w:tabs>
+          <w:tab w:val="num" w:pos="3600"/>
+        </w:tabs>
+        <w:ind w:left="3600" w:hanging="360"/>
+      </w:pPr>
+      <w:rPr>
+        <w:rFonts w:ascii="Symbol" w:hAnsi="Symbol" w:hint="default"/>
+        <w:sz w:val="20"/>
+      </w:rPr>
+    </w:lvl>
+    <w:lvl w:ilvl="5" w:tentative="1">
+      <w:start w:val="1"/>
+      <w:numFmt w:val="bullet"/>
+      <w:lvlText w:val=""/>
+      <w:lvlJc w:val="left"/>
+      <w:pPr>
+        <w:tabs>
+          <w:tab w:val="num" w:pos="4320"/>
+        </w:tabs>
+        <w:ind w:left="4320" w:hanging="360"/>
+      </w:pPr>
+      <w:rPr>
+        <w:rFonts w:ascii="Symbol" w:hAnsi="Symbol" w:hint="default"/>
+        <w:sz w:val="20"/>
+      </w:rPr>
+    </w:lvl>
+    <w:lvl w:ilvl="6" w:tentative="1">
+      <w:start w:val="1"/>
+      <w:numFmt w:val="bullet"/>
+      <w:lvlText w:val=""/>
+      <w:lvlJc w:val="left"/>
+      <w:pPr>
+        <w:tabs>
+          <w:tab w:val="num" w:pos="5040"/>
+        </w:tabs>
+        <w:ind w:left="5040" w:hanging="360"/>
+      </w:pPr>
+      <w:rPr>
+        <w:rFonts w:ascii="Symbol" w:hAnsi="Symbol" w:hint="default"/>
+        <w:sz w:val="20"/>
+      </w:rPr>
+    </w:lvl>
+    <w:lvl w:ilvl="7" w:tentative="1">
+      <w:start w:val="1"/>
+      <w:numFmt w:val="bullet"/>
+      <w:lvlText w:val=""/>
+      <w:lvlJc w:val="left"/>
+      <w:pPr>
+        <w:tabs>
+          <w:tab w:val="num" w:pos="5760"/>
+        </w:tabs>
+        <w:ind w:left="5760" w:hanging="360"/>
+      </w:pPr>
+      <w:rPr>
+        <w:rFonts w:ascii="Symbol" w:hAnsi="Symbol" w:hint="default"/>
+        <w:sz w:val="20"/>
+      </w:rPr>
+    </w:lvl>
+    <w:lvl w:ilvl="8" w:tentative="1">
+      <w:start w:val="1"/>
+      <w:numFmt w:val="bullet"/>
+      <w:lvlText w:val=""/>
+      <w:lvlJc w:val="left"/>
+      <w:pPr>
+        <w:tabs>
+          <w:tab w:val="num" w:pos="6480"/>
+        </w:tabs>
+        <w:ind w:left="6480" w:hanging="360"/>
+      </w:pPr>
+      <w:rPr>
+        <w:rFonts w:ascii="Symbol" w:hAnsi="Symbol" w:hint="default"/>
+        <w:sz w:val="20"/>
+      </w:rPr>
+    </w:lvl>
+  </w:abstractNum>
+  <w:abstractNum w:abstractNumId="18" w15:restartNumberingAfterBreak="0">
+    <w:nsid w:val="3B8F11B5"/>
+    <w:multiLevelType w:val="multilevel"/>
+    <w:tmpl w:val="11F087FA"/>
+    <w:lvl w:ilvl="0">
+      <w:start w:val="1"/>
+      <w:numFmt w:val="bullet"/>
+      <w:lvlText w:val=""/>
+      <w:lvlJc w:val="left"/>
+      <w:pPr>
+        <w:tabs>
+          <w:tab w:val="num" w:pos="720"/>
+        </w:tabs>
+        <w:ind w:left="720" w:hanging="360"/>
+      </w:pPr>
+      <w:rPr>
+        <w:rFonts w:ascii="Symbol" w:hAnsi="Symbol" w:hint="default"/>
+        <w:sz w:val="20"/>
+      </w:rPr>
+    </w:lvl>
+    <w:lvl w:ilvl="1">
+      <w:start w:val="1"/>
+      <w:numFmt w:val="bullet"/>
+      <w:lvlText w:val=""/>
+      <w:lvlJc w:val="left"/>
+      <w:pPr>
+        <w:ind w:left="1440" w:hanging="360"/>
+      </w:pPr>
+      <w:rPr>
+        <w:rFonts w:ascii="Wingdings" w:hAnsi="Wingdings" w:hint="default"/>
+        <w:b/>
+      </w:rPr>
+    </w:lvl>
+    <w:lvl w:ilvl="2" w:tentative="1">
+      <w:start w:val="1"/>
+      <w:numFmt w:val="bullet"/>
+      <w:lvlText w:val=""/>
+      <w:lvlJc w:val="left"/>
+      <w:pPr>
+        <w:tabs>
+          <w:tab w:val="num" w:pos="2160"/>
+        </w:tabs>
+        <w:ind w:left="2160" w:hanging="360"/>
+      </w:pPr>
+      <w:rPr>
+        <w:rFonts w:ascii="Symbol" w:hAnsi="Symbol" w:hint="default"/>
+        <w:sz w:val="20"/>
+      </w:rPr>
+    </w:lvl>
+    <w:lvl w:ilvl="3" w:tentative="1">
+      <w:start w:val="1"/>
+      <w:numFmt w:val="bullet"/>
+      <w:lvlText w:val=""/>
+      <w:lvlJc w:val="left"/>
+      <w:pPr>
+        <w:tabs>
+          <w:tab w:val="num" w:pos="2880"/>
+        </w:tabs>
+        <w:ind w:left="2880" w:hanging="360"/>
+      </w:pPr>
+      <w:rPr>
+        <w:rFonts w:ascii="Symbol" w:hAnsi="Symbol" w:hint="default"/>
+        <w:sz w:val="20"/>
+      </w:rPr>
+    </w:lvl>
+    <w:lvl w:ilvl="4" w:tentative="1">
+      <w:start w:val="1"/>
+      <w:numFmt w:val="bullet"/>
+      <w:lvlText w:val=""/>
+      <w:lvlJc w:val="left"/>
+      <w:pPr>
+        <w:tabs>
+          <w:tab w:val="num" w:pos="3600"/>
+        </w:tabs>
+        <w:ind w:left="3600" w:hanging="360"/>
+      </w:pPr>
+      <w:rPr>
+        <w:rFonts w:ascii="Symbol" w:hAnsi="Symbol" w:hint="default"/>
+        <w:sz w:val="20"/>
+      </w:rPr>
+    </w:lvl>
+    <w:lvl w:ilvl="5" w:tentative="1">
+      <w:start w:val="1"/>
+      <w:numFmt w:val="bullet"/>
+      <w:lvlText w:val=""/>
+      <w:lvlJc w:val="left"/>
+      <w:pPr>
+        <w:tabs>
+          <w:tab w:val="num" w:pos="4320"/>
+        </w:tabs>
+        <w:ind w:left="4320" w:hanging="360"/>
+      </w:pPr>
+      <w:rPr>
+        <w:rFonts w:ascii="Symbol" w:hAnsi="Symbol" w:hint="default"/>
+        <w:sz w:val="20"/>
+      </w:rPr>
+    </w:lvl>
+    <w:lvl w:ilvl="6" w:tentative="1">
+      <w:start w:val="1"/>
+      <w:numFmt w:val="bullet"/>
+      <w:lvlText w:val=""/>
+      <w:lvlJc w:val="left"/>
+      <w:pPr>
+        <w:tabs>
+          <w:tab w:val="num" w:pos="5040"/>
+        </w:tabs>
+        <w:ind w:left="5040" w:hanging="360"/>
+      </w:pPr>
+      <w:rPr>
+        <w:rFonts w:ascii="Symbol" w:hAnsi="Symbol" w:hint="default"/>
+        <w:sz w:val="20"/>
+      </w:rPr>
+    </w:lvl>
+    <w:lvl w:ilvl="7" w:tentative="1">
+      <w:start w:val="1"/>
+      <w:numFmt w:val="bullet"/>
+      <w:lvlText w:val=""/>
+      <w:lvlJc w:val="left"/>
+      <w:pPr>
+        <w:tabs>
+          <w:tab w:val="num" w:pos="5760"/>
+        </w:tabs>
+        <w:ind w:left="5760" w:hanging="360"/>
+      </w:pPr>
+      <w:rPr>
+        <w:rFonts w:ascii="Symbol" w:hAnsi="Symbol" w:hint="default"/>
+        <w:sz w:val="20"/>
+      </w:rPr>
+    </w:lvl>
+    <w:lvl w:ilvl="8" w:tentative="1">
+      <w:start w:val="1"/>
+      <w:numFmt w:val="bullet"/>
+      <w:lvlText w:val=""/>
+      <w:lvlJc w:val="left"/>
+      <w:pPr>
+        <w:tabs>
+          <w:tab w:val="num" w:pos="6480"/>
+        </w:tabs>
+        <w:ind w:left="6480" w:hanging="360"/>
+      </w:pPr>
+      <w:rPr>
+        <w:rFonts w:ascii="Symbol" w:hAnsi="Symbol" w:hint="default"/>
+        <w:sz w:val="20"/>
+      </w:rPr>
+    </w:lvl>
+  </w:abstractNum>
+  <w:abstractNum w:abstractNumId="19" w15:restartNumberingAfterBreak="0">
     <w:nsid w:val="3BAC7904"/>
     <w:multiLevelType w:val="hybridMultilevel"/>
     <w:tmpl w:val="7E2CBE36"/>
@@ -9911,7 +11368,7 @@
       </w:rPr>
     </w:lvl>
   </w:abstractNum>
-  <w:abstractNum w:abstractNumId="16">
+  <w:abstractNum w:abstractNumId="20" w15:restartNumberingAfterBreak="0">
     <w:nsid w:val="40AA7251"/>
     <w:multiLevelType w:val="hybridMultilevel"/>
     <w:tmpl w:val="C794F3F4"/>
@@ -10024,7 +11481,7 @@
       </w:rPr>
     </w:lvl>
   </w:abstractNum>
-  <w:abstractNum w:abstractNumId="17">
+  <w:abstractNum w:abstractNumId="21" w15:restartNumberingAfterBreak="0">
     <w:nsid w:val="46CA6944"/>
     <w:multiLevelType w:val="multilevel"/>
     <w:tmpl w:val="6362051C"/>
@@ -10137,7 +11594,7 @@
       </w:rPr>
     </w:lvl>
   </w:abstractNum>
-  <w:abstractNum w:abstractNumId="18">
+  <w:abstractNum w:abstractNumId="22" w15:restartNumberingAfterBreak="0">
     <w:nsid w:val="47490529"/>
     <w:multiLevelType w:val="multilevel"/>
     <w:tmpl w:val="340A001F"/>
@@ -10223,14 +11680,13 @@
       </w:pPr>
     </w:lvl>
   </w:abstractNum>
-  <w:abstractNum w:abstractNumId="19">
+  <w:abstractNum w:abstractNumId="23" w15:restartNumberingAfterBreak="0">
     <w:nsid w:val="4E1829AF"/>
     <w:multiLevelType w:val="multilevel"/>
-    <w:tmpl w:val="1A5A78DC"/>
+    <w:tmpl w:val="6220DA1A"/>
     <w:lvl w:ilvl="0">
       <w:start w:val="1"/>
       <w:numFmt w:val="decimal"/>
-      <w:pStyle w:val="Ttulo1"/>
       <w:suff w:val="space"/>
       <w:lvlText w:val="%1"/>
       <w:lvlJc w:val="left"/>
@@ -10245,7 +11701,6 @@
     <w:lvl w:ilvl="1">
       <w:start w:val="1"/>
       <w:numFmt w:val="decimal"/>
-      <w:pStyle w:val="Ttulo2"/>
       <w:suff w:val="space"/>
       <w:lvlText w:val="%1.%2"/>
       <w:lvlJc w:val="left"/>
@@ -10259,7 +11714,6 @@
     <w:lvl w:ilvl="2">
       <w:start w:val="1"/>
       <w:numFmt w:val="decimal"/>
-      <w:pStyle w:val="Ttulo3"/>
       <w:lvlText w:val="%1.%2.%3"/>
       <w:lvlJc w:val="left"/>
       <w:pPr>
@@ -10272,7 +11726,6 @@
     <w:lvl w:ilvl="3">
       <w:start w:val="1"/>
       <w:numFmt w:val="none"/>
-      <w:pStyle w:val="Ttulo4"/>
       <w:suff w:val="space"/>
       <w:lvlText w:val=""/>
       <w:lvlJc w:val="left"/>
@@ -10344,7 +11797,153 @@
       </w:rPr>
     </w:lvl>
   </w:abstractNum>
-  <w:abstractNum w:abstractNumId="20">
+  <w:abstractNum w:abstractNumId="24" w15:restartNumberingAfterBreak="0">
+    <w:nsid w:val="4E8B7667"/>
+    <w:multiLevelType w:val="multilevel"/>
+    <w:tmpl w:val="20DC0128"/>
+    <w:lvl w:ilvl="0">
+      <w:start w:val="1"/>
+      <w:numFmt w:val="bullet"/>
+      <w:lvlText w:val=""/>
+      <w:lvlJc w:val="left"/>
+      <w:pPr>
+        <w:tabs>
+          <w:tab w:val="num" w:pos="720"/>
+        </w:tabs>
+        <w:ind w:left="720" w:hanging="360"/>
+      </w:pPr>
+      <w:rPr>
+        <w:rFonts w:ascii="Symbol" w:hAnsi="Symbol" w:hint="default"/>
+        <w:sz w:val="20"/>
+      </w:rPr>
+    </w:lvl>
+    <w:lvl w:ilvl="1">
+      <w:start w:val="1"/>
+      <w:numFmt w:val="bullet"/>
+      <w:lvlText w:val=""/>
+      <w:lvlJc w:val="left"/>
+      <w:pPr>
+        <w:ind w:left="1440" w:hanging="360"/>
+      </w:pPr>
+      <w:rPr>
+        <w:rFonts w:ascii="Wingdings" w:hAnsi="Wingdings" w:hint="default"/>
+        <w:b/>
+      </w:rPr>
+    </w:lvl>
+    <w:lvl w:ilvl="2" w:tentative="1">
+      <w:start w:val="1"/>
+      <w:numFmt w:val="bullet"/>
+      <w:lvlText w:val=""/>
+      <w:lvlJc w:val="left"/>
+      <w:pPr>
+        <w:tabs>
+          <w:tab w:val="num" w:pos="2160"/>
+        </w:tabs>
+        <w:ind w:left="2160" w:hanging="360"/>
+      </w:pPr>
+      <w:rPr>
+        <w:rFonts w:ascii="Symbol" w:hAnsi="Symbol" w:hint="default"/>
+        <w:sz w:val="20"/>
+      </w:rPr>
+    </w:lvl>
+    <w:lvl w:ilvl="3" w:tentative="1">
+      <w:start w:val="1"/>
+      <w:numFmt w:val="bullet"/>
+      <w:lvlText w:val=""/>
+      <w:lvlJc w:val="left"/>
+      <w:pPr>
+        <w:tabs>
+          <w:tab w:val="num" w:pos="2880"/>
+        </w:tabs>
+        <w:ind w:left="2880" w:hanging="360"/>
+      </w:pPr>
+      <w:rPr>
+        <w:rFonts w:ascii="Symbol" w:hAnsi="Symbol" w:hint="default"/>
+        <w:sz w:val="20"/>
+      </w:rPr>
+    </w:lvl>
+    <w:lvl w:ilvl="4" w:tentative="1">
+      <w:start w:val="1"/>
+      <w:numFmt w:val="bullet"/>
+      <w:lvlText w:val=""/>
+      <w:lvlJc w:val="left"/>
+      <w:pPr>
+        <w:tabs>
+          <w:tab w:val="num" w:pos="3600"/>
+        </w:tabs>
+        <w:ind w:left="3600" w:hanging="360"/>
+      </w:pPr>
+      <w:rPr>
+        <w:rFonts w:ascii="Symbol" w:hAnsi="Symbol" w:hint="default"/>
+        <w:sz w:val="20"/>
+      </w:rPr>
+    </w:lvl>
+    <w:lvl w:ilvl="5" w:tentative="1">
+      <w:start w:val="1"/>
+      <w:numFmt w:val="bullet"/>
+      <w:lvlText w:val=""/>
+      <w:lvlJc w:val="left"/>
+      <w:pPr>
+        <w:tabs>
+          <w:tab w:val="num" w:pos="4320"/>
+        </w:tabs>
+        <w:ind w:left="4320" w:hanging="360"/>
+      </w:pPr>
+      <w:rPr>
+        <w:rFonts w:ascii="Symbol" w:hAnsi="Symbol" w:hint="default"/>
+        <w:sz w:val="20"/>
+      </w:rPr>
+    </w:lvl>
+    <w:lvl w:ilvl="6" w:tentative="1">
+      <w:start w:val="1"/>
+      <w:numFmt w:val="bullet"/>
+      <w:lvlText w:val=""/>
+      <w:lvlJc w:val="left"/>
+      <w:pPr>
+        <w:tabs>
+          <w:tab w:val="num" w:pos="5040"/>
+        </w:tabs>
+        <w:ind w:left="5040" w:hanging="360"/>
+      </w:pPr>
+      <w:rPr>
+        <w:rFonts w:ascii="Symbol" w:hAnsi="Symbol" w:hint="default"/>
+        <w:sz w:val="20"/>
+      </w:rPr>
+    </w:lvl>
+    <w:lvl w:ilvl="7" w:tentative="1">
+      <w:start w:val="1"/>
+      <w:numFmt w:val="bullet"/>
+      <w:lvlText w:val=""/>
+      <w:lvlJc w:val="left"/>
+      <w:pPr>
+        <w:tabs>
+          <w:tab w:val="num" w:pos="5760"/>
+        </w:tabs>
+        <w:ind w:left="5760" w:hanging="360"/>
+      </w:pPr>
+      <w:rPr>
+        <w:rFonts w:ascii="Symbol" w:hAnsi="Symbol" w:hint="default"/>
+        <w:sz w:val="20"/>
+      </w:rPr>
+    </w:lvl>
+    <w:lvl w:ilvl="8" w:tentative="1">
+      <w:start w:val="1"/>
+      <w:numFmt w:val="bullet"/>
+      <w:lvlText w:val=""/>
+      <w:lvlJc w:val="left"/>
+      <w:pPr>
+        <w:tabs>
+          <w:tab w:val="num" w:pos="6480"/>
+        </w:tabs>
+        <w:ind w:left="6480" w:hanging="360"/>
+      </w:pPr>
+      <w:rPr>
+        <w:rFonts w:ascii="Symbol" w:hAnsi="Symbol" w:hint="default"/>
+        <w:sz w:val="20"/>
+      </w:rPr>
+    </w:lvl>
+  </w:abstractNum>
+  <w:abstractNum w:abstractNumId="25" w15:restartNumberingAfterBreak="0">
     <w:nsid w:val="56390C3D"/>
     <w:multiLevelType w:val="multilevel"/>
     <w:tmpl w:val="FD80E2C2"/>
@@ -10467,7 +12066,7 @@
       </w:rPr>
     </w:lvl>
   </w:abstractNum>
-  <w:abstractNum w:abstractNumId="21">
+  <w:abstractNum w:abstractNumId="26" w15:restartNumberingAfterBreak="0">
     <w:nsid w:val="573436AC"/>
     <w:multiLevelType w:val="hybridMultilevel"/>
     <w:tmpl w:val="421EF51C"/>
@@ -10580,7 +12179,93 @@
       </w:rPr>
     </w:lvl>
   </w:abstractNum>
-  <w:abstractNum w:abstractNumId="22">
+  <w:abstractNum w:abstractNumId="27" w15:restartNumberingAfterBreak="0">
+    <w:nsid w:val="67DC411D"/>
+    <w:multiLevelType w:val="multilevel"/>
+    <w:tmpl w:val="0409001D"/>
+    <w:lvl w:ilvl="0">
+      <w:start w:val="1"/>
+      <w:numFmt w:val="decimal"/>
+      <w:lvlText w:val="%1)"/>
+      <w:lvlJc w:val="left"/>
+      <w:pPr>
+        <w:ind w:left="360" w:hanging="360"/>
+      </w:pPr>
+    </w:lvl>
+    <w:lvl w:ilvl="1">
+      <w:start w:val="1"/>
+      <w:numFmt w:val="lowerLetter"/>
+      <w:lvlText w:val="%2)"/>
+      <w:lvlJc w:val="left"/>
+      <w:pPr>
+        <w:ind w:left="720" w:hanging="360"/>
+      </w:pPr>
+    </w:lvl>
+    <w:lvl w:ilvl="2">
+      <w:start w:val="1"/>
+      <w:numFmt w:val="lowerRoman"/>
+      <w:lvlText w:val="%3)"/>
+      <w:lvlJc w:val="left"/>
+      <w:pPr>
+        <w:ind w:left="1080" w:hanging="360"/>
+      </w:pPr>
+    </w:lvl>
+    <w:lvl w:ilvl="3">
+      <w:start w:val="1"/>
+      <w:numFmt w:val="decimal"/>
+      <w:lvlText w:val="(%4)"/>
+      <w:lvlJc w:val="left"/>
+      <w:pPr>
+        <w:ind w:left="1440" w:hanging="360"/>
+      </w:pPr>
+    </w:lvl>
+    <w:lvl w:ilvl="4">
+      <w:start w:val="1"/>
+      <w:numFmt w:val="lowerLetter"/>
+      <w:lvlText w:val="(%5)"/>
+      <w:lvlJc w:val="left"/>
+      <w:pPr>
+        <w:ind w:left="1800" w:hanging="360"/>
+      </w:pPr>
+    </w:lvl>
+    <w:lvl w:ilvl="5">
+      <w:start w:val="1"/>
+      <w:numFmt w:val="lowerRoman"/>
+      <w:lvlText w:val="(%6)"/>
+      <w:lvlJc w:val="left"/>
+      <w:pPr>
+        <w:ind w:left="2160" w:hanging="360"/>
+      </w:pPr>
+    </w:lvl>
+    <w:lvl w:ilvl="6">
+      <w:start w:val="1"/>
+      <w:numFmt w:val="decimal"/>
+      <w:lvlText w:val="%7."/>
+      <w:lvlJc w:val="left"/>
+      <w:pPr>
+        <w:ind w:left="2520" w:hanging="360"/>
+      </w:pPr>
+    </w:lvl>
+    <w:lvl w:ilvl="7">
+      <w:start w:val="1"/>
+      <w:numFmt w:val="lowerLetter"/>
+      <w:lvlText w:val="%8."/>
+      <w:lvlJc w:val="left"/>
+      <w:pPr>
+        <w:ind w:left="2880" w:hanging="360"/>
+      </w:pPr>
+    </w:lvl>
+    <w:lvl w:ilvl="8">
+      <w:start w:val="1"/>
+      <w:numFmt w:val="lowerRoman"/>
+      <w:lvlText w:val="%9."/>
+      <w:lvlJc w:val="left"/>
+      <w:pPr>
+        <w:ind w:left="3240" w:hanging="360"/>
+      </w:pPr>
+    </w:lvl>
+  </w:abstractNum>
+  <w:abstractNum w:abstractNumId="28" w15:restartNumberingAfterBreak="0">
     <w:nsid w:val="6ECB2EE7"/>
     <w:multiLevelType w:val="multilevel"/>
     <w:tmpl w:val="340A001D"/>
@@ -10666,7 +12351,7 @@
       </w:pPr>
     </w:lvl>
   </w:abstractNum>
-  <w:abstractNum w:abstractNumId="23">
+  <w:abstractNum w:abstractNumId="29" w15:restartNumberingAfterBreak="0">
     <w:nsid w:val="72B15165"/>
     <w:multiLevelType w:val="multilevel"/>
     <w:tmpl w:val="340A001D"/>
@@ -10752,7 +12437,7 @@
       </w:pPr>
     </w:lvl>
   </w:abstractNum>
-  <w:abstractNum w:abstractNumId="24">
+  <w:abstractNum w:abstractNumId="30" w15:restartNumberingAfterBreak="0">
     <w:nsid w:val="730F53BC"/>
     <w:multiLevelType w:val="multilevel"/>
     <w:tmpl w:val="340A001D"/>
@@ -10838,7 +12523,7 @@
       </w:pPr>
     </w:lvl>
   </w:abstractNum>
-  <w:abstractNum w:abstractNumId="25">
+  <w:abstractNum w:abstractNumId="31" w15:restartNumberingAfterBreak="0">
     <w:nsid w:val="751211D4"/>
     <w:multiLevelType w:val="multilevel"/>
     <w:tmpl w:val="4D08BB0C"/>
@@ -10987,7 +12672,7 @@
       </w:rPr>
     </w:lvl>
   </w:abstractNum>
-  <w:abstractNum w:abstractNumId="26">
+  <w:abstractNum w:abstractNumId="32" w15:restartNumberingAfterBreak="0">
     <w:nsid w:val="7A9157EC"/>
     <w:multiLevelType w:val="hybridMultilevel"/>
     <w:tmpl w:val="3C7A77AA"/>
@@ -11099,7 +12784,153 @@
       </w:rPr>
     </w:lvl>
   </w:abstractNum>
-  <w:abstractNum w:abstractNumId="27">
+  <w:abstractNum w:abstractNumId="33" w15:restartNumberingAfterBreak="0">
+    <w:nsid w:val="7C477782"/>
+    <w:multiLevelType w:val="multilevel"/>
+    <w:tmpl w:val="F2809DF0"/>
+    <w:lvl w:ilvl="0">
+      <w:start w:val="1"/>
+      <w:numFmt w:val="bullet"/>
+      <w:lvlText w:val=""/>
+      <w:lvlJc w:val="left"/>
+      <w:pPr>
+        <w:tabs>
+          <w:tab w:val="num" w:pos="720"/>
+        </w:tabs>
+        <w:ind w:left="720" w:hanging="360"/>
+      </w:pPr>
+      <w:rPr>
+        <w:rFonts w:ascii="Symbol" w:hAnsi="Symbol" w:hint="default"/>
+        <w:sz w:val="20"/>
+      </w:rPr>
+    </w:lvl>
+    <w:lvl w:ilvl="1">
+      <w:start w:val="1"/>
+      <w:numFmt w:val="bullet"/>
+      <w:lvlText w:val=""/>
+      <w:lvlJc w:val="left"/>
+      <w:pPr>
+        <w:ind w:left="1440" w:hanging="360"/>
+      </w:pPr>
+      <w:rPr>
+        <w:rFonts w:ascii="Wingdings" w:hAnsi="Wingdings" w:hint="default"/>
+        <w:b/>
+      </w:rPr>
+    </w:lvl>
+    <w:lvl w:ilvl="2" w:tentative="1">
+      <w:start w:val="1"/>
+      <w:numFmt w:val="bullet"/>
+      <w:lvlText w:val=""/>
+      <w:lvlJc w:val="left"/>
+      <w:pPr>
+        <w:tabs>
+          <w:tab w:val="num" w:pos="2160"/>
+        </w:tabs>
+        <w:ind w:left="2160" w:hanging="360"/>
+      </w:pPr>
+      <w:rPr>
+        <w:rFonts w:ascii="Symbol" w:hAnsi="Symbol" w:hint="default"/>
+        <w:sz w:val="20"/>
+      </w:rPr>
+    </w:lvl>
+    <w:lvl w:ilvl="3" w:tentative="1">
+      <w:start w:val="1"/>
+      <w:numFmt w:val="bullet"/>
+      <w:lvlText w:val=""/>
+      <w:lvlJc w:val="left"/>
+      <w:pPr>
+        <w:tabs>
+          <w:tab w:val="num" w:pos="2880"/>
+        </w:tabs>
+        <w:ind w:left="2880" w:hanging="360"/>
+      </w:pPr>
+      <w:rPr>
+        <w:rFonts w:ascii="Symbol" w:hAnsi="Symbol" w:hint="default"/>
+        <w:sz w:val="20"/>
+      </w:rPr>
+    </w:lvl>
+    <w:lvl w:ilvl="4" w:tentative="1">
+      <w:start w:val="1"/>
+      <w:numFmt w:val="bullet"/>
+      <w:lvlText w:val=""/>
+      <w:lvlJc w:val="left"/>
+      <w:pPr>
+        <w:tabs>
+          <w:tab w:val="num" w:pos="3600"/>
+        </w:tabs>
+        <w:ind w:left="3600" w:hanging="360"/>
+      </w:pPr>
+      <w:rPr>
+        <w:rFonts w:ascii="Symbol" w:hAnsi="Symbol" w:hint="default"/>
+        <w:sz w:val="20"/>
+      </w:rPr>
+    </w:lvl>
+    <w:lvl w:ilvl="5" w:tentative="1">
+      <w:start w:val="1"/>
+      <w:numFmt w:val="bullet"/>
+      <w:lvlText w:val=""/>
+      <w:lvlJc w:val="left"/>
+      <w:pPr>
+        <w:tabs>
+          <w:tab w:val="num" w:pos="4320"/>
+        </w:tabs>
+        <w:ind w:left="4320" w:hanging="360"/>
+      </w:pPr>
+      <w:rPr>
+        <w:rFonts w:ascii="Symbol" w:hAnsi="Symbol" w:hint="default"/>
+        <w:sz w:val="20"/>
+      </w:rPr>
+    </w:lvl>
+    <w:lvl w:ilvl="6" w:tentative="1">
+      <w:start w:val="1"/>
+      <w:numFmt w:val="bullet"/>
+      <w:lvlText w:val=""/>
+      <w:lvlJc w:val="left"/>
+      <w:pPr>
+        <w:tabs>
+          <w:tab w:val="num" w:pos="5040"/>
+        </w:tabs>
+        <w:ind w:left="5040" w:hanging="360"/>
+      </w:pPr>
+      <w:rPr>
+        <w:rFonts w:ascii="Symbol" w:hAnsi="Symbol" w:hint="default"/>
+        <w:sz w:val="20"/>
+      </w:rPr>
+    </w:lvl>
+    <w:lvl w:ilvl="7" w:tentative="1">
+      <w:start w:val="1"/>
+      <w:numFmt w:val="bullet"/>
+      <w:lvlText w:val=""/>
+      <w:lvlJc w:val="left"/>
+      <w:pPr>
+        <w:tabs>
+          <w:tab w:val="num" w:pos="5760"/>
+        </w:tabs>
+        <w:ind w:left="5760" w:hanging="360"/>
+      </w:pPr>
+      <w:rPr>
+        <w:rFonts w:ascii="Symbol" w:hAnsi="Symbol" w:hint="default"/>
+        <w:sz w:val="20"/>
+      </w:rPr>
+    </w:lvl>
+    <w:lvl w:ilvl="8" w:tentative="1">
+      <w:start w:val="1"/>
+      <w:numFmt w:val="bullet"/>
+      <w:lvlText w:val=""/>
+      <w:lvlJc w:val="left"/>
+      <w:pPr>
+        <w:tabs>
+          <w:tab w:val="num" w:pos="6480"/>
+        </w:tabs>
+        <w:ind w:left="6480" w:hanging="360"/>
+      </w:pPr>
+      <w:rPr>
+        <w:rFonts w:ascii="Symbol" w:hAnsi="Symbol" w:hint="default"/>
+        <w:sz w:val="20"/>
+      </w:rPr>
+    </w:lvl>
+  </w:abstractNum>
+  <w:abstractNum w:abstractNumId="34" w15:restartNumberingAfterBreak="0">
     <w:nsid w:val="7E431F74"/>
     <w:multiLevelType w:val="multilevel"/>
     <w:tmpl w:val="9B9EA092"/>
@@ -11249,28 +13080,28 @@
     </w:lvl>
   </w:abstractNum>
   <w:num w:numId="1">
+    <w:abstractNumId w:val="23"/>
+  </w:num>
+  <w:num w:numId="2">
     <w:abstractNumId w:val="19"/>
   </w:num>
-  <w:num w:numId="2">
-    <w:abstractNumId w:val="15"/>
-  </w:num>
   <w:num w:numId="3">
-    <w:abstractNumId w:val="26"/>
+    <w:abstractNumId w:val="32"/>
   </w:num>
   <w:num w:numId="4">
-    <w:abstractNumId w:val="16"/>
+    <w:abstractNumId w:val="20"/>
   </w:num>
   <w:num w:numId="5">
-    <w:abstractNumId w:val="17"/>
+    <w:abstractNumId w:val="21"/>
   </w:num>
   <w:num w:numId="6">
-    <w:abstractNumId w:val="8"/>
+    <w:abstractNumId w:val="10"/>
   </w:num>
   <w:num w:numId="7">
-    <w:abstractNumId w:val="18"/>
+    <w:abstractNumId w:val="22"/>
   </w:num>
   <w:num w:numId="8">
-    <w:abstractNumId w:val="8"/>
+    <w:abstractNumId w:val="10"/>
     <w:lvlOverride w:ilvl="0">
       <w:startOverride w:val="1"/>
     </w:lvlOverride>
@@ -11300,28 +13131,28 @@
     </w:lvlOverride>
   </w:num>
   <w:num w:numId="9">
-    <w:abstractNumId w:val="20"/>
+    <w:abstractNumId w:val="25"/>
   </w:num>
   <w:num w:numId="10">
-    <w:abstractNumId w:val="7"/>
+    <w:abstractNumId w:val="8"/>
   </w:num>
   <w:num w:numId="11">
-    <w:abstractNumId w:val="10"/>
+    <w:abstractNumId w:val="12"/>
   </w:num>
   <w:num w:numId="12">
-    <w:abstractNumId w:val="21"/>
+    <w:abstractNumId w:val="26"/>
   </w:num>
   <w:num w:numId="13">
-    <w:abstractNumId w:val="11"/>
+    <w:abstractNumId w:val="13"/>
   </w:num>
   <w:num w:numId="14">
-    <w:abstractNumId w:val="25"/>
+    <w:abstractNumId w:val="31"/>
   </w:num>
   <w:num w:numId="15">
-    <w:abstractNumId w:val="27"/>
+    <w:abstractNumId w:val="34"/>
   </w:num>
   <w:num w:numId="16">
-    <w:abstractNumId w:val="14"/>
+    <w:abstractNumId w:val="16"/>
   </w:num>
   <w:num w:numId="17">
     <w:abstractNumId w:val="5"/>
@@ -11339,22 +13170,22 @@
     <w:abstractNumId w:val="1"/>
   </w:num>
   <w:num w:numId="22">
-    <w:abstractNumId w:val="13"/>
+    <w:abstractNumId w:val="15"/>
   </w:num>
   <w:num w:numId="23">
     <w:abstractNumId w:val="0"/>
   </w:num>
   <w:num w:numId="24">
-    <w:abstractNumId w:val="23"/>
+    <w:abstractNumId w:val="29"/>
   </w:num>
   <w:num w:numId="25">
-    <w:abstractNumId w:val="24"/>
+    <w:abstractNumId w:val="30"/>
   </w:num>
   <w:num w:numId="26">
-    <w:abstractNumId w:val="22"/>
+    <w:abstractNumId w:val="28"/>
   </w:num>
   <w:num w:numId="27">
-    <w:abstractNumId w:val="9"/>
+    <w:abstractNumId w:val="11"/>
   </w:num>
   <w:num w:numId="28">
     <w:abstractNumId w:val="6"/>
@@ -11390,7 +13221,58 @@
     </w:lvlOverride>
   </w:num>
   <w:num w:numId="30">
-    <w:abstractNumId w:val="12"/>
+    <w:abstractNumId w:val="14"/>
+  </w:num>
+  <w:num w:numId="31">
+    <w:abstractNumId w:val="27"/>
+  </w:num>
+  <w:num w:numId="32">
+    <w:abstractNumId w:val="27"/>
+    <w:lvlOverride w:ilvl="0">
+      <w:startOverride w:val="1"/>
+    </w:lvlOverride>
+    <w:lvlOverride w:ilvl="1">
+      <w:startOverride w:val="1"/>
+    </w:lvlOverride>
+    <w:lvlOverride w:ilvl="2">
+      <w:startOverride w:val="1"/>
+    </w:lvlOverride>
+    <w:lvlOverride w:ilvl="3">
+      <w:startOverride w:val="1"/>
+    </w:lvlOverride>
+    <w:lvlOverride w:ilvl="4">
+      <w:startOverride w:val="1"/>
+    </w:lvlOverride>
+    <w:lvlOverride w:ilvl="5">
+      <w:startOverride w:val="1"/>
+    </w:lvlOverride>
+    <w:lvlOverride w:ilvl="6">
+      <w:startOverride w:val="1"/>
+    </w:lvlOverride>
+    <w:lvlOverride w:ilvl="7">
+      <w:startOverride w:val="1"/>
+    </w:lvlOverride>
+    <w:lvlOverride w:ilvl="8">
+      <w:startOverride w:val="1"/>
+    </w:lvlOverride>
+  </w:num>
+  <w:num w:numId="33">
+    <w:abstractNumId w:val="7"/>
+  </w:num>
+  <w:num w:numId="34">
+    <w:abstractNumId w:val="9"/>
+  </w:num>
+  <w:num w:numId="35">
+    <w:abstractNumId w:val="33"/>
+  </w:num>
+  <w:num w:numId="36">
+    <w:abstractNumId w:val="18"/>
+  </w:num>
+  <w:num w:numId="37">
+    <w:abstractNumId w:val="17"/>
+  </w:num>
+  <w:num w:numId="38">
+    <w:abstractNumId w:val="24"/>
   </w:num>
 </w:numbering>
 </file>
@@ -11807,7 +13689,7 @@
       <w:keepNext/>
       <w:keepLines/>
       <w:numPr>
-        <w:numId w:val="1"/>
+        <w:numId w:val="33"/>
       </w:numPr>
       <w:spacing w:before="240" w:after="0" w:line="360" w:lineRule="auto"/>
       <w:jc w:val="center"/>
@@ -11834,7 +13716,7 @@
       <w:keepLines/>
       <w:numPr>
         <w:ilvl w:val="1"/>
-        <w:numId w:val="1"/>
+        <w:numId w:val="33"/>
       </w:numPr>
       <w:spacing w:before="40" w:after="0"/>
       <w:jc w:val="center"/>
@@ -11861,7 +13743,7 @@
       <w:keepLines/>
       <w:numPr>
         <w:ilvl w:val="2"/>
-        <w:numId w:val="1"/>
+        <w:numId w:val="33"/>
       </w:numPr>
       <w:spacing w:before="40" w:after="0" w:line="360" w:lineRule="auto"/>
       <w:outlineLvl w:val="2"/>
@@ -11880,22 +13762,45 @@
     <w:uiPriority w:val="9"/>
     <w:unhideWhenUsed/>
     <w:qFormat/>
-    <w:rsid w:val="009E3B99"/>
+    <w:rsid w:val="00444571"/>
     <w:pPr>
       <w:keepNext/>
       <w:keepLines/>
       <w:numPr>
         <w:ilvl w:val="3"/>
-        <w:numId w:val="1"/>
+        <w:numId w:val="33"/>
       </w:numPr>
       <w:spacing w:before="40" w:after="0"/>
       <w:outlineLvl w:val="3"/>
     </w:pPr>
     <w:rPr>
-      <w:rFonts w:asciiTheme="majorHAnsi" w:eastAsiaTheme="majorEastAsia" w:hAnsiTheme="majorHAnsi" w:cstheme="majorBidi"/>
-      <w:i/>
+      <w:rFonts w:eastAsiaTheme="majorEastAsia" w:cstheme="majorBidi"/>
+      <w:b/>
       <w:iCs/>
-      <w:color w:val="2E74B5" w:themeColor="accent1" w:themeShade="BF"/>
+    </w:rPr>
+  </w:style>
+  <w:style w:type="paragraph" w:styleId="Ttulo5">
+    <w:name w:val="heading 5"/>
+    <w:basedOn w:val="Normal"/>
+    <w:next w:val="Normal"/>
+    <w:link w:val="Ttulo5Car"/>
+    <w:uiPriority w:val="9"/>
+    <w:unhideWhenUsed/>
+    <w:qFormat/>
+    <w:rsid w:val="00C52A09"/>
+    <w:pPr>
+      <w:keepNext/>
+      <w:keepLines/>
+      <w:numPr>
+        <w:ilvl w:val="4"/>
+        <w:numId w:val="33"/>
+      </w:numPr>
+      <w:spacing w:before="40" w:after="0"/>
+      <w:outlineLvl w:val="4"/>
+    </w:pPr>
+    <w:rPr>
+      <w:rFonts w:eastAsiaTheme="majorEastAsia" w:cstheme="majorBidi"/>
+      <w:b/>
     </w:rPr>
   </w:style>
   <w:style w:type="character" w:default="1" w:styleId="Fuentedeprrafopredeter">
@@ -12028,12 +13933,11 @@
     <w:basedOn w:val="Fuentedeprrafopredeter"/>
     <w:link w:val="Ttulo4"/>
     <w:uiPriority w:val="9"/>
-    <w:rsid w:val="009E3B99"/>
+    <w:rsid w:val="00444571"/>
     <w:rPr>
-      <w:rFonts w:asciiTheme="majorHAnsi" w:eastAsiaTheme="majorEastAsia" w:hAnsiTheme="majorHAnsi" w:cstheme="majorBidi"/>
-      <w:i/>
+      <w:rFonts w:ascii="Times New Roman" w:eastAsiaTheme="majorEastAsia" w:hAnsi="Times New Roman" w:cstheme="majorBidi"/>
+      <w:b/>
       <w:iCs/>
-      <w:color w:val="2E74B5" w:themeColor="accent1" w:themeShade="BF"/>
       <w:sz w:val="24"/>
     </w:rPr>
   </w:style>
@@ -12294,7 +14198,6 @@
       <w:spacing w:after="0" w:line="240" w:lineRule="auto"/>
     </w:pPr>
     <w:tblPr>
-      <w:tblInd w:w="0" w:type="dxa"/>
       <w:tblBorders>
         <w:top w:val="single" w:sz="4" w:space="0" w:color="auto"/>
         <w:left w:val="single" w:sz="4" w:space="0" w:color="auto"/>
@@ -12303,12 +14206,6 @@
         <w:insideH w:val="single" w:sz="4" w:space="0" w:color="auto"/>
         <w:insideV w:val="single" w:sz="4" w:space="0" w:color="auto"/>
       </w:tblBorders>
-      <w:tblCellMar>
-        <w:top w:w="0" w:type="dxa"/>
-        <w:left w:w="108" w:type="dxa"/>
-        <w:bottom w:w="0" w:type="dxa"/>
-        <w:right w:w="108" w:type="dxa"/>
-      </w:tblCellMar>
     </w:tblPr>
   </w:style>
   <w:style w:type="paragraph" w:customStyle="1" w:styleId="REQUISITO">
@@ -12372,6 +14269,18 @@
     <w:name w:val="spellingerror"/>
     <w:basedOn w:val="Fuentedeprrafopredeter"/>
     <w:rsid w:val="000219EC"/>
+  </w:style>
+  <w:style w:type="character" w:customStyle="1" w:styleId="Ttulo5Car">
+    <w:name w:val="Título 5 Car"/>
+    <w:basedOn w:val="Fuentedeprrafopredeter"/>
+    <w:link w:val="Ttulo5"/>
+    <w:uiPriority w:val="9"/>
+    <w:rsid w:val="00C52A09"/>
+    <w:rPr>
+      <w:rFonts w:ascii="Times New Roman" w:eastAsiaTheme="majorEastAsia" w:hAnsi="Times New Roman" w:cstheme="majorBidi"/>
+      <w:b/>
+      <w:sz w:val="24"/>
+    </w:rPr>
   </w:style>
 </w:styles>
 </file>
@@ -12642,7 +14551,7 @@
 </file>
 
 <file path=customXml/itemProps1.xml><?xml version="1.0" encoding="utf-8"?>
-<ds:datastoreItem xmlns:ds="http://schemas.openxmlformats.org/officeDocument/2006/customXml" ds:itemID="{75005676-4F66-452C-B605-5D7B457836E6}">
+<ds:datastoreItem xmlns:ds="http://schemas.openxmlformats.org/officeDocument/2006/customXml" ds:itemID="{80C44AEF-F9E3-4654-AD83-4A3A977A81C8}">
   <ds:schemaRefs>
     <ds:schemaRef ds:uri="http://schemas.openxmlformats.org/officeDocument/2006/bibliography"/>
   </ds:schemaRefs>

--- a/bd/FIN.docx
+++ b/bd/FIN.docx
@@ -58,7 +58,7 @@
       <w:r>
         <w:rPr>
           <w:noProof/>
-          <w:lang w:val="en-US"/>
+          <w:lang w:eastAsia="es-CL"/>
         </w:rPr>
         <w:drawing>
           <wp:anchor distT="0" distB="0" distL="114300" distR="114300" simplePos="0" relativeHeight="251659264" behindDoc="0" locked="0" layoutInCell="1" allowOverlap="1" wp14:anchorId="4BAD6BAE" wp14:editId="5708CBF9">
@@ -4202,6 +4202,7 @@
         <w:pStyle w:val="Ttulo1"/>
       </w:pPr>
       <w:bookmarkStart w:id="0" w:name="_Toc485149334"/>
+      <w:bookmarkStart w:id="1" w:name="_GoBack"/>
       <w:r>
         <w:lastRenderedPageBreak/>
         <w:t>CAP</w:t>
@@ -4222,11 +4223,11 @@
         <w:pStyle w:val="Ttulo2"/>
         <w:spacing w:line="360" w:lineRule="auto"/>
       </w:pPr>
-      <w:bookmarkStart w:id="1" w:name="_Toc485149335"/>
+      <w:bookmarkStart w:id="2" w:name="_Toc485149335"/>
       <w:r>
         <w:t>PRESENTACIÓN DEL TEMA</w:t>
       </w:r>
-      <w:bookmarkEnd w:id="1"/>
+      <w:bookmarkEnd w:id="2"/>
     </w:p>
     <w:p>
       <w:pPr>
@@ -4358,11 +4359,11 @@
         <w:pStyle w:val="Ttulo2"/>
         <w:spacing w:line="360" w:lineRule="auto"/>
       </w:pPr>
-      <w:bookmarkStart w:id="2" w:name="_Toc485149336"/>
+      <w:bookmarkStart w:id="3" w:name="_Toc485149336"/>
       <w:r>
         <w:t>OBJETIVOS GENERALES</w:t>
       </w:r>
-      <w:bookmarkEnd w:id="2"/>
+      <w:bookmarkEnd w:id="3"/>
     </w:p>
     <w:p>
       <w:pPr>
@@ -4383,11 +4384,11 @@
         <w:pStyle w:val="Ttulo2"/>
         <w:spacing w:line="360" w:lineRule="auto"/>
       </w:pPr>
-      <w:bookmarkStart w:id="3" w:name="_Toc485149337"/>
+      <w:bookmarkStart w:id="4" w:name="_Toc485149337"/>
       <w:r>
         <w:t>OBJETIVOS ESPECÍFICOS</w:t>
       </w:r>
-      <w:bookmarkEnd w:id="3"/>
+      <w:bookmarkEnd w:id="4"/>
     </w:p>
     <w:p>
       <w:pPr>
@@ -4569,11 +4570,11 @@
         <w:pStyle w:val="Ttulo2"/>
         <w:spacing w:line="360" w:lineRule="auto"/>
       </w:pPr>
-      <w:bookmarkStart w:id="4" w:name="_Toc485149338"/>
+      <w:bookmarkStart w:id="5" w:name="_Toc485149338"/>
       <w:r>
         <w:t>JUSTIFICACIÓN DEL PROBLEMA</w:t>
       </w:r>
-      <w:bookmarkEnd w:id="4"/>
+      <w:bookmarkEnd w:id="5"/>
     </w:p>
     <w:p>
       <w:pPr>
@@ -4669,11 +4670,11 @@
         <w:pStyle w:val="Ttulo2"/>
         <w:spacing w:line="360" w:lineRule="auto"/>
       </w:pPr>
-      <w:bookmarkStart w:id="5" w:name="_Toc485149339"/>
+      <w:bookmarkStart w:id="6" w:name="_Toc485149339"/>
       <w:r>
         <w:t>DELIMITACIÓN DEL PROBLEMA</w:t>
       </w:r>
-      <w:bookmarkEnd w:id="5"/>
+      <w:bookmarkEnd w:id="6"/>
     </w:p>
     <w:p>
       <w:pPr>
@@ -4801,11 +4802,11 @@
         <w:pStyle w:val="Ttulo2"/>
         <w:spacing w:line="360" w:lineRule="auto"/>
       </w:pPr>
-      <w:bookmarkStart w:id="6" w:name="_Toc485149340"/>
+      <w:bookmarkStart w:id="7" w:name="_Toc485149340"/>
       <w:r>
         <w:t>METODOLOGÍA APLICADA</w:t>
       </w:r>
-      <w:bookmarkEnd w:id="6"/>
+      <w:bookmarkEnd w:id="7"/>
     </w:p>
     <w:p>
       <w:pPr>
@@ -5078,17 +5079,17 @@
         <w:pStyle w:val="Ttulo2"/>
         <w:spacing w:line="360" w:lineRule="auto"/>
       </w:pPr>
-      <w:bookmarkStart w:id="7" w:name="_Toc485149341"/>
+      <w:bookmarkStart w:id="8" w:name="_Toc485149341"/>
       <w:r>
         <w:t>CAÍTULOS SIGUIENTES</w:t>
       </w:r>
-      <w:bookmarkEnd w:id="7"/>
+      <w:bookmarkEnd w:id="8"/>
     </w:p>
     <w:p>
       <w:pPr>
         <w:pStyle w:val="Ttulo1"/>
       </w:pPr>
-      <w:bookmarkStart w:id="8" w:name="_Toc485149342"/>
+      <w:bookmarkStart w:id="9" w:name="_Toc485149342"/>
       <w:r>
         <w:t>CAP</w:t>
       </w:r>
@@ -5098,38 +5099,38 @@
       <w:r>
         <w:t>: MARCO TEÓRICO Y SITUACIÓN ACTUAL DE LA EMPRESA</w:t>
       </w:r>
-      <w:bookmarkEnd w:id="8"/>
+      <w:bookmarkEnd w:id="9"/>
     </w:p>
     <w:p>
       <w:pPr>
         <w:pStyle w:val="Ttulo2"/>
         <w:spacing w:line="360" w:lineRule="auto"/>
       </w:pPr>
-      <w:bookmarkStart w:id="9" w:name="_Toc485149343"/>
+      <w:bookmarkStart w:id="10" w:name="_Toc485149343"/>
       <w:r>
         <w:t>MARCO TEÓRICO</w:t>
       </w:r>
-      <w:bookmarkEnd w:id="9"/>
+      <w:bookmarkEnd w:id="10"/>
     </w:p>
     <w:p>
       <w:pPr>
         <w:pStyle w:val="Ttulo3"/>
       </w:pPr>
-      <w:bookmarkStart w:id="10" w:name="_Toc485149344"/>
+      <w:bookmarkStart w:id="11" w:name="_Toc485149344"/>
       <w:r>
         <w:t>LA EMPRESA</w:t>
       </w:r>
-      <w:bookmarkEnd w:id="10"/>
+      <w:bookmarkEnd w:id="11"/>
     </w:p>
     <w:p>
       <w:pPr>
         <w:pStyle w:val="Ttulo3"/>
       </w:pPr>
-      <w:bookmarkStart w:id="11" w:name="_Toc485149345"/>
+      <w:bookmarkStart w:id="12" w:name="_Toc485149345"/>
       <w:r>
         <w:t>MAQUINARIA PESADA</w:t>
       </w:r>
-      <w:bookmarkEnd w:id="11"/>
+      <w:bookmarkEnd w:id="12"/>
     </w:p>
     <w:p>
       <w:pPr>
@@ -5178,7 +5179,7 @@
       <w:r>
         <w:rPr>
           <w:noProof/>
-          <w:lang w:val="en-US"/>
+          <w:lang w:eastAsia="es-CL"/>
         </w:rPr>
         <w:drawing>
           <wp:anchor distT="0" distB="0" distL="114300" distR="114300" simplePos="0" relativeHeight="251660288" behindDoc="0" locked="0" layoutInCell="1" allowOverlap="1" wp14:anchorId="52594A68" wp14:editId="46884AA7">
@@ -5296,11 +5297,11 @@
       <w:pPr>
         <w:pStyle w:val="Ttulo3"/>
       </w:pPr>
-      <w:bookmarkStart w:id="12" w:name="_Toc485149346"/>
+      <w:bookmarkStart w:id="13" w:name="_Toc485149346"/>
       <w:r>
         <w:t>DISTANCIA ENTRE DOS PUNTOS GEOGRÁFICOS</w:t>
       </w:r>
-      <w:bookmarkEnd w:id="12"/>
+      <w:bookmarkEnd w:id="13"/>
     </w:p>
     <w:p>
       <w:pPr>
@@ -5329,11 +5330,11 @@
       <w:pPr>
         <w:pStyle w:val="Ttulo3"/>
       </w:pPr>
-      <w:bookmarkStart w:id="13" w:name="_Toc485149347"/>
+      <w:bookmarkStart w:id="14" w:name="_Toc485149347"/>
       <w:r>
         <w:t>INGENIERÍA Y PROCESO DEL SOFTWARE</w:t>
       </w:r>
-      <w:bookmarkEnd w:id="13"/>
+      <w:bookmarkEnd w:id="14"/>
     </w:p>
     <w:p>
       <w:pPr>
@@ -5500,11 +5501,11 @@
       <w:pPr>
         <w:pStyle w:val="Ttulo3"/>
       </w:pPr>
-      <w:bookmarkStart w:id="14" w:name="_Toc485149348"/>
+      <w:bookmarkStart w:id="15" w:name="_Toc485149348"/>
       <w:r>
         <w:t>HTML 5</w:t>
       </w:r>
-      <w:bookmarkEnd w:id="14"/>
+      <w:bookmarkEnd w:id="15"/>
     </w:p>
     <w:p>
       <w:pPr>
@@ -5583,11 +5584,11 @@
       <w:pPr>
         <w:pStyle w:val="Ttulo3"/>
       </w:pPr>
-      <w:bookmarkStart w:id="15" w:name="_Toc485149349"/>
+      <w:bookmarkStart w:id="16" w:name="_Toc485149349"/>
       <w:r>
         <w:t>LIBRERÍAS Y FRAMEWORKS</w:t>
       </w:r>
-      <w:bookmarkEnd w:id="15"/>
+      <w:bookmarkEnd w:id="16"/>
     </w:p>
     <w:p>
       <w:pPr>
@@ -5601,11 +5602,11 @@
       <w:pPr>
         <w:pStyle w:val="Ttulo3"/>
       </w:pPr>
-      <w:bookmarkStart w:id="16" w:name="_Toc485149350"/>
+      <w:bookmarkStart w:id="17" w:name="_Toc485149350"/>
       <w:r>
         <w:t>MYSQL Y PHP</w:t>
       </w:r>
-      <w:bookmarkEnd w:id="16"/>
+      <w:bookmarkEnd w:id="17"/>
     </w:p>
     <w:p>
       <w:pPr>
@@ -5743,42 +5744,42 @@
       <w:pPr>
         <w:pStyle w:val="Ttulo3"/>
       </w:pPr>
-      <w:bookmarkStart w:id="17" w:name="_Toc485149351"/>
+      <w:bookmarkStart w:id="18" w:name="_Toc485149351"/>
       <w:r>
         <w:t>LICENCIAS DE CÓDIGO</w:t>
       </w:r>
-      <w:bookmarkEnd w:id="17"/>
+      <w:bookmarkEnd w:id="18"/>
     </w:p>
     <w:p>
       <w:pPr>
         <w:pStyle w:val="Ttulo3"/>
       </w:pPr>
-      <w:bookmarkStart w:id="18" w:name="_Toc485149352"/>
+      <w:bookmarkStart w:id="19" w:name="_Toc485149352"/>
       <w:r>
         <w:t>DISEÑO ADAPTABLE</w:t>
       </w:r>
-      <w:bookmarkEnd w:id="18"/>
+      <w:bookmarkEnd w:id="19"/>
     </w:p>
     <w:p>
       <w:pPr>
         <w:pStyle w:val="Ttulo3"/>
       </w:pPr>
-      <w:bookmarkStart w:id="19" w:name="_Toc485149353"/>
+      <w:bookmarkStart w:id="20" w:name="_Toc485149353"/>
       <w:r>
         <w:t>INTERFAZ Y EXPERIENCIA DE USUARIO</w:t>
       </w:r>
-      <w:bookmarkEnd w:id="19"/>
+      <w:bookmarkEnd w:id="20"/>
     </w:p>
     <w:p>
       <w:pPr>
         <w:pStyle w:val="Ttulo2"/>
         <w:spacing w:line="360" w:lineRule="auto"/>
       </w:pPr>
-      <w:bookmarkStart w:id="20" w:name="_Toc485149354"/>
+      <w:bookmarkStart w:id="21" w:name="_Toc485149354"/>
       <w:r>
         <w:t>SITUACIÓN ACTUAL DE LA EMPRESA</w:t>
       </w:r>
-      <w:bookmarkEnd w:id="20"/>
+      <w:bookmarkEnd w:id="21"/>
     </w:p>
     <w:p>
       <w:pPr>
@@ -5789,7 +5790,7 @@
       <w:pPr>
         <w:pStyle w:val="Ttulo1"/>
       </w:pPr>
-      <w:bookmarkStart w:id="21" w:name="_Toc485149355"/>
+      <w:bookmarkStart w:id="22" w:name="_Toc485149355"/>
       <w:r>
         <w:lastRenderedPageBreak/>
         <w:t xml:space="preserve">CAPÍTULO </w:t>
@@ -5803,28 +5804,28 @@
       <w:r>
         <w:t>DE REQUERIMIENTOS</w:t>
       </w:r>
-      <w:bookmarkEnd w:id="21"/>
+      <w:bookmarkEnd w:id="22"/>
     </w:p>
     <w:p>
       <w:pPr>
         <w:pStyle w:val="Ttulo2"/>
         <w:spacing w:line="360" w:lineRule="auto"/>
       </w:pPr>
-      <w:bookmarkStart w:id="22" w:name="_Toc485149356"/>
+      <w:bookmarkStart w:id="23" w:name="_Toc485149356"/>
       <w:r>
         <w:t>INTRODUCCIÓN</w:t>
       </w:r>
-      <w:bookmarkEnd w:id="22"/>
+      <w:bookmarkEnd w:id="23"/>
     </w:p>
     <w:p>
       <w:pPr>
         <w:pStyle w:val="Ttulo3"/>
       </w:pPr>
-      <w:bookmarkStart w:id="23" w:name="_Toc485149357"/>
+      <w:bookmarkStart w:id="24" w:name="_Toc485149357"/>
       <w:r>
         <w:t>PROPÓSITO</w:t>
       </w:r>
-      <w:bookmarkEnd w:id="23"/>
+      <w:bookmarkEnd w:id="24"/>
     </w:p>
     <w:p>
       <w:pPr>
@@ -5854,11 +5855,11 @@
       <w:pPr>
         <w:pStyle w:val="Ttulo3"/>
       </w:pPr>
-      <w:bookmarkStart w:id="24" w:name="_Toc485149358"/>
+      <w:bookmarkStart w:id="25" w:name="_Toc485149358"/>
       <w:r>
         <w:t>ÁMBITO DEL SISTEMA</w:t>
       </w:r>
-      <w:bookmarkEnd w:id="24"/>
+      <w:bookmarkEnd w:id="25"/>
     </w:p>
     <w:p>
       <w:pPr>
@@ -5924,14 +5925,15 @@
       <w:pPr>
         <w:pStyle w:val="Ttulo3"/>
       </w:pPr>
-      <w:bookmarkStart w:id="25" w:name="_Toc485149359"/>
+      <w:bookmarkStart w:id="26" w:name="_Toc485149359"/>
       <w:r>
         <w:t>DEFINICIONES, ACRÓNIMOS Y ABREVIATURAS</w:t>
       </w:r>
-      <w:bookmarkEnd w:id="25"/>
-    </w:p>
-    <w:p>
-      <w:pPr>
+      <w:bookmarkEnd w:id="26"/>
+    </w:p>
+    <w:p>
+      <w:pPr>
+        <w:spacing w:line="360" w:lineRule="auto"/>
         <w:rPr>
           <w:color w:val="FF0000"/>
         </w:rPr>
@@ -5947,14 +5949,15 @@
       <w:pPr>
         <w:pStyle w:val="Ttulo3"/>
       </w:pPr>
-      <w:bookmarkStart w:id="26" w:name="_Toc485149360"/>
+      <w:bookmarkStart w:id="27" w:name="_Toc485149360"/>
       <w:r>
         <w:t>REFERENCIAS</w:t>
       </w:r>
-      <w:bookmarkEnd w:id="26"/>
-    </w:p>
-    <w:p>
-      <w:pPr>
+      <w:bookmarkEnd w:id="27"/>
+    </w:p>
+    <w:p>
+      <w:pPr>
+        <w:spacing w:line="360" w:lineRule="auto"/>
         <w:rPr>
           <w:color w:val="FF0000"/>
         </w:rPr>
@@ -5970,35 +5973,36 @@
       <w:pPr>
         <w:pStyle w:val="Ttulo3"/>
       </w:pPr>
-      <w:bookmarkStart w:id="27" w:name="_Toc485149361"/>
+      <w:bookmarkStart w:id="28" w:name="_Toc485149361"/>
       <w:r>
         <w:t>VISIÓN GENERAL DEL DOCUMENTO</w:t>
       </w:r>
-      <w:bookmarkEnd w:id="27"/>
+      <w:bookmarkEnd w:id="28"/>
     </w:p>
     <w:p>
       <w:pPr>
         <w:pStyle w:val="Ttulo2"/>
         <w:spacing w:line="360" w:lineRule="auto"/>
       </w:pPr>
-      <w:bookmarkStart w:id="28" w:name="_Toc485149362"/>
+      <w:bookmarkStart w:id="29" w:name="_Toc485149362"/>
       <w:r>
         <w:t>DESCRIPCIÓN GENERAL</w:t>
       </w:r>
-      <w:bookmarkEnd w:id="28"/>
+      <w:bookmarkEnd w:id="29"/>
     </w:p>
     <w:p>
       <w:pPr>
         <w:pStyle w:val="Ttulo3"/>
       </w:pPr>
-      <w:bookmarkStart w:id="29" w:name="_Toc485149363"/>
+      <w:bookmarkStart w:id="30" w:name="_Toc485149363"/>
       <w:r>
         <w:t>PERSPECTIVA DEL PRODUCTO</w:t>
       </w:r>
-      <w:bookmarkEnd w:id="29"/>
-    </w:p>
-    <w:p>
-      <w:pPr>
+      <w:bookmarkEnd w:id="30"/>
+    </w:p>
+    <w:p>
+      <w:pPr>
+        <w:spacing w:line="360" w:lineRule="auto"/>
         <w:rPr>
           <w:color w:val="FF0000"/>
         </w:rPr>
@@ -6014,14 +6018,15 @@
       <w:pPr>
         <w:pStyle w:val="Ttulo3"/>
       </w:pPr>
-      <w:bookmarkStart w:id="30" w:name="_Toc485149364"/>
+      <w:bookmarkStart w:id="31" w:name="_Toc485149364"/>
       <w:r>
         <w:t>FUNCIONES DEL PRODUCTO</w:t>
       </w:r>
-      <w:bookmarkEnd w:id="30"/>
-    </w:p>
-    <w:p>
-      <w:pPr>
+      <w:bookmarkEnd w:id="31"/>
+    </w:p>
+    <w:p>
+      <w:pPr>
+        <w:spacing w:line="360" w:lineRule="auto"/>
         <w:rPr>
           <w:color w:val="FF0000"/>
         </w:rPr>
@@ -6037,14 +6042,16 @@
       <w:pPr>
         <w:pStyle w:val="Ttulo3"/>
       </w:pPr>
-      <w:bookmarkStart w:id="31" w:name="_Toc485149365"/>
-      <w:r>
+      <w:bookmarkStart w:id="32" w:name="_Toc485149365"/>
+      <w:r>
+        <w:lastRenderedPageBreak/>
         <w:t>CARACTERÍSTICAS DE LOS USUARIOS</w:t>
       </w:r>
-      <w:bookmarkEnd w:id="31"/>
-    </w:p>
-    <w:p>
-      <w:pPr>
+      <w:bookmarkEnd w:id="32"/>
+    </w:p>
+    <w:p>
+      <w:pPr>
+        <w:spacing w:line="360" w:lineRule="auto"/>
         <w:rPr>
           <w:color w:val="FF0000"/>
         </w:rPr>
@@ -6060,12 +6067,11 @@
       <w:pPr>
         <w:pStyle w:val="Ttulo3"/>
       </w:pPr>
-      <w:bookmarkStart w:id="32" w:name="_Toc485149366"/>
-      <w:r>
-        <w:lastRenderedPageBreak/>
+      <w:bookmarkStart w:id="33" w:name="_Toc485149366"/>
+      <w:r>
         <w:t>RESTRICCIONES</w:t>
       </w:r>
-      <w:bookmarkEnd w:id="32"/>
+      <w:bookmarkEnd w:id="33"/>
     </w:p>
     <w:p>
       <w:pPr>
@@ -6211,10 +6217,7 @@
         <w:spacing w:line="360" w:lineRule="auto"/>
       </w:pPr>
       <w:r>
-        <w:t xml:space="preserve">CPU de 2 </w:t>
-      </w:r>
-      <w:r>
-        <w:t>GHZ</w:t>
+        <w:t>CPU de 2 GHZ</w:t>
       </w:r>
     </w:p>
     <w:p>
@@ -6350,6 +6353,7 @@
         <w:spacing w:line="360" w:lineRule="auto"/>
       </w:pPr>
       <w:r>
+        <w:lastRenderedPageBreak/>
         <w:t>LENGUAJES DE PROGRAMACION</w:t>
       </w:r>
     </w:p>
@@ -6370,7 +6374,6 @@
         <w:spacing w:line="360" w:lineRule="auto"/>
       </w:pPr>
       <w:r>
-        <w:lastRenderedPageBreak/>
         <w:t xml:space="preserve">PROTOCOLOS DE </w:t>
       </w:r>
       <w:r>
@@ -6486,16 +6489,19 @@
       <w:pPr>
         <w:pStyle w:val="Ttulo3"/>
       </w:pPr>
-      <w:bookmarkStart w:id="33" w:name="_Toc485149367"/>
+      <w:bookmarkStart w:id="34" w:name="_Toc485149367"/>
       <w:r>
         <w:t>SUPOSICIONES</w:t>
       </w:r>
-      <w:bookmarkEnd w:id="33"/>
+      <w:bookmarkEnd w:id="34"/>
       <w:r>
         <w:t>.</w:t>
       </w:r>
     </w:p>
     <w:p>
+      <w:pPr>
+        <w:spacing w:line="360" w:lineRule="auto"/>
+      </w:pPr>
       <w:r>
         <w:t>El sistema se alimenta de los datos de los archivos, es por esto que el sistema supone que los supervisores subirán los datos de los archivos frecuentemente.</w:t>
       </w:r>
@@ -6505,11 +6511,11 @@
         <w:pStyle w:val="Ttulo2"/>
         <w:spacing w:line="360" w:lineRule="auto"/>
       </w:pPr>
-      <w:bookmarkStart w:id="34" w:name="_Toc485149368"/>
+      <w:bookmarkStart w:id="35" w:name="_Toc485149368"/>
       <w:r>
         <w:t>REQUISITOS ESPECÍFICOS</w:t>
       </w:r>
-      <w:bookmarkEnd w:id="34"/>
+      <w:bookmarkEnd w:id="35"/>
     </w:p>
     <w:p>
       <w:pPr>
@@ -6526,6 +6532,7 @@
           <w:ilvl w:val="1"/>
           <w:numId w:val="38"/>
         </w:numPr>
+        <w:spacing w:line="360" w:lineRule="auto"/>
       </w:pPr>
       <w:r>
         <w:t>Entorno web local: XAMPP (Apache + MariaDB + PHP + PERL).</w:t>
@@ -6538,6 +6545,7 @@
           <w:ilvl w:val="1"/>
           <w:numId w:val="38"/>
         </w:numPr>
+        <w:spacing w:line="360" w:lineRule="auto"/>
       </w:pPr>
       <w:r>
         <w:t>Sistema gestor de base de datos: MySQL.</w:t>
@@ -6550,6 +6558,7 @@
           <w:ilvl w:val="1"/>
           <w:numId w:val="38"/>
         </w:numPr>
+        <w:spacing w:line="360" w:lineRule="auto"/>
       </w:pPr>
       <w:r>
         <w:t>Office Visio 2013: Diagrama de casos de usos y diagramas de actividad.</w:t>
@@ -6562,6 +6571,7 @@
           <w:ilvl w:val="1"/>
           <w:numId w:val="38"/>
         </w:numPr>
+        <w:spacing w:line="360" w:lineRule="auto"/>
       </w:pPr>
       <w:r>
         <w:t>Navegadores web (últimas versiones): Firefox, Google Chrome y Safari.</w:t>
@@ -6574,6 +6584,7 @@
           <w:ilvl w:val="1"/>
           <w:numId w:val="38"/>
         </w:numPr>
+        <w:spacing w:line="360" w:lineRule="auto"/>
       </w:pPr>
       <w:r>
         <w:t>Lenguajes de programación: JavasScript y PHP.</w:t>
@@ -6586,6 +6597,7 @@
           <w:ilvl w:val="1"/>
           <w:numId w:val="38"/>
         </w:numPr>
+        <w:spacing w:line="360" w:lineRule="auto"/>
       </w:pPr>
       <w:r>
         <w:t>Framework CSS: Bootstrap.</w:t>
@@ -6598,6 +6610,7 @@
           <w:ilvl w:val="1"/>
           <w:numId w:val="38"/>
         </w:numPr>
+        <w:spacing w:line="360" w:lineRule="auto"/>
       </w:pPr>
       <w:r>
         <w:t>Control de versiones: GIT.</w:t>
@@ -6607,14 +6620,15 @@
       <w:pPr>
         <w:pStyle w:val="Ttulo3"/>
       </w:pPr>
-      <w:bookmarkStart w:id="35" w:name="_Toc485149370"/>
+      <w:bookmarkStart w:id="36" w:name="_Toc485149370"/>
       <w:r>
         <w:t>FUNCIONES</w:t>
       </w:r>
-      <w:bookmarkEnd w:id="35"/>
-    </w:p>
-    <w:p>
-      <w:pPr>
+      <w:bookmarkEnd w:id="36"/>
+    </w:p>
+    <w:p>
+      <w:pPr>
+        <w:spacing w:line="360" w:lineRule="auto"/>
         <w:rPr>
           <w:color w:val="FF0000"/>
         </w:rPr>
@@ -6630,14 +6644,16 @@
       <w:pPr>
         <w:pStyle w:val="Ttulo3"/>
       </w:pPr>
-      <w:bookmarkStart w:id="36" w:name="_Toc485149371"/>
-      <w:r>
+      <w:bookmarkStart w:id="37" w:name="_Toc485149371"/>
+      <w:r>
+        <w:lastRenderedPageBreak/>
         <w:t>REQUISITOS DE RENDIMIENTO</w:t>
       </w:r>
-      <w:bookmarkEnd w:id="36"/>
-    </w:p>
-    <w:p>
-      <w:pPr>
+      <w:bookmarkEnd w:id="37"/>
+    </w:p>
+    <w:p>
+      <w:pPr>
+        <w:spacing w:line="360" w:lineRule="auto"/>
         <w:rPr>
           <w:color w:val="FF0000"/>
         </w:rPr>
@@ -6655,24 +6671,28 @@
         <w:t>LA CAPACIDAD DE AUMENTAR TAMANO BUSCAR CUANTO SOPORTA MYSQL</w:t>
       </w:r>
     </w:p>
-    <w:p/>
+    <w:p>
+      <w:pPr>
+        <w:spacing w:line="360" w:lineRule="auto"/>
+      </w:pPr>
+    </w:p>
     <w:p>
       <w:pPr>
         <w:pStyle w:val="Ttulo3"/>
       </w:pPr>
-      <w:bookmarkStart w:id="37" w:name="_Toc485149373"/>
+      <w:bookmarkStart w:id="38" w:name="_Toc485149373"/>
       <w:r>
         <w:t>ATRIBUTOS DEL SISTEMA</w:t>
       </w:r>
-      <w:bookmarkEnd w:id="37"/>
-    </w:p>
-    <w:p>
-      <w:pPr>
+      <w:bookmarkEnd w:id="38"/>
+    </w:p>
+    <w:p>
+      <w:pPr>
+        <w:spacing w:line="360" w:lineRule="auto"/>
         <w:rPr>
           <w:color w:val="FF0000"/>
         </w:rPr>
       </w:pPr>
-      <w:bookmarkStart w:id="38" w:name="_GoBack"/>
       <w:r>
         <w:rPr>
           <w:color w:val="FF0000"/>
@@ -6680,7 +6700,6 @@
         <w:t>BUSCAR NO FUNCIONALES DE CALIDAD</w:t>
       </w:r>
     </w:p>
-    <w:bookmarkEnd w:id="38"/>
     <w:p>
       <w:pPr>
         <w:pStyle w:val="Ttulo3"/>
@@ -6843,12 +6862,14 @@
         <w:spacing w:before="0" w:beforeAutospacing="0" w:after="0" w:afterAutospacing="0" w:line="360" w:lineRule="auto"/>
         <w:textAlignment w:val="baseline"/>
       </w:pPr>
+      <w:proofErr w:type="spellStart"/>
       <w:r>
         <w:rPr>
           <w:rStyle w:val="normaltextrun"/>
         </w:rPr>
         <w:t>Bootstrap</w:t>
       </w:r>
+      <w:proofErr w:type="spellEnd"/>
       <w:r>
         <w:rPr>
           <w:rStyle w:val="apple-converted-space"/>
@@ -8800,6 +8821,7 @@
       </w:r>
       <w:bookmarkEnd w:id="42"/>
     </w:p>
+    <w:bookmarkEnd w:id="1"/>
     <w:p>
       <w:pPr>
         <w:spacing w:line="360" w:lineRule="auto"/>
@@ -8872,7 +8894,7 @@
             <w:noProof/>
             <w:lang w:val="es-ES"/>
           </w:rPr>
-          <w:t>10</w:t>
+          <w:t>13</w:t>
         </w:r>
         <w:r>
           <w:fldChar w:fldCharType="end"/>
@@ -8925,7 +8947,7 @@
 
 <file path=word/numbering.xml><?xml version="1.0" encoding="utf-8"?>
 <w:numbering xmlns:wpc="http://schemas.microsoft.com/office/word/2010/wordprocessingCanvas" xmlns:mc="http://schemas.openxmlformats.org/markup-compatibility/2006" xmlns:o="urn:schemas-microsoft-com:office:office" xmlns:r="http://schemas.openxmlformats.org/officeDocument/2006/relationships" xmlns:m="http://schemas.openxmlformats.org/officeDocument/2006/math" xmlns:v="urn:schemas-microsoft-com:vml" xmlns:wp14="http://schemas.microsoft.com/office/word/2010/wordprocessingDrawing" xmlns:wp="http://schemas.openxmlformats.org/drawingml/2006/wordprocessingDrawing" xmlns:w10="urn:schemas-microsoft-com:office:word" xmlns:w="http://schemas.openxmlformats.org/wordprocessingml/2006/main" xmlns:w14="http://schemas.microsoft.com/office/word/2010/wordml" xmlns:w15="http://schemas.microsoft.com/office/word/2012/wordml" xmlns:wpg="http://schemas.microsoft.com/office/word/2010/wordprocessingGroup" xmlns:wpi="http://schemas.microsoft.com/office/word/2010/wordprocessingInk" xmlns:wne="http://schemas.microsoft.com/office/word/2006/wordml" xmlns:wps="http://schemas.microsoft.com/office/word/2010/wordprocessingShape" mc:Ignorable="w14 w15 wp14">
-  <w:abstractNum w:abstractNumId="0" w15:restartNumberingAfterBreak="0">
+  <w:abstractNum w:abstractNumId="0">
     <w:nsid w:val="00D75AF4"/>
     <w:multiLevelType w:val="multilevel"/>
     <w:tmpl w:val="340A001D"/>
@@ -9011,7 +9033,7 @@
       </w:pPr>
     </w:lvl>
   </w:abstractNum>
-  <w:abstractNum w:abstractNumId="1" w15:restartNumberingAfterBreak="0">
+  <w:abstractNum w:abstractNumId="1">
     <w:nsid w:val="00D93182"/>
     <w:multiLevelType w:val="hybridMultilevel"/>
     <w:tmpl w:val="59D0E96A"/>
@@ -9123,7 +9145,7 @@
       </w:rPr>
     </w:lvl>
   </w:abstractNum>
-  <w:abstractNum w:abstractNumId="2" w15:restartNumberingAfterBreak="0">
+  <w:abstractNum w:abstractNumId="2">
     <w:nsid w:val="099424F4"/>
     <w:multiLevelType w:val="multilevel"/>
     <w:tmpl w:val="9EE093D2"/>
@@ -9272,7 +9294,7 @@
       </w:rPr>
     </w:lvl>
   </w:abstractNum>
-  <w:abstractNum w:abstractNumId="3" w15:restartNumberingAfterBreak="0">
+  <w:abstractNum w:abstractNumId="3">
     <w:nsid w:val="0E797445"/>
     <w:multiLevelType w:val="multilevel"/>
     <w:tmpl w:val="96F6C066"/>
@@ -9421,7 +9443,7 @@
       </w:rPr>
     </w:lvl>
   </w:abstractNum>
-  <w:abstractNum w:abstractNumId="4" w15:restartNumberingAfterBreak="0">
+  <w:abstractNum w:abstractNumId="4">
     <w:nsid w:val="0F7229DF"/>
     <w:multiLevelType w:val="hybridMultilevel"/>
     <w:tmpl w:val="3A3C7DC8"/>
@@ -9534,7 +9556,7 @@
       </w:rPr>
     </w:lvl>
   </w:abstractNum>
-  <w:abstractNum w:abstractNumId="5" w15:restartNumberingAfterBreak="0">
+  <w:abstractNum w:abstractNumId="5">
     <w:nsid w:val="11144F40"/>
     <w:multiLevelType w:val="multilevel"/>
     <w:tmpl w:val="0A56F94A"/>
@@ -9683,7 +9705,7 @@
       </w:rPr>
     </w:lvl>
   </w:abstractNum>
-  <w:abstractNum w:abstractNumId="6" w15:restartNumberingAfterBreak="0">
+  <w:abstractNum w:abstractNumId="6">
     <w:nsid w:val="1A741513"/>
     <w:multiLevelType w:val="multilevel"/>
     <w:tmpl w:val="340A001D"/>
@@ -9769,7 +9791,7 @@
       </w:pPr>
     </w:lvl>
   </w:abstractNum>
-  <w:abstractNum w:abstractNumId="7" w15:restartNumberingAfterBreak="0">
+  <w:abstractNum w:abstractNumId="7">
     <w:nsid w:val="1E264BE0"/>
     <w:multiLevelType w:val="multilevel"/>
     <w:tmpl w:val="825447F6"/>
@@ -9903,7 +9925,7 @@
       </w:rPr>
     </w:lvl>
   </w:abstractNum>
-  <w:abstractNum w:abstractNumId="8" w15:restartNumberingAfterBreak="0">
+  <w:abstractNum w:abstractNumId="8">
     <w:nsid w:val="1E943E16"/>
     <w:multiLevelType w:val="multilevel"/>
     <w:tmpl w:val="602CF194"/>
@@ -10016,7 +10038,7 @@
       </w:rPr>
     </w:lvl>
   </w:abstractNum>
-  <w:abstractNum w:abstractNumId="9" w15:restartNumberingAfterBreak="0">
+  <w:abstractNum w:abstractNumId="9">
     <w:nsid w:val="25CF2C06"/>
     <w:multiLevelType w:val="multilevel"/>
     <w:tmpl w:val="3C585170"/>
@@ -10162,7 +10184,7 @@
       </w:rPr>
     </w:lvl>
   </w:abstractNum>
-  <w:abstractNum w:abstractNumId="10" w15:restartNumberingAfterBreak="0">
+  <w:abstractNum w:abstractNumId="10">
     <w:nsid w:val="288F418F"/>
     <w:multiLevelType w:val="multilevel"/>
     <w:tmpl w:val="340A001F"/>
@@ -10248,7 +10270,7 @@
       </w:pPr>
     </w:lvl>
   </w:abstractNum>
-  <w:abstractNum w:abstractNumId="11" w15:restartNumberingAfterBreak="0">
+  <w:abstractNum w:abstractNumId="11">
     <w:nsid w:val="29764C58"/>
     <w:multiLevelType w:val="multilevel"/>
     <w:tmpl w:val="340A001D"/>
@@ -10334,7 +10356,7 @@
       </w:pPr>
     </w:lvl>
   </w:abstractNum>
-  <w:abstractNum w:abstractNumId="12" w15:restartNumberingAfterBreak="0">
+  <w:abstractNum w:abstractNumId="12">
     <w:nsid w:val="2B522D3E"/>
     <w:multiLevelType w:val="hybridMultilevel"/>
     <w:tmpl w:val="3C888512"/>
@@ -10446,7 +10468,7 @@
       </w:rPr>
     </w:lvl>
   </w:abstractNum>
-  <w:abstractNum w:abstractNumId="13" w15:restartNumberingAfterBreak="0">
+  <w:abstractNum w:abstractNumId="13">
     <w:nsid w:val="2CC96379"/>
     <w:multiLevelType w:val="hybridMultilevel"/>
     <w:tmpl w:val="C34A88F0"/>
@@ -10559,7 +10581,7 @@
       </w:rPr>
     </w:lvl>
   </w:abstractNum>
-  <w:abstractNum w:abstractNumId="14" w15:restartNumberingAfterBreak="0">
+  <w:abstractNum w:abstractNumId="14">
     <w:nsid w:val="2CF14838"/>
     <w:multiLevelType w:val="multilevel"/>
     <w:tmpl w:val="C164C91E"/>
@@ -10705,7 +10727,7 @@
       </w:rPr>
     </w:lvl>
   </w:abstractNum>
-  <w:abstractNum w:abstractNumId="15" w15:restartNumberingAfterBreak="0">
+  <w:abstractNum w:abstractNumId="15">
     <w:nsid w:val="37D10BDB"/>
     <w:multiLevelType w:val="hybridMultilevel"/>
     <w:tmpl w:val="E918E292"/>
@@ -10818,7 +10840,7 @@
       </w:rPr>
     </w:lvl>
   </w:abstractNum>
-  <w:abstractNum w:abstractNumId="16" w15:restartNumberingAfterBreak="0">
+  <w:abstractNum w:abstractNumId="16">
     <w:nsid w:val="385F5C4A"/>
     <w:multiLevelType w:val="multilevel"/>
     <w:tmpl w:val="D4462B38"/>
@@ -10963,7 +10985,7 @@
       </w:rPr>
     </w:lvl>
   </w:abstractNum>
-  <w:abstractNum w:abstractNumId="17" w15:restartNumberingAfterBreak="0">
+  <w:abstractNum w:abstractNumId="17">
     <w:nsid w:val="38920870"/>
     <w:multiLevelType w:val="multilevel"/>
     <w:tmpl w:val="B022A78A"/>
@@ -11109,7 +11131,7 @@
       </w:rPr>
     </w:lvl>
   </w:abstractNum>
-  <w:abstractNum w:abstractNumId="18" w15:restartNumberingAfterBreak="0">
+  <w:abstractNum w:abstractNumId="18">
     <w:nsid w:val="3B8F11B5"/>
     <w:multiLevelType w:val="multilevel"/>
     <w:tmpl w:val="11F087FA"/>
@@ -11255,7 +11277,7 @@
       </w:rPr>
     </w:lvl>
   </w:abstractNum>
-  <w:abstractNum w:abstractNumId="19" w15:restartNumberingAfterBreak="0">
+  <w:abstractNum w:abstractNumId="19">
     <w:nsid w:val="3BAC7904"/>
     <w:multiLevelType w:val="hybridMultilevel"/>
     <w:tmpl w:val="7E2CBE36"/>
@@ -11368,7 +11390,7 @@
       </w:rPr>
     </w:lvl>
   </w:abstractNum>
-  <w:abstractNum w:abstractNumId="20" w15:restartNumberingAfterBreak="0">
+  <w:abstractNum w:abstractNumId="20">
     <w:nsid w:val="40AA7251"/>
     <w:multiLevelType w:val="hybridMultilevel"/>
     <w:tmpl w:val="C794F3F4"/>
@@ -11481,7 +11503,7 @@
       </w:rPr>
     </w:lvl>
   </w:abstractNum>
-  <w:abstractNum w:abstractNumId="21" w15:restartNumberingAfterBreak="0">
+  <w:abstractNum w:abstractNumId="21">
     <w:nsid w:val="46CA6944"/>
     <w:multiLevelType w:val="multilevel"/>
     <w:tmpl w:val="6362051C"/>
@@ -11594,7 +11616,7 @@
       </w:rPr>
     </w:lvl>
   </w:abstractNum>
-  <w:abstractNum w:abstractNumId="22" w15:restartNumberingAfterBreak="0">
+  <w:abstractNum w:abstractNumId="22">
     <w:nsid w:val="47490529"/>
     <w:multiLevelType w:val="multilevel"/>
     <w:tmpl w:val="340A001F"/>
@@ -11680,7 +11702,7 @@
       </w:pPr>
     </w:lvl>
   </w:abstractNum>
-  <w:abstractNum w:abstractNumId="23" w15:restartNumberingAfterBreak="0">
+  <w:abstractNum w:abstractNumId="23">
     <w:nsid w:val="4E1829AF"/>
     <w:multiLevelType w:val="multilevel"/>
     <w:tmpl w:val="6220DA1A"/>
@@ -11797,7 +11819,7 @@
       </w:rPr>
     </w:lvl>
   </w:abstractNum>
-  <w:abstractNum w:abstractNumId="24" w15:restartNumberingAfterBreak="0">
+  <w:abstractNum w:abstractNumId="24">
     <w:nsid w:val="4E8B7667"/>
     <w:multiLevelType w:val="multilevel"/>
     <w:tmpl w:val="20DC0128"/>
@@ -11943,7 +11965,7 @@
       </w:rPr>
     </w:lvl>
   </w:abstractNum>
-  <w:abstractNum w:abstractNumId="25" w15:restartNumberingAfterBreak="0">
+  <w:abstractNum w:abstractNumId="25">
     <w:nsid w:val="56390C3D"/>
     <w:multiLevelType w:val="multilevel"/>
     <w:tmpl w:val="FD80E2C2"/>
@@ -12066,7 +12088,7 @@
       </w:rPr>
     </w:lvl>
   </w:abstractNum>
-  <w:abstractNum w:abstractNumId="26" w15:restartNumberingAfterBreak="0">
+  <w:abstractNum w:abstractNumId="26">
     <w:nsid w:val="573436AC"/>
     <w:multiLevelType w:val="hybridMultilevel"/>
     <w:tmpl w:val="421EF51C"/>
@@ -12179,7 +12201,7 @@
       </w:rPr>
     </w:lvl>
   </w:abstractNum>
-  <w:abstractNum w:abstractNumId="27" w15:restartNumberingAfterBreak="0">
+  <w:abstractNum w:abstractNumId="27">
     <w:nsid w:val="67DC411D"/>
     <w:multiLevelType w:val="multilevel"/>
     <w:tmpl w:val="0409001D"/>
@@ -12265,7 +12287,7 @@
       </w:pPr>
     </w:lvl>
   </w:abstractNum>
-  <w:abstractNum w:abstractNumId="28" w15:restartNumberingAfterBreak="0">
+  <w:abstractNum w:abstractNumId="28">
     <w:nsid w:val="6ECB2EE7"/>
     <w:multiLevelType w:val="multilevel"/>
     <w:tmpl w:val="340A001D"/>
@@ -12351,7 +12373,7 @@
       </w:pPr>
     </w:lvl>
   </w:abstractNum>
-  <w:abstractNum w:abstractNumId="29" w15:restartNumberingAfterBreak="0">
+  <w:abstractNum w:abstractNumId="29">
     <w:nsid w:val="72B15165"/>
     <w:multiLevelType w:val="multilevel"/>
     <w:tmpl w:val="340A001D"/>
@@ -12437,7 +12459,7 @@
       </w:pPr>
     </w:lvl>
   </w:abstractNum>
-  <w:abstractNum w:abstractNumId="30" w15:restartNumberingAfterBreak="0">
+  <w:abstractNum w:abstractNumId="30">
     <w:nsid w:val="730F53BC"/>
     <w:multiLevelType w:val="multilevel"/>
     <w:tmpl w:val="340A001D"/>
@@ -12523,7 +12545,7 @@
       </w:pPr>
     </w:lvl>
   </w:abstractNum>
-  <w:abstractNum w:abstractNumId="31" w15:restartNumberingAfterBreak="0">
+  <w:abstractNum w:abstractNumId="31">
     <w:nsid w:val="751211D4"/>
     <w:multiLevelType w:val="multilevel"/>
     <w:tmpl w:val="4D08BB0C"/>
@@ -12672,7 +12694,7 @@
       </w:rPr>
     </w:lvl>
   </w:abstractNum>
-  <w:abstractNum w:abstractNumId="32" w15:restartNumberingAfterBreak="0">
+  <w:abstractNum w:abstractNumId="32">
     <w:nsid w:val="7A9157EC"/>
     <w:multiLevelType w:val="hybridMultilevel"/>
     <w:tmpl w:val="3C7A77AA"/>
@@ -12784,7 +12806,7 @@
       </w:rPr>
     </w:lvl>
   </w:abstractNum>
-  <w:abstractNum w:abstractNumId="33" w15:restartNumberingAfterBreak="0">
+  <w:abstractNum w:abstractNumId="33">
     <w:nsid w:val="7C477782"/>
     <w:multiLevelType w:val="multilevel"/>
     <w:tmpl w:val="F2809DF0"/>
@@ -12930,7 +12952,7 @@
       </w:rPr>
     </w:lvl>
   </w:abstractNum>
-  <w:abstractNum w:abstractNumId="34" w15:restartNumberingAfterBreak="0">
+  <w:abstractNum w:abstractNumId="34">
     <w:nsid w:val="7E431F74"/>
     <w:multiLevelType w:val="multilevel"/>
     <w:tmpl w:val="9B9EA092"/>
@@ -14198,6 +14220,7 @@
       <w:spacing w:after="0" w:line="240" w:lineRule="auto"/>
     </w:pPr>
     <w:tblPr>
+      <w:tblInd w:w="0" w:type="dxa"/>
       <w:tblBorders>
         <w:top w:val="single" w:sz="4" w:space="0" w:color="auto"/>
         <w:left w:val="single" w:sz="4" w:space="0" w:color="auto"/>
@@ -14206,6 +14229,12 @@
         <w:insideH w:val="single" w:sz="4" w:space="0" w:color="auto"/>
         <w:insideV w:val="single" w:sz="4" w:space="0" w:color="auto"/>
       </w:tblBorders>
+      <w:tblCellMar>
+        <w:top w:w="0" w:type="dxa"/>
+        <w:left w:w="108" w:type="dxa"/>
+        <w:bottom w:w="0" w:type="dxa"/>
+        <w:right w:w="108" w:type="dxa"/>
+      </w:tblCellMar>
     </w:tblPr>
   </w:style>
   <w:style w:type="paragraph" w:customStyle="1" w:styleId="REQUISITO">
@@ -14551,7 +14580,7 @@
 </file>
 
 <file path=customXml/itemProps1.xml><?xml version="1.0" encoding="utf-8"?>
-<ds:datastoreItem xmlns:ds="http://schemas.openxmlformats.org/officeDocument/2006/customXml" ds:itemID="{80C44AEF-F9E3-4654-AD83-4A3A977A81C8}">
+<ds:datastoreItem xmlns:ds="http://schemas.openxmlformats.org/officeDocument/2006/customXml" ds:itemID="{D639F416-87F7-4232-A805-418F521BB10A}">
   <ds:schemaRefs>
     <ds:schemaRef ds:uri="http://schemas.openxmlformats.org/officeDocument/2006/bibliography"/>
   </ds:schemaRefs>

--- a/bd/FIN.docx
+++ b/bd/FIN.docx
@@ -4202,7 +4202,6 @@
         <w:pStyle w:val="Ttulo1"/>
       </w:pPr>
       <w:bookmarkStart w:id="0" w:name="_Toc485149334"/>
-      <w:bookmarkStart w:id="1" w:name="_GoBack"/>
       <w:r>
         <w:lastRenderedPageBreak/>
         <w:t>CAP</w:t>
@@ -4223,11 +4222,11 @@
         <w:pStyle w:val="Ttulo2"/>
         <w:spacing w:line="360" w:lineRule="auto"/>
       </w:pPr>
-      <w:bookmarkStart w:id="2" w:name="_Toc485149335"/>
+      <w:bookmarkStart w:id="1" w:name="_Toc485149335"/>
       <w:r>
         <w:t>PRESENTACIÓN DEL TEMA</w:t>
       </w:r>
-      <w:bookmarkEnd w:id="2"/>
+      <w:bookmarkEnd w:id="1"/>
     </w:p>
     <w:p>
       <w:pPr>
@@ -4359,11 +4358,11 @@
         <w:pStyle w:val="Ttulo2"/>
         <w:spacing w:line="360" w:lineRule="auto"/>
       </w:pPr>
-      <w:bookmarkStart w:id="3" w:name="_Toc485149336"/>
+      <w:bookmarkStart w:id="2" w:name="_Toc485149336"/>
       <w:r>
         <w:t>OBJETIVOS GENERALES</w:t>
       </w:r>
-      <w:bookmarkEnd w:id="3"/>
+      <w:bookmarkEnd w:id="2"/>
     </w:p>
     <w:p>
       <w:pPr>
@@ -4384,11 +4383,11 @@
         <w:pStyle w:val="Ttulo2"/>
         <w:spacing w:line="360" w:lineRule="auto"/>
       </w:pPr>
-      <w:bookmarkStart w:id="4" w:name="_Toc485149337"/>
+      <w:bookmarkStart w:id="3" w:name="_Toc485149337"/>
       <w:r>
         <w:t>OBJETIVOS ESPECÍFICOS</w:t>
       </w:r>
-      <w:bookmarkEnd w:id="4"/>
+      <w:bookmarkEnd w:id="3"/>
     </w:p>
     <w:p>
       <w:pPr>
@@ -4570,11 +4569,11 @@
         <w:pStyle w:val="Ttulo2"/>
         <w:spacing w:line="360" w:lineRule="auto"/>
       </w:pPr>
-      <w:bookmarkStart w:id="5" w:name="_Toc485149338"/>
+      <w:bookmarkStart w:id="4" w:name="_Toc485149338"/>
       <w:r>
         <w:t>JUSTIFICACIÓN DEL PROBLEMA</w:t>
       </w:r>
-      <w:bookmarkEnd w:id="5"/>
+      <w:bookmarkEnd w:id="4"/>
     </w:p>
     <w:p>
       <w:pPr>
@@ -4670,11 +4669,11 @@
         <w:pStyle w:val="Ttulo2"/>
         <w:spacing w:line="360" w:lineRule="auto"/>
       </w:pPr>
-      <w:bookmarkStart w:id="6" w:name="_Toc485149339"/>
+      <w:bookmarkStart w:id="5" w:name="_Toc485149339"/>
       <w:r>
         <w:t>DELIMITACIÓN DEL PROBLEMA</w:t>
       </w:r>
-      <w:bookmarkEnd w:id="6"/>
+      <w:bookmarkEnd w:id="5"/>
     </w:p>
     <w:p>
       <w:pPr>
@@ -4794,7 +4793,43 @@
           <w:szCs w:val="24"/>
           <w:lang w:val="es-ES" w:eastAsia="es-CL"/>
         </w:rPr>
-        <w:t>La plataforma web funcionará en navegadores que soporten la API de Geolocalización de google.</w:t>
+        <w:t xml:space="preserve">La plataforma web funcionará en navegadores que soporten la </w:t>
+      </w:r>
+      <w:r>
+        <w:rPr>
+          <w:rFonts w:eastAsia="Times New Roman" w:cs="Times New Roman"/>
+          <w:color w:val="70AD47" w:themeColor="accent6"/>
+          <w:szCs w:val="24"/>
+          <w:lang w:val="es-ES" w:eastAsia="es-CL"/>
+        </w:rPr>
+        <w:t xml:space="preserve">API </w:t>
+      </w:r>
+      <w:r>
+        <w:rPr>
+          <w:rFonts w:eastAsia="Times New Roman" w:cs="Times New Roman"/>
+          <w:szCs w:val="24"/>
+          <w:lang w:val="es-ES" w:eastAsia="es-CL"/>
+        </w:rPr>
+        <w:t xml:space="preserve">de </w:t>
+      </w:r>
+      <w:bookmarkStart w:id="6" w:name="_GoBack"/>
+      <w:r>
+        <w:rPr>
+          <w:rFonts w:eastAsia="Times New Roman" w:cs="Times New Roman"/>
+          <w:color w:val="70AD47" w:themeColor="accent6"/>
+          <w:szCs w:val="24"/>
+          <w:lang w:val="es-ES" w:eastAsia="es-CL"/>
+        </w:rPr>
+        <w:t xml:space="preserve">Geolocalización </w:t>
+      </w:r>
+      <w:bookmarkEnd w:id="6"/>
+      <w:r>
+        <w:rPr>
+          <w:rFonts w:eastAsia="Times New Roman" w:cs="Times New Roman"/>
+          <w:szCs w:val="24"/>
+          <w:lang w:val="es-ES" w:eastAsia="es-CL"/>
+        </w:rPr>
+        <w:t>de google.</w:t>
       </w:r>
     </w:p>
     <w:p>
@@ -5614,7 +5649,16 @@
         <w:jc w:val="both"/>
       </w:pPr>
       <w:r>
-        <w:t>MySQL es un SABD relacional rápido y fácil de utilizar, alguna de sus características son:</w:t>
+        <w:t xml:space="preserve">MySQL es un </w:t>
+      </w:r>
+      <w:r>
+        <w:rPr>
+          <w:color w:val="70AD47" w:themeColor="accent6"/>
+        </w:rPr>
+        <w:t xml:space="preserve">SABD </w:t>
+      </w:r>
+      <w:r>
+        <w:t>relacional rápido y fácil de utilizar, alguna de sus características son:</w:t>
       </w:r>
     </w:p>
     <w:p>
@@ -5642,23 +5686,79 @@
         <w:jc w:val="both"/>
       </w:pPr>
       <w:r>
-        <w:t xml:space="preserve">Compatibilidad con sistemas operativos, funciona con una gran variedad de sistemas operativos como: Windows, Linux, Mac OS, </w:t>
-      </w:r>
-      <w:proofErr w:type="spellStart"/>
-      <w:r>
+        <w:t xml:space="preserve">Compatibilidad con sistemas operativos, funciona con una gran variedad de sistemas operativos como: </w:t>
+      </w:r>
+      <w:r>
+        <w:rPr>
+          <w:color w:val="70AD47" w:themeColor="accent6"/>
+        </w:rPr>
+        <w:t>Windows</w:t>
+      </w:r>
+      <w:r>
+        <w:t xml:space="preserve">, </w:t>
+      </w:r>
+      <w:r>
+        <w:rPr>
+          <w:color w:val="70AD47" w:themeColor="accent6"/>
+        </w:rPr>
+        <w:t>Linux</w:t>
+      </w:r>
+      <w:r>
+        <w:t xml:space="preserve">, </w:t>
+      </w:r>
+      <w:r>
+        <w:rPr>
+          <w:color w:val="70AD47" w:themeColor="accent6"/>
+        </w:rPr>
+        <w:t>Mac OS</w:t>
+      </w:r>
+      <w:r>
+        <w:t xml:space="preserve">, </w:t>
+      </w:r>
+      <w:r>
+        <w:rPr>
+          <w:color w:val="70AD47" w:themeColor="accent6"/>
+        </w:rPr>
         <w:t>FreeBSD</w:t>
       </w:r>
-      <w:proofErr w:type="spellEnd"/>
-      <w:r>
-        <w:t xml:space="preserve">, OS/2, </w:t>
-      </w:r>
-      <w:proofErr w:type="spellStart"/>
-      <w:r>
+      <w:r>
+        <w:t xml:space="preserve">, </w:t>
+      </w:r>
+      <w:r>
+        <w:rPr>
+          <w:color w:val="70AD47" w:themeColor="accent6"/>
+        </w:rPr>
+        <w:t>OS/2</w:t>
+      </w:r>
+      <w:r>
+        <w:t xml:space="preserve">, </w:t>
+      </w:r>
+      <w:r>
+        <w:rPr>
+          <w:color w:val="70AD47" w:themeColor="accent6"/>
+        </w:rPr>
         <w:t>Irix</w:t>
       </w:r>
-      <w:proofErr w:type="spellEnd"/>
-      <w:r>
-        <w:t>, Solaris, AIX DEC Unix, etc.</w:t>
+      <w:r>
+        <w:t xml:space="preserve">, </w:t>
+      </w:r>
+      <w:r>
+        <w:rPr>
+          <w:color w:val="70AD47" w:themeColor="accent6"/>
+        </w:rPr>
+        <w:t>Solaris</w:t>
+      </w:r>
+      <w:r>
+        <w:t xml:space="preserve">, </w:t>
+      </w:r>
+      <w:r>
+        <w:rPr>
+          <w:color w:val="70AD47" w:themeColor="accent6"/>
+        </w:rPr>
+        <w:t>AIX DEC Unix</w:t>
+      </w:r>
+      <w:r>
+        <w:t>, etc.</w:t>
       </w:r>
     </w:p>
     <w:p>
@@ -6104,7 +6204,7 @@
         <w:pStyle w:val="Prrafodelista"/>
         <w:numPr>
           <w:ilvl w:val="1"/>
-          <w:numId w:val="16"/>
+          <w:numId w:val="39"/>
         </w:numPr>
         <w:spacing w:line="360" w:lineRule="auto"/>
       </w:pPr>
@@ -6117,7 +6217,7 @@
         <w:pStyle w:val="Prrafodelista"/>
         <w:numPr>
           <w:ilvl w:val="1"/>
-          <w:numId w:val="16"/>
+          <w:numId w:val="39"/>
         </w:numPr>
         <w:spacing w:line="360" w:lineRule="auto"/>
       </w:pPr>
@@ -6306,7 +6406,19 @@
         <w:spacing w:line="360" w:lineRule="auto"/>
       </w:pPr>
       <w:r>
-        <w:t>CPU de 1 GHZ</w:t>
+        <w:rPr>
+          <w:color w:val="70AD47" w:themeColor="accent6"/>
+        </w:rPr>
+        <w:t xml:space="preserve">CPU </w:t>
+      </w:r>
+      <w:r>
+        <w:t xml:space="preserve">de 1 </w:t>
+      </w:r>
+      <w:r>
+        <w:rPr>
+          <w:color w:val="70AD47" w:themeColor="accent6"/>
+        </w:rPr>
+        <w:t>GHZ</w:t>
       </w:r>
     </w:p>
     <w:p>
@@ -6319,7 +6431,22 @@
         <w:spacing w:line="360" w:lineRule="auto"/>
       </w:pPr>
       <w:r>
-        <w:t>512 MB de RAM</w:t>
+        <w:t xml:space="preserve">512 </w:t>
+      </w:r>
+      <w:r>
+        <w:rPr>
+          <w:color w:val="70AD47" w:themeColor="accent6"/>
+        </w:rPr>
+        <w:t xml:space="preserve">MB </w:t>
+      </w:r>
+      <w:r>
+        <w:t xml:space="preserve">de </w:t>
+      </w:r>
+      <w:r>
+        <w:rPr>
+          <w:color w:val="70AD47" w:themeColor="accent6"/>
+        </w:rPr>
+        <w:t>RAM</w:t>
       </w:r>
     </w:p>
     <w:p>
@@ -6344,7 +6471,16 @@
         <w:spacing w:line="360" w:lineRule="auto"/>
       </w:pPr>
       <w:r>
-        <w:t>El sistema realizara conexiones con una base de datos MySQL a través de los navegadores web y los lenguajes de programación PHP y JavaScript.</w:t>
+        <w:t xml:space="preserve">El sistema realizara conexiones con una base de datos MySQL a través de los navegadores web y los lenguajes de programación PHP y </w:t>
+      </w:r>
+      <w:r>
+        <w:rPr>
+          <w:color w:val="70AD47" w:themeColor="accent6"/>
+        </w:rPr>
+        <w:t>JavaScript</w:t>
+      </w:r>
+      <w:r>
+        <w:t>.</w:t>
       </w:r>
     </w:p>
     <w:p>
@@ -6362,7 +6498,31 @@
         <w:spacing w:line="360" w:lineRule="auto"/>
       </w:pPr>
       <w:r>
-        <w:t>El sistema estará basado en HTML5, PHP y SQL</w:t>
+        <w:t xml:space="preserve">El sistema estará basado en </w:t>
+      </w:r>
+      <w:r>
+        <w:rPr>
+          <w:color w:val="70AD47" w:themeColor="accent6"/>
+        </w:rPr>
+        <w:t>HTML5</w:t>
+      </w:r>
+      <w:r>
+        <w:t xml:space="preserve">, </w:t>
+      </w:r>
+      <w:r>
+        <w:rPr>
+          <w:color w:val="70AD47" w:themeColor="accent6"/>
+        </w:rPr>
+        <w:t xml:space="preserve">PHP </w:t>
+      </w:r>
+      <w:r>
+        <w:t xml:space="preserve">y </w:t>
+      </w:r>
+      <w:r>
+        <w:rPr>
+          <w:color w:val="70AD47" w:themeColor="accent6"/>
+        </w:rPr>
+        <w:t>SQL</w:t>
       </w:r>
       <w:r>
         <w:t>.</w:t>
@@ -6385,7 +6545,25 @@
         <w:spacing w:line="360" w:lineRule="auto"/>
       </w:pPr>
       <w:r>
-        <w:t>El sistema hará uso del protocolo TCP/IP y HTTP.</w:t>
+        <w:t xml:space="preserve">El sistema hará uso del protocolo </w:t>
+      </w:r>
+      <w:r>
+        <w:rPr>
+          <w:color w:val="70AD47" w:themeColor="accent6"/>
+        </w:rPr>
+        <w:t xml:space="preserve">TCP/IP </w:t>
+      </w:r>
+      <w:r>
+        <w:t xml:space="preserve">y </w:t>
+      </w:r>
+      <w:r>
+        <w:rPr>
+          <w:color w:val="70AD47" w:themeColor="accent6"/>
+        </w:rPr>
+        <w:t>HTTP</w:t>
+      </w:r>
+      <w:r>
+        <w:t>.</w:t>
       </w:r>
     </w:p>
     <w:p>
@@ -6405,7 +6583,13 @@
         <w:t>Consider</w:t>
       </w:r>
       <w:r>
-        <w:t>ando que el sistema está en un ambiente web se utilizara:</w:t>
+        <w:t>ando que el sistema está</w:t>
+      </w:r>
+      <w:r>
+        <w:t xml:space="preserve"> en un ambiente web se utilizará</w:t>
+      </w:r>
+      <w:r>
+        <w:t>:</w:t>
       </w:r>
     </w:p>
     <w:p>
@@ -6418,7 +6602,16 @@
         <w:spacing w:line="360" w:lineRule="auto"/>
       </w:pPr>
       <w:r>
-        <w:t>Método POST para envió de información.</w:t>
+        <w:t xml:space="preserve">Método </w:t>
+      </w:r>
+      <w:r>
+        <w:rPr>
+          <w:color w:val="70AD47" w:themeColor="accent6"/>
+        </w:rPr>
+        <w:t xml:space="preserve">POST </w:t>
+      </w:r>
+      <w:r>
+        <w:t>para envió de información.</w:t>
       </w:r>
     </w:p>
     <w:p>
@@ -6434,7 +6627,31 @@
         <w:t>Método</w:t>
       </w:r>
       <w:r>
-        <w:t xml:space="preserve"> GET combinado con funciones hash MD5 o SHA1</w:t>
+        <w:t xml:space="preserve"> </w:t>
+      </w:r>
+      <w:r>
+        <w:rPr>
+          <w:color w:val="70AD47" w:themeColor="accent6"/>
+        </w:rPr>
+        <w:t xml:space="preserve">GET </w:t>
+      </w:r>
+      <w:r>
+        <w:t xml:space="preserve">combinado con funciones </w:t>
+      </w:r>
+      <w:r>
+        <w:rPr>
+          <w:color w:val="70AD47" w:themeColor="accent6"/>
+        </w:rPr>
+        <w:t xml:space="preserve">hash MD5 </w:t>
+      </w:r>
+      <w:r>
+        <w:t xml:space="preserve">o </w:t>
+      </w:r>
+      <w:r>
+        <w:rPr>
+          <w:color w:val="70AD47" w:themeColor="accent6"/>
+        </w:rPr>
+        <w:t>SHA1</w:t>
       </w:r>
       <w:r>
         <w:t>.</w:t>
@@ -6466,7 +6683,25 @@
         <w:spacing w:line="360" w:lineRule="auto"/>
       </w:pPr>
       <w:r>
-        <w:t>Algoritmo Blowfish para contraseñas con hash (recomendado por PHP).</w:t>
+        <w:t xml:space="preserve">Algoritmo </w:t>
+      </w:r>
+      <w:r>
+        <w:rPr>
+          <w:color w:val="70AD47" w:themeColor="accent6"/>
+        </w:rPr>
+        <w:t xml:space="preserve">Blowfish </w:t>
+      </w:r>
+      <w:r>
+        <w:t xml:space="preserve">para contraseñas con hash (recomendado por </w:t>
+      </w:r>
+      <w:r>
+        <w:rPr>
+          <w:color w:val="70AD47" w:themeColor="accent6"/>
+        </w:rPr>
+        <w:t>PHP</w:t>
+      </w:r>
+      <w:r>
+        <w:t>).</w:t>
       </w:r>
     </w:p>
     <w:p>
@@ -6482,7 +6717,16 @@
         <w:t xml:space="preserve">Funciones </w:t>
       </w:r>
       <w:r>
-        <w:t>de PHP para prevenir inyecciones SQL.</w:t>
+        <w:t xml:space="preserve">de PHP para prevenir inyecciones </w:t>
+      </w:r>
+      <w:r>
+        <w:rPr>
+          <w:color w:val="70AD47" w:themeColor="accent6"/>
+        </w:rPr>
+        <w:t>SQL</w:t>
+      </w:r>
+      <w:r>
+        <w:t>.</w:t>
       </w:r>
     </w:p>
     <w:p>
@@ -6535,7 +6779,13 @@
         <w:spacing w:line="360" w:lineRule="auto"/>
       </w:pPr>
       <w:r>
-        <w:t>Entorno web local: XAMPP (Apache + MariaDB + PHP + PERL).</w:t>
+        <w:t xml:space="preserve">Entorno web local: </w:t>
+      </w:r>
+      <w:r>
+        <w:rPr>
+          <w:color w:val="70AD47" w:themeColor="accent6"/>
+        </w:rPr>
+        <w:t>XAMPP.</w:t>
       </w:r>
     </w:p>
     <w:p>
@@ -6548,7 +6798,16 @@
         <w:spacing w:line="360" w:lineRule="auto"/>
       </w:pPr>
       <w:r>
-        <w:t>Sistema gestor de base de datos: MySQL.</w:t>
+        <w:t xml:space="preserve">Sistema gestor de base de datos: </w:t>
+      </w:r>
+      <w:r>
+        <w:rPr>
+          <w:color w:val="70AD47" w:themeColor="accent6"/>
+        </w:rPr>
+        <w:t>MySQL</w:t>
+      </w:r>
+      <w:r>
+        <w:t>.</w:t>
       </w:r>
     </w:p>
     <w:p>
@@ -6574,7 +6833,34 @@
         <w:spacing w:line="360" w:lineRule="auto"/>
       </w:pPr>
       <w:r>
-        <w:t>Navegadores web (últimas versiones): Firefox, Google Chrome y Safari.</w:t>
+        <w:t xml:space="preserve">Navegadores web (últimas versiones): </w:t>
+      </w:r>
+      <w:r>
+        <w:rPr>
+          <w:color w:val="70AD47" w:themeColor="accent6"/>
+        </w:rPr>
+        <w:t>Firefox</w:t>
+      </w:r>
+      <w:r>
+        <w:t xml:space="preserve">, </w:t>
+      </w:r>
+      <w:r>
+        <w:rPr>
+          <w:color w:val="70AD47" w:themeColor="accent6"/>
+        </w:rPr>
+        <w:t xml:space="preserve">Google Chrome </w:t>
+      </w:r>
+      <w:r>
+        <w:t xml:space="preserve">y </w:t>
+      </w:r>
+      <w:r>
+        <w:rPr>
+          <w:color w:val="70AD47" w:themeColor="accent6"/>
+        </w:rPr>
+        <w:t>Safari</w:t>
+      </w:r>
+      <w:r>
+        <w:t>.</w:t>
       </w:r>
     </w:p>
     <w:p>
@@ -6587,7 +6873,16 @@
         <w:spacing w:line="360" w:lineRule="auto"/>
       </w:pPr>
       <w:r>
-        <w:t>Lenguajes de programación: JavasScript y PHP.</w:t>
+        <w:t xml:space="preserve">Lenguajes de programación: </w:t>
+      </w:r>
+      <w:r>
+        <w:rPr>
+          <w:color w:val="70AD47" w:themeColor="accent6"/>
+        </w:rPr>
+        <w:t xml:space="preserve">JavasScript </w:t>
+      </w:r>
+      <w:r>
+        <w:t>y PHP.</w:t>
       </w:r>
     </w:p>
     <w:p>
@@ -6600,7 +6895,22 @@
         <w:spacing w:line="360" w:lineRule="auto"/>
       </w:pPr>
       <w:r>
-        <w:t>Framework CSS: Bootstrap.</w:t>
+        <w:rPr>
+          <w:color w:val="70AD47" w:themeColor="accent6"/>
+        </w:rPr>
+        <w:t>Framework CSS</w:t>
+      </w:r>
+      <w:r>
+        <w:t xml:space="preserve">: </w:t>
+      </w:r>
+      <w:r>
+        <w:rPr>
+          <w:color w:val="70AD47" w:themeColor="accent6"/>
+        </w:rPr>
+        <w:t>Bootstrap</w:t>
+      </w:r>
+      <w:r>
+        <w:t>.</w:t>
       </w:r>
     </w:p>
     <w:p>
@@ -6613,7 +6923,16 @@
         <w:spacing w:line="360" w:lineRule="auto"/>
       </w:pPr>
       <w:r>
-        <w:t>Control de versiones: GIT.</w:t>
+        <w:t xml:space="preserve">Control de versiones: </w:t>
+      </w:r>
+      <w:r>
+        <w:rPr>
+          <w:color w:val="70AD47" w:themeColor="accent6"/>
+        </w:rPr>
+        <w:t>GIT</w:t>
+      </w:r>
+      <w:r>
+        <w:t>.</w:t>
       </w:r>
     </w:p>
     <w:p>
@@ -6733,16 +7052,22 @@
       </w:r>
       <w:bookmarkEnd w:id="40"/>
     </w:p>
-    <w:p>
-      <w:pPr>
-        <w:pStyle w:val="Ttulo1"/>
-      </w:pPr>
-      <w:bookmarkStart w:id="41" w:name="_Toc485149377"/>
-      <w:r>
-        <w:t>BIBLIOGFÍA</w:t>
-      </w:r>
-      <w:bookmarkEnd w:id="41"/>
-    </w:p>
+    <w:p/>
+    <w:p/>
+    <w:p/>
+    <w:p/>
+    <w:p/>
+    <w:p/>
+    <w:p/>
+    <w:p/>
+    <w:p/>
+    <w:p/>
+    <w:p/>
+    <w:p/>
+    <w:p/>
+    <w:p/>
+    <w:p/>
+    <w:p/>
     <w:p>
       <w:pPr>
         <w:spacing w:line="360" w:lineRule="auto"/>
@@ -6753,6 +7078,21 @@
       </w:pPr>
       <w:r>
         <w:br w:type="page"/>
+      </w:r>
+    </w:p>
+    <w:p>
+      <w:pPr>
+        <w:pStyle w:val="Ttulo1"/>
+        <w:rPr>
+          <w:rStyle w:val="spellingerror"/>
+        </w:rPr>
+      </w:pPr>
+      <w:r>
+        <w:rPr>
+          <w:rStyle w:val="spellingerror"/>
+        </w:rPr>
+        <w:lastRenderedPageBreak/>
+        <w:t>BIOGRAFÍA</w:t>
       </w:r>
     </w:p>
     <w:p>
@@ -6770,7 +7110,6 @@
         <w:rPr>
           <w:rStyle w:val="spellingerror"/>
         </w:rPr>
-        <w:lastRenderedPageBreak/>
         <w:t>Aubry</w:t>
       </w:r>
       <w:proofErr w:type="spellEnd"/>
@@ -8030,6 +8369,7 @@
         <w:rPr>
           <w:rStyle w:val="spellingerror"/>
         </w:rPr>
+        <w:lastRenderedPageBreak/>
         <w:t>Nafría</w:t>
       </w:r>
       <w:proofErr w:type="spellEnd"/>
@@ -8065,7 +8405,6 @@
           <w:rStyle w:val="normaltextrun"/>
           <w:lang w:val="en-US"/>
         </w:rPr>
-        <w:lastRenderedPageBreak/>
         <w:t>Lockhart, J. (2015). Modern</w:t>
       </w:r>
       <w:r>
@@ -8814,14 +9153,8063 @@
       <w:pPr>
         <w:pStyle w:val="Ttulo1"/>
       </w:pPr>
-      <w:bookmarkStart w:id="42" w:name="_Toc485149378"/>
       <w:r>
         <w:lastRenderedPageBreak/>
         <w:t>ANEXOS</w:t>
       </w:r>
-      <w:bookmarkEnd w:id="42"/>
-    </w:p>
-    <w:bookmarkEnd w:id="1"/>
+    </w:p>
+    <w:tbl>
+      <w:tblPr>
+        <w:tblStyle w:val="Tablaconcuadrcula"/>
+        <w:tblW w:w="0" w:type="auto"/>
+        <w:jc w:val="center"/>
+        <w:tblLook w:val="04A0" w:firstRow="1" w:lastRow="0" w:firstColumn="1" w:lastColumn="0" w:noHBand="0" w:noVBand="1"/>
+      </w:tblPr>
+      <w:tblGrid>
+        <w:gridCol w:w="1497"/>
+        <w:gridCol w:w="1897"/>
+        <w:gridCol w:w="1447"/>
+        <w:gridCol w:w="1309"/>
+        <w:gridCol w:w="1368"/>
+        <w:gridCol w:w="1310"/>
+      </w:tblGrid>
+      <w:tr>
+        <w:trPr>
+          <w:jc w:val="center"/>
+        </w:trPr>
+        <w:tc>
+          <w:tcPr>
+            <w:tcW w:w="8828" w:type="dxa"/>
+            <w:gridSpan w:val="6"/>
+          </w:tcPr>
+          <w:p>
+            <w:pPr>
+              <w:spacing w:line="360" w:lineRule="auto"/>
+              <w:jc w:val="center"/>
+              <w:rPr>
+                <w:b/>
+              </w:rPr>
+            </w:pPr>
+            <w:r>
+              <w:rPr>
+                <w:b/>
+              </w:rPr>
+              <w:t>CLIENTES</w:t>
+            </w:r>
+          </w:p>
+        </w:tc>
+      </w:tr>
+      <w:tr>
+        <w:trPr>
+          <w:jc w:val="center"/>
+        </w:trPr>
+        <w:tc>
+          <w:tcPr>
+            <w:tcW w:w="1471" w:type="dxa"/>
+          </w:tcPr>
+          <w:p>
+            <w:pPr>
+              <w:spacing w:line="360" w:lineRule="auto"/>
+              <w:jc w:val="center"/>
+              <w:rPr>
+                <w:b/>
+              </w:rPr>
+            </w:pPr>
+            <w:r>
+              <w:rPr>
+                <w:b/>
+              </w:rPr>
+              <w:t>ATRIBUTO</w:t>
+            </w:r>
+          </w:p>
+        </w:tc>
+        <w:tc>
+          <w:tcPr>
+            <w:tcW w:w="1471" w:type="dxa"/>
+          </w:tcPr>
+          <w:p>
+            <w:pPr>
+              <w:spacing w:line="360" w:lineRule="auto"/>
+              <w:jc w:val="center"/>
+              <w:rPr>
+                <w:b/>
+              </w:rPr>
+            </w:pPr>
+            <w:r>
+              <w:rPr>
+                <w:b/>
+              </w:rPr>
+              <w:t>DESCR</w:t>
+            </w:r>
+            <w:r>
+              <w:rPr>
+                <w:b/>
+              </w:rPr>
+              <w:t>I</w:t>
+            </w:r>
+            <w:r>
+              <w:rPr>
+                <w:b/>
+              </w:rPr>
+              <w:t>PCIÓN</w:t>
+            </w:r>
+          </w:p>
+        </w:tc>
+        <w:tc>
+          <w:tcPr>
+            <w:tcW w:w="1471" w:type="dxa"/>
+          </w:tcPr>
+          <w:p>
+            <w:pPr>
+              <w:spacing w:line="360" w:lineRule="auto"/>
+              <w:jc w:val="center"/>
+              <w:rPr>
+                <w:b/>
+              </w:rPr>
+            </w:pPr>
+            <w:r>
+              <w:rPr>
+                <w:b/>
+              </w:rPr>
+              <w:t>TIPO</w:t>
+            </w:r>
+          </w:p>
+        </w:tc>
+        <w:tc>
+          <w:tcPr>
+            <w:tcW w:w="1471" w:type="dxa"/>
+          </w:tcPr>
+          <w:p>
+            <w:pPr>
+              <w:spacing w:line="360" w:lineRule="auto"/>
+              <w:jc w:val="center"/>
+              <w:rPr>
+                <w:b/>
+              </w:rPr>
+            </w:pPr>
+            <w:r>
+              <w:rPr>
+                <w:b/>
+              </w:rPr>
+              <w:t>PK</w:t>
+            </w:r>
+          </w:p>
+        </w:tc>
+        <w:tc>
+          <w:tcPr>
+            <w:tcW w:w="1472" w:type="dxa"/>
+          </w:tcPr>
+          <w:p>
+            <w:pPr>
+              <w:spacing w:line="360" w:lineRule="auto"/>
+              <w:jc w:val="center"/>
+              <w:rPr>
+                <w:b/>
+              </w:rPr>
+            </w:pPr>
+            <w:r>
+              <w:rPr>
+                <w:b/>
+              </w:rPr>
+              <w:t>NULL</w:t>
+            </w:r>
+          </w:p>
+        </w:tc>
+        <w:tc>
+          <w:tcPr>
+            <w:tcW w:w="1472" w:type="dxa"/>
+          </w:tcPr>
+          <w:p>
+            <w:pPr>
+              <w:spacing w:line="360" w:lineRule="auto"/>
+              <w:jc w:val="center"/>
+              <w:rPr>
+                <w:b/>
+              </w:rPr>
+            </w:pPr>
+            <w:r>
+              <w:rPr>
+                <w:b/>
+              </w:rPr>
+              <w:t>FK</w:t>
+            </w:r>
+          </w:p>
+        </w:tc>
+      </w:tr>
+      <w:tr>
+        <w:trPr>
+          <w:jc w:val="center"/>
+        </w:trPr>
+        <w:tc>
+          <w:tcPr>
+            <w:tcW w:w="1471" w:type="dxa"/>
+          </w:tcPr>
+          <w:p>
+            <w:pPr>
+              <w:spacing w:line="360" w:lineRule="auto"/>
+              <w:jc w:val="center"/>
+              <w:rPr>
+                <w:b/>
+              </w:rPr>
+            </w:pPr>
+            <w:r>
+              <w:rPr>
+                <w:b/>
+              </w:rPr>
+              <w:t>idc</w:t>
+            </w:r>
+            <w:r>
+              <w:rPr>
+                <w:b/>
+              </w:rPr>
+              <w:t>liente</w:t>
+            </w:r>
+          </w:p>
+        </w:tc>
+        <w:tc>
+          <w:tcPr>
+            <w:tcW w:w="1471" w:type="dxa"/>
+          </w:tcPr>
+          <w:p>
+            <w:pPr>
+              <w:spacing w:line="360" w:lineRule="auto"/>
+              <w:jc w:val="center"/>
+            </w:pPr>
+            <w:r>
+              <w:t>identificador único y autoincremental del cliente</w:t>
+            </w:r>
+          </w:p>
+        </w:tc>
+        <w:tc>
+          <w:tcPr>
+            <w:tcW w:w="1471" w:type="dxa"/>
+          </w:tcPr>
+          <w:p>
+            <w:pPr>
+              <w:spacing w:line="360" w:lineRule="auto"/>
+              <w:jc w:val="center"/>
+            </w:pPr>
+            <w:r>
+              <w:t>int(11)</w:t>
+            </w:r>
+          </w:p>
+        </w:tc>
+        <w:tc>
+          <w:tcPr>
+            <w:tcW w:w="1471" w:type="dxa"/>
+          </w:tcPr>
+          <w:p>
+            <w:pPr>
+              <w:spacing w:line="360" w:lineRule="auto"/>
+              <w:jc w:val="center"/>
+            </w:pPr>
+            <w:r>
+              <w:t>si</w:t>
+            </w:r>
+          </w:p>
+        </w:tc>
+        <w:tc>
+          <w:tcPr>
+            <w:tcW w:w="1472" w:type="dxa"/>
+          </w:tcPr>
+          <w:p>
+            <w:pPr>
+              <w:spacing w:line="360" w:lineRule="auto"/>
+            </w:pPr>
+            <w:r>
+              <w:t>no nulo</w:t>
+            </w:r>
+          </w:p>
+        </w:tc>
+        <w:tc>
+          <w:tcPr>
+            <w:tcW w:w="1472" w:type="dxa"/>
+          </w:tcPr>
+          <w:p>
+            <w:pPr>
+              <w:spacing w:line="360" w:lineRule="auto"/>
+              <w:jc w:val="center"/>
+            </w:pPr>
+          </w:p>
+        </w:tc>
+      </w:tr>
+      <w:tr>
+        <w:trPr>
+          <w:jc w:val="center"/>
+        </w:trPr>
+        <w:tc>
+          <w:tcPr>
+            <w:tcW w:w="1471" w:type="dxa"/>
+          </w:tcPr>
+          <w:p>
+            <w:pPr>
+              <w:spacing w:line="360" w:lineRule="auto"/>
+              <w:jc w:val="center"/>
+              <w:rPr>
+                <w:b/>
+              </w:rPr>
+            </w:pPr>
+            <w:r>
+              <w:rPr>
+                <w:b/>
+              </w:rPr>
+              <w:t>correo</w:t>
+            </w:r>
+          </w:p>
+        </w:tc>
+        <w:tc>
+          <w:tcPr>
+            <w:tcW w:w="1471" w:type="dxa"/>
+          </w:tcPr>
+          <w:p>
+            <w:pPr>
+              <w:spacing w:line="360" w:lineRule="auto"/>
+              <w:jc w:val="center"/>
+            </w:pPr>
+            <w:r>
+              <w:t>correo del cliente</w:t>
+            </w:r>
+          </w:p>
+        </w:tc>
+        <w:tc>
+          <w:tcPr>
+            <w:tcW w:w="1471" w:type="dxa"/>
+          </w:tcPr>
+          <w:p>
+            <w:pPr>
+              <w:spacing w:line="360" w:lineRule="auto"/>
+              <w:jc w:val="center"/>
+            </w:pPr>
+            <w:r>
+              <w:t>varchar(60)</w:t>
+            </w:r>
+          </w:p>
+        </w:tc>
+        <w:tc>
+          <w:tcPr>
+            <w:tcW w:w="1471" w:type="dxa"/>
+          </w:tcPr>
+          <w:p>
+            <w:pPr>
+              <w:spacing w:line="360" w:lineRule="auto"/>
+              <w:jc w:val="center"/>
+            </w:pPr>
+          </w:p>
+        </w:tc>
+        <w:tc>
+          <w:tcPr>
+            <w:tcW w:w="1472" w:type="dxa"/>
+          </w:tcPr>
+          <w:p>
+            <w:pPr>
+              <w:spacing w:line="360" w:lineRule="auto"/>
+              <w:jc w:val="center"/>
+            </w:pPr>
+          </w:p>
+        </w:tc>
+        <w:tc>
+          <w:tcPr>
+            <w:tcW w:w="1472" w:type="dxa"/>
+          </w:tcPr>
+          <w:p>
+            <w:pPr>
+              <w:spacing w:line="360" w:lineRule="auto"/>
+              <w:jc w:val="center"/>
+            </w:pPr>
+          </w:p>
+        </w:tc>
+      </w:tr>
+      <w:tr>
+        <w:trPr>
+          <w:jc w:val="center"/>
+        </w:trPr>
+        <w:tc>
+          <w:tcPr>
+            <w:tcW w:w="1471" w:type="dxa"/>
+          </w:tcPr>
+          <w:p>
+            <w:pPr>
+              <w:spacing w:line="360" w:lineRule="auto"/>
+              <w:jc w:val="center"/>
+              <w:rPr>
+                <w:b/>
+                <w:szCs w:val="24"/>
+              </w:rPr>
+            </w:pPr>
+            <w:r>
+              <w:rPr>
+                <w:b/>
+                <w:szCs w:val="24"/>
+              </w:rPr>
+              <w:t>password</w:t>
+            </w:r>
+          </w:p>
+        </w:tc>
+        <w:tc>
+          <w:tcPr>
+            <w:tcW w:w="1471" w:type="dxa"/>
+          </w:tcPr>
+          <w:p>
+            <w:pPr>
+              <w:spacing w:line="360" w:lineRule="auto"/>
+              <w:jc w:val="center"/>
+            </w:pPr>
+            <w:r>
+              <w:t>contraseña del cliente</w:t>
+            </w:r>
+          </w:p>
+        </w:tc>
+        <w:tc>
+          <w:tcPr>
+            <w:tcW w:w="1471" w:type="dxa"/>
+          </w:tcPr>
+          <w:p>
+            <w:pPr>
+              <w:spacing w:line="360" w:lineRule="auto"/>
+              <w:jc w:val="center"/>
+            </w:pPr>
+            <w:r>
+              <w:t>varchar(12)</w:t>
+            </w:r>
+          </w:p>
+        </w:tc>
+        <w:tc>
+          <w:tcPr>
+            <w:tcW w:w="1471" w:type="dxa"/>
+          </w:tcPr>
+          <w:p>
+            <w:pPr>
+              <w:spacing w:line="360" w:lineRule="auto"/>
+              <w:jc w:val="center"/>
+            </w:pPr>
+          </w:p>
+        </w:tc>
+        <w:tc>
+          <w:tcPr>
+            <w:tcW w:w="1472" w:type="dxa"/>
+          </w:tcPr>
+          <w:p>
+            <w:pPr>
+              <w:spacing w:line="360" w:lineRule="auto"/>
+              <w:jc w:val="center"/>
+            </w:pPr>
+          </w:p>
+        </w:tc>
+        <w:tc>
+          <w:tcPr>
+            <w:tcW w:w="1472" w:type="dxa"/>
+          </w:tcPr>
+          <w:p>
+            <w:pPr>
+              <w:spacing w:line="360" w:lineRule="auto"/>
+              <w:jc w:val="center"/>
+            </w:pPr>
+          </w:p>
+        </w:tc>
+      </w:tr>
+      <w:tr>
+        <w:trPr>
+          <w:jc w:val="center"/>
+        </w:trPr>
+        <w:tc>
+          <w:tcPr>
+            <w:tcW w:w="1471" w:type="dxa"/>
+          </w:tcPr>
+          <w:p>
+            <w:pPr>
+              <w:spacing w:line="360" w:lineRule="auto"/>
+              <w:jc w:val="center"/>
+              <w:rPr>
+                <w:b/>
+              </w:rPr>
+            </w:pPr>
+            <w:r>
+              <w:rPr>
+                <w:b/>
+              </w:rPr>
+              <w:t>empresa</w:t>
+            </w:r>
+          </w:p>
+        </w:tc>
+        <w:tc>
+          <w:tcPr>
+            <w:tcW w:w="1471" w:type="dxa"/>
+          </w:tcPr>
+          <w:p>
+            <w:pPr>
+              <w:spacing w:line="360" w:lineRule="auto"/>
+              <w:jc w:val="center"/>
+            </w:pPr>
+            <w:r>
+              <w:t>empresa a la cual pertenece el cliente</w:t>
+            </w:r>
+          </w:p>
+        </w:tc>
+        <w:tc>
+          <w:tcPr>
+            <w:tcW w:w="1471" w:type="dxa"/>
+          </w:tcPr>
+          <w:p>
+            <w:pPr>
+              <w:spacing w:line="360" w:lineRule="auto"/>
+              <w:jc w:val="center"/>
+            </w:pPr>
+            <w:r>
+              <w:t>varchar(45)</w:t>
+            </w:r>
+          </w:p>
+        </w:tc>
+        <w:tc>
+          <w:tcPr>
+            <w:tcW w:w="1471" w:type="dxa"/>
+          </w:tcPr>
+          <w:p>
+            <w:pPr>
+              <w:spacing w:line="360" w:lineRule="auto"/>
+              <w:jc w:val="center"/>
+            </w:pPr>
+          </w:p>
+        </w:tc>
+        <w:tc>
+          <w:tcPr>
+            <w:tcW w:w="1472" w:type="dxa"/>
+          </w:tcPr>
+          <w:p>
+            <w:pPr>
+              <w:spacing w:line="360" w:lineRule="auto"/>
+              <w:jc w:val="center"/>
+            </w:pPr>
+          </w:p>
+        </w:tc>
+        <w:tc>
+          <w:tcPr>
+            <w:tcW w:w="1472" w:type="dxa"/>
+          </w:tcPr>
+          <w:p>
+            <w:pPr>
+              <w:spacing w:line="360" w:lineRule="auto"/>
+              <w:jc w:val="center"/>
+            </w:pPr>
+          </w:p>
+        </w:tc>
+      </w:tr>
+      <w:tr>
+        <w:trPr>
+          <w:jc w:val="center"/>
+        </w:trPr>
+        <w:tc>
+          <w:tcPr>
+            <w:tcW w:w="1471" w:type="dxa"/>
+          </w:tcPr>
+          <w:p>
+            <w:pPr>
+              <w:spacing w:line="360" w:lineRule="auto"/>
+              <w:jc w:val="center"/>
+              <w:rPr>
+                <w:b/>
+              </w:rPr>
+            </w:pPr>
+            <w:r>
+              <w:rPr>
+                <w:b/>
+              </w:rPr>
+              <w:t>cargo</w:t>
+            </w:r>
+          </w:p>
+        </w:tc>
+        <w:tc>
+          <w:tcPr>
+            <w:tcW w:w="1471" w:type="dxa"/>
+          </w:tcPr>
+          <w:p>
+            <w:pPr>
+              <w:spacing w:line="360" w:lineRule="auto"/>
+              <w:jc w:val="center"/>
+            </w:pPr>
+            <w:r>
+              <w:t>cargo del cliente</w:t>
+            </w:r>
+          </w:p>
+        </w:tc>
+        <w:tc>
+          <w:tcPr>
+            <w:tcW w:w="1471" w:type="dxa"/>
+          </w:tcPr>
+          <w:p>
+            <w:pPr>
+              <w:spacing w:line="360" w:lineRule="auto"/>
+              <w:jc w:val="center"/>
+            </w:pPr>
+            <w:r>
+              <w:t>varchar(45)</w:t>
+            </w:r>
+          </w:p>
+        </w:tc>
+        <w:tc>
+          <w:tcPr>
+            <w:tcW w:w="1471" w:type="dxa"/>
+          </w:tcPr>
+          <w:p>
+            <w:pPr>
+              <w:spacing w:line="360" w:lineRule="auto"/>
+              <w:jc w:val="center"/>
+            </w:pPr>
+          </w:p>
+        </w:tc>
+        <w:tc>
+          <w:tcPr>
+            <w:tcW w:w="1472" w:type="dxa"/>
+          </w:tcPr>
+          <w:p>
+            <w:pPr>
+              <w:spacing w:line="360" w:lineRule="auto"/>
+              <w:jc w:val="center"/>
+            </w:pPr>
+          </w:p>
+        </w:tc>
+        <w:tc>
+          <w:tcPr>
+            <w:tcW w:w="1472" w:type="dxa"/>
+          </w:tcPr>
+          <w:p>
+            <w:pPr>
+              <w:spacing w:line="360" w:lineRule="auto"/>
+              <w:jc w:val="center"/>
+            </w:pPr>
+          </w:p>
+        </w:tc>
+      </w:tr>
+    </w:tbl>
+    <w:p>
+      <w:pPr>
+        <w:spacing w:line="360" w:lineRule="auto"/>
+      </w:pPr>
+    </w:p>
+    <w:p>
+      <w:pPr>
+        <w:spacing w:line="360" w:lineRule="auto"/>
+      </w:pPr>
+    </w:p>
+    <w:p>
+      <w:pPr>
+        <w:spacing w:line="360" w:lineRule="auto"/>
+      </w:pPr>
+    </w:p>
+    <w:p>
+      <w:pPr>
+        <w:spacing w:line="360" w:lineRule="auto"/>
+      </w:pPr>
+    </w:p>
+    <w:p>
+      <w:pPr>
+        <w:spacing w:line="360" w:lineRule="auto"/>
+      </w:pPr>
+    </w:p>
+    <w:p>
+      <w:pPr>
+        <w:spacing w:line="360" w:lineRule="auto"/>
+      </w:pPr>
+    </w:p>
+    <w:p>
+      <w:pPr>
+        <w:spacing w:line="360" w:lineRule="auto"/>
+      </w:pPr>
+    </w:p>
+    <w:p>
+      <w:pPr>
+        <w:spacing w:line="360" w:lineRule="auto"/>
+      </w:pPr>
+    </w:p>
+    <w:p>
+      <w:pPr>
+        <w:spacing w:line="360" w:lineRule="auto"/>
+      </w:pPr>
+    </w:p>
+    <w:p>
+      <w:pPr>
+        <w:spacing w:line="360" w:lineRule="auto"/>
+      </w:pPr>
+    </w:p>
+    <w:p>
+      <w:pPr>
+        <w:spacing w:line="360" w:lineRule="auto"/>
+      </w:pPr>
+    </w:p>
+    <w:p>
+      <w:pPr>
+        <w:spacing w:line="360" w:lineRule="auto"/>
+      </w:pPr>
+    </w:p>
+    <w:tbl>
+      <w:tblPr>
+        <w:tblStyle w:val="Tablaconcuadrcula"/>
+        <w:tblW w:w="0" w:type="auto"/>
+        <w:jc w:val="center"/>
+        <w:tblLook w:val="04A0" w:firstRow="1" w:lastRow="0" w:firstColumn="1" w:lastColumn="0" w:noHBand="0" w:noVBand="1"/>
+      </w:tblPr>
+      <w:tblGrid>
+        <w:gridCol w:w="1497"/>
+        <w:gridCol w:w="1897"/>
+        <w:gridCol w:w="1447"/>
+        <w:gridCol w:w="1309"/>
+        <w:gridCol w:w="1368"/>
+        <w:gridCol w:w="1310"/>
+      </w:tblGrid>
+      <w:tr>
+        <w:trPr>
+          <w:jc w:val="center"/>
+        </w:trPr>
+        <w:tc>
+          <w:tcPr>
+            <w:tcW w:w="8828" w:type="dxa"/>
+            <w:gridSpan w:val="6"/>
+          </w:tcPr>
+          <w:p>
+            <w:pPr>
+              <w:spacing w:line="360" w:lineRule="auto"/>
+              <w:jc w:val="center"/>
+              <w:rPr>
+                <w:b/>
+              </w:rPr>
+            </w:pPr>
+            <w:r>
+              <w:rPr>
+                <w:b/>
+              </w:rPr>
+              <w:lastRenderedPageBreak/>
+              <w:t>CLIENTES</w:t>
+            </w:r>
+            <w:r>
+              <w:rPr>
+                <w:b/>
+              </w:rPr>
+              <w:t>_EMPRESAS</w:t>
+            </w:r>
+          </w:p>
+        </w:tc>
+      </w:tr>
+      <w:tr>
+        <w:trPr>
+          <w:jc w:val="center"/>
+        </w:trPr>
+        <w:tc>
+          <w:tcPr>
+            <w:tcW w:w="1497" w:type="dxa"/>
+          </w:tcPr>
+          <w:p>
+            <w:pPr>
+              <w:spacing w:line="360" w:lineRule="auto"/>
+              <w:jc w:val="center"/>
+              <w:rPr>
+                <w:b/>
+              </w:rPr>
+            </w:pPr>
+            <w:r>
+              <w:rPr>
+                <w:b/>
+              </w:rPr>
+              <w:t>ATRIBUTO</w:t>
+            </w:r>
+          </w:p>
+        </w:tc>
+        <w:tc>
+          <w:tcPr>
+            <w:tcW w:w="1897" w:type="dxa"/>
+          </w:tcPr>
+          <w:p>
+            <w:pPr>
+              <w:spacing w:line="360" w:lineRule="auto"/>
+              <w:jc w:val="center"/>
+              <w:rPr>
+                <w:b/>
+              </w:rPr>
+            </w:pPr>
+            <w:r>
+              <w:rPr>
+                <w:b/>
+              </w:rPr>
+              <w:t>DESCR</w:t>
+            </w:r>
+            <w:r>
+              <w:rPr>
+                <w:b/>
+              </w:rPr>
+              <w:t>I</w:t>
+            </w:r>
+            <w:r>
+              <w:rPr>
+                <w:b/>
+              </w:rPr>
+              <w:t>PCIÓN</w:t>
+            </w:r>
+          </w:p>
+        </w:tc>
+        <w:tc>
+          <w:tcPr>
+            <w:tcW w:w="1447" w:type="dxa"/>
+          </w:tcPr>
+          <w:p>
+            <w:pPr>
+              <w:spacing w:line="360" w:lineRule="auto"/>
+              <w:jc w:val="center"/>
+              <w:rPr>
+                <w:b/>
+              </w:rPr>
+            </w:pPr>
+            <w:r>
+              <w:rPr>
+                <w:b/>
+              </w:rPr>
+              <w:t>TIPO</w:t>
+            </w:r>
+          </w:p>
+        </w:tc>
+        <w:tc>
+          <w:tcPr>
+            <w:tcW w:w="1309" w:type="dxa"/>
+          </w:tcPr>
+          <w:p>
+            <w:pPr>
+              <w:spacing w:line="360" w:lineRule="auto"/>
+              <w:jc w:val="center"/>
+              <w:rPr>
+                <w:b/>
+              </w:rPr>
+            </w:pPr>
+            <w:r>
+              <w:rPr>
+                <w:b/>
+              </w:rPr>
+              <w:t>PK</w:t>
+            </w:r>
+          </w:p>
+        </w:tc>
+        <w:tc>
+          <w:tcPr>
+            <w:tcW w:w="1368" w:type="dxa"/>
+          </w:tcPr>
+          <w:p>
+            <w:pPr>
+              <w:spacing w:line="360" w:lineRule="auto"/>
+              <w:jc w:val="center"/>
+              <w:rPr>
+                <w:b/>
+              </w:rPr>
+            </w:pPr>
+            <w:r>
+              <w:rPr>
+                <w:b/>
+              </w:rPr>
+              <w:t>NULL</w:t>
+            </w:r>
+          </w:p>
+        </w:tc>
+        <w:tc>
+          <w:tcPr>
+            <w:tcW w:w="1310" w:type="dxa"/>
+          </w:tcPr>
+          <w:p>
+            <w:pPr>
+              <w:spacing w:line="360" w:lineRule="auto"/>
+              <w:jc w:val="center"/>
+              <w:rPr>
+                <w:b/>
+              </w:rPr>
+            </w:pPr>
+            <w:r>
+              <w:rPr>
+                <w:b/>
+              </w:rPr>
+              <w:t>FK</w:t>
+            </w:r>
+          </w:p>
+        </w:tc>
+      </w:tr>
+      <w:tr>
+        <w:trPr>
+          <w:jc w:val="center"/>
+        </w:trPr>
+        <w:tc>
+          <w:tcPr>
+            <w:tcW w:w="1497" w:type="dxa"/>
+          </w:tcPr>
+          <w:p>
+            <w:pPr>
+              <w:spacing w:line="360" w:lineRule="auto"/>
+              <w:jc w:val="center"/>
+              <w:rPr>
+                <w:b/>
+              </w:rPr>
+            </w:pPr>
+            <w:r>
+              <w:rPr>
+                <w:b/>
+              </w:rPr>
+              <w:t>id</w:t>
+            </w:r>
+          </w:p>
+        </w:tc>
+        <w:tc>
+          <w:tcPr>
+            <w:tcW w:w="1897" w:type="dxa"/>
+          </w:tcPr>
+          <w:p>
+            <w:pPr>
+              <w:spacing w:line="360" w:lineRule="auto"/>
+              <w:jc w:val="center"/>
+            </w:pPr>
+            <w:r>
+              <w:t>identificador único y autoincremental de la relación</w:t>
+            </w:r>
+            <w:r>
+              <w:t xml:space="preserve"> entre la</w:t>
+            </w:r>
+            <w:r>
+              <w:t xml:space="preserve">s tablas </w:t>
+            </w:r>
+            <w:r>
+              <w:t>clientes y empresas</w:t>
+            </w:r>
+          </w:p>
+        </w:tc>
+        <w:tc>
+          <w:tcPr>
+            <w:tcW w:w="1447" w:type="dxa"/>
+          </w:tcPr>
+          <w:p>
+            <w:pPr>
+              <w:spacing w:line="360" w:lineRule="auto"/>
+              <w:jc w:val="center"/>
+            </w:pPr>
+            <w:r>
+              <w:t>int(11)</w:t>
+            </w:r>
+          </w:p>
+        </w:tc>
+        <w:tc>
+          <w:tcPr>
+            <w:tcW w:w="1309" w:type="dxa"/>
+          </w:tcPr>
+          <w:p>
+            <w:pPr>
+              <w:spacing w:line="360" w:lineRule="auto"/>
+              <w:jc w:val="center"/>
+            </w:pPr>
+            <w:r>
+              <w:t>si</w:t>
+            </w:r>
+          </w:p>
+        </w:tc>
+        <w:tc>
+          <w:tcPr>
+            <w:tcW w:w="1368" w:type="dxa"/>
+          </w:tcPr>
+          <w:p>
+            <w:pPr>
+              <w:spacing w:line="360" w:lineRule="auto"/>
+            </w:pPr>
+            <w:r>
+              <w:t>no nulo</w:t>
+            </w:r>
+          </w:p>
+        </w:tc>
+        <w:tc>
+          <w:tcPr>
+            <w:tcW w:w="1310" w:type="dxa"/>
+          </w:tcPr>
+          <w:p>
+            <w:pPr>
+              <w:spacing w:line="360" w:lineRule="auto"/>
+              <w:jc w:val="center"/>
+            </w:pPr>
+          </w:p>
+        </w:tc>
+      </w:tr>
+      <w:tr>
+        <w:trPr>
+          <w:jc w:val="center"/>
+        </w:trPr>
+        <w:tc>
+          <w:tcPr>
+            <w:tcW w:w="1497" w:type="dxa"/>
+          </w:tcPr>
+          <w:p>
+            <w:pPr>
+              <w:spacing w:line="360" w:lineRule="auto"/>
+              <w:jc w:val="center"/>
+              <w:rPr>
+                <w:b/>
+              </w:rPr>
+            </w:pPr>
+            <w:r>
+              <w:rPr>
+                <w:b/>
+              </w:rPr>
+              <w:t>idCliente</w:t>
+            </w:r>
+          </w:p>
+        </w:tc>
+        <w:tc>
+          <w:tcPr>
+            <w:tcW w:w="1897" w:type="dxa"/>
+          </w:tcPr>
+          <w:p>
+            <w:pPr>
+              <w:spacing w:line="360" w:lineRule="auto"/>
+              <w:jc w:val="center"/>
+            </w:pPr>
+            <w:r>
+              <w:t>id del cliente, referencia a la tabla clientes</w:t>
+            </w:r>
+          </w:p>
+        </w:tc>
+        <w:tc>
+          <w:tcPr>
+            <w:tcW w:w="1447" w:type="dxa"/>
+          </w:tcPr>
+          <w:p>
+            <w:pPr>
+              <w:spacing w:line="360" w:lineRule="auto"/>
+              <w:jc w:val="center"/>
+            </w:pPr>
+            <w:r>
+              <w:t>int(11)</w:t>
+            </w:r>
+          </w:p>
+        </w:tc>
+        <w:tc>
+          <w:tcPr>
+            <w:tcW w:w="1309" w:type="dxa"/>
+          </w:tcPr>
+          <w:p>
+            <w:pPr>
+              <w:spacing w:line="360" w:lineRule="auto"/>
+              <w:jc w:val="center"/>
+            </w:pPr>
+          </w:p>
+        </w:tc>
+        <w:tc>
+          <w:tcPr>
+            <w:tcW w:w="1368" w:type="dxa"/>
+          </w:tcPr>
+          <w:p>
+            <w:pPr>
+              <w:spacing w:line="360" w:lineRule="auto"/>
+              <w:jc w:val="center"/>
+            </w:pPr>
+          </w:p>
+        </w:tc>
+        <w:tc>
+          <w:tcPr>
+            <w:tcW w:w="1310" w:type="dxa"/>
+          </w:tcPr>
+          <w:p>
+            <w:pPr>
+              <w:spacing w:line="360" w:lineRule="auto"/>
+              <w:jc w:val="center"/>
+            </w:pPr>
+            <w:r>
+              <w:t>FK: tabla clientes</w:t>
+            </w:r>
+          </w:p>
+        </w:tc>
+      </w:tr>
+      <w:tr>
+        <w:trPr>
+          <w:jc w:val="center"/>
+        </w:trPr>
+        <w:tc>
+          <w:tcPr>
+            <w:tcW w:w="1497" w:type="dxa"/>
+          </w:tcPr>
+          <w:p>
+            <w:pPr>
+              <w:spacing w:line="360" w:lineRule="auto"/>
+              <w:jc w:val="center"/>
+              <w:rPr>
+                <w:b/>
+                <w:szCs w:val="24"/>
+              </w:rPr>
+            </w:pPr>
+            <w:r>
+              <w:rPr>
+                <w:b/>
+                <w:szCs w:val="24"/>
+              </w:rPr>
+              <w:t>idEmpresa</w:t>
+            </w:r>
+          </w:p>
+        </w:tc>
+        <w:tc>
+          <w:tcPr>
+            <w:tcW w:w="1897" w:type="dxa"/>
+          </w:tcPr>
+          <w:p>
+            <w:pPr>
+              <w:spacing w:line="360" w:lineRule="auto"/>
+              <w:jc w:val="center"/>
+            </w:pPr>
+            <w:r>
+              <w:t>id de la empresa, referencia a la tabla empresas</w:t>
+            </w:r>
+          </w:p>
+        </w:tc>
+        <w:tc>
+          <w:tcPr>
+            <w:tcW w:w="1447" w:type="dxa"/>
+          </w:tcPr>
+          <w:p>
+            <w:pPr>
+              <w:spacing w:line="360" w:lineRule="auto"/>
+              <w:jc w:val="center"/>
+            </w:pPr>
+            <w:r>
+              <w:t>int(11)</w:t>
+            </w:r>
+          </w:p>
+        </w:tc>
+        <w:tc>
+          <w:tcPr>
+            <w:tcW w:w="1309" w:type="dxa"/>
+          </w:tcPr>
+          <w:p>
+            <w:pPr>
+              <w:spacing w:line="360" w:lineRule="auto"/>
+              <w:jc w:val="center"/>
+            </w:pPr>
+          </w:p>
+        </w:tc>
+        <w:tc>
+          <w:tcPr>
+            <w:tcW w:w="1368" w:type="dxa"/>
+          </w:tcPr>
+          <w:p>
+            <w:pPr>
+              <w:spacing w:line="360" w:lineRule="auto"/>
+              <w:jc w:val="center"/>
+            </w:pPr>
+          </w:p>
+        </w:tc>
+        <w:tc>
+          <w:tcPr>
+            <w:tcW w:w="1310" w:type="dxa"/>
+          </w:tcPr>
+          <w:p>
+            <w:pPr>
+              <w:spacing w:line="360" w:lineRule="auto"/>
+              <w:jc w:val="center"/>
+            </w:pPr>
+            <w:r>
+              <w:t>FK: tabla empresas</w:t>
+            </w:r>
+          </w:p>
+        </w:tc>
+      </w:tr>
+    </w:tbl>
+    <w:p>
+      <w:pPr>
+        <w:spacing w:line="360" w:lineRule="auto"/>
+      </w:pPr>
+    </w:p>
+    <w:p>
+      <w:pPr>
+        <w:spacing w:line="360" w:lineRule="auto"/>
+      </w:pPr>
+    </w:p>
+    <w:p>
+      <w:pPr>
+        <w:spacing w:line="360" w:lineRule="auto"/>
+      </w:pPr>
+    </w:p>
+    <w:p>
+      <w:pPr>
+        <w:spacing w:line="360" w:lineRule="auto"/>
+      </w:pPr>
+    </w:p>
+    <w:p>
+      <w:pPr>
+        <w:spacing w:line="360" w:lineRule="auto"/>
+      </w:pPr>
+    </w:p>
+    <w:p>
+      <w:pPr>
+        <w:spacing w:line="360" w:lineRule="auto"/>
+      </w:pPr>
+    </w:p>
+    <w:p>
+      <w:pPr>
+        <w:spacing w:line="360" w:lineRule="auto"/>
+      </w:pPr>
+    </w:p>
+    <w:p>
+      <w:pPr>
+        <w:spacing w:line="360" w:lineRule="auto"/>
+      </w:pPr>
+    </w:p>
+    <w:p>
+      <w:pPr>
+        <w:spacing w:line="360" w:lineRule="auto"/>
+      </w:pPr>
+    </w:p>
+    <w:p>
+      <w:pPr>
+        <w:spacing w:line="360" w:lineRule="auto"/>
+      </w:pPr>
+    </w:p>
+    <w:p>
+      <w:pPr>
+        <w:spacing w:line="360" w:lineRule="auto"/>
+      </w:pPr>
+    </w:p>
+    <w:tbl>
+      <w:tblPr>
+        <w:tblStyle w:val="Tablaconcuadrcula"/>
+        <w:tblW w:w="0" w:type="auto"/>
+        <w:jc w:val="center"/>
+        <w:tblLook w:val="04A0" w:firstRow="1" w:lastRow="0" w:firstColumn="1" w:lastColumn="0" w:noHBand="0" w:noVBand="1"/>
+      </w:tblPr>
+      <w:tblGrid>
+        <w:gridCol w:w="1497"/>
+        <w:gridCol w:w="1897"/>
+        <w:gridCol w:w="1447"/>
+        <w:gridCol w:w="1309"/>
+        <w:gridCol w:w="1368"/>
+        <w:gridCol w:w="1310"/>
+      </w:tblGrid>
+      <w:tr>
+        <w:trPr>
+          <w:jc w:val="center"/>
+        </w:trPr>
+        <w:tc>
+          <w:tcPr>
+            <w:tcW w:w="8828" w:type="dxa"/>
+            <w:gridSpan w:val="6"/>
+          </w:tcPr>
+          <w:p>
+            <w:pPr>
+              <w:spacing w:line="360" w:lineRule="auto"/>
+              <w:jc w:val="center"/>
+              <w:rPr>
+                <w:b/>
+              </w:rPr>
+            </w:pPr>
+            <w:r>
+              <w:rPr>
+                <w:b/>
+              </w:rPr>
+              <w:lastRenderedPageBreak/>
+              <w:t>EMPRESAS</w:t>
+            </w:r>
+          </w:p>
+        </w:tc>
+      </w:tr>
+      <w:tr>
+        <w:trPr>
+          <w:jc w:val="center"/>
+        </w:trPr>
+        <w:tc>
+          <w:tcPr>
+            <w:tcW w:w="1497" w:type="dxa"/>
+          </w:tcPr>
+          <w:p>
+            <w:pPr>
+              <w:spacing w:line="360" w:lineRule="auto"/>
+              <w:jc w:val="center"/>
+              <w:rPr>
+                <w:b/>
+              </w:rPr>
+            </w:pPr>
+            <w:r>
+              <w:rPr>
+                <w:b/>
+              </w:rPr>
+              <w:t>ATRIBUTO</w:t>
+            </w:r>
+          </w:p>
+        </w:tc>
+        <w:tc>
+          <w:tcPr>
+            <w:tcW w:w="1897" w:type="dxa"/>
+          </w:tcPr>
+          <w:p>
+            <w:pPr>
+              <w:spacing w:line="360" w:lineRule="auto"/>
+              <w:jc w:val="center"/>
+              <w:rPr>
+                <w:b/>
+              </w:rPr>
+            </w:pPr>
+            <w:r>
+              <w:rPr>
+                <w:b/>
+              </w:rPr>
+              <w:t>DESCR</w:t>
+            </w:r>
+            <w:r>
+              <w:rPr>
+                <w:b/>
+              </w:rPr>
+              <w:t>I</w:t>
+            </w:r>
+            <w:r>
+              <w:rPr>
+                <w:b/>
+              </w:rPr>
+              <w:t>PCIÓN</w:t>
+            </w:r>
+          </w:p>
+        </w:tc>
+        <w:tc>
+          <w:tcPr>
+            <w:tcW w:w="1447" w:type="dxa"/>
+          </w:tcPr>
+          <w:p>
+            <w:pPr>
+              <w:spacing w:line="360" w:lineRule="auto"/>
+              <w:jc w:val="center"/>
+              <w:rPr>
+                <w:b/>
+              </w:rPr>
+            </w:pPr>
+            <w:r>
+              <w:rPr>
+                <w:b/>
+              </w:rPr>
+              <w:t>TIPO</w:t>
+            </w:r>
+          </w:p>
+        </w:tc>
+        <w:tc>
+          <w:tcPr>
+            <w:tcW w:w="1309" w:type="dxa"/>
+          </w:tcPr>
+          <w:p>
+            <w:pPr>
+              <w:spacing w:line="360" w:lineRule="auto"/>
+              <w:jc w:val="center"/>
+              <w:rPr>
+                <w:b/>
+              </w:rPr>
+            </w:pPr>
+            <w:r>
+              <w:rPr>
+                <w:b/>
+              </w:rPr>
+              <w:t>PK</w:t>
+            </w:r>
+          </w:p>
+        </w:tc>
+        <w:tc>
+          <w:tcPr>
+            <w:tcW w:w="1368" w:type="dxa"/>
+          </w:tcPr>
+          <w:p>
+            <w:pPr>
+              <w:spacing w:line="360" w:lineRule="auto"/>
+              <w:jc w:val="center"/>
+              <w:rPr>
+                <w:b/>
+              </w:rPr>
+            </w:pPr>
+            <w:r>
+              <w:rPr>
+                <w:b/>
+              </w:rPr>
+              <w:t>NULL</w:t>
+            </w:r>
+          </w:p>
+        </w:tc>
+        <w:tc>
+          <w:tcPr>
+            <w:tcW w:w="1310" w:type="dxa"/>
+          </w:tcPr>
+          <w:p>
+            <w:pPr>
+              <w:spacing w:line="360" w:lineRule="auto"/>
+              <w:jc w:val="center"/>
+              <w:rPr>
+                <w:b/>
+              </w:rPr>
+            </w:pPr>
+            <w:r>
+              <w:rPr>
+                <w:b/>
+              </w:rPr>
+              <w:t>FK</w:t>
+            </w:r>
+          </w:p>
+        </w:tc>
+      </w:tr>
+      <w:tr>
+        <w:trPr>
+          <w:jc w:val="center"/>
+        </w:trPr>
+        <w:tc>
+          <w:tcPr>
+            <w:tcW w:w="1497" w:type="dxa"/>
+          </w:tcPr>
+          <w:p>
+            <w:pPr>
+              <w:spacing w:line="360" w:lineRule="auto"/>
+              <w:jc w:val="center"/>
+              <w:rPr>
+                <w:b/>
+              </w:rPr>
+            </w:pPr>
+            <w:r>
+              <w:rPr>
+                <w:b/>
+              </w:rPr>
+              <w:t>idEmpresa</w:t>
+            </w:r>
+          </w:p>
+        </w:tc>
+        <w:tc>
+          <w:tcPr>
+            <w:tcW w:w="1897" w:type="dxa"/>
+          </w:tcPr>
+          <w:p>
+            <w:pPr>
+              <w:spacing w:line="360" w:lineRule="auto"/>
+              <w:jc w:val="center"/>
+            </w:pPr>
+            <w:r>
+              <w:t>identificador único y autoincremental de la empresa</w:t>
+            </w:r>
+          </w:p>
+        </w:tc>
+        <w:tc>
+          <w:tcPr>
+            <w:tcW w:w="1447" w:type="dxa"/>
+          </w:tcPr>
+          <w:p>
+            <w:pPr>
+              <w:spacing w:line="360" w:lineRule="auto"/>
+              <w:jc w:val="center"/>
+            </w:pPr>
+            <w:r>
+              <w:t>int(11)</w:t>
+            </w:r>
+          </w:p>
+        </w:tc>
+        <w:tc>
+          <w:tcPr>
+            <w:tcW w:w="1309" w:type="dxa"/>
+          </w:tcPr>
+          <w:p>
+            <w:pPr>
+              <w:spacing w:line="360" w:lineRule="auto"/>
+              <w:jc w:val="center"/>
+            </w:pPr>
+            <w:r>
+              <w:t>si</w:t>
+            </w:r>
+          </w:p>
+        </w:tc>
+        <w:tc>
+          <w:tcPr>
+            <w:tcW w:w="1368" w:type="dxa"/>
+          </w:tcPr>
+          <w:p>
+            <w:pPr>
+              <w:spacing w:line="360" w:lineRule="auto"/>
+            </w:pPr>
+            <w:r>
+              <w:t>no nulo</w:t>
+            </w:r>
+          </w:p>
+        </w:tc>
+        <w:tc>
+          <w:tcPr>
+            <w:tcW w:w="1310" w:type="dxa"/>
+          </w:tcPr>
+          <w:p>
+            <w:pPr>
+              <w:spacing w:line="360" w:lineRule="auto"/>
+              <w:jc w:val="center"/>
+            </w:pPr>
+          </w:p>
+        </w:tc>
+      </w:tr>
+      <w:tr>
+        <w:trPr>
+          <w:jc w:val="center"/>
+        </w:trPr>
+        <w:tc>
+          <w:tcPr>
+            <w:tcW w:w="1497" w:type="dxa"/>
+          </w:tcPr>
+          <w:p>
+            <w:pPr>
+              <w:spacing w:line="360" w:lineRule="auto"/>
+              <w:jc w:val="center"/>
+              <w:rPr>
+                <w:b/>
+              </w:rPr>
+            </w:pPr>
+            <w:r>
+              <w:rPr>
+                <w:b/>
+              </w:rPr>
+              <w:t>rut</w:t>
+            </w:r>
+          </w:p>
+        </w:tc>
+        <w:tc>
+          <w:tcPr>
+            <w:tcW w:w="1897" w:type="dxa"/>
+          </w:tcPr>
+          <w:p>
+            <w:pPr>
+              <w:spacing w:line="360" w:lineRule="auto"/>
+              <w:jc w:val="center"/>
+            </w:pPr>
+            <w:r>
+              <w:t>rut de la empresa</w:t>
+            </w:r>
+          </w:p>
+        </w:tc>
+        <w:tc>
+          <w:tcPr>
+            <w:tcW w:w="1447" w:type="dxa"/>
+          </w:tcPr>
+          <w:p>
+            <w:pPr>
+              <w:spacing w:line="360" w:lineRule="auto"/>
+              <w:jc w:val="center"/>
+            </w:pPr>
+            <w:r>
+              <w:t>varchar(10)</w:t>
+            </w:r>
+          </w:p>
+        </w:tc>
+        <w:tc>
+          <w:tcPr>
+            <w:tcW w:w="1309" w:type="dxa"/>
+          </w:tcPr>
+          <w:p>
+            <w:pPr>
+              <w:spacing w:line="360" w:lineRule="auto"/>
+              <w:jc w:val="center"/>
+            </w:pPr>
+          </w:p>
+        </w:tc>
+        <w:tc>
+          <w:tcPr>
+            <w:tcW w:w="1368" w:type="dxa"/>
+          </w:tcPr>
+          <w:p>
+            <w:pPr>
+              <w:spacing w:line="360" w:lineRule="auto"/>
+              <w:jc w:val="center"/>
+            </w:pPr>
+          </w:p>
+        </w:tc>
+        <w:tc>
+          <w:tcPr>
+            <w:tcW w:w="1310" w:type="dxa"/>
+          </w:tcPr>
+          <w:p>
+            <w:pPr>
+              <w:spacing w:line="360" w:lineRule="auto"/>
+              <w:jc w:val="center"/>
+            </w:pPr>
+          </w:p>
+        </w:tc>
+      </w:tr>
+      <w:tr>
+        <w:trPr>
+          <w:jc w:val="center"/>
+        </w:trPr>
+        <w:tc>
+          <w:tcPr>
+            <w:tcW w:w="1497" w:type="dxa"/>
+          </w:tcPr>
+          <w:p>
+            <w:pPr>
+              <w:spacing w:line="360" w:lineRule="auto"/>
+              <w:jc w:val="center"/>
+              <w:rPr>
+                <w:b/>
+                <w:szCs w:val="24"/>
+              </w:rPr>
+            </w:pPr>
+            <w:r>
+              <w:rPr>
+                <w:b/>
+                <w:szCs w:val="24"/>
+              </w:rPr>
+              <w:t>correo</w:t>
+            </w:r>
+          </w:p>
+        </w:tc>
+        <w:tc>
+          <w:tcPr>
+            <w:tcW w:w="1897" w:type="dxa"/>
+          </w:tcPr>
+          <w:p>
+            <w:pPr>
+              <w:spacing w:line="360" w:lineRule="auto"/>
+              <w:jc w:val="center"/>
+            </w:pPr>
+            <w:r>
+              <w:t>correo de contacto de la empresa</w:t>
+            </w:r>
+          </w:p>
+        </w:tc>
+        <w:tc>
+          <w:tcPr>
+            <w:tcW w:w="1447" w:type="dxa"/>
+          </w:tcPr>
+          <w:p>
+            <w:pPr>
+              <w:spacing w:line="360" w:lineRule="auto"/>
+              <w:jc w:val="center"/>
+            </w:pPr>
+            <w:r>
+              <w:t>varchar(60)</w:t>
+            </w:r>
+          </w:p>
+        </w:tc>
+        <w:tc>
+          <w:tcPr>
+            <w:tcW w:w="1309" w:type="dxa"/>
+          </w:tcPr>
+          <w:p>
+            <w:pPr>
+              <w:spacing w:line="360" w:lineRule="auto"/>
+              <w:jc w:val="center"/>
+            </w:pPr>
+          </w:p>
+        </w:tc>
+        <w:tc>
+          <w:tcPr>
+            <w:tcW w:w="1368" w:type="dxa"/>
+          </w:tcPr>
+          <w:p>
+            <w:pPr>
+              <w:spacing w:line="360" w:lineRule="auto"/>
+              <w:jc w:val="center"/>
+            </w:pPr>
+          </w:p>
+        </w:tc>
+        <w:tc>
+          <w:tcPr>
+            <w:tcW w:w="1310" w:type="dxa"/>
+          </w:tcPr>
+          <w:p>
+            <w:pPr>
+              <w:spacing w:line="360" w:lineRule="auto"/>
+              <w:jc w:val="center"/>
+            </w:pPr>
+          </w:p>
+        </w:tc>
+      </w:tr>
+      <w:tr>
+        <w:trPr>
+          <w:jc w:val="center"/>
+        </w:trPr>
+        <w:tc>
+          <w:tcPr>
+            <w:tcW w:w="1497" w:type="dxa"/>
+          </w:tcPr>
+          <w:p>
+            <w:pPr>
+              <w:spacing w:line="360" w:lineRule="auto"/>
+              <w:jc w:val="center"/>
+              <w:rPr>
+                <w:b/>
+                <w:szCs w:val="24"/>
+              </w:rPr>
+            </w:pPr>
+            <w:r>
+              <w:rPr>
+                <w:b/>
+                <w:szCs w:val="24"/>
+              </w:rPr>
+              <w:t>nombre</w:t>
+            </w:r>
+          </w:p>
+        </w:tc>
+        <w:tc>
+          <w:tcPr>
+            <w:tcW w:w="1897" w:type="dxa"/>
+          </w:tcPr>
+          <w:p>
+            <w:pPr>
+              <w:spacing w:line="360" w:lineRule="auto"/>
+              <w:jc w:val="center"/>
+            </w:pPr>
+            <w:r>
+              <w:t>nombre de la empresa</w:t>
+            </w:r>
+          </w:p>
+        </w:tc>
+        <w:tc>
+          <w:tcPr>
+            <w:tcW w:w="1447" w:type="dxa"/>
+          </w:tcPr>
+          <w:p>
+            <w:pPr>
+              <w:spacing w:line="360" w:lineRule="auto"/>
+              <w:jc w:val="center"/>
+            </w:pPr>
+            <w:r>
+              <w:t>varchar(45)</w:t>
+            </w:r>
+          </w:p>
+        </w:tc>
+        <w:tc>
+          <w:tcPr>
+            <w:tcW w:w="1309" w:type="dxa"/>
+          </w:tcPr>
+          <w:p>
+            <w:pPr>
+              <w:spacing w:line="360" w:lineRule="auto"/>
+              <w:jc w:val="center"/>
+            </w:pPr>
+          </w:p>
+        </w:tc>
+        <w:tc>
+          <w:tcPr>
+            <w:tcW w:w="1368" w:type="dxa"/>
+          </w:tcPr>
+          <w:p>
+            <w:pPr>
+              <w:spacing w:line="360" w:lineRule="auto"/>
+              <w:jc w:val="center"/>
+            </w:pPr>
+          </w:p>
+        </w:tc>
+        <w:tc>
+          <w:tcPr>
+            <w:tcW w:w="1310" w:type="dxa"/>
+          </w:tcPr>
+          <w:p>
+            <w:pPr>
+              <w:spacing w:line="360" w:lineRule="auto"/>
+              <w:jc w:val="center"/>
+            </w:pPr>
+          </w:p>
+        </w:tc>
+      </w:tr>
+      <w:tr>
+        <w:trPr>
+          <w:jc w:val="center"/>
+        </w:trPr>
+        <w:tc>
+          <w:tcPr>
+            <w:tcW w:w="1497" w:type="dxa"/>
+          </w:tcPr>
+          <w:p>
+            <w:pPr>
+              <w:spacing w:line="360" w:lineRule="auto"/>
+              <w:jc w:val="center"/>
+              <w:rPr>
+                <w:b/>
+                <w:szCs w:val="24"/>
+              </w:rPr>
+            </w:pPr>
+            <w:r>
+              <w:rPr>
+                <w:b/>
+                <w:szCs w:val="24"/>
+              </w:rPr>
+              <w:t>telefono</w:t>
+            </w:r>
+          </w:p>
+        </w:tc>
+        <w:tc>
+          <w:tcPr>
+            <w:tcW w:w="1897" w:type="dxa"/>
+          </w:tcPr>
+          <w:p>
+            <w:pPr>
+              <w:spacing w:line="360" w:lineRule="auto"/>
+              <w:jc w:val="center"/>
+            </w:pPr>
+            <w:r>
+              <w:t>celular de contacto de la empresa</w:t>
+            </w:r>
+          </w:p>
+        </w:tc>
+        <w:tc>
+          <w:tcPr>
+            <w:tcW w:w="1447" w:type="dxa"/>
+          </w:tcPr>
+          <w:p>
+            <w:pPr>
+              <w:spacing w:line="360" w:lineRule="auto"/>
+              <w:jc w:val="center"/>
+            </w:pPr>
+            <w:r>
+              <w:t>int(9)</w:t>
+            </w:r>
+          </w:p>
+        </w:tc>
+        <w:tc>
+          <w:tcPr>
+            <w:tcW w:w="1309" w:type="dxa"/>
+          </w:tcPr>
+          <w:p>
+            <w:pPr>
+              <w:spacing w:line="360" w:lineRule="auto"/>
+              <w:jc w:val="center"/>
+            </w:pPr>
+          </w:p>
+        </w:tc>
+        <w:tc>
+          <w:tcPr>
+            <w:tcW w:w="1368" w:type="dxa"/>
+          </w:tcPr>
+          <w:p>
+            <w:pPr>
+              <w:spacing w:line="360" w:lineRule="auto"/>
+              <w:jc w:val="center"/>
+            </w:pPr>
+          </w:p>
+        </w:tc>
+        <w:tc>
+          <w:tcPr>
+            <w:tcW w:w="1310" w:type="dxa"/>
+          </w:tcPr>
+          <w:p>
+            <w:pPr>
+              <w:spacing w:line="360" w:lineRule="auto"/>
+              <w:jc w:val="center"/>
+            </w:pPr>
+          </w:p>
+        </w:tc>
+      </w:tr>
+    </w:tbl>
+    <w:p>
+      <w:pPr>
+        <w:spacing w:line="360" w:lineRule="auto"/>
+      </w:pPr>
+    </w:p>
+    <w:p>
+      <w:pPr>
+        <w:spacing w:line="360" w:lineRule="auto"/>
+      </w:pPr>
+    </w:p>
+    <w:tbl>
+      <w:tblPr>
+        <w:tblStyle w:val="Tablaconcuadrcula"/>
+        <w:tblW w:w="0" w:type="auto"/>
+        <w:jc w:val="center"/>
+        <w:tblLook w:val="04A0" w:firstRow="1" w:lastRow="0" w:firstColumn="1" w:lastColumn="0" w:noHBand="0" w:noVBand="1"/>
+      </w:tblPr>
+      <w:tblGrid>
+        <w:gridCol w:w="1497"/>
+        <w:gridCol w:w="1897"/>
+        <w:gridCol w:w="1447"/>
+        <w:gridCol w:w="1309"/>
+        <w:gridCol w:w="1368"/>
+        <w:gridCol w:w="1310"/>
+      </w:tblGrid>
+      <w:tr>
+        <w:trPr>
+          <w:jc w:val="center"/>
+        </w:trPr>
+        <w:tc>
+          <w:tcPr>
+            <w:tcW w:w="8828" w:type="dxa"/>
+            <w:gridSpan w:val="6"/>
+          </w:tcPr>
+          <w:p>
+            <w:pPr>
+              <w:spacing w:line="360" w:lineRule="auto"/>
+              <w:jc w:val="center"/>
+              <w:rPr>
+                <w:b/>
+              </w:rPr>
+            </w:pPr>
+            <w:r>
+              <w:rPr>
+                <w:b/>
+              </w:rPr>
+              <w:t>ZONAS</w:t>
+            </w:r>
+          </w:p>
+        </w:tc>
+      </w:tr>
+      <w:tr>
+        <w:trPr>
+          <w:jc w:val="center"/>
+        </w:trPr>
+        <w:tc>
+          <w:tcPr>
+            <w:tcW w:w="1497" w:type="dxa"/>
+          </w:tcPr>
+          <w:p>
+            <w:pPr>
+              <w:spacing w:line="360" w:lineRule="auto"/>
+              <w:jc w:val="center"/>
+              <w:rPr>
+                <w:b/>
+              </w:rPr>
+            </w:pPr>
+            <w:r>
+              <w:rPr>
+                <w:b/>
+              </w:rPr>
+              <w:t>ATRIBUTO</w:t>
+            </w:r>
+          </w:p>
+        </w:tc>
+        <w:tc>
+          <w:tcPr>
+            <w:tcW w:w="1897" w:type="dxa"/>
+          </w:tcPr>
+          <w:p>
+            <w:pPr>
+              <w:spacing w:line="360" w:lineRule="auto"/>
+              <w:jc w:val="center"/>
+              <w:rPr>
+                <w:b/>
+              </w:rPr>
+            </w:pPr>
+            <w:r>
+              <w:rPr>
+                <w:b/>
+              </w:rPr>
+              <w:t>DESCR</w:t>
+            </w:r>
+            <w:r>
+              <w:rPr>
+                <w:b/>
+              </w:rPr>
+              <w:t>I</w:t>
+            </w:r>
+            <w:r>
+              <w:rPr>
+                <w:b/>
+              </w:rPr>
+              <w:t>PCIÓN</w:t>
+            </w:r>
+          </w:p>
+        </w:tc>
+        <w:tc>
+          <w:tcPr>
+            <w:tcW w:w="1447" w:type="dxa"/>
+          </w:tcPr>
+          <w:p>
+            <w:pPr>
+              <w:spacing w:line="360" w:lineRule="auto"/>
+              <w:jc w:val="center"/>
+              <w:rPr>
+                <w:b/>
+              </w:rPr>
+            </w:pPr>
+            <w:r>
+              <w:rPr>
+                <w:b/>
+              </w:rPr>
+              <w:t>TIPO</w:t>
+            </w:r>
+          </w:p>
+        </w:tc>
+        <w:tc>
+          <w:tcPr>
+            <w:tcW w:w="1309" w:type="dxa"/>
+          </w:tcPr>
+          <w:p>
+            <w:pPr>
+              <w:spacing w:line="360" w:lineRule="auto"/>
+              <w:jc w:val="center"/>
+              <w:rPr>
+                <w:b/>
+              </w:rPr>
+            </w:pPr>
+            <w:r>
+              <w:rPr>
+                <w:b/>
+              </w:rPr>
+              <w:t>PK</w:t>
+            </w:r>
+          </w:p>
+        </w:tc>
+        <w:tc>
+          <w:tcPr>
+            <w:tcW w:w="1368" w:type="dxa"/>
+          </w:tcPr>
+          <w:p>
+            <w:pPr>
+              <w:spacing w:line="360" w:lineRule="auto"/>
+              <w:jc w:val="center"/>
+              <w:rPr>
+                <w:b/>
+              </w:rPr>
+            </w:pPr>
+            <w:r>
+              <w:rPr>
+                <w:b/>
+              </w:rPr>
+              <w:t>NULL</w:t>
+            </w:r>
+          </w:p>
+        </w:tc>
+        <w:tc>
+          <w:tcPr>
+            <w:tcW w:w="1310" w:type="dxa"/>
+          </w:tcPr>
+          <w:p>
+            <w:pPr>
+              <w:spacing w:line="360" w:lineRule="auto"/>
+              <w:jc w:val="center"/>
+              <w:rPr>
+                <w:b/>
+              </w:rPr>
+            </w:pPr>
+            <w:r>
+              <w:rPr>
+                <w:b/>
+              </w:rPr>
+              <w:t>FK</w:t>
+            </w:r>
+          </w:p>
+        </w:tc>
+      </w:tr>
+      <w:tr>
+        <w:trPr>
+          <w:jc w:val="center"/>
+        </w:trPr>
+        <w:tc>
+          <w:tcPr>
+            <w:tcW w:w="1497" w:type="dxa"/>
+          </w:tcPr>
+          <w:p>
+            <w:pPr>
+              <w:spacing w:line="360" w:lineRule="auto"/>
+              <w:jc w:val="center"/>
+              <w:rPr>
+                <w:b/>
+              </w:rPr>
+            </w:pPr>
+            <w:r>
+              <w:rPr>
+                <w:b/>
+              </w:rPr>
+              <w:t>idZona</w:t>
+            </w:r>
+          </w:p>
+        </w:tc>
+        <w:tc>
+          <w:tcPr>
+            <w:tcW w:w="1897" w:type="dxa"/>
+          </w:tcPr>
+          <w:p>
+            <w:pPr>
+              <w:spacing w:line="360" w:lineRule="auto"/>
+              <w:jc w:val="center"/>
+            </w:pPr>
+            <w:r>
+              <w:t>identificador único</w:t>
+            </w:r>
+            <w:r>
+              <w:t xml:space="preserve"> y autoincremental de la zona</w:t>
+            </w:r>
+          </w:p>
+        </w:tc>
+        <w:tc>
+          <w:tcPr>
+            <w:tcW w:w="1447" w:type="dxa"/>
+          </w:tcPr>
+          <w:p>
+            <w:pPr>
+              <w:spacing w:line="360" w:lineRule="auto"/>
+              <w:jc w:val="center"/>
+            </w:pPr>
+            <w:r>
+              <w:t>int(11)</w:t>
+            </w:r>
+          </w:p>
+        </w:tc>
+        <w:tc>
+          <w:tcPr>
+            <w:tcW w:w="1309" w:type="dxa"/>
+          </w:tcPr>
+          <w:p>
+            <w:pPr>
+              <w:spacing w:line="360" w:lineRule="auto"/>
+              <w:jc w:val="center"/>
+            </w:pPr>
+            <w:r>
+              <w:t>si</w:t>
+            </w:r>
+          </w:p>
+        </w:tc>
+        <w:tc>
+          <w:tcPr>
+            <w:tcW w:w="1368" w:type="dxa"/>
+          </w:tcPr>
+          <w:p>
+            <w:pPr>
+              <w:spacing w:line="360" w:lineRule="auto"/>
+            </w:pPr>
+            <w:r>
+              <w:t>no nulo</w:t>
+            </w:r>
+          </w:p>
+        </w:tc>
+        <w:tc>
+          <w:tcPr>
+            <w:tcW w:w="1310" w:type="dxa"/>
+          </w:tcPr>
+          <w:p>
+            <w:pPr>
+              <w:spacing w:line="360" w:lineRule="auto"/>
+              <w:jc w:val="center"/>
+            </w:pPr>
+          </w:p>
+        </w:tc>
+      </w:tr>
+      <w:tr>
+        <w:trPr>
+          <w:jc w:val="center"/>
+        </w:trPr>
+        <w:tc>
+          <w:tcPr>
+            <w:tcW w:w="1497" w:type="dxa"/>
+          </w:tcPr>
+          <w:p>
+            <w:pPr>
+              <w:spacing w:line="360" w:lineRule="auto"/>
+              <w:jc w:val="center"/>
+              <w:rPr>
+                <w:b/>
+              </w:rPr>
+            </w:pPr>
+            <w:r>
+              <w:rPr>
+                <w:b/>
+              </w:rPr>
+              <w:t>idEmpresa</w:t>
+            </w:r>
+          </w:p>
+        </w:tc>
+        <w:tc>
+          <w:tcPr>
+            <w:tcW w:w="1897" w:type="dxa"/>
+          </w:tcPr>
+          <w:p>
+            <w:pPr>
+              <w:spacing w:line="360" w:lineRule="auto"/>
+              <w:jc w:val="center"/>
+            </w:pPr>
+            <w:r>
+              <w:t>Id de la empresa, referencia a la tabla empresas</w:t>
+            </w:r>
+          </w:p>
+        </w:tc>
+        <w:tc>
+          <w:tcPr>
+            <w:tcW w:w="1447" w:type="dxa"/>
+          </w:tcPr>
+          <w:p>
+            <w:pPr>
+              <w:spacing w:line="360" w:lineRule="auto"/>
+              <w:jc w:val="center"/>
+            </w:pPr>
+            <w:r>
+              <w:t>int(11</w:t>
+            </w:r>
+            <w:r>
+              <w:t>)</w:t>
+            </w:r>
+          </w:p>
+        </w:tc>
+        <w:tc>
+          <w:tcPr>
+            <w:tcW w:w="1309" w:type="dxa"/>
+          </w:tcPr>
+          <w:p>
+            <w:pPr>
+              <w:spacing w:line="360" w:lineRule="auto"/>
+              <w:jc w:val="center"/>
+            </w:pPr>
+          </w:p>
+        </w:tc>
+        <w:tc>
+          <w:tcPr>
+            <w:tcW w:w="1368" w:type="dxa"/>
+          </w:tcPr>
+          <w:p>
+            <w:pPr>
+              <w:spacing w:line="360" w:lineRule="auto"/>
+              <w:jc w:val="center"/>
+            </w:pPr>
+          </w:p>
+        </w:tc>
+        <w:tc>
+          <w:tcPr>
+            <w:tcW w:w="1310" w:type="dxa"/>
+          </w:tcPr>
+          <w:p>
+            <w:pPr>
+              <w:spacing w:line="360" w:lineRule="auto"/>
+              <w:jc w:val="center"/>
+            </w:pPr>
+            <w:r>
+              <w:t>FK: tabla empresas</w:t>
+            </w:r>
+          </w:p>
+        </w:tc>
+      </w:tr>
+      <w:tr>
+        <w:trPr>
+          <w:jc w:val="center"/>
+        </w:trPr>
+        <w:tc>
+          <w:tcPr>
+            <w:tcW w:w="1497" w:type="dxa"/>
+          </w:tcPr>
+          <w:p>
+            <w:pPr>
+              <w:spacing w:line="360" w:lineRule="auto"/>
+              <w:jc w:val="center"/>
+              <w:rPr>
+                <w:b/>
+                <w:szCs w:val="24"/>
+              </w:rPr>
+            </w:pPr>
+            <w:r>
+              <w:rPr>
+                <w:b/>
+                <w:szCs w:val="24"/>
+              </w:rPr>
+              <w:t>nombre</w:t>
+            </w:r>
+          </w:p>
+        </w:tc>
+        <w:tc>
+          <w:tcPr>
+            <w:tcW w:w="1897" w:type="dxa"/>
+          </w:tcPr>
+          <w:p>
+            <w:pPr>
+              <w:spacing w:line="360" w:lineRule="auto"/>
+              <w:jc w:val="center"/>
+            </w:pPr>
+            <w:r>
+              <w:t>Nombre de la zona</w:t>
+            </w:r>
+          </w:p>
+        </w:tc>
+        <w:tc>
+          <w:tcPr>
+            <w:tcW w:w="1447" w:type="dxa"/>
+          </w:tcPr>
+          <w:p>
+            <w:pPr>
+              <w:spacing w:line="360" w:lineRule="auto"/>
+              <w:jc w:val="center"/>
+            </w:pPr>
+            <w:r>
+              <w:t>varchar(45</w:t>
+            </w:r>
+            <w:r>
+              <w:t>)</w:t>
+            </w:r>
+          </w:p>
+        </w:tc>
+        <w:tc>
+          <w:tcPr>
+            <w:tcW w:w="1309" w:type="dxa"/>
+          </w:tcPr>
+          <w:p>
+            <w:pPr>
+              <w:spacing w:line="360" w:lineRule="auto"/>
+              <w:jc w:val="center"/>
+            </w:pPr>
+          </w:p>
+        </w:tc>
+        <w:tc>
+          <w:tcPr>
+            <w:tcW w:w="1368" w:type="dxa"/>
+          </w:tcPr>
+          <w:p>
+            <w:pPr>
+              <w:spacing w:line="360" w:lineRule="auto"/>
+              <w:jc w:val="center"/>
+            </w:pPr>
+          </w:p>
+        </w:tc>
+        <w:tc>
+          <w:tcPr>
+            <w:tcW w:w="1310" w:type="dxa"/>
+          </w:tcPr>
+          <w:p>
+            <w:pPr>
+              <w:spacing w:line="360" w:lineRule="auto"/>
+              <w:jc w:val="center"/>
+            </w:pPr>
+          </w:p>
+        </w:tc>
+      </w:tr>
+    </w:tbl>
+    <w:p>
+      <w:pPr>
+        <w:spacing w:line="360" w:lineRule="auto"/>
+      </w:pPr>
+    </w:p>
+    <w:p>
+      <w:pPr>
+        <w:spacing w:line="360" w:lineRule="auto"/>
+      </w:pPr>
+    </w:p>
+    <w:tbl>
+      <w:tblPr>
+        <w:tblStyle w:val="Tablaconcuadrcula"/>
+        <w:tblW w:w="0" w:type="auto"/>
+        <w:jc w:val="center"/>
+        <w:tblLook w:val="04A0" w:firstRow="1" w:lastRow="0" w:firstColumn="1" w:lastColumn="0" w:noHBand="0" w:noVBand="1"/>
+      </w:tblPr>
+      <w:tblGrid>
+        <w:gridCol w:w="1643"/>
+        <w:gridCol w:w="1897"/>
+        <w:gridCol w:w="1430"/>
+        <w:gridCol w:w="1254"/>
+        <w:gridCol w:w="1333"/>
+        <w:gridCol w:w="1271"/>
+      </w:tblGrid>
+      <w:tr>
+        <w:trPr>
+          <w:jc w:val="center"/>
+        </w:trPr>
+        <w:tc>
+          <w:tcPr>
+            <w:tcW w:w="8828" w:type="dxa"/>
+            <w:gridSpan w:val="6"/>
+          </w:tcPr>
+          <w:p>
+            <w:pPr>
+              <w:spacing w:line="360" w:lineRule="auto"/>
+              <w:jc w:val="center"/>
+              <w:rPr>
+                <w:b/>
+              </w:rPr>
+            </w:pPr>
+            <w:r>
+              <w:rPr>
+                <w:b/>
+              </w:rPr>
+              <w:lastRenderedPageBreak/>
+              <w:t>MÁQUINAS</w:t>
+            </w:r>
+          </w:p>
+        </w:tc>
+      </w:tr>
+      <w:tr>
+        <w:trPr>
+          <w:jc w:val="center"/>
+        </w:trPr>
+        <w:tc>
+          <w:tcPr>
+            <w:tcW w:w="1497" w:type="dxa"/>
+          </w:tcPr>
+          <w:p>
+            <w:pPr>
+              <w:spacing w:line="360" w:lineRule="auto"/>
+              <w:jc w:val="center"/>
+              <w:rPr>
+                <w:b/>
+              </w:rPr>
+            </w:pPr>
+            <w:r>
+              <w:rPr>
+                <w:b/>
+              </w:rPr>
+              <w:t>ATRIBUTO</w:t>
+            </w:r>
+          </w:p>
+        </w:tc>
+        <w:tc>
+          <w:tcPr>
+            <w:tcW w:w="1897" w:type="dxa"/>
+          </w:tcPr>
+          <w:p>
+            <w:pPr>
+              <w:spacing w:line="360" w:lineRule="auto"/>
+              <w:jc w:val="center"/>
+              <w:rPr>
+                <w:b/>
+              </w:rPr>
+            </w:pPr>
+            <w:r>
+              <w:rPr>
+                <w:b/>
+              </w:rPr>
+              <w:t>DESCR</w:t>
+            </w:r>
+            <w:r>
+              <w:rPr>
+                <w:b/>
+              </w:rPr>
+              <w:t>I</w:t>
+            </w:r>
+            <w:r>
+              <w:rPr>
+                <w:b/>
+              </w:rPr>
+              <w:t>PCIÓN</w:t>
+            </w:r>
+          </w:p>
+        </w:tc>
+        <w:tc>
+          <w:tcPr>
+            <w:tcW w:w="1447" w:type="dxa"/>
+          </w:tcPr>
+          <w:p>
+            <w:pPr>
+              <w:spacing w:line="360" w:lineRule="auto"/>
+              <w:jc w:val="center"/>
+              <w:rPr>
+                <w:b/>
+              </w:rPr>
+            </w:pPr>
+            <w:r>
+              <w:rPr>
+                <w:b/>
+              </w:rPr>
+              <w:t>TIPO</w:t>
+            </w:r>
+          </w:p>
+        </w:tc>
+        <w:tc>
+          <w:tcPr>
+            <w:tcW w:w="1309" w:type="dxa"/>
+          </w:tcPr>
+          <w:p>
+            <w:pPr>
+              <w:spacing w:line="360" w:lineRule="auto"/>
+              <w:jc w:val="center"/>
+              <w:rPr>
+                <w:b/>
+              </w:rPr>
+            </w:pPr>
+            <w:r>
+              <w:rPr>
+                <w:b/>
+              </w:rPr>
+              <w:t>PK</w:t>
+            </w:r>
+          </w:p>
+        </w:tc>
+        <w:tc>
+          <w:tcPr>
+            <w:tcW w:w="1368" w:type="dxa"/>
+          </w:tcPr>
+          <w:p>
+            <w:pPr>
+              <w:spacing w:line="360" w:lineRule="auto"/>
+              <w:jc w:val="center"/>
+              <w:rPr>
+                <w:b/>
+              </w:rPr>
+            </w:pPr>
+            <w:r>
+              <w:rPr>
+                <w:b/>
+              </w:rPr>
+              <w:t>NULL</w:t>
+            </w:r>
+          </w:p>
+        </w:tc>
+        <w:tc>
+          <w:tcPr>
+            <w:tcW w:w="1310" w:type="dxa"/>
+          </w:tcPr>
+          <w:p>
+            <w:pPr>
+              <w:spacing w:line="360" w:lineRule="auto"/>
+              <w:jc w:val="center"/>
+              <w:rPr>
+                <w:b/>
+              </w:rPr>
+            </w:pPr>
+            <w:r>
+              <w:rPr>
+                <w:b/>
+              </w:rPr>
+              <w:t>FK</w:t>
+            </w:r>
+          </w:p>
+        </w:tc>
+      </w:tr>
+      <w:tr>
+        <w:trPr>
+          <w:jc w:val="center"/>
+        </w:trPr>
+        <w:tc>
+          <w:tcPr>
+            <w:tcW w:w="1497" w:type="dxa"/>
+          </w:tcPr>
+          <w:p>
+            <w:pPr>
+              <w:spacing w:line="360" w:lineRule="auto"/>
+              <w:jc w:val="center"/>
+              <w:rPr>
+                <w:b/>
+              </w:rPr>
+            </w:pPr>
+            <w:r>
+              <w:rPr>
+                <w:b/>
+              </w:rPr>
+              <w:t>idMaquina</w:t>
+            </w:r>
+          </w:p>
+        </w:tc>
+        <w:tc>
+          <w:tcPr>
+            <w:tcW w:w="1897" w:type="dxa"/>
+          </w:tcPr>
+          <w:p>
+            <w:pPr>
+              <w:spacing w:line="360" w:lineRule="auto"/>
+              <w:jc w:val="center"/>
+            </w:pPr>
+            <w:r>
+              <w:t>identificador único y autoincremental de la máquina</w:t>
+            </w:r>
+          </w:p>
+        </w:tc>
+        <w:tc>
+          <w:tcPr>
+            <w:tcW w:w="1447" w:type="dxa"/>
+          </w:tcPr>
+          <w:p>
+            <w:pPr>
+              <w:spacing w:line="360" w:lineRule="auto"/>
+              <w:jc w:val="center"/>
+            </w:pPr>
+            <w:r>
+              <w:t>int(11)</w:t>
+            </w:r>
+          </w:p>
+        </w:tc>
+        <w:tc>
+          <w:tcPr>
+            <w:tcW w:w="1309" w:type="dxa"/>
+          </w:tcPr>
+          <w:p>
+            <w:pPr>
+              <w:spacing w:line="360" w:lineRule="auto"/>
+              <w:jc w:val="center"/>
+            </w:pPr>
+            <w:r>
+              <w:t>si</w:t>
+            </w:r>
+          </w:p>
+        </w:tc>
+        <w:tc>
+          <w:tcPr>
+            <w:tcW w:w="1368" w:type="dxa"/>
+          </w:tcPr>
+          <w:p>
+            <w:pPr>
+              <w:spacing w:line="360" w:lineRule="auto"/>
+            </w:pPr>
+            <w:r>
+              <w:t>no nulo</w:t>
+            </w:r>
+          </w:p>
+        </w:tc>
+        <w:tc>
+          <w:tcPr>
+            <w:tcW w:w="1310" w:type="dxa"/>
+          </w:tcPr>
+          <w:p>
+            <w:pPr>
+              <w:spacing w:line="360" w:lineRule="auto"/>
+              <w:jc w:val="center"/>
+            </w:pPr>
+          </w:p>
+        </w:tc>
+      </w:tr>
+      <w:tr>
+        <w:trPr>
+          <w:jc w:val="center"/>
+        </w:trPr>
+        <w:tc>
+          <w:tcPr>
+            <w:tcW w:w="1497" w:type="dxa"/>
+          </w:tcPr>
+          <w:p>
+            <w:pPr>
+              <w:spacing w:line="360" w:lineRule="auto"/>
+              <w:jc w:val="center"/>
+              <w:rPr>
+                <w:b/>
+              </w:rPr>
+            </w:pPr>
+            <w:r>
+              <w:rPr>
+                <w:b/>
+              </w:rPr>
+              <w:t>idZona</w:t>
+            </w:r>
+          </w:p>
+        </w:tc>
+        <w:tc>
+          <w:tcPr>
+            <w:tcW w:w="1897" w:type="dxa"/>
+          </w:tcPr>
+          <w:p>
+            <w:pPr>
+              <w:spacing w:line="360" w:lineRule="auto"/>
+              <w:jc w:val="center"/>
+            </w:pPr>
+            <w:r>
+              <w:t>id de la zona, referencia a la tabla zonas</w:t>
+            </w:r>
+          </w:p>
+        </w:tc>
+        <w:tc>
+          <w:tcPr>
+            <w:tcW w:w="1447" w:type="dxa"/>
+          </w:tcPr>
+          <w:p>
+            <w:pPr>
+              <w:spacing w:line="360" w:lineRule="auto"/>
+              <w:jc w:val="center"/>
+            </w:pPr>
+            <w:r>
+              <w:t>int(11)</w:t>
+            </w:r>
+          </w:p>
+        </w:tc>
+        <w:tc>
+          <w:tcPr>
+            <w:tcW w:w="1309" w:type="dxa"/>
+          </w:tcPr>
+          <w:p>
+            <w:pPr>
+              <w:spacing w:line="360" w:lineRule="auto"/>
+              <w:jc w:val="center"/>
+            </w:pPr>
+          </w:p>
+        </w:tc>
+        <w:tc>
+          <w:tcPr>
+            <w:tcW w:w="1368" w:type="dxa"/>
+          </w:tcPr>
+          <w:p>
+            <w:pPr>
+              <w:spacing w:line="360" w:lineRule="auto"/>
+              <w:jc w:val="center"/>
+            </w:pPr>
+          </w:p>
+        </w:tc>
+        <w:tc>
+          <w:tcPr>
+            <w:tcW w:w="1310" w:type="dxa"/>
+          </w:tcPr>
+          <w:p>
+            <w:pPr>
+              <w:spacing w:line="360" w:lineRule="auto"/>
+              <w:jc w:val="center"/>
+            </w:pPr>
+            <w:r>
+              <w:t>FK: tabla zonas</w:t>
+            </w:r>
+          </w:p>
+        </w:tc>
+      </w:tr>
+      <w:tr>
+        <w:trPr>
+          <w:jc w:val="center"/>
+        </w:trPr>
+        <w:tc>
+          <w:tcPr>
+            <w:tcW w:w="1497" w:type="dxa"/>
+          </w:tcPr>
+          <w:p>
+            <w:pPr>
+              <w:spacing w:line="360" w:lineRule="auto"/>
+              <w:jc w:val="center"/>
+              <w:rPr>
+                <w:b/>
+                <w:szCs w:val="24"/>
+              </w:rPr>
+            </w:pPr>
+            <w:r>
+              <w:rPr>
+                <w:b/>
+                <w:szCs w:val="24"/>
+              </w:rPr>
+              <w:t>patente</w:t>
+            </w:r>
+          </w:p>
+        </w:tc>
+        <w:tc>
+          <w:tcPr>
+            <w:tcW w:w="1897" w:type="dxa"/>
+          </w:tcPr>
+          <w:p>
+            <w:pPr>
+              <w:spacing w:line="360" w:lineRule="auto"/>
+              <w:jc w:val="center"/>
+            </w:pPr>
+            <w:r>
+              <w:t>patente de la máquina</w:t>
+            </w:r>
+          </w:p>
+        </w:tc>
+        <w:tc>
+          <w:tcPr>
+            <w:tcW w:w="1447" w:type="dxa"/>
+          </w:tcPr>
+          <w:p>
+            <w:pPr>
+              <w:spacing w:line="360" w:lineRule="auto"/>
+              <w:jc w:val="center"/>
+            </w:pPr>
+            <w:r>
+              <w:t>varchar(6)</w:t>
+            </w:r>
+          </w:p>
+        </w:tc>
+        <w:tc>
+          <w:tcPr>
+            <w:tcW w:w="1309" w:type="dxa"/>
+          </w:tcPr>
+          <w:p>
+            <w:pPr>
+              <w:spacing w:line="360" w:lineRule="auto"/>
+              <w:jc w:val="center"/>
+            </w:pPr>
+          </w:p>
+        </w:tc>
+        <w:tc>
+          <w:tcPr>
+            <w:tcW w:w="1368" w:type="dxa"/>
+          </w:tcPr>
+          <w:p>
+            <w:pPr>
+              <w:spacing w:line="360" w:lineRule="auto"/>
+              <w:jc w:val="center"/>
+            </w:pPr>
+          </w:p>
+        </w:tc>
+        <w:tc>
+          <w:tcPr>
+            <w:tcW w:w="1310" w:type="dxa"/>
+          </w:tcPr>
+          <w:p>
+            <w:pPr>
+              <w:spacing w:line="360" w:lineRule="auto"/>
+              <w:jc w:val="center"/>
+            </w:pPr>
+          </w:p>
+        </w:tc>
+      </w:tr>
+      <w:tr>
+        <w:trPr>
+          <w:jc w:val="center"/>
+        </w:trPr>
+        <w:tc>
+          <w:tcPr>
+            <w:tcW w:w="1497" w:type="dxa"/>
+          </w:tcPr>
+          <w:p>
+            <w:pPr>
+              <w:spacing w:line="360" w:lineRule="auto"/>
+              <w:jc w:val="center"/>
+              <w:rPr>
+                <w:b/>
+                <w:szCs w:val="24"/>
+              </w:rPr>
+            </w:pPr>
+            <w:r>
+              <w:rPr>
+                <w:b/>
+                <w:szCs w:val="24"/>
+              </w:rPr>
+              <w:t>fechaRegistro</w:t>
+            </w:r>
+          </w:p>
+        </w:tc>
+        <w:tc>
+          <w:tcPr>
+            <w:tcW w:w="1897" w:type="dxa"/>
+          </w:tcPr>
+          <w:p>
+            <w:pPr>
+              <w:spacing w:line="360" w:lineRule="auto"/>
+              <w:jc w:val="center"/>
+            </w:pPr>
+            <w:r>
+              <w:t>fecha en la cual se registró la máquina</w:t>
+            </w:r>
+          </w:p>
+        </w:tc>
+        <w:tc>
+          <w:tcPr>
+            <w:tcW w:w="1447" w:type="dxa"/>
+          </w:tcPr>
+          <w:p>
+            <w:pPr>
+              <w:spacing w:line="360" w:lineRule="auto"/>
+              <w:jc w:val="center"/>
+            </w:pPr>
+            <w:r>
+              <w:t>date</w:t>
+            </w:r>
+          </w:p>
+        </w:tc>
+        <w:tc>
+          <w:tcPr>
+            <w:tcW w:w="1309" w:type="dxa"/>
+          </w:tcPr>
+          <w:p>
+            <w:pPr>
+              <w:spacing w:line="360" w:lineRule="auto"/>
+              <w:jc w:val="center"/>
+            </w:pPr>
+          </w:p>
+        </w:tc>
+        <w:tc>
+          <w:tcPr>
+            <w:tcW w:w="1368" w:type="dxa"/>
+          </w:tcPr>
+          <w:p>
+            <w:pPr>
+              <w:spacing w:line="360" w:lineRule="auto"/>
+              <w:jc w:val="center"/>
+            </w:pPr>
+          </w:p>
+        </w:tc>
+        <w:tc>
+          <w:tcPr>
+            <w:tcW w:w="1310" w:type="dxa"/>
+          </w:tcPr>
+          <w:p>
+            <w:pPr>
+              <w:spacing w:line="360" w:lineRule="auto"/>
+              <w:jc w:val="center"/>
+            </w:pPr>
+          </w:p>
+        </w:tc>
+      </w:tr>
+      <w:tr>
+        <w:trPr>
+          <w:jc w:val="center"/>
+        </w:trPr>
+        <w:tc>
+          <w:tcPr>
+            <w:tcW w:w="1497" w:type="dxa"/>
+          </w:tcPr>
+          <w:p>
+            <w:pPr>
+              <w:spacing w:line="360" w:lineRule="auto"/>
+              <w:jc w:val="center"/>
+              <w:rPr>
+                <w:b/>
+                <w:szCs w:val="24"/>
+              </w:rPr>
+            </w:pPr>
+            <w:r>
+              <w:rPr>
+                <w:b/>
+                <w:szCs w:val="24"/>
+              </w:rPr>
+              <w:t>tara</w:t>
+            </w:r>
+          </w:p>
+        </w:tc>
+        <w:tc>
+          <w:tcPr>
+            <w:tcW w:w="1897" w:type="dxa"/>
+          </w:tcPr>
+          <w:p>
+            <w:pPr>
+              <w:spacing w:line="360" w:lineRule="auto"/>
+              <w:jc w:val="center"/>
+            </w:pPr>
+            <w:r>
+              <w:t>tara de la máquina en kilogramos</w:t>
+            </w:r>
+          </w:p>
+        </w:tc>
+        <w:tc>
+          <w:tcPr>
+            <w:tcW w:w="1447" w:type="dxa"/>
+          </w:tcPr>
+          <w:p>
+            <w:pPr>
+              <w:spacing w:line="360" w:lineRule="auto"/>
+              <w:jc w:val="center"/>
+            </w:pPr>
+            <w:r>
+              <w:t>int(11)</w:t>
+            </w:r>
+          </w:p>
+        </w:tc>
+        <w:tc>
+          <w:tcPr>
+            <w:tcW w:w="1309" w:type="dxa"/>
+          </w:tcPr>
+          <w:p>
+            <w:pPr>
+              <w:spacing w:line="360" w:lineRule="auto"/>
+              <w:jc w:val="center"/>
+            </w:pPr>
+          </w:p>
+        </w:tc>
+        <w:tc>
+          <w:tcPr>
+            <w:tcW w:w="1368" w:type="dxa"/>
+          </w:tcPr>
+          <w:p>
+            <w:pPr>
+              <w:spacing w:line="360" w:lineRule="auto"/>
+              <w:jc w:val="center"/>
+            </w:pPr>
+          </w:p>
+        </w:tc>
+        <w:tc>
+          <w:tcPr>
+            <w:tcW w:w="1310" w:type="dxa"/>
+          </w:tcPr>
+          <w:p>
+            <w:pPr>
+              <w:spacing w:line="360" w:lineRule="auto"/>
+              <w:jc w:val="center"/>
+            </w:pPr>
+          </w:p>
+        </w:tc>
+      </w:tr>
+      <w:tr>
+        <w:trPr>
+          <w:jc w:val="center"/>
+        </w:trPr>
+        <w:tc>
+          <w:tcPr>
+            <w:tcW w:w="1497" w:type="dxa"/>
+          </w:tcPr>
+          <w:p>
+            <w:pPr>
+              <w:spacing w:line="360" w:lineRule="auto"/>
+              <w:jc w:val="center"/>
+              <w:rPr>
+                <w:b/>
+                <w:szCs w:val="24"/>
+              </w:rPr>
+            </w:pPr>
+            <w:r>
+              <w:rPr>
+                <w:b/>
+                <w:szCs w:val="24"/>
+              </w:rPr>
+              <w:t>cargaMaxima</w:t>
+            </w:r>
+          </w:p>
+        </w:tc>
+        <w:tc>
+          <w:tcPr>
+            <w:tcW w:w="1897" w:type="dxa"/>
+          </w:tcPr>
+          <w:p>
+            <w:pPr>
+              <w:spacing w:line="360" w:lineRule="auto"/>
+              <w:jc w:val="center"/>
+            </w:pPr>
+            <w:r>
+              <w:t>carga máxima que soporta la máquina en kilogramos</w:t>
+            </w:r>
+          </w:p>
+        </w:tc>
+        <w:tc>
+          <w:tcPr>
+            <w:tcW w:w="1447" w:type="dxa"/>
+          </w:tcPr>
+          <w:p>
+            <w:pPr>
+              <w:spacing w:line="360" w:lineRule="auto"/>
+              <w:jc w:val="center"/>
+            </w:pPr>
+            <w:r>
+              <w:t>int(11)</w:t>
+            </w:r>
+          </w:p>
+        </w:tc>
+        <w:tc>
+          <w:tcPr>
+            <w:tcW w:w="1309" w:type="dxa"/>
+          </w:tcPr>
+          <w:p>
+            <w:pPr>
+              <w:spacing w:line="360" w:lineRule="auto"/>
+              <w:jc w:val="center"/>
+            </w:pPr>
+          </w:p>
+        </w:tc>
+        <w:tc>
+          <w:tcPr>
+            <w:tcW w:w="1368" w:type="dxa"/>
+          </w:tcPr>
+          <w:p>
+            <w:pPr>
+              <w:spacing w:line="360" w:lineRule="auto"/>
+              <w:jc w:val="center"/>
+            </w:pPr>
+          </w:p>
+        </w:tc>
+        <w:tc>
+          <w:tcPr>
+            <w:tcW w:w="1310" w:type="dxa"/>
+          </w:tcPr>
+          <w:p>
+            <w:pPr>
+              <w:spacing w:line="360" w:lineRule="auto"/>
+              <w:jc w:val="center"/>
+            </w:pPr>
+          </w:p>
+        </w:tc>
+      </w:tr>
+    </w:tbl>
+    <w:p>
+      <w:pPr>
+        <w:spacing w:line="360" w:lineRule="auto"/>
+      </w:pPr>
+    </w:p>
+    <w:p>
+      <w:pPr>
+        <w:spacing w:line="360" w:lineRule="auto"/>
+      </w:pPr>
+    </w:p>
+    <w:p>
+      <w:pPr>
+        <w:spacing w:line="360" w:lineRule="auto"/>
+      </w:pPr>
+    </w:p>
+    <w:p>
+      <w:pPr>
+        <w:spacing w:line="360" w:lineRule="auto"/>
+      </w:pPr>
+    </w:p>
+    <w:p>
+      <w:pPr>
+        <w:spacing w:line="360" w:lineRule="auto"/>
+      </w:pPr>
+    </w:p>
+    <w:p>
+      <w:pPr>
+        <w:spacing w:line="360" w:lineRule="auto"/>
+      </w:pPr>
+    </w:p>
+    <w:p>
+      <w:pPr>
+        <w:spacing w:line="360" w:lineRule="auto"/>
+      </w:pPr>
+    </w:p>
+    <w:tbl>
+      <w:tblPr>
+        <w:tblStyle w:val="Tablaconcuadrcula"/>
+        <w:tblW w:w="0" w:type="auto"/>
+        <w:jc w:val="center"/>
+        <w:tblLook w:val="04A0" w:firstRow="1" w:lastRow="0" w:firstColumn="1" w:lastColumn="0" w:noHBand="0" w:noVBand="1"/>
+      </w:tblPr>
+      <w:tblGrid>
+        <w:gridCol w:w="1635"/>
+        <w:gridCol w:w="1897"/>
+        <w:gridCol w:w="1384"/>
+        <w:gridCol w:w="1199"/>
+        <w:gridCol w:w="1297"/>
+        <w:gridCol w:w="1416"/>
+      </w:tblGrid>
+      <w:tr>
+        <w:trPr>
+          <w:jc w:val="center"/>
+        </w:trPr>
+        <w:tc>
+          <w:tcPr>
+            <w:tcW w:w="8828" w:type="dxa"/>
+            <w:gridSpan w:val="6"/>
+          </w:tcPr>
+          <w:p>
+            <w:pPr>
+              <w:spacing w:line="360" w:lineRule="auto"/>
+              <w:jc w:val="center"/>
+              <w:rPr>
+                <w:b/>
+              </w:rPr>
+            </w:pPr>
+            <w:r>
+              <w:rPr>
+                <w:b/>
+              </w:rPr>
+              <w:lastRenderedPageBreak/>
+              <w:t>SUPERVISORES_ZONAS</w:t>
+            </w:r>
+          </w:p>
+        </w:tc>
+      </w:tr>
+      <w:tr>
+        <w:trPr>
+          <w:jc w:val="center"/>
+        </w:trPr>
+        <w:tc>
+          <w:tcPr>
+            <w:tcW w:w="1644" w:type="dxa"/>
+          </w:tcPr>
+          <w:p>
+            <w:pPr>
+              <w:spacing w:line="360" w:lineRule="auto"/>
+              <w:jc w:val="center"/>
+              <w:rPr>
+                <w:b/>
+              </w:rPr>
+            </w:pPr>
+            <w:r>
+              <w:rPr>
+                <w:b/>
+              </w:rPr>
+              <w:t>ATRIBUTO</w:t>
+            </w:r>
+          </w:p>
+        </w:tc>
+        <w:tc>
+          <w:tcPr>
+            <w:tcW w:w="1897" w:type="dxa"/>
+          </w:tcPr>
+          <w:p>
+            <w:pPr>
+              <w:spacing w:line="360" w:lineRule="auto"/>
+              <w:jc w:val="center"/>
+              <w:rPr>
+                <w:b/>
+              </w:rPr>
+            </w:pPr>
+            <w:r>
+              <w:rPr>
+                <w:b/>
+              </w:rPr>
+              <w:t>DESCR</w:t>
+            </w:r>
+            <w:r>
+              <w:rPr>
+                <w:b/>
+              </w:rPr>
+              <w:t>I</w:t>
+            </w:r>
+            <w:r>
+              <w:rPr>
+                <w:b/>
+              </w:rPr>
+              <w:t>PCIÓN</w:t>
+            </w:r>
+          </w:p>
+        </w:tc>
+        <w:tc>
+          <w:tcPr>
+            <w:tcW w:w="1432" w:type="dxa"/>
+          </w:tcPr>
+          <w:p>
+            <w:pPr>
+              <w:spacing w:line="360" w:lineRule="auto"/>
+              <w:jc w:val="center"/>
+              <w:rPr>
+                <w:b/>
+              </w:rPr>
+            </w:pPr>
+            <w:r>
+              <w:rPr>
+                <w:b/>
+              </w:rPr>
+              <w:t>TIPO</w:t>
+            </w:r>
+          </w:p>
+        </w:tc>
+        <w:tc>
+          <w:tcPr>
+            <w:tcW w:w="1259" w:type="dxa"/>
+          </w:tcPr>
+          <w:p>
+            <w:pPr>
+              <w:spacing w:line="360" w:lineRule="auto"/>
+              <w:jc w:val="center"/>
+              <w:rPr>
+                <w:b/>
+              </w:rPr>
+            </w:pPr>
+            <w:r>
+              <w:rPr>
+                <w:b/>
+              </w:rPr>
+              <w:t>PK</w:t>
+            </w:r>
+          </w:p>
+        </w:tc>
+        <w:tc>
+          <w:tcPr>
+            <w:tcW w:w="1336" w:type="dxa"/>
+          </w:tcPr>
+          <w:p>
+            <w:pPr>
+              <w:spacing w:line="360" w:lineRule="auto"/>
+              <w:jc w:val="center"/>
+              <w:rPr>
+                <w:b/>
+              </w:rPr>
+            </w:pPr>
+            <w:r>
+              <w:rPr>
+                <w:b/>
+              </w:rPr>
+              <w:t>NULL</w:t>
+            </w:r>
+          </w:p>
+        </w:tc>
+        <w:tc>
+          <w:tcPr>
+            <w:tcW w:w="1260" w:type="dxa"/>
+          </w:tcPr>
+          <w:p>
+            <w:pPr>
+              <w:spacing w:line="360" w:lineRule="auto"/>
+              <w:jc w:val="center"/>
+              <w:rPr>
+                <w:b/>
+              </w:rPr>
+            </w:pPr>
+            <w:r>
+              <w:rPr>
+                <w:b/>
+              </w:rPr>
+              <w:t>FK</w:t>
+            </w:r>
+          </w:p>
+        </w:tc>
+      </w:tr>
+      <w:tr>
+        <w:trPr>
+          <w:jc w:val="center"/>
+        </w:trPr>
+        <w:tc>
+          <w:tcPr>
+            <w:tcW w:w="1644" w:type="dxa"/>
+          </w:tcPr>
+          <w:p>
+            <w:pPr>
+              <w:spacing w:line="360" w:lineRule="auto"/>
+              <w:jc w:val="center"/>
+              <w:rPr>
+                <w:b/>
+              </w:rPr>
+            </w:pPr>
+            <w:r>
+              <w:rPr>
+                <w:b/>
+              </w:rPr>
+              <w:t>id</w:t>
+            </w:r>
+          </w:p>
+        </w:tc>
+        <w:tc>
+          <w:tcPr>
+            <w:tcW w:w="1897" w:type="dxa"/>
+          </w:tcPr>
+          <w:p>
+            <w:pPr>
+              <w:spacing w:line="360" w:lineRule="auto"/>
+              <w:jc w:val="center"/>
+            </w:pPr>
+            <w:r>
+              <w:t>id de la relación entre las tablas supervisores y zonas</w:t>
+            </w:r>
+          </w:p>
+        </w:tc>
+        <w:tc>
+          <w:tcPr>
+            <w:tcW w:w="1432" w:type="dxa"/>
+          </w:tcPr>
+          <w:p>
+            <w:pPr>
+              <w:spacing w:line="360" w:lineRule="auto"/>
+              <w:jc w:val="center"/>
+            </w:pPr>
+            <w:r>
+              <w:t>int(11)</w:t>
+            </w:r>
+          </w:p>
+        </w:tc>
+        <w:tc>
+          <w:tcPr>
+            <w:tcW w:w="1259" w:type="dxa"/>
+          </w:tcPr>
+          <w:p>
+            <w:pPr>
+              <w:spacing w:line="360" w:lineRule="auto"/>
+              <w:jc w:val="center"/>
+            </w:pPr>
+            <w:r>
+              <w:t>si</w:t>
+            </w:r>
+          </w:p>
+        </w:tc>
+        <w:tc>
+          <w:tcPr>
+            <w:tcW w:w="1336" w:type="dxa"/>
+          </w:tcPr>
+          <w:p>
+            <w:pPr>
+              <w:spacing w:line="360" w:lineRule="auto"/>
+            </w:pPr>
+            <w:r>
+              <w:t>no nulo</w:t>
+            </w:r>
+          </w:p>
+        </w:tc>
+        <w:tc>
+          <w:tcPr>
+            <w:tcW w:w="1260" w:type="dxa"/>
+          </w:tcPr>
+          <w:p>
+            <w:pPr>
+              <w:spacing w:line="360" w:lineRule="auto"/>
+              <w:jc w:val="center"/>
+            </w:pPr>
+          </w:p>
+        </w:tc>
+      </w:tr>
+      <w:tr>
+        <w:trPr>
+          <w:jc w:val="center"/>
+        </w:trPr>
+        <w:tc>
+          <w:tcPr>
+            <w:tcW w:w="1644" w:type="dxa"/>
+          </w:tcPr>
+          <w:p>
+            <w:pPr>
+              <w:spacing w:line="360" w:lineRule="auto"/>
+              <w:jc w:val="center"/>
+              <w:rPr>
+                <w:b/>
+              </w:rPr>
+            </w:pPr>
+            <w:r>
+              <w:rPr>
+                <w:b/>
+              </w:rPr>
+              <w:t>idZona</w:t>
+            </w:r>
+          </w:p>
+        </w:tc>
+        <w:tc>
+          <w:tcPr>
+            <w:tcW w:w="1897" w:type="dxa"/>
+          </w:tcPr>
+          <w:p>
+            <w:pPr>
+              <w:spacing w:line="360" w:lineRule="auto"/>
+              <w:jc w:val="center"/>
+            </w:pPr>
+            <w:r>
+              <w:t>id de la zona, referencia a la tabla zonas</w:t>
+            </w:r>
+          </w:p>
+        </w:tc>
+        <w:tc>
+          <w:tcPr>
+            <w:tcW w:w="1432" w:type="dxa"/>
+          </w:tcPr>
+          <w:p>
+            <w:pPr>
+              <w:spacing w:line="360" w:lineRule="auto"/>
+              <w:jc w:val="center"/>
+            </w:pPr>
+            <w:r>
+              <w:t>int(11)</w:t>
+            </w:r>
+          </w:p>
+        </w:tc>
+        <w:tc>
+          <w:tcPr>
+            <w:tcW w:w="1259" w:type="dxa"/>
+          </w:tcPr>
+          <w:p>
+            <w:pPr>
+              <w:spacing w:line="360" w:lineRule="auto"/>
+              <w:jc w:val="center"/>
+            </w:pPr>
+          </w:p>
+        </w:tc>
+        <w:tc>
+          <w:tcPr>
+            <w:tcW w:w="1336" w:type="dxa"/>
+          </w:tcPr>
+          <w:p>
+            <w:pPr>
+              <w:spacing w:line="360" w:lineRule="auto"/>
+              <w:jc w:val="center"/>
+            </w:pPr>
+          </w:p>
+        </w:tc>
+        <w:tc>
+          <w:tcPr>
+            <w:tcW w:w="1260" w:type="dxa"/>
+          </w:tcPr>
+          <w:p>
+            <w:pPr>
+              <w:spacing w:line="360" w:lineRule="auto"/>
+              <w:jc w:val="center"/>
+            </w:pPr>
+            <w:r>
+              <w:t>FK: tabla zonas</w:t>
+            </w:r>
+          </w:p>
+        </w:tc>
+      </w:tr>
+      <w:tr>
+        <w:trPr>
+          <w:jc w:val="center"/>
+        </w:trPr>
+        <w:tc>
+          <w:tcPr>
+            <w:tcW w:w="1644" w:type="dxa"/>
+          </w:tcPr>
+          <w:p>
+            <w:pPr>
+              <w:spacing w:line="360" w:lineRule="auto"/>
+              <w:jc w:val="center"/>
+              <w:rPr>
+                <w:b/>
+                <w:szCs w:val="24"/>
+              </w:rPr>
+            </w:pPr>
+            <w:r>
+              <w:rPr>
+                <w:b/>
+                <w:szCs w:val="24"/>
+              </w:rPr>
+              <w:t>idSupervisor</w:t>
+            </w:r>
+          </w:p>
+        </w:tc>
+        <w:tc>
+          <w:tcPr>
+            <w:tcW w:w="1897" w:type="dxa"/>
+          </w:tcPr>
+          <w:p>
+            <w:pPr>
+              <w:spacing w:line="360" w:lineRule="auto"/>
+              <w:jc w:val="center"/>
+            </w:pPr>
+            <w:r>
+              <w:t>Id del supervisor, referencia a la tabla supervisores</w:t>
+            </w:r>
+          </w:p>
+        </w:tc>
+        <w:tc>
+          <w:tcPr>
+            <w:tcW w:w="1432" w:type="dxa"/>
+          </w:tcPr>
+          <w:p>
+            <w:pPr>
+              <w:spacing w:line="360" w:lineRule="auto"/>
+              <w:jc w:val="center"/>
+            </w:pPr>
+            <w:r>
+              <w:t>int(11)</w:t>
+            </w:r>
+          </w:p>
+        </w:tc>
+        <w:tc>
+          <w:tcPr>
+            <w:tcW w:w="1259" w:type="dxa"/>
+          </w:tcPr>
+          <w:p>
+            <w:pPr>
+              <w:spacing w:line="360" w:lineRule="auto"/>
+              <w:jc w:val="center"/>
+            </w:pPr>
+          </w:p>
+        </w:tc>
+        <w:tc>
+          <w:tcPr>
+            <w:tcW w:w="1336" w:type="dxa"/>
+          </w:tcPr>
+          <w:p>
+            <w:pPr>
+              <w:spacing w:line="360" w:lineRule="auto"/>
+              <w:jc w:val="center"/>
+            </w:pPr>
+          </w:p>
+        </w:tc>
+        <w:tc>
+          <w:tcPr>
+            <w:tcW w:w="1260" w:type="dxa"/>
+          </w:tcPr>
+          <w:p>
+            <w:pPr>
+              <w:spacing w:line="360" w:lineRule="auto"/>
+              <w:jc w:val="center"/>
+            </w:pPr>
+            <w:r>
+              <w:t>FK: tabla supervisores</w:t>
+            </w:r>
+          </w:p>
+        </w:tc>
+      </w:tr>
+    </w:tbl>
+    <w:p>
+      <w:pPr>
+        <w:spacing w:line="360" w:lineRule="auto"/>
+      </w:pPr>
+    </w:p>
+    <w:p>
+      <w:pPr>
+        <w:spacing w:line="360" w:lineRule="auto"/>
+      </w:pPr>
+    </w:p>
+    <w:tbl>
+      <w:tblPr>
+        <w:tblStyle w:val="Tablaconcuadrcula"/>
+        <w:tblW w:w="0" w:type="auto"/>
+        <w:jc w:val="center"/>
+        <w:tblLook w:val="04A0" w:firstRow="1" w:lastRow="0" w:firstColumn="1" w:lastColumn="0" w:noHBand="0" w:noVBand="1"/>
+      </w:tblPr>
+      <w:tblGrid>
+        <w:gridCol w:w="2136"/>
+        <w:gridCol w:w="1897"/>
+        <w:gridCol w:w="2009"/>
+        <w:gridCol w:w="854"/>
+        <w:gridCol w:w="1077"/>
+        <w:gridCol w:w="855"/>
+      </w:tblGrid>
+      <w:tr>
+        <w:trPr>
+          <w:jc w:val="center"/>
+        </w:trPr>
+        <w:tc>
+          <w:tcPr>
+            <w:tcW w:w="8828" w:type="dxa"/>
+            <w:gridSpan w:val="6"/>
+          </w:tcPr>
+          <w:p>
+            <w:pPr>
+              <w:spacing w:line="360" w:lineRule="auto"/>
+              <w:jc w:val="center"/>
+              <w:rPr>
+                <w:b/>
+              </w:rPr>
+            </w:pPr>
+            <w:r>
+              <w:rPr>
+                <w:b/>
+              </w:rPr>
+              <w:t>SUPERVISORES</w:t>
+            </w:r>
+          </w:p>
+        </w:tc>
+      </w:tr>
+      <w:tr>
+        <w:trPr>
+          <w:jc w:val="center"/>
+        </w:trPr>
+        <w:tc>
+          <w:tcPr>
+            <w:tcW w:w="1644" w:type="dxa"/>
+          </w:tcPr>
+          <w:p>
+            <w:pPr>
+              <w:spacing w:line="360" w:lineRule="auto"/>
+              <w:jc w:val="center"/>
+              <w:rPr>
+                <w:b/>
+              </w:rPr>
+            </w:pPr>
+            <w:r>
+              <w:rPr>
+                <w:b/>
+              </w:rPr>
+              <w:t>ATRIBUTO</w:t>
+            </w:r>
+          </w:p>
+        </w:tc>
+        <w:tc>
+          <w:tcPr>
+            <w:tcW w:w="1897" w:type="dxa"/>
+          </w:tcPr>
+          <w:p>
+            <w:pPr>
+              <w:spacing w:line="360" w:lineRule="auto"/>
+              <w:jc w:val="center"/>
+              <w:rPr>
+                <w:b/>
+              </w:rPr>
+            </w:pPr>
+            <w:r>
+              <w:rPr>
+                <w:b/>
+              </w:rPr>
+              <w:t>DESCR</w:t>
+            </w:r>
+            <w:r>
+              <w:rPr>
+                <w:b/>
+              </w:rPr>
+              <w:t>I</w:t>
+            </w:r>
+            <w:r>
+              <w:rPr>
+                <w:b/>
+              </w:rPr>
+              <w:t>PCIÓN</w:t>
+            </w:r>
+          </w:p>
+        </w:tc>
+        <w:tc>
+          <w:tcPr>
+            <w:tcW w:w="1432" w:type="dxa"/>
+          </w:tcPr>
+          <w:p>
+            <w:pPr>
+              <w:spacing w:line="360" w:lineRule="auto"/>
+              <w:jc w:val="center"/>
+              <w:rPr>
+                <w:b/>
+              </w:rPr>
+            </w:pPr>
+            <w:r>
+              <w:rPr>
+                <w:b/>
+              </w:rPr>
+              <w:t>TIPO</w:t>
+            </w:r>
+          </w:p>
+        </w:tc>
+        <w:tc>
+          <w:tcPr>
+            <w:tcW w:w="1259" w:type="dxa"/>
+          </w:tcPr>
+          <w:p>
+            <w:pPr>
+              <w:spacing w:line="360" w:lineRule="auto"/>
+              <w:jc w:val="center"/>
+              <w:rPr>
+                <w:b/>
+              </w:rPr>
+            </w:pPr>
+            <w:r>
+              <w:rPr>
+                <w:b/>
+              </w:rPr>
+              <w:t>PK</w:t>
+            </w:r>
+          </w:p>
+        </w:tc>
+        <w:tc>
+          <w:tcPr>
+            <w:tcW w:w="1336" w:type="dxa"/>
+          </w:tcPr>
+          <w:p>
+            <w:pPr>
+              <w:spacing w:line="360" w:lineRule="auto"/>
+              <w:jc w:val="center"/>
+              <w:rPr>
+                <w:b/>
+              </w:rPr>
+            </w:pPr>
+            <w:r>
+              <w:rPr>
+                <w:b/>
+              </w:rPr>
+              <w:t>NULL</w:t>
+            </w:r>
+          </w:p>
+        </w:tc>
+        <w:tc>
+          <w:tcPr>
+            <w:tcW w:w="1260" w:type="dxa"/>
+          </w:tcPr>
+          <w:p>
+            <w:pPr>
+              <w:spacing w:line="360" w:lineRule="auto"/>
+              <w:jc w:val="center"/>
+              <w:rPr>
+                <w:b/>
+              </w:rPr>
+            </w:pPr>
+            <w:r>
+              <w:rPr>
+                <w:b/>
+              </w:rPr>
+              <w:t>FK</w:t>
+            </w:r>
+          </w:p>
+        </w:tc>
+      </w:tr>
+      <w:tr>
+        <w:trPr>
+          <w:jc w:val="center"/>
+        </w:trPr>
+        <w:tc>
+          <w:tcPr>
+            <w:tcW w:w="1644" w:type="dxa"/>
+          </w:tcPr>
+          <w:p>
+            <w:pPr>
+              <w:spacing w:line="360" w:lineRule="auto"/>
+              <w:jc w:val="center"/>
+              <w:rPr>
+                <w:b/>
+              </w:rPr>
+            </w:pPr>
+            <w:r>
+              <w:rPr>
+                <w:b/>
+              </w:rPr>
+              <w:t>idSupervisor</w:t>
+            </w:r>
+          </w:p>
+        </w:tc>
+        <w:tc>
+          <w:tcPr>
+            <w:tcW w:w="1897" w:type="dxa"/>
+          </w:tcPr>
+          <w:p>
+            <w:pPr>
+              <w:spacing w:line="360" w:lineRule="auto"/>
+              <w:jc w:val="center"/>
+            </w:pPr>
+            <w:r>
+              <w:t>id único y autoincremental del supervisor</w:t>
+            </w:r>
+          </w:p>
+        </w:tc>
+        <w:tc>
+          <w:tcPr>
+            <w:tcW w:w="1432" w:type="dxa"/>
+          </w:tcPr>
+          <w:p>
+            <w:pPr>
+              <w:spacing w:line="360" w:lineRule="auto"/>
+              <w:jc w:val="center"/>
+            </w:pPr>
+            <w:r>
+              <w:t>int(11)</w:t>
+            </w:r>
+          </w:p>
+        </w:tc>
+        <w:tc>
+          <w:tcPr>
+            <w:tcW w:w="1259" w:type="dxa"/>
+          </w:tcPr>
+          <w:p>
+            <w:pPr>
+              <w:spacing w:line="360" w:lineRule="auto"/>
+              <w:jc w:val="center"/>
+            </w:pPr>
+            <w:r>
+              <w:t>si</w:t>
+            </w:r>
+          </w:p>
+        </w:tc>
+        <w:tc>
+          <w:tcPr>
+            <w:tcW w:w="1336" w:type="dxa"/>
+          </w:tcPr>
+          <w:p>
+            <w:pPr>
+              <w:spacing w:line="360" w:lineRule="auto"/>
+            </w:pPr>
+            <w:r>
+              <w:t>no nulo</w:t>
+            </w:r>
+          </w:p>
+        </w:tc>
+        <w:tc>
+          <w:tcPr>
+            <w:tcW w:w="1260" w:type="dxa"/>
+          </w:tcPr>
+          <w:p>
+            <w:pPr>
+              <w:spacing w:line="360" w:lineRule="auto"/>
+              <w:jc w:val="center"/>
+            </w:pPr>
+          </w:p>
+        </w:tc>
+      </w:tr>
+      <w:tr>
+        <w:trPr>
+          <w:jc w:val="center"/>
+        </w:trPr>
+        <w:tc>
+          <w:tcPr>
+            <w:tcW w:w="1644" w:type="dxa"/>
+          </w:tcPr>
+          <w:p>
+            <w:pPr>
+              <w:spacing w:line="360" w:lineRule="auto"/>
+              <w:jc w:val="center"/>
+              <w:rPr>
+                <w:b/>
+              </w:rPr>
+            </w:pPr>
+            <w:r>
+              <w:rPr>
+                <w:b/>
+              </w:rPr>
+              <w:t>nombreSupervisor</w:t>
+            </w:r>
+          </w:p>
+        </w:tc>
+        <w:tc>
+          <w:tcPr>
+            <w:tcW w:w="1897" w:type="dxa"/>
+          </w:tcPr>
+          <w:p>
+            <w:pPr>
+              <w:spacing w:line="360" w:lineRule="auto"/>
+              <w:jc w:val="center"/>
+            </w:pPr>
+            <w:r>
+              <w:t>nombre del supervisor</w:t>
+            </w:r>
+          </w:p>
+        </w:tc>
+        <w:tc>
+          <w:tcPr>
+            <w:tcW w:w="1432" w:type="dxa"/>
+          </w:tcPr>
+          <w:p>
+            <w:pPr>
+              <w:spacing w:line="360" w:lineRule="auto"/>
+              <w:jc w:val="center"/>
+            </w:pPr>
+            <w:r>
+              <w:t>varchar(45)</w:t>
+            </w:r>
+          </w:p>
+        </w:tc>
+        <w:tc>
+          <w:tcPr>
+            <w:tcW w:w="1259" w:type="dxa"/>
+          </w:tcPr>
+          <w:p>
+            <w:pPr>
+              <w:spacing w:line="360" w:lineRule="auto"/>
+              <w:jc w:val="center"/>
+            </w:pPr>
+          </w:p>
+        </w:tc>
+        <w:tc>
+          <w:tcPr>
+            <w:tcW w:w="1336" w:type="dxa"/>
+          </w:tcPr>
+          <w:p>
+            <w:pPr>
+              <w:spacing w:line="360" w:lineRule="auto"/>
+              <w:jc w:val="center"/>
+            </w:pPr>
+          </w:p>
+        </w:tc>
+        <w:tc>
+          <w:tcPr>
+            <w:tcW w:w="1260" w:type="dxa"/>
+          </w:tcPr>
+          <w:p>
+            <w:pPr>
+              <w:spacing w:line="360" w:lineRule="auto"/>
+              <w:jc w:val="center"/>
+            </w:pPr>
+          </w:p>
+        </w:tc>
+      </w:tr>
+      <w:tr>
+        <w:trPr>
+          <w:jc w:val="center"/>
+        </w:trPr>
+        <w:tc>
+          <w:tcPr>
+            <w:tcW w:w="1644" w:type="dxa"/>
+          </w:tcPr>
+          <w:p>
+            <w:pPr>
+              <w:spacing w:line="360" w:lineRule="auto"/>
+              <w:jc w:val="center"/>
+              <w:rPr>
+                <w:b/>
+                <w:szCs w:val="24"/>
+              </w:rPr>
+            </w:pPr>
+            <w:r>
+              <w:rPr>
+                <w:b/>
+                <w:szCs w:val="24"/>
+              </w:rPr>
+              <w:t>correoSupervisor</w:t>
+            </w:r>
+          </w:p>
+        </w:tc>
+        <w:tc>
+          <w:tcPr>
+            <w:tcW w:w="1897" w:type="dxa"/>
+          </w:tcPr>
+          <w:p>
+            <w:pPr>
+              <w:spacing w:line="360" w:lineRule="auto"/>
+              <w:jc w:val="center"/>
+            </w:pPr>
+            <w:r>
+              <w:t>correo del supervisor</w:t>
+            </w:r>
+          </w:p>
+        </w:tc>
+        <w:tc>
+          <w:tcPr>
+            <w:tcW w:w="1432" w:type="dxa"/>
+          </w:tcPr>
+          <w:p>
+            <w:pPr>
+              <w:spacing w:line="360" w:lineRule="auto"/>
+              <w:jc w:val="center"/>
+            </w:pPr>
+            <w:r>
+              <w:t>varchar(60)</w:t>
+            </w:r>
+          </w:p>
+        </w:tc>
+        <w:tc>
+          <w:tcPr>
+            <w:tcW w:w="1259" w:type="dxa"/>
+          </w:tcPr>
+          <w:p>
+            <w:pPr>
+              <w:spacing w:line="360" w:lineRule="auto"/>
+              <w:jc w:val="center"/>
+            </w:pPr>
+          </w:p>
+        </w:tc>
+        <w:tc>
+          <w:tcPr>
+            <w:tcW w:w="1336" w:type="dxa"/>
+          </w:tcPr>
+          <w:p>
+            <w:pPr>
+              <w:spacing w:line="360" w:lineRule="auto"/>
+              <w:jc w:val="center"/>
+            </w:pPr>
+          </w:p>
+        </w:tc>
+        <w:tc>
+          <w:tcPr>
+            <w:tcW w:w="1260" w:type="dxa"/>
+          </w:tcPr>
+          <w:p>
+            <w:pPr>
+              <w:spacing w:line="360" w:lineRule="auto"/>
+              <w:jc w:val="center"/>
+            </w:pPr>
+          </w:p>
+        </w:tc>
+      </w:tr>
+      <w:tr>
+        <w:trPr>
+          <w:jc w:val="center"/>
+        </w:trPr>
+        <w:tc>
+          <w:tcPr>
+            <w:tcW w:w="1644" w:type="dxa"/>
+          </w:tcPr>
+          <w:p>
+            <w:pPr>
+              <w:spacing w:line="360" w:lineRule="auto"/>
+              <w:jc w:val="center"/>
+              <w:rPr>
+                <w:b/>
+                <w:szCs w:val="24"/>
+              </w:rPr>
+            </w:pPr>
+            <w:r>
+              <w:rPr>
+                <w:b/>
+                <w:szCs w:val="24"/>
+              </w:rPr>
+              <w:t>password</w:t>
+            </w:r>
+          </w:p>
+        </w:tc>
+        <w:tc>
+          <w:tcPr>
+            <w:tcW w:w="1897" w:type="dxa"/>
+          </w:tcPr>
+          <w:p>
+            <w:pPr>
+              <w:spacing w:line="360" w:lineRule="auto"/>
+              <w:jc w:val="center"/>
+            </w:pPr>
+            <w:r>
+              <w:t>contraseña del supervisor</w:t>
+            </w:r>
+          </w:p>
+        </w:tc>
+        <w:tc>
+          <w:tcPr>
+            <w:tcW w:w="1432" w:type="dxa"/>
+          </w:tcPr>
+          <w:p>
+            <w:pPr>
+              <w:spacing w:line="360" w:lineRule="auto"/>
+              <w:jc w:val="center"/>
+            </w:pPr>
+            <w:r>
+              <w:t>varchar(12)</w:t>
+            </w:r>
+          </w:p>
+        </w:tc>
+        <w:tc>
+          <w:tcPr>
+            <w:tcW w:w="1259" w:type="dxa"/>
+          </w:tcPr>
+          <w:p>
+            <w:pPr>
+              <w:spacing w:line="360" w:lineRule="auto"/>
+              <w:jc w:val="center"/>
+            </w:pPr>
+          </w:p>
+        </w:tc>
+        <w:tc>
+          <w:tcPr>
+            <w:tcW w:w="1336" w:type="dxa"/>
+          </w:tcPr>
+          <w:p>
+            <w:pPr>
+              <w:spacing w:line="360" w:lineRule="auto"/>
+              <w:jc w:val="center"/>
+            </w:pPr>
+          </w:p>
+        </w:tc>
+        <w:tc>
+          <w:tcPr>
+            <w:tcW w:w="1260" w:type="dxa"/>
+          </w:tcPr>
+          <w:p>
+            <w:pPr>
+              <w:spacing w:line="360" w:lineRule="auto"/>
+              <w:jc w:val="center"/>
+            </w:pPr>
+          </w:p>
+        </w:tc>
+      </w:tr>
+      <w:tr>
+        <w:trPr>
+          <w:jc w:val="center"/>
+        </w:trPr>
+        <w:tc>
+          <w:tcPr>
+            <w:tcW w:w="1644" w:type="dxa"/>
+          </w:tcPr>
+          <w:p>
+            <w:pPr>
+              <w:spacing w:line="360" w:lineRule="auto"/>
+              <w:jc w:val="center"/>
+              <w:rPr>
+                <w:b/>
+                <w:szCs w:val="24"/>
+              </w:rPr>
+            </w:pPr>
+            <w:r>
+              <w:rPr>
+                <w:b/>
+                <w:szCs w:val="24"/>
+              </w:rPr>
+              <w:t>celular</w:t>
+            </w:r>
+          </w:p>
+        </w:tc>
+        <w:tc>
+          <w:tcPr>
+            <w:tcW w:w="1897" w:type="dxa"/>
+          </w:tcPr>
+          <w:p>
+            <w:pPr>
+              <w:spacing w:line="360" w:lineRule="auto"/>
+              <w:jc w:val="center"/>
+            </w:pPr>
+            <w:r>
+              <w:t>celular de contacto del supervisor</w:t>
+            </w:r>
+          </w:p>
+        </w:tc>
+        <w:tc>
+          <w:tcPr>
+            <w:tcW w:w="1432" w:type="dxa"/>
+          </w:tcPr>
+          <w:p>
+            <w:pPr>
+              <w:spacing w:line="360" w:lineRule="auto"/>
+              <w:jc w:val="center"/>
+            </w:pPr>
+            <w:r>
+              <w:t>int(9)</w:t>
+            </w:r>
+          </w:p>
+        </w:tc>
+        <w:tc>
+          <w:tcPr>
+            <w:tcW w:w="1259" w:type="dxa"/>
+          </w:tcPr>
+          <w:p>
+            <w:pPr>
+              <w:spacing w:line="360" w:lineRule="auto"/>
+              <w:jc w:val="center"/>
+            </w:pPr>
+          </w:p>
+        </w:tc>
+        <w:tc>
+          <w:tcPr>
+            <w:tcW w:w="1336" w:type="dxa"/>
+          </w:tcPr>
+          <w:p>
+            <w:pPr>
+              <w:spacing w:line="360" w:lineRule="auto"/>
+              <w:jc w:val="center"/>
+            </w:pPr>
+          </w:p>
+        </w:tc>
+        <w:tc>
+          <w:tcPr>
+            <w:tcW w:w="1260" w:type="dxa"/>
+          </w:tcPr>
+          <w:p>
+            <w:pPr>
+              <w:spacing w:line="360" w:lineRule="auto"/>
+              <w:jc w:val="center"/>
+            </w:pPr>
+          </w:p>
+        </w:tc>
+      </w:tr>
+      <w:tr>
+        <w:trPr>
+          <w:jc w:val="center"/>
+        </w:trPr>
+        <w:tc>
+          <w:tcPr>
+            <w:tcW w:w="1644" w:type="dxa"/>
+          </w:tcPr>
+          <w:p>
+            <w:pPr>
+              <w:spacing w:line="360" w:lineRule="auto"/>
+              <w:jc w:val="center"/>
+              <w:rPr>
+                <w:b/>
+                <w:szCs w:val="24"/>
+              </w:rPr>
+            </w:pPr>
+            <w:r>
+              <w:rPr>
+                <w:b/>
+                <w:szCs w:val="24"/>
+              </w:rPr>
+              <w:lastRenderedPageBreak/>
+              <w:t>status</w:t>
+            </w:r>
+          </w:p>
+        </w:tc>
+        <w:tc>
+          <w:tcPr>
+            <w:tcW w:w="1897" w:type="dxa"/>
+          </w:tcPr>
+          <w:p>
+            <w:pPr>
+              <w:spacing w:line="360" w:lineRule="auto"/>
+              <w:jc w:val="center"/>
+            </w:pPr>
+            <w:r>
+              <w:t>indica el estado de la cuenta del supervisor, puede ser ‘habilitado’ o ‘deshabilitado’</w:t>
+            </w:r>
+          </w:p>
+        </w:tc>
+        <w:tc>
+          <w:tcPr>
+            <w:tcW w:w="1432" w:type="dxa"/>
+          </w:tcPr>
+          <w:p>
+            <w:pPr>
+              <w:spacing w:line="360" w:lineRule="auto"/>
+              <w:jc w:val="center"/>
+            </w:pPr>
+            <w:r>
+              <w:t>enum(‘habilitado’, ‘deshabilitado’)</w:t>
+            </w:r>
+          </w:p>
+        </w:tc>
+        <w:tc>
+          <w:tcPr>
+            <w:tcW w:w="1259" w:type="dxa"/>
+          </w:tcPr>
+          <w:p>
+            <w:pPr>
+              <w:spacing w:line="360" w:lineRule="auto"/>
+              <w:jc w:val="center"/>
+            </w:pPr>
+          </w:p>
+        </w:tc>
+        <w:tc>
+          <w:tcPr>
+            <w:tcW w:w="1336" w:type="dxa"/>
+          </w:tcPr>
+          <w:p>
+            <w:pPr>
+              <w:spacing w:line="360" w:lineRule="auto"/>
+              <w:jc w:val="center"/>
+            </w:pPr>
+          </w:p>
+        </w:tc>
+        <w:tc>
+          <w:tcPr>
+            <w:tcW w:w="1260" w:type="dxa"/>
+          </w:tcPr>
+          <w:p>
+            <w:pPr>
+              <w:spacing w:line="360" w:lineRule="auto"/>
+              <w:jc w:val="center"/>
+            </w:pPr>
+          </w:p>
+        </w:tc>
+      </w:tr>
+    </w:tbl>
+    <w:p>
+      <w:pPr>
+        <w:spacing w:line="360" w:lineRule="auto"/>
+      </w:pPr>
+    </w:p>
+    <w:p>
+      <w:pPr>
+        <w:spacing w:line="360" w:lineRule="auto"/>
+      </w:pPr>
+    </w:p>
+    <w:p>
+      <w:pPr>
+        <w:spacing w:line="360" w:lineRule="auto"/>
+      </w:pPr>
+    </w:p>
+    <w:p>
+      <w:pPr>
+        <w:spacing w:line="360" w:lineRule="auto"/>
+      </w:pPr>
+    </w:p>
+    <w:p>
+      <w:pPr>
+        <w:spacing w:line="360" w:lineRule="auto"/>
+      </w:pPr>
+    </w:p>
+    <w:p>
+      <w:pPr>
+        <w:spacing w:line="360" w:lineRule="auto"/>
+      </w:pPr>
+    </w:p>
+    <w:p>
+      <w:pPr>
+        <w:spacing w:line="360" w:lineRule="auto"/>
+      </w:pPr>
+    </w:p>
+    <w:p>
+      <w:pPr>
+        <w:spacing w:line="360" w:lineRule="auto"/>
+      </w:pPr>
+    </w:p>
+    <w:p>
+      <w:pPr>
+        <w:spacing w:line="360" w:lineRule="auto"/>
+      </w:pPr>
+    </w:p>
+    <w:p>
+      <w:pPr>
+        <w:spacing w:line="360" w:lineRule="auto"/>
+      </w:pPr>
+    </w:p>
+    <w:p>
+      <w:pPr>
+        <w:spacing w:line="360" w:lineRule="auto"/>
+      </w:pPr>
+    </w:p>
+    <w:p>
+      <w:pPr>
+        <w:spacing w:line="360" w:lineRule="auto"/>
+      </w:pPr>
+    </w:p>
+    <w:p>
+      <w:pPr>
+        <w:spacing w:line="360" w:lineRule="auto"/>
+      </w:pPr>
+    </w:p>
+    <w:p>
+      <w:pPr>
+        <w:spacing w:line="360" w:lineRule="auto"/>
+      </w:pPr>
+    </w:p>
+    <w:p>
+      <w:pPr>
+        <w:spacing w:line="360" w:lineRule="auto"/>
+      </w:pPr>
+    </w:p>
+    <w:p>
+      <w:pPr>
+        <w:spacing w:line="360" w:lineRule="auto"/>
+      </w:pPr>
+    </w:p>
+    <w:p>
+      <w:pPr>
+        <w:spacing w:line="360" w:lineRule="auto"/>
+      </w:pPr>
+    </w:p>
+    <w:p>
+      <w:pPr>
+        <w:spacing w:line="360" w:lineRule="auto"/>
+      </w:pPr>
+    </w:p>
+    <w:tbl>
+      <w:tblPr>
+        <w:tblStyle w:val="Tablaconcuadrcula"/>
+        <w:tblW w:w="0" w:type="auto"/>
+        <w:jc w:val="center"/>
+        <w:tblLook w:val="04A0" w:firstRow="1" w:lastRow="0" w:firstColumn="1" w:lastColumn="0" w:noHBand="0" w:noVBand="1"/>
+      </w:tblPr>
+      <w:tblGrid>
+        <w:gridCol w:w="1635"/>
+        <w:gridCol w:w="1897"/>
+        <w:gridCol w:w="1384"/>
+        <w:gridCol w:w="1199"/>
+        <w:gridCol w:w="1297"/>
+        <w:gridCol w:w="1416"/>
+      </w:tblGrid>
+      <w:tr>
+        <w:trPr>
+          <w:jc w:val="center"/>
+        </w:trPr>
+        <w:tc>
+          <w:tcPr>
+            <w:tcW w:w="8828" w:type="dxa"/>
+            <w:gridSpan w:val="6"/>
+          </w:tcPr>
+          <w:p>
+            <w:pPr>
+              <w:spacing w:line="360" w:lineRule="auto"/>
+              <w:jc w:val="center"/>
+              <w:rPr>
+                <w:b/>
+              </w:rPr>
+            </w:pPr>
+            <w:r>
+              <w:rPr>
+                <w:b/>
+              </w:rPr>
+              <w:lastRenderedPageBreak/>
+              <w:t>ARCHIVOS</w:t>
+            </w:r>
+          </w:p>
+        </w:tc>
+      </w:tr>
+      <w:tr>
+        <w:trPr>
+          <w:jc w:val="center"/>
+        </w:trPr>
+        <w:tc>
+          <w:tcPr>
+            <w:tcW w:w="1644" w:type="dxa"/>
+          </w:tcPr>
+          <w:p>
+            <w:pPr>
+              <w:spacing w:line="360" w:lineRule="auto"/>
+              <w:jc w:val="center"/>
+              <w:rPr>
+                <w:b/>
+              </w:rPr>
+            </w:pPr>
+            <w:r>
+              <w:rPr>
+                <w:b/>
+              </w:rPr>
+              <w:t>ATRIBUTO</w:t>
+            </w:r>
+          </w:p>
+        </w:tc>
+        <w:tc>
+          <w:tcPr>
+            <w:tcW w:w="1897" w:type="dxa"/>
+          </w:tcPr>
+          <w:p>
+            <w:pPr>
+              <w:spacing w:line="360" w:lineRule="auto"/>
+              <w:jc w:val="center"/>
+              <w:rPr>
+                <w:b/>
+              </w:rPr>
+            </w:pPr>
+            <w:r>
+              <w:rPr>
+                <w:b/>
+              </w:rPr>
+              <w:t>DESCR</w:t>
+            </w:r>
+            <w:r>
+              <w:rPr>
+                <w:b/>
+              </w:rPr>
+              <w:t>I</w:t>
+            </w:r>
+            <w:r>
+              <w:rPr>
+                <w:b/>
+              </w:rPr>
+              <w:t>PCIÓN</w:t>
+            </w:r>
+          </w:p>
+        </w:tc>
+        <w:tc>
+          <w:tcPr>
+            <w:tcW w:w="1432" w:type="dxa"/>
+          </w:tcPr>
+          <w:p>
+            <w:pPr>
+              <w:spacing w:line="360" w:lineRule="auto"/>
+              <w:jc w:val="center"/>
+              <w:rPr>
+                <w:b/>
+              </w:rPr>
+            </w:pPr>
+            <w:r>
+              <w:rPr>
+                <w:b/>
+              </w:rPr>
+              <w:t>TIPO</w:t>
+            </w:r>
+          </w:p>
+        </w:tc>
+        <w:tc>
+          <w:tcPr>
+            <w:tcW w:w="1259" w:type="dxa"/>
+          </w:tcPr>
+          <w:p>
+            <w:pPr>
+              <w:spacing w:line="360" w:lineRule="auto"/>
+              <w:jc w:val="center"/>
+              <w:rPr>
+                <w:b/>
+              </w:rPr>
+            </w:pPr>
+            <w:r>
+              <w:rPr>
+                <w:b/>
+              </w:rPr>
+              <w:t>PK</w:t>
+            </w:r>
+          </w:p>
+        </w:tc>
+        <w:tc>
+          <w:tcPr>
+            <w:tcW w:w="1336" w:type="dxa"/>
+          </w:tcPr>
+          <w:p>
+            <w:pPr>
+              <w:spacing w:line="360" w:lineRule="auto"/>
+              <w:jc w:val="center"/>
+              <w:rPr>
+                <w:b/>
+              </w:rPr>
+            </w:pPr>
+            <w:r>
+              <w:rPr>
+                <w:b/>
+              </w:rPr>
+              <w:t>NULL</w:t>
+            </w:r>
+          </w:p>
+        </w:tc>
+        <w:tc>
+          <w:tcPr>
+            <w:tcW w:w="1260" w:type="dxa"/>
+          </w:tcPr>
+          <w:p>
+            <w:pPr>
+              <w:spacing w:line="360" w:lineRule="auto"/>
+              <w:jc w:val="center"/>
+              <w:rPr>
+                <w:b/>
+              </w:rPr>
+            </w:pPr>
+            <w:r>
+              <w:rPr>
+                <w:b/>
+              </w:rPr>
+              <w:t>FK</w:t>
+            </w:r>
+          </w:p>
+        </w:tc>
+      </w:tr>
+      <w:tr>
+        <w:trPr>
+          <w:jc w:val="center"/>
+        </w:trPr>
+        <w:tc>
+          <w:tcPr>
+            <w:tcW w:w="1644" w:type="dxa"/>
+          </w:tcPr>
+          <w:p>
+            <w:pPr>
+              <w:spacing w:line="360" w:lineRule="auto"/>
+              <w:jc w:val="center"/>
+              <w:rPr>
+                <w:b/>
+              </w:rPr>
+            </w:pPr>
+            <w:r>
+              <w:rPr>
+                <w:b/>
+              </w:rPr>
+              <w:t>idArchivo</w:t>
+            </w:r>
+          </w:p>
+        </w:tc>
+        <w:tc>
+          <w:tcPr>
+            <w:tcW w:w="1897" w:type="dxa"/>
+          </w:tcPr>
+          <w:p>
+            <w:pPr>
+              <w:spacing w:line="360" w:lineRule="auto"/>
+              <w:jc w:val="center"/>
+            </w:pPr>
+            <w:r>
+              <w:t xml:space="preserve">id único </w:t>
+            </w:r>
+            <w:r>
+              <w:t>y autoincremental del archivo</w:t>
+            </w:r>
+          </w:p>
+        </w:tc>
+        <w:tc>
+          <w:tcPr>
+            <w:tcW w:w="1432" w:type="dxa"/>
+          </w:tcPr>
+          <w:p>
+            <w:pPr>
+              <w:spacing w:line="360" w:lineRule="auto"/>
+              <w:jc w:val="center"/>
+            </w:pPr>
+            <w:r>
+              <w:t>int(11)</w:t>
+            </w:r>
+          </w:p>
+        </w:tc>
+        <w:tc>
+          <w:tcPr>
+            <w:tcW w:w="1259" w:type="dxa"/>
+          </w:tcPr>
+          <w:p>
+            <w:pPr>
+              <w:spacing w:line="360" w:lineRule="auto"/>
+              <w:jc w:val="center"/>
+            </w:pPr>
+            <w:r>
+              <w:t>si</w:t>
+            </w:r>
+          </w:p>
+        </w:tc>
+        <w:tc>
+          <w:tcPr>
+            <w:tcW w:w="1336" w:type="dxa"/>
+          </w:tcPr>
+          <w:p>
+            <w:pPr>
+              <w:spacing w:line="360" w:lineRule="auto"/>
+            </w:pPr>
+            <w:r>
+              <w:t>no nulo</w:t>
+            </w:r>
+          </w:p>
+        </w:tc>
+        <w:tc>
+          <w:tcPr>
+            <w:tcW w:w="1260" w:type="dxa"/>
+          </w:tcPr>
+          <w:p>
+            <w:pPr>
+              <w:spacing w:line="360" w:lineRule="auto"/>
+              <w:jc w:val="center"/>
+            </w:pPr>
+          </w:p>
+        </w:tc>
+      </w:tr>
+      <w:tr>
+        <w:trPr>
+          <w:jc w:val="center"/>
+        </w:trPr>
+        <w:tc>
+          <w:tcPr>
+            <w:tcW w:w="1644" w:type="dxa"/>
+          </w:tcPr>
+          <w:p>
+            <w:pPr>
+              <w:spacing w:line="360" w:lineRule="auto"/>
+              <w:jc w:val="center"/>
+              <w:rPr>
+                <w:b/>
+              </w:rPr>
+            </w:pPr>
+            <w:r>
+              <w:rPr>
+                <w:b/>
+              </w:rPr>
+              <w:t>idZona</w:t>
+            </w:r>
+          </w:p>
+        </w:tc>
+        <w:tc>
+          <w:tcPr>
+            <w:tcW w:w="1897" w:type="dxa"/>
+          </w:tcPr>
+          <w:p>
+            <w:pPr>
+              <w:spacing w:line="360" w:lineRule="auto"/>
+              <w:jc w:val="center"/>
+            </w:pPr>
+            <w:r>
+              <w:t>Id de la zona, referencia a la tabla zonas</w:t>
+            </w:r>
+          </w:p>
+        </w:tc>
+        <w:tc>
+          <w:tcPr>
+            <w:tcW w:w="1432" w:type="dxa"/>
+          </w:tcPr>
+          <w:p>
+            <w:pPr>
+              <w:spacing w:line="360" w:lineRule="auto"/>
+              <w:jc w:val="center"/>
+            </w:pPr>
+            <w:r>
+              <w:t>int(11</w:t>
+            </w:r>
+            <w:r>
+              <w:t>)</w:t>
+            </w:r>
+          </w:p>
+        </w:tc>
+        <w:tc>
+          <w:tcPr>
+            <w:tcW w:w="1259" w:type="dxa"/>
+          </w:tcPr>
+          <w:p>
+            <w:pPr>
+              <w:spacing w:line="360" w:lineRule="auto"/>
+              <w:jc w:val="center"/>
+            </w:pPr>
+          </w:p>
+        </w:tc>
+        <w:tc>
+          <w:tcPr>
+            <w:tcW w:w="1336" w:type="dxa"/>
+          </w:tcPr>
+          <w:p>
+            <w:pPr>
+              <w:spacing w:line="360" w:lineRule="auto"/>
+              <w:jc w:val="center"/>
+            </w:pPr>
+          </w:p>
+        </w:tc>
+        <w:tc>
+          <w:tcPr>
+            <w:tcW w:w="1260" w:type="dxa"/>
+          </w:tcPr>
+          <w:p>
+            <w:pPr>
+              <w:spacing w:line="360" w:lineRule="auto"/>
+              <w:jc w:val="center"/>
+            </w:pPr>
+            <w:r>
+              <w:t>FK: tabla zonas</w:t>
+            </w:r>
+          </w:p>
+        </w:tc>
+      </w:tr>
+      <w:tr>
+        <w:trPr>
+          <w:trHeight w:val="779"/>
+          <w:jc w:val="center"/>
+        </w:trPr>
+        <w:tc>
+          <w:tcPr>
+            <w:tcW w:w="1644" w:type="dxa"/>
+          </w:tcPr>
+          <w:p>
+            <w:pPr>
+              <w:spacing w:line="360" w:lineRule="auto"/>
+              <w:jc w:val="center"/>
+              <w:rPr>
+                <w:b/>
+                <w:szCs w:val="24"/>
+              </w:rPr>
+            </w:pPr>
+            <w:r>
+              <w:rPr>
+                <w:b/>
+                <w:szCs w:val="24"/>
+              </w:rPr>
+              <w:t>idSupervisor</w:t>
+            </w:r>
+          </w:p>
+        </w:tc>
+        <w:tc>
+          <w:tcPr>
+            <w:tcW w:w="1897" w:type="dxa"/>
+          </w:tcPr>
+          <w:p>
+            <w:pPr>
+              <w:spacing w:line="360" w:lineRule="auto"/>
+              <w:jc w:val="center"/>
+            </w:pPr>
+            <w:r>
+              <w:t>Id del supervisor, referencia a la tabla supervisores</w:t>
+            </w:r>
+          </w:p>
+        </w:tc>
+        <w:tc>
+          <w:tcPr>
+            <w:tcW w:w="1432" w:type="dxa"/>
+          </w:tcPr>
+          <w:p>
+            <w:pPr>
+              <w:spacing w:line="360" w:lineRule="auto"/>
+              <w:jc w:val="center"/>
+            </w:pPr>
+            <w:r>
+              <w:t>int(11</w:t>
+            </w:r>
+            <w:r>
+              <w:t>)</w:t>
+            </w:r>
+          </w:p>
+        </w:tc>
+        <w:tc>
+          <w:tcPr>
+            <w:tcW w:w="1259" w:type="dxa"/>
+          </w:tcPr>
+          <w:p>
+            <w:pPr>
+              <w:spacing w:line="360" w:lineRule="auto"/>
+              <w:jc w:val="center"/>
+            </w:pPr>
+          </w:p>
+        </w:tc>
+        <w:tc>
+          <w:tcPr>
+            <w:tcW w:w="1336" w:type="dxa"/>
+          </w:tcPr>
+          <w:p>
+            <w:pPr>
+              <w:spacing w:line="360" w:lineRule="auto"/>
+              <w:jc w:val="center"/>
+            </w:pPr>
+          </w:p>
+        </w:tc>
+        <w:tc>
+          <w:tcPr>
+            <w:tcW w:w="1260" w:type="dxa"/>
+          </w:tcPr>
+          <w:p>
+            <w:pPr>
+              <w:spacing w:line="360" w:lineRule="auto"/>
+              <w:jc w:val="center"/>
+            </w:pPr>
+            <w:r>
+              <w:t>FK: tabla supervisores</w:t>
+            </w:r>
+          </w:p>
+        </w:tc>
+      </w:tr>
+      <w:tr>
+        <w:trPr>
+          <w:jc w:val="center"/>
+        </w:trPr>
+        <w:tc>
+          <w:tcPr>
+            <w:tcW w:w="1644" w:type="dxa"/>
+          </w:tcPr>
+          <w:p>
+            <w:pPr>
+              <w:spacing w:line="360" w:lineRule="auto"/>
+              <w:jc w:val="center"/>
+              <w:rPr>
+                <w:b/>
+                <w:szCs w:val="24"/>
+              </w:rPr>
+            </w:pPr>
+            <w:r>
+              <w:rPr>
+                <w:b/>
+                <w:szCs w:val="24"/>
+              </w:rPr>
+              <w:t>fechaSubida</w:t>
+            </w:r>
+          </w:p>
+        </w:tc>
+        <w:tc>
+          <w:tcPr>
+            <w:tcW w:w="1897" w:type="dxa"/>
+          </w:tcPr>
+          <w:p>
+            <w:pPr>
+              <w:spacing w:line="360" w:lineRule="auto"/>
+              <w:jc w:val="center"/>
+            </w:pPr>
+            <w:r>
+              <w:t>Fecha de subida de datos contenidos en el archivo</w:t>
+            </w:r>
+          </w:p>
+        </w:tc>
+        <w:tc>
+          <w:tcPr>
+            <w:tcW w:w="1432" w:type="dxa"/>
+          </w:tcPr>
+          <w:p>
+            <w:pPr>
+              <w:spacing w:line="360" w:lineRule="auto"/>
+              <w:jc w:val="center"/>
+            </w:pPr>
+            <w:r>
+              <w:t>date</w:t>
+            </w:r>
+          </w:p>
+        </w:tc>
+        <w:tc>
+          <w:tcPr>
+            <w:tcW w:w="1259" w:type="dxa"/>
+          </w:tcPr>
+          <w:p>
+            <w:pPr>
+              <w:spacing w:line="360" w:lineRule="auto"/>
+              <w:jc w:val="center"/>
+            </w:pPr>
+          </w:p>
+        </w:tc>
+        <w:tc>
+          <w:tcPr>
+            <w:tcW w:w="1336" w:type="dxa"/>
+          </w:tcPr>
+          <w:p>
+            <w:pPr>
+              <w:spacing w:line="360" w:lineRule="auto"/>
+              <w:jc w:val="center"/>
+            </w:pPr>
+          </w:p>
+        </w:tc>
+        <w:tc>
+          <w:tcPr>
+            <w:tcW w:w="1260" w:type="dxa"/>
+          </w:tcPr>
+          <w:p>
+            <w:pPr>
+              <w:spacing w:line="360" w:lineRule="auto"/>
+              <w:jc w:val="center"/>
+            </w:pPr>
+          </w:p>
+        </w:tc>
+      </w:tr>
+      <w:tr>
+        <w:trPr>
+          <w:jc w:val="center"/>
+        </w:trPr>
+        <w:tc>
+          <w:tcPr>
+            <w:tcW w:w="1644" w:type="dxa"/>
+          </w:tcPr>
+          <w:p>
+            <w:pPr>
+              <w:spacing w:line="360" w:lineRule="auto"/>
+              <w:jc w:val="center"/>
+              <w:rPr>
+                <w:b/>
+                <w:szCs w:val="24"/>
+              </w:rPr>
+            </w:pPr>
+            <w:r>
+              <w:rPr>
+                <w:b/>
+                <w:szCs w:val="24"/>
+              </w:rPr>
+              <w:t>fechaDatos</w:t>
+            </w:r>
+          </w:p>
+        </w:tc>
+        <w:tc>
+          <w:tcPr>
+            <w:tcW w:w="1897" w:type="dxa"/>
+          </w:tcPr>
+          <w:p>
+            <w:pPr>
+              <w:spacing w:line="360" w:lineRule="auto"/>
+              <w:jc w:val="center"/>
+            </w:pPr>
+            <w:r>
+              <w:t>Fecha a la cual corresponden los datos contenidos en el archivo</w:t>
+            </w:r>
+          </w:p>
+        </w:tc>
+        <w:tc>
+          <w:tcPr>
+            <w:tcW w:w="1432" w:type="dxa"/>
+          </w:tcPr>
+          <w:p>
+            <w:pPr>
+              <w:spacing w:line="360" w:lineRule="auto"/>
+              <w:jc w:val="center"/>
+            </w:pPr>
+            <w:r>
+              <w:t>date</w:t>
+            </w:r>
+          </w:p>
+        </w:tc>
+        <w:tc>
+          <w:tcPr>
+            <w:tcW w:w="1259" w:type="dxa"/>
+          </w:tcPr>
+          <w:p>
+            <w:pPr>
+              <w:spacing w:line="360" w:lineRule="auto"/>
+              <w:jc w:val="center"/>
+            </w:pPr>
+          </w:p>
+        </w:tc>
+        <w:tc>
+          <w:tcPr>
+            <w:tcW w:w="1336" w:type="dxa"/>
+          </w:tcPr>
+          <w:p>
+            <w:pPr>
+              <w:spacing w:line="360" w:lineRule="auto"/>
+              <w:jc w:val="center"/>
+            </w:pPr>
+          </w:p>
+        </w:tc>
+        <w:tc>
+          <w:tcPr>
+            <w:tcW w:w="1260" w:type="dxa"/>
+          </w:tcPr>
+          <w:p>
+            <w:pPr>
+              <w:spacing w:line="360" w:lineRule="auto"/>
+              <w:jc w:val="center"/>
+            </w:pPr>
+          </w:p>
+        </w:tc>
+      </w:tr>
+      <w:tr>
+        <w:trPr>
+          <w:jc w:val="center"/>
+        </w:trPr>
+        <w:tc>
+          <w:tcPr>
+            <w:tcW w:w="1644" w:type="dxa"/>
+          </w:tcPr>
+          <w:p>
+            <w:pPr>
+              <w:spacing w:line="360" w:lineRule="auto"/>
+              <w:jc w:val="center"/>
+              <w:rPr>
+                <w:b/>
+                <w:szCs w:val="24"/>
+              </w:rPr>
+            </w:pPr>
+            <w:r>
+              <w:rPr>
+                <w:b/>
+                <w:szCs w:val="24"/>
+              </w:rPr>
+              <w:t>horaSubida</w:t>
+            </w:r>
+          </w:p>
+        </w:tc>
+        <w:tc>
+          <w:tcPr>
+            <w:tcW w:w="1897" w:type="dxa"/>
+          </w:tcPr>
+          <w:p>
+            <w:pPr>
+              <w:spacing w:line="360" w:lineRule="auto"/>
+              <w:jc w:val="center"/>
+            </w:pPr>
+            <w:r>
+              <w:t>hora</w:t>
+            </w:r>
+            <w:r>
+              <w:t xml:space="preserve"> de subida de datos contenidos en el archivo</w:t>
+            </w:r>
+          </w:p>
+        </w:tc>
+        <w:tc>
+          <w:tcPr>
+            <w:tcW w:w="1432" w:type="dxa"/>
+          </w:tcPr>
+          <w:p>
+            <w:pPr>
+              <w:spacing w:line="360" w:lineRule="auto"/>
+              <w:jc w:val="center"/>
+            </w:pPr>
+            <w:r>
+              <w:t>time</w:t>
+            </w:r>
+          </w:p>
+        </w:tc>
+        <w:tc>
+          <w:tcPr>
+            <w:tcW w:w="1259" w:type="dxa"/>
+          </w:tcPr>
+          <w:p>
+            <w:pPr>
+              <w:spacing w:line="360" w:lineRule="auto"/>
+              <w:jc w:val="center"/>
+            </w:pPr>
+          </w:p>
+        </w:tc>
+        <w:tc>
+          <w:tcPr>
+            <w:tcW w:w="1336" w:type="dxa"/>
+          </w:tcPr>
+          <w:p>
+            <w:pPr>
+              <w:spacing w:line="360" w:lineRule="auto"/>
+              <w:jc w:val="center"/>
+            </w:pPr>
+          </w:p>
+        </w:tc>
+        <w:tc>
+          <w:tcPr>
+            <w:tcW w:w="1260" w:type="dxa"/>
+          </w:tcPr>
+          <w:p>
+            <w:pPr>
+              <w:spacing w:line="360" w:lineRule="auto"/>
+              <w:jc w:val="center"/>
+            </w:pPr>
+          </w:p>
+        </w:tc>
+      </w:tr>
+    </w:tbl>
+    <w:p>
+      <w:pPr>
+        <w:spacing w:line="360" w:lineRule="auto"/>
+      </w:pPr>
+    </w:p>
+    <w:p>
+      <w:pPr>
+        <w:spacing w:line="360" w:lineRule="auto"/>
+      </w:pPr>
+    </w:p>
+    <w:p>
+      <w:pPr>
+        <w:spacing w:line="360" w:lineRule="auto"/>
+      </w:pPr>
+    </w:p>
+    <w:p>
+      <w:pPr>
+        <w:spacing w:line="360" w:lineRule="auto"/>
+      </w:pPr>
+    </w:p>
+    <w:p>
+      <w:pPr>
+        <w:spacing w:line="360" w:lineRule="auto"/>
+      </w:pPr>
+    </w:p>
+    <w:tbl>
+      <w:tblPr>
+        <w:tblStyle w:val="Tablaconcuadrcula"/>
+        <w:tblW w:w="0" w:type="auto"/>
+        <w:jc w:val="center"/>
+        <w:tblLook w:val="04A0" w:firstRow="1" w:lastRow="0" w:firstColumn="1" w:lastColumn="0" w:noHBand="0" w:noVBand="1"/>
+      </w:tblPr>
+      <w:tblGrid>
+        <w:gridCol w:w="2190"/>
+        <w:gridCol w:w="1897"/>
+        <w:gridCol w:w="1381"/>
+        <w:gridCol w:w="1007"/>
+        <w:gridCol w:w="1175"/>
+        <w:gridCol w:w="1178"/>
+      </w:tblGrid>
+      <w:tr>
+        <w:trPr>
+          <w:jc w:val="center"/>
+        </w:trPr>
+        <w:tc>
+          <w:tcPr>
+            <w:tcW w:w="8828" w:type="dxa"/>
+            <w:gridSpan w:val="6"/>
+          </w:tcPr>
+          <w:p>
+            <w:pPr>
+              <w:spacing w:line="360" w:lineRule="auto"/>
+              <w:jc w:val="center"/>
+              <w:rPr>
+                <w:b/>
+              </w:rPr>
+            </w:pPr>
+            <w:r>
+              <w:rPr>
+                <w:b/>
+              </w:rPr>
+              <w:lastRenderedPageBreak/>
+              <w:t>DATOS</w:t>
+            </w:r>
+          </w:p>
+        </w:tc>
+      </w:tr>
+      <w:tr>
+        <w:trPr>
+          <w:jc w:val="center"/>
+        </w:trPr>
+        <w:tc>
+          <w:tcPr>
+            <w:tcW w:w="1644" w:type="dxa"/>
+          </w:tcPr>
+          <w:p>
+            <w:pPr>
+              <w:spacing w:line="360" w:lineRule="auto"/>
+              <w:jc w:val="center"/>
+              <w:rPr>
+                <w:b/>
+              </w:rPr>
+            </w:pPr>
+            <w:r>
+              <w:rPr>
+                <w:b/>
+              </w:rPr>
+              <w:t>ATRIBUTO</w:t>
+            </w:r>
+          </w:p>
+        </w:tc>
+        <w:tc>
+          <w:tcPr>
+            <w:tcW w:w="1897" w:type="dxa"/>
+          </w:tcPr>
+          <w:p>
+            <w:pPr>
+              <w:spacing w:line="360" w:lineRule="auto"/>
+              <w:jc w:val="center"/>
+              <w:rPr>
+                <w:b/>
+              </w:rPr>
+            </w:pPr>
+            <w:r>
+              <w:rPr>
+                <w:b/>
+              </w:rPr>
+              <w:t>DESCR</w:t>
+            </w:r>
+            <w:r>
+              <w:rPr>
+                <w:b/>
+              </w:rPr>
+              <w:t>I</w:t>
+            </w:r>
+            <w:r>
+              <w:rPr>
+                <w:b/>
+              </w:rPr>
+              <w:t>PCIÓN</w:t>
+            </w:r>
+          </w:p>
+        </w:tc>
+        <w:tc>
+          <w:tcPr>
+            <w:tcW w:w="1432" w:type="dxa"/>
+          </w:tcPr>
+          <w:p>
+            <w:pPr>
+              <w:spacing w:line="360" w:lineRule="auto"/>
+              <w:jc w:val="center"/>
+              <w:rPr>
+                <w:b/>
+              </w:rPr>
+            </w:pPr>
+            <w:r>
+              <w:rPr>
+                <w:b/>
+              </w:rPr>
+              <w:t>TIPO</w:t>
+            </w:r>
+          </w:p>
+        </w:tc>
+        <w:tc>
+          <w:tcPr>
+            <w:tcW w:w="1259" w:type="dxa"/>
+          </w:tcPr>
+          <w:p>
+            <w:pPr>
+              <w:spacing w:line="360" w:lineRule="auto"/>
+              <w:jc w:val="center"/>
+              <w:rPr>
+                <w:b/>
+              </w:rPr>
+            </w:pPr>
+            <w:r>
+              <w:rPr>
+                <w:b/>
+              </w:rPr>
+              <w:t>PK</w:t>
+            </w:r>
+          </w:p>
+        </w:tc>
+        <w:tc>
+          <w:tcPr>
+            <w:tcW w:w="1336" w:type="dxa"/>
+          </w:tcPr>
+          <w:p>
+            <w:pPr>
+              <w:spacing w:line="360" w:lineRule="auto"/>
+              <w:jc w:val="center"/>
+              <w:rPr>
+                <w:b/>
+              </w:rPr>
+            </w:pPr>
+            <w:r>
+              <w:rPr>
+                <w:b/>
+              </w:rPr>
+              <w:t>NULL</w:t>
+            </w:r>
+          </w:p>
+        </w:tc>
+        <w:tc>
+          <w:tcPr>
+            <w:tcW w:w="1260" w:type="dxa"/>
+          </w:tcPr>
+          <w:p>
+            <w:pPr>
+              <w:spacing w:line="360" w:lineRule="auto"/>
+              <w:jc w:val="center"/>
+              <w:rPr>
+                <w:b/>
+              </w:rPr>
+            </w:pPr>
+            <w:r>
+              <w:rPr>
+                <w:b/>
+              </w:rPr>
+              <w:t>FK</w:t>
+            </w:r>
+          </w:p>
+        </w:tc>
+      </w:tr>
+      <w:tr>
+        <w:trPr>
+          <w:jc w:val="center"/>
+        </w:trPr>
+        <w:tc>
+          <w:tcPr>
+            <w:tcW w:w="1644" w:type="dxa"/>
+          </w:tcPr>
+          <w:p>
+            <w:pPr>
+              <w:spacing w:line="360" w:lineRule="auto"/>
+              <w:jc w:val="center"/>
+              <w:rPr>
+                <w:b/>
+              </w:rPr>
+            </w:pPr>
+            <w:r>
+              <w:rPr>
+                <w:b/>
+              </w:rPr>
+              <w:t>idDato</w:t>
+            </w:r>
+          </w:p>
+        </w:tc>
+        <w:tc>
+          <w:tcPr>
+            <w:tcW w:w="1897" w:type="dxa"/>
+          </w:tcPr>
+          <w:p>
+            <w:pPr>
+              <w:spacing w:line="360" w:lineRule="auto"/>
+              <w:jc w:val="center"/>
+            </w:pPr>
+            <w:r>
+              <w:t>id único y autoin</w:t>
+            </w:r>
+            <w:r>
+              <w:t>cremental del dato</w:t>
+            </w:r>
+          </w:p>
+        </w:tc>
+        <w:tc>
+          <w:tcPr>
+            <w:tcW w:w="1432" w:type="dxa"/>
+          </w:tcPr>
+          <w:p>
+            <w:pPr>
+              <w:spacing w:line="360" w:lineRule="auto"/>
+              <w:jc w:val="center"/>
+            </w:pPr>
+            <w:r>
+              <w:t>int(11)</w:t>
+            </w:r>
+          </w:p>
+        </w:tc>
+        <w:tc>
+          <w:tcPr>
+            <w:tcW w:w="1259" w:type="dxa"/>
+          </w:tcPr>
+          <w:p>
+            <w:pPr>
+              <w:spacing w:line="360" w:lineRule="auto"/>
+              <w:jc w:val="center"/>
+            </w:pPr>
+            <w:r>
+              <w:t>si</w:t>
+            </w:r>
+          </w:p>
+        </w:tc>
+        <w:tc>
+          <w:tcPr>
+            <w:tcW w:w="1336" w:type="dxa"/>
+          </w:tcPr>
+          <w:p>
+            <w:pPr>
+              <w:spacing w:line="360" w:lineRule="auto"/>
+            </w:pPr>
+            <w:r>
+              <w:t>no nulo</w:t>
+            </w:r>
+          </w:p>
+        </w:tc>
+        <w:tc>
+          <w:tcPr>
+            <w:tcW w:w="1260" w:type="dxa"/>
+          </w:tcPr>
+          <w:p>
+            <w:pPr>
+              <w:spacing w:line="360" w:lineRule="auto"/>
+              <w:jc w:val="center"/>
+            </w:pPr>
+          </w:p>
+        </w:tc>
+      </w:tr>
+      <w:tr>
+        <w:trPr>
+          <w:jc w:val="center"/>
+        </w:trPr>
+        <w:tc>
+          <w:tcPr>
+            <w:tcW w:w="1644" w:type="dxa"/>
+          </w:tcPr>
+          <w:p>
+            <w:pPr>
+              <w:spacing w:line="360" w:lineRule="auto"/>
+              <w:jc w:val="center"/>
+              <w:rPr>
+                <w:b/>
+              </w:rPr>
+            </w:pPr>
+            <w:r>
+              <w:rPr>
+                <w:b/>
+              </w:rPr>
+              <w:t>idArchivo</w:t>
+            </w:r>
+          </w:p>
+        </w:tc>
+        <w:tc>
+          <w:tcPr>
+            <w:tcW w:w="1897" w:type="dxa"/>
+          </w:tcPr>
+          <w:p>
+            <w:pPr>
+              <w:spacing w:line="360" w:lineRule="auto"/>
+              <w:jc w:val="center"/>
+            </w:pPr>
+            <w:r>
+              <w:t>Id del archivo al cual pertenece el resultado, referencia a la tabla archivos</w:t>
+            </w:r>
+          </w:p>
+        </w:tc>
+        <w:tc>
+          <w:tcPr>
+            <w:tcW w:w="1432" w:type="dxa"/>
+          </w:tcPr>
+          <w:p>
+            <w:pPr>
+              <w:spacing w:line="360" w:lineRule="auto"/>
+              <w:jc w:val="center"/>
+            </w:pPr>
+            <w:r>
+              <w:t>int(11)</w:t>
+            </w:r>
+          </w:p>
+        </w:tc>
+        <w:tc>
+          <w:tcPr>
+            <w:tcW w:w="1259" w:type="dxa"/>
+          </w:tcPr>
+          <w:p>
+            <w:pPr>
+              <w:spacing w:line="360" w:lineRule="auto"/>
+              <w:jc w:val="center"/>
+            </w:pPr>
+          </w:p>
+        </w:tc>
+        <w:tc>
+          <w:tcPr>
+            <w:tcW w:w="1336" w:type="dxa"/>
+          </w:tcPr>
+          <w:p>
+            <w:pPr>
+              <w:spacing w:line="360" w:lineRule="auto"/>
+              <w:jc w:val="center"/>
+            </w:pPr>
+          </w:p>
+        </w:tc>
+        <w:tc>
+          <w:tcPr>
+            <w:tcW w:w="1260" w:type="dxa"/>
+          </w:tcPr>
+          <w:p>
+            <w:pPr>
+              <w:spacing w:line="360" w:lineRule="auto"/>
+              <w:jc w:val="center"/>
+            </w:pPr>
+            <w:r>
+              <w:t>FK: tabla archivos</w:t>
+            </w:r>
+          </w:p>
+        </w:tc>
+      </w:tr>
+      <w:tr>
+        <w:trPr>
+          <w:trHeight w:val="779"/>
+          <w:jc w:val="center"/>
+        </w:trPr>
+        <w:tc>
+          <w:tcPr>
+            <w:tcW w:w="1644" w:type="dxa"/>
+          </w:tcPr>
+          <w:p>
+            <w:pPr>
+              <w:spacing w:line="360" w:lineRule="auto"/>
+              <w:jc w:val="center"/>
+              <w:rPr>
+                <w:b/>
+                <w:szCs w:val="24"/>
+              </w:rPr>
+            </w:pPr>
+            <w:r>
+              <w:rPr>
+                <w:b/>
+                <w:szCs w:val="24"/>
+              </w:rPr>
+              <w:t>patente</w:t>
+            </w:r>
+          </w:p>
+        </w:tc>
+        <w:tc>
+          <w:tcPr>
+            <w:tcW w:w="1897" w:type="dxa"/>
+          </w:tcPr>
+          <w:p>
+            <w:pPr>
+              <w:spacing w:line="360" w:lineRule="auto"/>
+              <w:jc w:val="center"/>
+            </w:pPr>
+            <w:r>
+              <w:t>Patente de la maquina</w:t>
+            </w:r>
+          </w:p>
+        </w:tc>
+        <w:tc>
+          <w:tcPr>
+            <w:tcW w:w="1432" w:type="dxa"/>
+          </w:tcPr>
+          <w:p>
+            <w:pPr>
+              <w:spacing w:line="360" w:lineRule="auto"/>
+              <w:jc w:val="center"/>
+            </w:pPr>
+            <w:r>
+              <w:t>varchar(6)</w:t>
+            </w:r>
+          </w:p>
+        </w:tc>
+        <w:tc>
+          <w:tcPr>
+            <w:tcW w:w="1259" w:type="dxa"/>
+          </w:tcPr>
+          <w:p>
+            <w:pPr>
+              <w:spacing w:line="360" w:lineRule="auto"/>
+              <w:jc w:val="center"/>
+            </w:pPr>
+          </w:p>
+        </w:tc>
+        <w:tc>
+          <w:tcPr>
+            <w:tcW w:w="1336" w:type="dxa"/>
+          </w:tcPr>
+          <w:p>
+            <w:pPr>
+              <w:spacing w:line="360" w:lineRule="auto"/>
+              <w:jc w:val="center"/>
+            </w:pPr>
+          </w:p>
+        </w:tc>
+        <w:tc>
+          <w:tcPr>
+            <w:tcW w:w="1260" w:type="dxa"/>
+          </w:tcPr>
+          <w:p>
+            <w:pPr>
+              <w:spacing w:line="360" w:lineRule="auto"/>
+              <w:jc w:val="center"/>
+            </w:pPr>
+          </w:p>
+        </w:tc>
+      </w:tr>
+      <w:tr>
+        <w:trPr>
+          <w:jc w:val="center"/>
+        </w:trPr>
+        <w:tc>
+          <w:tcPr>
+            <w:tcW w:w="1644" w:type="dxa"/>
+          </w:tcPr>
+          <w:p>
+            <w:pPr>
+              <w:spacing w:line="360" w:lineRule="auto"/>
+              <w:jc w:val="center"/>
+              <w:rPr>
+                <w:b/>
+                <w:szCs w:val="24"/>
+              </w:rPr>
+            </w:pPr>
+            <w:r>
+              <w:rPr>
+                <w:b/>
+                <w:szCs w:val="24"/>
+              </w:rPr>
+              <w:t>hora</w:t>
+            </w:r>
+          </w:p>
+        </w:tc>
+        <w:tc>
+          <w:tcPr>
+            <w:tcW w:w="1897" w:type="dxa"/>
+          </w:tcPr>
+          <w:p>
+            <w:pPr>
+              <w:spacing w:line="360" w:lineRule="auto"/>
+              <w:jc w:val="center"/>
+            </w:pPr>
+            <w:r>
+              <w:t>Hora del dato tomado</w:t>
+            </w:r>
+          </w:p>
+        </w:tc>
+        <w:tc>
+          <w:tcPr>
+            <w:tcW w:w="1432" w:type="dxa"/>
+          </w:tcPr>
+          <w:p>
+            <w:pPr>
+              <w:spacing w:line="360" w:lineRule="auto"/>
+              <w:jc w:val="center"/>
+            </w:pPr>
+            <w:r>
+              <w:t>time</w:t>
+            </w:r>
+          </w:p>
+        </w:tc>
+        <w:tc>
+          <w:tcPr>
+            <w:tcW w:w="1259" w:type="dxa"/>
+          </w:tcPr>
+          <w:p>
+            <w:pPr>
+              <w:spacing w:line="360" w:lineRule="auto"/>
+              <w:jc w:val="center"/>
+            </w:pPr>
+          </w:p>
+        </w:tc>
+        <w:tc>
+          <w:tcPr>
+            <w:tcW w:w="1336" w:type="dxa"/>
+          </w:tcPr>
+          <w:p>
+            <w:pPr>
+              <w:spacing w:line="360" w:lineRule="auto"/>
+              <w:jc w:val="center"/>
+            </w:pPr>
+          </w:p>
+        </w:tc>
+        <w:tc>
+          <w:tcPr>
+            <w:tcW w:w="1260" w:type="dxa"/>
+          </w:tcPr>
+          <w:p>
+            <w:pPr>
+              <w:spacing w:line="360" w:lineRule="auto"/>
+              <w:jc w:val="center"/>
+            </w:pPr>
+          </w:p>
+        </w:tc>
+      </w:tr>
+      <w:tr>
+        <w:trPr>
+          <w:jc w:val="center"/>
+        </w:trPr>
+        <w:tc>
+          <w:tcPr>
+            <w:tcW w:w="1644" w:type="dxa"/>
+          </w:tcPr>
+          <w:p>
+            <w:pPr>
+              <w:spacing w:line="360" w:lineRule="auto"/>
+              <w:jc w:val="center"/>
+              <w:rPr>
+                <w:b/>
+                <w:szCs w:val="24"/>
+              </w:rPr>
+            </w:pPr>
+            <w:r>
+              <w:rPr>
+                <w:b/>
+                <w:szCs w:val="24"/>
+              </w:rPr>
+              <w:t>latitud</w:t>
+            </w:r>
+          </w:p>
+        </w:tc>
+        <w:tc>
+          <w:tcPr>
+            <w:tcW w:w="1897" w:type="dxa"/>
+          </w:tcPr>
+          <w:p>
+            <w:pPr>
+              <w:spacing w:line="360" w:lineRule="auto"/>
+              <w:jc w:val="center"/>
+            </w:pPr>
+            <w:r>
+              <w:t>Latitud de la máquina</w:t>
+            </w:r>
+          </w:p>
+        </w:tc>
+        <w:tc>
+          <w:tcPr>
+            <w:tcW w:w="1432" w:type="dxa"/>
+          </w:tcPr>
+          <w:p>
+            <w:pPr>
+              <w:spacing w:line="360" w:lineRule="auto"/>
+              <w:jc w:val="center"/>
+            </w:pPr>
+            <w:r>
+              <w:t>Float(10,6)</w:t>
+            </w:r>
+          </w:p>
+        </w:tc>
+        <w:tc>
+          <w:tcPr>
+            <w:tcW w:w="1259" w:type="dxa"/>
+          </w:tcPr>
+          <w:p>
+            <w:pPr>
+              <w:spacing w:line="360" w:lineRule="auto"/>
+              <w:jc w:val="center"/>
+            </w:pPr>
+          </w:p>
+        </w:tc>
+        <w:tc>
+          <w:tcPr>
+            <w:tcW w:w="1336" w:type="dxa"/>
+          </w:tcPr>
+          <w:p>
+            <w:pPr>
+              <w:spacing w:line="360" w:lineRule="auto"/>
+              <w:jc w:val="center"/>
+            </w:pPr>
+          </w:p>
+        </w:tc>
+        <w:tc>
+          <w:tcPr>
+            <w:tcW w:w="1260" w:type="dxa"/>
+          </w:tcPr>
+          <w:p>
+            <w:pPr>
+              <w:spacing w:line="360" w:lineRule="auto"/>
+              <w:jc w:val="center"/>
+            </w:pPr>
+          </w:p>
+        </w:tc>
+      </w:tr>
+      <w:tr>
+        <w:trPr>
+          <w:jc w:val="center"/>
+        </w:trPr>
+        <w:tc>
+          <w:tcPr>
+            <w:tcW w:w="1644" w:type="dxa"/>
+          </w:tcPr>
+          <w:p>
+            <w:pPr>
+              <w:spacing w:line="360" w:lineRule="auto"/>
+              <w:jc w:val="center"/>
+              <w:rPr>
+                <w:b/>
+                <w:szCs w:val="24"/>
+              </w:rPr>
+            </w:pPr>
+            <w:r>
+              <w:rPr>
+                <w:b/>
+                <w:szCs w:val="24"/>
+              </w:rPr>
+              <w:t>Longitud</w:t>
+            </w:r>
+          </w:p>
+        </w:tc>
+        <w:tc>
+          <w:tcPr>
+            <w:tcW w:w="1897" w:type="dxa"/>
+          </w:tcPr>
+          <w:p>
+            <w:pPr>
+              <w:spacing w:line="360" w:lineRule="auto"/>
+              <w:jc w:val="center"/>
+            </w:pPr>
+            <w:r>
+              <w:t>Longitud de la máquina</w:t>
+            </w:r>
+          </w:p>
+        </w:tc>
+        <w:tc>
+          <w:tcPr>
+            <w:tcW w:w="1432" w:type="dxa"/>
+          </w:tcPr>
+          <w:p>
+            <w:pPr>
+              <w:spacing w:line="360" w:lineRule="auto"/>
+              <w:jc w:val="center"/>
+            </w:pPr>
+            <w:r>
+              <w:t>Float(10,6)</w:t>
+            </w:r>
+          </w:p>
+        </w:tc>
+        <w:tc>
+          <w:tcPr>
+            <w:tcW w:w="1259" w:type="dxa"/>
+          </w:tcPr>
+          <w:p>
+            <w:pPr>
+              <w:spacing w:line="360" w:lineRule="auto"/>
+              <w:jc w:val="center"/>
+            </w:pPr>
+          </w:p>
+        </w:tc>
+        <w:tc>
+          <w:tcPr>
+            <w:tcW w:w="1336" w:type="dxa"/>
+          </w:tcPr>
+          <w:p>
+            <w:pPr>
+              <w:spacing w:line="360" w:lineRule="auto"/>
+              <w:jc w:val="center"/>
+            </w:pPr>
+          </w:p>
+        </w:tc>
+        <w:tc>
+          <w:tcPr>
+            <w:tcW w:w="1260" w:type="dxa"/>
+          </w:tcPr>
+          <w:p>
+            <w:pPr>
+              <w:spacing w:line="360" w:lineRule="auto"/>
+              <w:jc w:val="center"/>
+            </w:pPr>
+          </w:p>
+        </w:tc>
+      </w:tr>
+      <w:tr>
+        <w:trPr>
+          <w:jc w:val="center"/>
+        </w:trPr>
+        <w:tc>
+          <w:tcPr>
+            <w:tcW w:w="1644" w:type="dxa"/>
+          </w:tcPr>
+          <w:p>
+            <w:pPr>
+              <w:spacing w:line="360" w:lineRule="auto"/>
+              <w:jc w:val="center"/>
+              <w:rPr>
+                <w:b/>
+                <w:szCs w:val="24"/>
+              </w:rPr>
+            </w:pPr>
+            <w:r>
+              <w:rPr>
+                <w:b/>
+                <w:szCs w:val="24"/>
+              </w:rPr>
+              <w:t xml:space="preserve"> motorFuncionando</w:t>
+            </w:r>
+          </w:p>
+        </w:tc>
+        <w:tc>
+          <w:tcPr>
+            <w:tcW w:w="1897" w:type="dxa"/>
+          </w:tcPr>
+          <w:p>
+            <w:pPr>
+              <w:spacing w:line="360" w:lineRule="auto"/>
+              <w:jc w:val="center"/>
+            </w:pPr>
+            <w:r>
+              <w:t>Valor 1 si el motor estuvo funcionando o 0 si no estuvo funcionando</w:t>
+            </w:r>
+          </w:p>
+        </w:tc>
+        <w:tc>
+          <w:tcPr>
+            <w:tcW w:w="1432" w:type="dxa"/>
+          </w:tcPr>
+          <w:p>
+            <w:pPr>
+              <w:spacing w:line="360" w:lineRule="auto"/>
+              <w:jc w:val="center"/>
+            </w:pPr>
+            <w:r>
+              <w:t>Int(1)</w:t>
+            </w:r>
+          </w:p>
+        </w:tc>
+        <w:tc>
+          <w:tcPr>
+            <w:tcW w:w="1259" w:type="dxa"/>
+          </w:tcPr>
+          <w:p>
+            <w:pPr>
+              <w:spacing w:line="360" w:lineRule="auto"/>
+              <w:jc w:val="center"/>
+            </w:pPr>
+          </w:p>
+        </w:tc>
+        <w:tc>
+          <w:tcPr>
+            <w:tcW w:w="1336" w:type="dxa"/>
+          </w:tcPr>
+          <w:p>
+            <w:pPr>
+              <w:spacing w:line="360" w:lineRule="auto"/>
+              <w:jc w:val="center"/>
+            </w:pPr>
+          </w:p>
+        </w:tc>
+        <w:tc>
+          <w:tcPr>
+            <w:tcW w:w="1260" w:type="dxa"/>
+          </w:tcPr>
+          <w:p>
+            <w:pPr>
+              <w:spacing w:line="360" w:lineRule="auto"/>
+              <w:jc w:val="center"/>
+            </w:pPr>
+          </w:p>
+        </w:tc>
+      </w:tr>
+      <w:tr>
+        <w:trPr>
+          <w:jc w:val="center"/>
+        </w:trPr>
+        <w:tc>
+          <w:tcPr>
+            <w:tcW w:w="1644" w:type="dxa"/>
+          </w:tcPr>
+          <w:p>
+            <w:pPr>
+              <w:spacing w:line="360" w:lineRule="auto"/>
+              <w:jc w:val="center"/>
+              <w:rPr>
+                <w:b/>
+                <w:szCs w:val="24"/>
+              </w:rPr>
+            </w:pPr>
+            <w:r>
+              <w:rPr>
+                <w:b/>
+                <w:szCs w:val="24"/>
+              </w:rPr>
+              <w:t>Rpm</w:t>
+            </w:r>
+          </w:p>
+        </w:tc>
+        <w:tc>
+          <w:tcPr>
+            <w:tcW w:w="1897" w:type="dxa"/>
+          </w:tcPr>
+          <w:p>
+            <w:pPr>
+              <w:spacing w:line="360" w:lineRule="auto"/>
+              <w:jc w:val="center"/>
+            </w:pPr>
+            <w:r>
+              <w:t>Revoluciones por minuto de la máquina</w:t>
+            </w:r>
+          </w:p>
+        </w:tc>
+        <w:tc>
+          <w:tcPr>
+            <w:tcW w:w="1432" w:type="dxa"/>
+          </w:tcPr>
+          <w:p>
+            <w:pPr>
+              <w:spacing w:line="360" w:lineRule="auto"/>
+              <w:jc w:val="center"/>
+            </w:pPr>
+            <w:r>
+              <w:t>float</w:t>
+            </w:r>
+          </w:p>
+        </w:tc>
+        <w:tc>
+          <w:tcPr>
+            <w:tcW w:w="1259" w:type="dxa"/>
+          </w:tcPr>
+          <w:p>
+            <w:pPr>
+              <w:spacing w:line="360" w:lineRule="auto"/>
+              <w:jc w:val="center"/>
+            </w:pPr>
+          </w:p>
+        </w:tc>
+        <w:tc>
+          <w:tcPr>
+            <w:tcW w:w="1336" w:type="dxa"/>
+          </w:tcPr>
+          <w:p>
+            <w:pPr>
+              <w:spacing w:line="360" w:lineRule="auto"/>
+              <w:jc w:val="center"/>
+            </w:pPr>
+          </w:p>
+        </w:tc>
+        <w:tc>
+          <w:tcPr>
+            <w:tcW w:w="1260" w:type="dxa"/>
+          </w:tcPr>
+          <w:p>
+            <w:pPr>
+              <w:spacing w:line="360" w:lineRule="auto"/>
+              <w:jc w:val="center"/>
+            </w:pPr>
+          </w:p>
+        </w:tc>
+      </w:tr>
+      <w:tr>
+        <w:trPr>
+          <w:jc w:val="center"/>
+        </w:trPr>
+        <w:tc>
+          <w:tcPr>
+            <w:tcW w:w="1644" w:type="dxa"/>
+          </w:tcPr>
+          <w:p>
+            <w:pPr>
+              <w:spacing w:line="360" w:lineRule="auto"/>
+              <w:jc w:val="center"/>
+              <w:rPr>
+                <w:b/>
+                <w:szCs w:val="24"/>
+              </w:rPr>
+            </w:pPr>
+            <w:r>
+              <w:rPr>
+                <w:b/>
+                <w:szCs w:val="24"/>
+              </w:rPr>
+              <w:t>gradosPalaFrontal</w:t>
+            </w:r>
+          </w:p>
+        </w:tc>
+        <w:tc>
+          <w:tcPr>
+            <w:tcW w:w="1897" w:type="dxa"/>
+          </w:tcPr>
+          <w:p>
+            <w:pPr>
+              <w:spacing w:line="360" w:lineRule="auto"/>
+              <w:jc w:val="center"/>
+            </w:pPr>
+            <w:r>
+              <w:t>Grados pala frontal de la máquina</w:t>
+            </w:r>
+          </w:p>
+        </w:tc>
+        <w:tc>
+          <w:tcPr>
+            <w:tcW w:w="1432" w:type="dxa"/>
+          </w:tcPr>
+          <w:p>
+            <w:pPr>
+              <w:spacing w:line="360" w:lineRule="auto"/>
+              <w:jc w:val="center"/>
+            </w:pPr>
+            <w:r>
+              <w:t>float</w:t>
+            </w:r>
+          </w:p>
+        </w:tc>
+        <w:tc>
+          <w:tcPr>
+            <w:tcW w:w="1259" w:type="dxa"/>
+          </w:tcPr>
+          <w:p>
+            <w:pPr>
+              <w:spacing w:line="360" w:lineRule="auto"/>
+              <w:jc w:val="center"/>
+            </w:pPr>
+          </w:p>
+        </w:tc>
+        <w:tc>
+          <w:tcPr>
+            <w:tcW w:w="1336" w:type="dxa"/>
+          </w:tcPr>
+          <w:p>
+            <w:pPr>
+              <w:spacing w:line="360" w:lineRule="auto"/>
+              <w:jc w:val="center"/>
+            </w:pPr>
+          </w:p>
+        </w:tc>
+        <w:tc>
+          <w:tcPr>
+            <w:tcW w:w="1260" w:type="dxa"/>
+          </w:tcPr>
+          <w:p>
+            <w:pPr>
+              <w:spacing w:line="360" w:lineRule="auto"/>
+              <w:jc w:val="center"/>
+            </w:pPr>
+          </w:p>
+        </w:tc>
+      </w:tr>
+      <w:tr>
+        <w:trPr>
+          <w:jc w:val="center"/>
+        </w:trPr>
+        <w:tc>
+          <w:tcPr>
+            <w:tcW w:w="1644" w:type="dxa"/>
+          </w:tcPr>
+          <w:p>
+            <w:pPr>
+              <w:spacing w:line="360" w:lineRule="auto"/>
+              <w:jc w:val="center"/>
+              <w:rPr>
+                <w:b/>
+                <w:szCs w:val="24"/>
+              </w:rPr>
+            </w:pPr>
+            <w:r>
+              <w:rPr>
+                <w:b/>
+                <w:szCs w:val="24"/>
+              </w:rPr>
+              <w:lastRenderedPageBreak/>
+              <w:t>gradosPalaTrasera</w:t>
+            </w:r>
+          </w:p>
+        </w:tc>
+        <w:tc>
+          <w:tcPr>
+            <w:tcW w:w="1897" w:type="dxa"/>
+          </w:tcPr>
+          <w:p>
+            <w:pPr>
+              <w:spacing w:line="360" w:lineRule="auto"/>
+              <w:jc w:val="center"/>
+            </w:pPr>
+            <w:r>
+              <w:t>Grados pala trasera de la máquina</w:t>
+            </w:r>
+          </w:p>
+        </w:tc>
+        <w:tc>
+          <w:tcPr>
+            <w:tcW w:w="1432" w:type="dxa"/>
+          </w:tcPr>
+          <w:p>
+            <w:pPr>
+              <w:spacing w:line="360" w:lineRule="auto"/>
+              <w:jc w:val="center"/>
+            </w:pPr>
+            <w:r>
+              <w:t>float</w:t>
+            </w:r>
+          </w:p>
+        </w:tc>
+        <w:tc>
+          <w:tcPr>
+            <w:tcW w:w="1259" w:type="dxa"/>
+          </w:tcPr>
+          <w:p>
+            <w:pPr>
+              <w:spacing w:line="360" w:lineRule="auto"/>
+              <w:jc w:val="center"/>
+            </w:pPr>
+          </w:p>
+        </w:tc>
+        <w:tc>
+          <w:tcPr>
+            <w:tcW w:w="1336" w:type="dxa"/>
+          </w:tcPr>
+          <w:p>
+            <w:pPr>
+              <w:spacing w:line="360" w:lineRule="auto"/>
+              <w:jc w:val="center"/>
+            </w:pPr>
+          </w:p>
+        </w:tc>
+        <w:tc>
+          <w:tcPr>
+            <w:tcW w:w="1260" w:type="dxa"/>
+          </w:tcPr>
+          <w:p>
+            <w:pPr>
+              <w:spacing w:line="360" w:lineRule="auto"/>
+              <w:jc w:val="center"/>
+            </w:pPr>
+          </w:p>
+        </w:tc>
+      </w:tr>
+      <w:tr>
+        <w:trPr>
+          <w:jc w:val="center"/>
+        </w:trPr>
+        <w:tc>
+          <w:tcPr>
+            <w:tcW w:w="1644" w:type="dxa"/>
+          </w:tcPr>
+          <w:p>
+            <w:pPr>
+              <w:spacing w:line="360" w:lineRule="auto"/>
+              <w:jc w:val="center"/>
+              <w:rPr>
+                <w:b/>
+                <w:szCs w:val="24"/>
+              </w:rPr>
+            </w:pPr>
+            <w:r>
+              <w:rPr>
+                <w:b/>
+                <w:szCs w:val="24"/>
+              </w:rPr>
+              <w:t>cambio</w:t>
+            </w:r>
+          </w:p>
+        </w:tc>
+        <w:tc>
+          <w:tcPr>
+            <w:tcW w:w="1897" w:type="dxa"/>
+          </w:tcPr>
+          <w:p>
+            <w:pPr>
+              <w:spacing w:line="360" w:lineRule="auto"/>
+              <w:jc w:val="center"/>
+            </w:pPr>
+            <w:r>
+              <w:t>Número de la marcha de la máquina</w:t>
+            </w:r>
+          </w:p>
+        </w:tc>
+        <w:tc>
+          <w:tcPr>
+            <w:tcW w:w="1432" w:type="dxa"/>
+          </w:tcPr>
+          <w:p>
+            <w:pPr>
+              <w:spacing w:line="360" w:lineRule="auto"/>
+              <w:jc w:val="center"/>
+            </w:pPr>
+            <w:r>
+              <w:t>Int(2)</w:t>
+            </w:r>
+          </w:p>
+        </w:tc>
+        <w:tc>
+          <w:tcPr>
+            <w:tcW w:w="1259" w:type="dxa"/>
+          </w:tcPr>
+          <w:p>
+            <w:pPr>
+              <w:spacing w:line="360" w:lineRule="auto"/>
+              <w:jc w:val="center"/>
+            </w:pPr>
+          </w:p>
+        </w:tc>
+        <w:tc>
+          <w:tcPr>
+            <w:tcW w:w="1336" w:type="dxa"/>
+          </w:tcPr>
+          <w:p>
+            <w:pPr>
+              <w:spacing w:line="360" w:lineRule="auto"/>
+              <w:jc w:val="center"/>
+            </w:pPr>
+          </w:p>
+        </w:tc>
+        <w:tc>
+          <w:tcPr>
+            <w:tcW w:w="1260" w:type="dxa"/>
+          </w:tcPr>
+          <w:p>
+            <w:pPr>
+              <w:spacing w:line="360" w:lineRule="auto"/>
+              <w:jc w:val="center"/>
+            </w:pPr>
+          </w:p>
+        </w:tc>
+      </w:tr>
+      <w:tr>
+        <w:trPr>
+          <w:jc w:val="center"/>
+        </w:trPr>
+        <w:tc>
+          <w:tcPr>
+            <w:tcW w:w="1644" w:type="dxa"/>
+          </w:tcPr>
+          <w:p>
+            <w:pPr>
+              <w:spacing w:line="360" w:lineRule="auto"/>
+              <w:jc w:val="center"/>
+              <w:rPr>
+                <w:b/>
+                <w:szCs w:val="24"/>
+              </w:rPr>
+            </w:pPr>
+            <w:r>
+              <w:rPr>
+                <w:b/>
+                <w:szCs w:val="24"/>
+              </w:rPr>
+              <w:t>alturaPalaFrontal</w:t>
+            </w:r>
+          </w:p>
+        </w:tc>
+        <w:tc>
+          <w:tcPr>
+            <w:tcW w:w="1897" w:type="dxa"/>
+          </w:tcPr>
+          <w:p>
+            <w:pPr>
+              <w:spacing w:line="360" w:lineRule="auto"/>
+              <w:jc w:val="center"/>
+            </w:pPr>
+            <w:r>
+              <w:t>Altura de la pala frontal de la máquina</w:t>
+            </w:r>
+          </w:p>
+        </w:tc>
+        <w:tc>
+          <w:tcPr>
+            <w:tcW w:w="1432" w:type="dxa"/>
+          </w:tcPr>
+          <w:p>
+            <w:pPr>
+              <w:spacing w:line="360" w:lineRule="auto"/>
+              <w:jc w:val="center"/>
+            </w:pPr>
+            <w:r>
+              <w:t>float</w:t>
+            </w:r>
+          </w:p>
+        </w:tc>
+        <w:tc>
+          <w:tcPr>
+            <w:tcW w:w="1259" w:type="dxa"/>
+          </w:tcPr>
+          <w:p>
+            <w:pPr>
+              <w:spacing w:line="360" w:lineRule="auto"/>
+              <w:jc w:val="center"/>
+            </w:pPr>
+          </w:p>
+        </w:tc>
+        <w:tc>
+          <w:tcPr>
+            <w:tcW w:w="1336" w:type="dxa"/>
+          </w:tcPr>
+          <w:p>
+            <w:pPr>
+              <w:spacing w:line="360" w:lineRule="auto"/>
+              <w:jc w:val="center"/>
+            </w:pPr>
+          </w:p>
+        </w:tc>
+        <w:tc>
+          <w:tcPr>
+            <w:tcW w:w="1260" w:type="dxa"/>
+          </w:tcPr>
+          <w:p>
+            <w:pPr>
+              <w:spacing w:line="360" w:lineRule="auto"/>
+              <w:jc w:val="center"/>
+            </w:pPr>
+          </w:p>
+        </w:tc>
+      </w:tr>
+      <w:tr>
+        <w:trPr>
+          <w:jc w:val="center"/>
+        </w:trPr>
+        <w:tc>
+          <w:tcPr>
+            <w:tcW w:w="1644" w:type="dxa"/>
+          </w:tcPr>
+          <w:p>
+            <w:pPr>
+              <w:spacing w:line="360" w:lineRule="auto"/>
+              <w:jc w:val="center"/>
+              <w:rPr>
+                <w:b/>
+                <w:szCs w:val="24"/>
+              </w:rPr>
+            </w:pPr>
+            <w:r>
+              <w:rPr>
+                <w:b/>
+                <w:szCs w:val="24"/>
+              </w:rPr>
+              <w:t>alturaPalaTrasera</w:t>
+            </w:r>
+          </w:p>
+        </w:tc>
+        <w:tc>
+          <w:tcPr>
+            <w:tcW w:w="1897" w:type="dxa"/>
+          </w:tcPr>
+          <w:p>
+            <w:pPr>
+              <w:spacing w:line="360" w:lineRule="auto"/>
+              <w:jc w:val="center"/>
+            </w:pPr>
+            <w:r>
+              <w:t>Altura de la pala trasera de la máquina</w:t>
+            </w:r>
+          </w:p>
+        </w:tc>
+        <w:tc>
+          <w:tcPr>
+            <w:tcW w:w="1432" w:type="dxa"/>
+          </w:tcPr>
+          <w:p>
+            <w:pPr>
+              <w:spacing w:line="360" w:lineRule="auto"/>
+              <w:jc w:val="center"/>
+            </w:pPr>
+            <w:r>
+              <w:t>float</w:t>
+            </w:r>
+          </w:p>
+        </w:tc>
+        <w:tc>
+          <w:tcPr>
+            <w:tcW w:w="1259" w:type="dxa"/>
+          </w:tcPr>
+          <w:p>
+            <w:pPr>
+              <w:spacing w:line="360" w:lineRule="auto"/>
+              <w:jc w:val="center"/>
+            </w:pPr>
+          </w:p>
+        </w:tc>
+        <w:tc>
+          <w:tcPr>
+            <w:tcW w:w="1336" w:type="dxa"/>
+          </w:tcPr>
+          <w:p>
+            <w:pPr>
+              <w:spacing w:line="360" w:lineRule="auto"/>
+              <w:jc w:val="center"/>
+            </w:pPr>
+          </w:p>
+        </w:tc>
+        <w:tc>
+          <w:tcPr>
+            <w:tcW w:w="1260" w:type="dxa"/>
+          </w:tcPr>
+          <w:p>
+            <w:pPr>
+              <w:spacing w:line="360" w:lineRule="auto"/>
+              <w:jc w:val="center"/>
+            </w:pPr>
+          </w:p>
+        </w:tc>
+      </w:tr>
+    </w:tbl>
+    <w:p>
+      <w:pPr>
+        <w:spacing w:line="360" w:lineRule="auto"/>
+      </w:pPr>
+    </w:p>
+    <w:p>
+      <w:pPr>
+        <w:spacing w:line="360" w:lineRule="auto"/>
+      </w:pPr>
+    </w:p>
+    <w:tbl>
+      <w:tblPr>
+        <w:tblStyle w:val="Tablaconcuadrcula"/>
+        <w:tblW w:w="0" w:type="auto"/>
+        <w:jc w:val="center"/>
+        <w:tblLook w:val="04A0" w:firstRow="1" w:lastRow="0" w:firstColumn="1" w:lastColumn="0" w:noHBand="0" w:noVBand="1"/>
+      </w:tblPr>
+      <w:tblGrid>
+        <w:gridCol w:w="2190"/>
+        <w:gridCol w:w="1897"/>
+        <w:gridCol w:w="1381"/>
+        <w:gridCol w:w="1007"/>
+        <w:gridCol w:w="1175"/>
+        <w:gridCol w:w="1178"/>
+      </w:tblGrid>
+      <w:tr>
+        <w:trPr>
+          <w:jc w:val="center"/>
+        </w:trPr>
+        <w:tc>
+          <w:tcPr>
+            <w:tcW w:w="8828" w:type="dxa"/>
+            <w:gridSpan w:val="6"/>
+          </w:tcPr>
+          <w:p>
+            <w:pPr>
+              <w:spacing w:line="360" w:lineRule="auto"/>
+              <w:jc w:val="center"/>
+              <w:rPr>
+                <w:b/>
+                <w:color w:val="FF0000"/>
+              </w:rPr>
+            </w:pPr>
+            <w:r>
+              <w:rPr>
+                <w:b/>
+                <w:color w:val="FF0000"/>
+              </w:rPr>
+              <w:t>RESULTADOS</w:t>
+            </w:r>
+          </w:p>
+        </w:tc>
+      </w:tr>
+      <w:tr>
+        <w:trPr>
+          <w:jc w:val="center"/>
+        </w:trPr>
+        <w:tc>
+          <w:tcPr>
+            <w:tcW w:w="1644" w:type="dxa"/>
+          </w:tcPr>
+          <w:p>
+            <w:pPr>
+              <w:spacing w:line="360" w:lineRule="auto"/>
+              <w:jc w:val="center"/>
+              <w:rPr>
+                <w:b/>
+                <w:color w:val="FF0000"/>
+              </w:rPr>
+            </w:pPr>
+            <w:r>
+              <w:rPr>
+                <w:b/>
+                <w:color w:val="FF0000"/>
+              </w:rPr>
+              <w:t>ATRIBUTO</w:t>
+            </w:r>
+          </w:p>
+        </w:tc>
+        <w:tc>
+          <w:tcPr>
+            <w:tcW w:w="1897" w:type="dxa"/>
+          </w:tcPr>
+          <w:p>
+            <w:pPr>
+              <w:spacing w:line="360" w:lineRule="auto"/>
+              <w:jc w:val="center"/>
+              <w:rPr>
+                <w:b/>
+                <w:color w:val="FF0000"/>
+              </w:rPr>
+            </w:pPr>
+            <w:r>
+              <w:rPr>
+                <w:b/>
+                <w:color w:val="FF0000"/>
+              </w:rPr>
+              <w:t>DESCRIPCIÓN</w:t>
+            </w:r>
+          </w:p>
+        </w:tc>
+        <w:tc>
+          <w:tcPr>
+            <w:tcW w:w="1432" w:type="dxa"/>
+          </w:tcPr>
+          <w:p>
+            <w:pPr>
+              <w:spacing w:line="360" w:lineRule="auto"/>
+              <w:jc w:val="center"/>
+              <w:rPr>
+                <w:b/>
+                <w:color w:val="FF0000"/>
+              </w:rPr>
+            </w:pPr>
+            <w:r>
+              <w:rPr>
+                <w:b/>
+                <w:color w:val="FF0000"/>
+              </w:rPr>
+              <w:t>TIPO</w:t>
+            </w:r>
+          </w:p>
+        </w:tc>
+        <w:tc>
+          <w:tcPr>
+            <w:tcW w:w="1259" w:type="dxa"/>
+          </w:tcPr>
+          <w:p>
+            <w:pPr>
+              <w:spacing w:line="360" w:lineRule="auto"/>
+              <w:jc w:val="center"/>
+              <w:rPr>
+                <w:b/>
+                <w:color w:val="FF0000"/>
+              </w:rPr>
+            </w:pPr>
+            <w:r>
+              <w:rPr>
+                <w:b/>
+                <w:color w:val="FF0000"/>
+              </w:rPr>
+              <w:t>PK</w:t>
+            </w:r>
+          </w:p>
+        </w:tc>
+        <w:tc>
+          <w:tcPr>
+            <w:tcW w:w="1336" w:type="dxa"/>
+          </w:tcPr>
+          <w:p>
+            <w:pPr>
+              <w:spacing w:line="360" w:lineRule="auto"/>
+              <w:jc w:val="center"/>
+              <w:rPr>
+                <w:b/>
+                <w:color w:val="FF0000"/>
+              </w:rPr>
+            </w:pPr>
+            <w:r>
+              <w:rPr>
+                <w:b/>
+                <w:color w:val="FF0000"/>
+              </w:rPr>
+              <w:t>NULL</w:t>
+            </w:r>
+          </w:p>
+        </w:tc>
+        <w:tc>
+          <w:tcPr>
+            <w:tcW w:w="1260" w:type="dxa"/>
+          </w:tcPr>
+          <w:p>
+            <w:pPr>
+              <w:spacing w:line="360" w:lineRule="auto"/>
+              <w:jc w:val="center"/>
+              <w:rPr>
+                <w:b/>
+                <w:color w:val="FF0000"/>
+              </w:rPr>
+            </w:pPr>
+            <w:r>
+              <w:rPr>
+                <w:b/>
+                <w:color w:val="FF0000"/>
+              </w:rPr>
+              <w:t>FK</w:t>
+            </w:r>
+          </w:p>
+        </w:tc>
+      </w:tr>
+      <w:tr>
+        <w:trPr>
+          <w:jc w:val="center"/>
+        </w:trPr>
+        <w:tc>
+          <w:tcPr>
+            <w:tcW w:w="1644" w:type="dxa"/>
+          </w:tcPr>
+          <w:p>
+            <w:pPr>
+              <w:spacing w:line="360" w:lineRule="auto"/>
+              <w:jc w:val="center"/>
+              <w:rPr>
+                <w:b/>
+                <w:color w:val="FF0000"/>
+              </w:rPr>
+            </w:pPr>
+            <w:r>
+              <w:rPr>
+                <w:b/>
+                <w:color w:val="FF0000"/>
+              </w:rPr>
+              <w:t>idDato</w:t>
+            </w:r>
+          </w:p>
+        </w:tc>
+        <w:tc>
+          <w:tcPr>
+            <w:tcW w:w="1897" w:type="dxa"/>
+          </w:tcPr>
+          <w:p>
+            <w:pPr>
+              <w:spacing w:line="360" w:lineRule="auto"/>
+              <w:jc w:val="center"/>
+              <w:rPr>
+                <w:color w:val="FF0000"/>
+              </w:rPr>
+            </w:pPr>
+            <w:r>
+              <w:rPr>
+                <w:color w:val="FF0000"/>
+              </w:rPr>
+              <w:t>id único y autoincremental del dato</w:t>
+            </w:r>
+          </w:p>
+        </w:tc>
+        <w:tc>
+          <w:tcPr>
+            <w:tcW w:w="1432" w:type="dxa"/>
+          </w:tcPr>
+          <w:p>
+            <w:pPr>
+              <w:spacing w:line="360" w:lineRule="auto"/>
+              <w:jc w:val="center"/>
+              <w:rPr>
+                <w:color w:val="FF0000"/>
+              </w:rPr>
+            </w:pPr>
+            <w:r>
+              <w:rPr>
+                <w:color w:val="FF0000"/>
+              </w:rPr>
+              <w:t>int(11)</w:t>
+            </w:r>
+          </w:p>
+        </w:tc>
+        <w:tc>
+          <w:tcPr>
+            <w:tcW w:w="1259" w:type="dxa"/>
+          </w:tcPr>
+          <w:p>
+            <w:pPr>
+              <w:spacing w:line="360" w:lineRule="auto"/>
+              <w:jc w:val="center"/>
+              <w:rPr>
+                <w:color w:val="FF0000"/>
+              </w:rPr>
+            </w:pPr>
+            <w:r>
+              <w:rPr>
+                <w:color w:val="FF0000"/>
+              </w:rPr>
+              <w:t>si</w:t>
+            </w:r>
+          </w:p>
+        </w:tc>
+        <w:tc>
+          <w:tcPr>
+            <w:tcW w:w="1336" w:type="dxa"/>
+          </w:tcPr>
+          <w:p>
+            <w:pPr>
+              <w:spacing w:line="360" w:lineRule="auto"/>
+              <w:rPr>
+                <w:color w:val="FF0000"/>
+              </w:rPr>
+            </w:pPr>
+            <w:r>
+              <w:rPr>
+                <w:color w:val="FF0000"/>
+              </w:rPr>
+              <w:t>no nulo</w:t>
+            </w:r>
+          </w:p>
+        </w:tc>
+        <w:tc>
+          <w:tcPr>
+            <w:tcW w:w="1260" w:type="dxa"/>
+          </w:tcPr>
+          <w:p>
+            <w:pPr>
+              <w:spacing w:line="360" w:lineRule="auto"/>
+              <w:jc w:val="center"/>
+              <w:rPr>
+                <w:color w:val="FF0000"/>
+              </w:rPr>
+            </w:pPr>
+          </w:p>
+        </w:tc>
+      </w:tr>
+      <w:tr>
+        <w:trPr>
+          <w:jc w:val="center"/>
+        </w:trPr>
+        <w:tc>
+          <w:tcPr>
+            <w:tcW w:w="1644" w:type="dxa"/>
+          </w:tcPr>
+          <w:p>
+            <w:pPr>
+              <w:spacing w:line="360" w:lineRule="auto"/>
+              <w:jc w:val="center"/>
+              <w:rPr>
+                <w:b/>
+                <w:color w:val="FF0000"/>
+              </w:rPr>
+            </w:pPr>
+            <w:r>
+              <w:rPr>
+                <w:b/>
+                <w:color w:val="FF0000"/>
+              </w:rPr>
+              <w:t>idArchivo</w:t>
+            </w:r>
+          </w:p>
+        </w:tc>
+        <w:tc>
+          <w:tcPr>
+            <w:tcW w:w="1897" w:type="dxa"/>
+          </w:tcPr>
+          <w:p>
+            <w:pPr>
+              <w:spacing w:line="360" w:lineRule="auto"/>
+              <w:jc w:val="center"/>
+              <w:rPr>
+                <w:color w:val="FF0000"/>
+              </w:rPr>
+            </w:pPr>
+            <w:r>
+              <w:rPr>
+                <w:color w:val="FF0000"/>
+              </w:rPr>
+              <w:t>Id del archivo al cual pertenece el resultado, referencia a la tabla archivos</w:t>
+            </w:r>
+          </w:p>
+        </w:tc>
+        <w:tc>
+          <w:tcPr>
+            <w:tcW w:w="1432" w:type="dxa"/>
+          </w:tcPr>
+          <w:p>
+            <w:pPr>
+              <w:spacing w:line="360" w:lineRule="auto"/>
+              <w:jc w:val="center"/>
+              <w:rPr>
+                <w:color w:val="FF0000"/>
+              </w:rPr>
+            </w:pPr>
+            <w:r>
+              <w:rPr>
+                <w:color w:val="FF0000"/>
+              </w:rPr>
+              <w:t>int(11)</w:t>
+            </w:r>
+          </w:p>
+        </w:tc>
+        <w:tc>
+          <w:tcPr>
+            <w:tcW w:w="1259" w:type="dxa"/>
+          </w:tcPr>
+          <w:p>
+            <w:pPr>
+              <w:spacing w:line="360" w:lineRule="auto"/>
+              <w:jc w:val="center"/>
+              <w:rPr>
+                <w:color w:val="FF0000"/>
+              </w:rPr>
+            </w:pPr>
+          </w:p>
+        </w:tc>
+        <w:tc>
+          <w:tcPr>
+            <w:tcW w:w="1336" w:type="dxa"/>
+          </w:tcPr>
+          <w:p>
+            <w:pPr>
+              <w:spacing w:line="360" w:lineRule="auto"/>
+              <w:jc w:val="center"/>
+              <w:rPr>
+                <w:color w:val="FF0000"/>
+              </w:rPr>
+            </w:pPr>
+          </w:p>
+        </w:tc>
+        <w:tc>
+          <w:tcPr>
+            <w:tcW w:w="1260" w:type="dxa"/>
+          </w:tcPr>
+          <w:p>
+            <w:pPr>
+              <w:spacing w:line="360" w:lineRule="auto"/>
+              <w:jc w:val="center"/>
+              <w:rPr>
+                <w:color w:val="FF0000"/>
+              </w:rPr>
+            </w:pPr>
+            <w:r>
+              <w:rPr>
+                <w:color w:val="FF0000"/>
+              </w:rPr>
+              <w:t>FK: tabla archivos</w:t>
+            </w:r>
+          </w:p>
+        </w:tc>
+      </w:tr>
+      <w:tr>
+        <w:trPr>
+          <w:trHeight w:val="779"/>
+          <w:jc w:val="center"/>
+        </w:trPr>
+        <w:tc>
+          <w:tcPr>
+            <w:tcW w:w="1644" w:type="dxa"/>
+          </w:tcPr>
+          <w:p>
+            <w:pPr>
+              <w:spacing w:line="360" w:lineRule="auto"/>
+              <w:jc w:val="center"/>
+              <w:rPr>
+                <w:b/>
+                <w:color w:val="FF0000"/>
+                <w:szCs w:val="24"/>
+              </w:rPr>
+            </w:pPr>
+            <w:r>
+              <w:rPr>
+                <w:b/>
+                <w:color w:val="FF0000"/>
+                <w:szCs w:val="24"/>
+              </w:rPr>
+              <w:t>patente</w:t>
+            </w:r>
+          </w:p>
+        </w:tc>
+        <w:tc>
+          <w:tcPr>
+            <w:tcW w:w="1897" w:type="dxa"/>
+          </w:tcPr>
+          <w:p>
+            <w:pPr>
+              <w:spacing w:line="360" w:lineRule="auto"/>
+              <w:jc w:val="center"/>
+              <w:rPr>
+                <w:color w:val="FF0000"/>
+              </w:rPr>
+            </w:pPr>
+            <w:r>
+              <w:rPr>
+                <w:color w:val="FF0000"/>
+              </w:rPr>
+              <w:t>Patente de la maquina</w:t>
+            </w:r>
+          </w:p>
+        </w:tc>
+        <w:tc>
+          <w:tcPr>
+            <w:tcW w:w="1432" w:type="dxa"/>
+          </w:tcPr>
+          <w:p>
+            <w:pPr>
+              <w:spacing w:line="360" w:lineRule="auto"/>
+              <w:jc w:val="center"/>
+              <w:rPr>
+                <w:color w:val="FF0000"/>
+              </w:rPr>
+            </w:pPr>
+            <w:r>
+              <w:rPr>
+                <w:color w:val="FF0000"/>
+              </w:rPr>
+              <w:t>varchar(6)</w:t>
+            </w:r>
+          </w:p>
+        </w:tc>
+        <w:tc>
+          <w:tcPr>
+            <w:tcW w:w="1259" w:type="dxa"/>
+          </w:tcPr>
+          <w:p>
+            <w:pPr>
+              <w:spacing w:line="360" w:lineRule="auto"/>
+              <w:jc w:val="center"/>
+              <w:rPr>
+                <w:color w:val="FF0000"/>
+              </w:rPr>
+            </w:pPr>
+          </w:p>
+        </w:tc>
+        <w:tc>
+          <w:tcPr>
+            <w:tcW w:w="1336" w:type="dxa"/>
+          </w:tcPr>
+          <w:p>
+            <w:pPr>
+              <w:spacing w:line="360" w:lineRule="auto"/>
+              <w:jc w:val="center"/>
+              <w:rPr>
+                <w:color w:val="FF0000"/>
+              </w:rPr>
+            </w:pPr>
+          </w:p>
+        </w:tc>
+        <w:tc>
+          <w:tcPr>
+            <w:tcW w:w="1260" w:type="dxa"/>
+          </w:tcPr>
+          <w:p>
+            <w:pPr>
+              <w:spacing w:line="360" w:lineRule="auto"/>
+              <w:jc w:val="center"/>
+              <w:rPr>
+                <w:color w:val="FF0000"/>
+              </w:rPr>
+            </w:pPr>
+          </w:p>
+        </w:tc>
+      </w:tr>
+      <w:tr>
+        <w:trPr>
+          <w:jc w:val="center"/>
+        </w:trPr>
+        <w:tc>
+          <w:tcPr>
+            <w:tcW w:w="1644" w:type="dxa"/>
+          </w:tcPr>
+          <w:p>
+            <w:pPr>
+              <w:spacing w:line="360" w:lineRule="auto"/>
+              <w:jc w:val="center"/>
+              <w:rPr>
+                <w:b/>
+                <w:color w:val="FF0000"/>
+                <w:szCs w:val="24"/>
+              </w:rPr>
+            </w:pPr>
+            <w:r>
+              <w:rPr>
+                <w:b/>
+                <w:color w:val="FF0000"/>
+                <w:szCs w:val="24"/>
+              </w:rPr>
+              <w:t>hora</w:t>
+            </w:r>
+          </w:p>
+        </w:tc>
+        <w:tc>
+          <w:tcPr>
+            <w:tcW w:w="1897" w:type="dxa"/>
+          </w:tcPr>
+          <w:p>
+            <w:pPr>
+              <w:spacing w:line="360" w:lineRule="auto"/>
+              <w:jc w:val="center"/>
+              <w:rPr>
+                <w:color w:val="FF0000"/>
+              </w:rPr>
+            </w:pPr>
+            <w:r>
+              <w:rPr>
+                <w:color w:val="FF0000"/>
+              </w:rPr>
+              <w:t>Hora del dato tomado</w:t>
+            </w:r>
+          </w:p>
+        </w:tc>
+        <w:tc>
+          <w:tcPr>
+            <w:tcW w:w="1432" w:type="dxa"/>
+          </w:tcPr>
+          <w:p>
+            <w:pPr>
+              <w:spacing w:line="360" w:lineRule="auto"/>
+              <w:jc w:val="center"/>
+              <w:rPr>
+                <w:color w:val="FF0000"/>
+              </w:rPr>
+            </w:pPr>
+            <w:r>
+              <w:rPr>
+                <w:color w:val="FF0000"/>
+              </w:rPr>
+              <w:t>time</w:t>
+            </w:r>
+          </w:p>
+        </w:tc>
+        <w:tc>
+          <w:tcPr>
+            <w:tcW w:w="1259" w:type="dxa"/>
+          </w:tcPr>
+          <w:p>
+            <w:pPr>
+              <w:spacing w:line="360" w:lineRule="auto"/>
+              <w:jc w:val="center"/>
+              <w:rPr>
+                <w:color w:val="FF0000"/>
+              </w:rPr>
+            </w:pPr>
+          </w:p>
+        </w:tc>
+        <w:tc>
+          <w:tcPr>
+            <w:tcW w:w="1336" w:type="dxa"/>
+          </w:tcPr>
+          <w:p>
+            <w:pPr>
+              <w:spacing w:line="360" w:lineRule="auto"/>
+              <w:jc w:val="center"/>
+              <w:rPr>
+                <w:color w:val="FF0000"/>
+              </w:rPr>
+            </w:pPr>
+          </w:p>
+        </w:tc>
+        <w:tc>
+          <w:tcPr>
+            <w:tcW w:w="1260" w:type="dxa"/>
+          </w:tcPr>
+          <w:p>
+            <w:pPr>
+              <w:spacing w:line="360" w:lineRule="auto"/>
+              <w:jc w:val="center"/>
+              <w:rPr>
+                <w:color w:val="FF0000"/>
+              </w:rPr>
+            </w:pPr>
+          </w:p>
+        </w:tc>
+      </w:tr>
+      <w:tr>
+        <w:trPr>
+          <w:jc w:val="center"/>
+        </w:trPr>
+        <w:tc>
+          <w:tcPr>
+            <w:tcW w:w="1644" w:type="dxa"/>
+          </w:tcPr>
+          <w:p>
+            <w:pPr>
+              <w:spacing w:line="360" w:lineRule="auto"/>
+              <w:jc w:val="center"/>
+              <w:rPr>
+                <w:b/>
+                <w:color w:val="FF0000"/>
+                <w:szCs w:val="24"/>
+              </w:rPr>
+            </w:pPr>
+            <w:r>
+              <w:rPr>
+                <w:b/>
+                <w:color w:val="FF0000"/>
+                <w:szCs w:val="24"/>
+              </w:rPr>
+              <w:t>latitud</w:t>
+            </w:r>
+          </w:p>
+        </w:tc>
+        <w:tc>
+          <w:tcPr>
+            <w:tcW w:w="1897" w:type="dxa"/>
+          </w:tcPr>
+          <w:p>
+            <w:pPr>
+              <w:spacing w:line="360" w:lineRule="auto"/>
+              <w:jc w:val="center"/>
+              <w:rPr>
+                <w:color w:val="FF0000"/>
+              </w:rPr>
+            </w:pPr>
+            <w:r>
+              <w:rPr>
+                <w:color w:val="FF0000"/>
+              </w:rPr>
+              <w:t>Latitud de la máquina</w:t>
+            </w:r>
+          </w:p>
+        </w:tc>
+        <w:tc>
+          <w:tcPr>
+            <w:tcW w:w="1432" w:type="dxa"/>
+          </w:tcPr>
+          <w:p>
+            <w:pPr>
+              <w:spacing w:line="360" w:lineRule="auto"/>
+              <w:jc w:val="center"/>
+              <w:rPr>
+                <w:color w:val="FF0000"/>
+              </w:rPr>
+            </w:pPr>
+            <w:r>
+              <w:rPr>
+                <w:color w:val="FF0000"/>
+              </w:rPr>
+              <w:t>Float(10,6)</w:t>
+            </w:r>
+          </w:p>
+        </w:tc>
+        <w:tc>
+          <w:tcPr>
+            <w:tcW w:w="1259" w:type="dxa"/>
+          </w:tcPr>
+          <w:p>
+            <w:pPr>
+              <w:spacing w:line="360" w:lineRule="auto"/>
+              <w:jc w:val="center"/>
+              <w:rPr>
+                <w:color w:val="FF0000"/>
+              </w:rPr>
+            </w:pPr>
+          </w:p>
+        </w:tc>
+        <w:tc>
+          <w:tcPr>
+            <w:tcW w:w="1336" w:type="dxa"/>
+          </w:tcPr>
+          <w:p>
+            <w:pPr>
+              <w:spacing w:line="360" w:lineRule="auto"/>
+              <w:jc w:val="center"/>
+              <w:rPr>
+                <w:color w:val="FF0000"/>
+              </w:rPr>
+            </w:pPr>
+          </w:p>
+        </w:tc>
+        <w:tc>
+          <w:tcPr>
+            <w:tcW w:w="1260" w:type="dxa"/>
+          </w:tcPr>
+          <w:p>
+            <w:pPr>
+              <w:spacing w:line="360" w:lineRule="auto"/>
+              <w:jc w:val="center"/>
+              <w:rPr>
+                <w:color w:val="FF0000"/>
+              </w:rPr>
+            </w:pPr>
+          </w:p>
+        </w:tc>
+      </w:tr>
+      <w:tr>
+        <w:trPr>
+          <w:jc w:val="center"/>
+        </w:trPr>
+        <w:tc>
+          <w:tcPr>
+            <w:tcW w:w="1644" w:type="dxa"/>
+          </w:tcPr>
+          <w:p>
+            <w:pPr>
+              <w:spacing w:line="360" w:lineRule="auto"/>
+              <w:jc w:val="center"/>
+              <w:rPr>
+                <w:b/>
+                <w:color w:val="FF0000"/>
+                <w:szCs w:val="24"/>
+              </w:rPr>
+            </w:pPr>
+            <w:r>
+              <w:rPr>
+                <w:b/>
+                <w:color w:val="FF0000"/>
+                <w:szCs w:val="24"/>
+              </w:rPr>
+              <w:lastRenderedPageBreak/>
+              <w:t>Longitud</w:t>
+            </w:r>
+          </w:p>
+        </w:tc>
+        <w:tc>
+          <w:tcPr>
+            <w:tcW w:w="1897" w:type="dxa"/>
+          </w:tcPr>
+          <w:p>
+            <w:pPr>
+              <w:spacing w:line="360" w:lineRule="auto"/>
+              <w:jc w:val="center"/>
+              <w:rPr>
+                <w:color w:val="FF0000"/>
+              </w:rPr>
+            </w:pPr>
+            <w:r>
+              <w:rPr>
+                <w:color w:val="FF0000"/>
+              </w:rPr>
+              <w:t>Longitud de la máquina</w:t>
+            </w:r>
+          </w:p>
+        </w:tc>
+        <w:tc>
+          <w:tcPr>
+            <w:tcW w:w="1432" w:type="dxa"/>
+          </w:tcPr>
+          <w:p>
+            <w:pPr>
+              <w:spacing w:line="360" w:lineRule="auto"/>
+              <w:jc w:val="center"/>
+              <w:rPr>
+                <w:color w:val="FF0000"/>
+              </w:rPr>
+            </w:pPr>
+            <w:r>
+              <w:rPr>
+                <w:color w:val="FF0000"/>
+              </w:rPr>
+              <w:t>Float(10,6)</w:t>
+            </w:r>
+          </w:p>
+        </w:tc>
+        <w:tc>
+          <w:tcPr>
+            <w:tcW w:w="1259" w:type="dxa"/>
+          </w:tcPr>
+          <w:p>
+            <w:pPr>
+              <w:spacing w:line="360" w:lineRule="auto"/>
+              <w:jc w:val="center"/>
+              <w:rPr>
+                <w:color w:val="FF0000"/>
+              </w:rPr>
+            </w:pPr>
+          </w:p>
+        </w:tc>
+        <w:tc>
+          <w:tcPr>
+            <w:tcW w:w="1336" w:type="dxa"/>
+          </w:tcPr>
+          <w:p>
+            <w:pPr>
+              <w:spacing w:line="360" w:lineRule="auto"/>
+              <w:jc w:val="center"/>
+              <w:rPr>
+                <w:color w:val="FF0000"/>
+              </w:rPr>
+            </w:pPr>
+          </w:p>
+        </w:tc>
+        <w:tc>
+          <w:tcPr>
+            <w:tcW w:w="1260" w:type="dxa"/>
+          </w:tcPr>
+          <w:p>
+            <w:pPr>
+              <w:spacing w:line="360" w:lineRule="auto"/>
+              <w:jc w:val="center"/>
+              <w:rPr>
+                <w:color w:val="FF0000"/>
+              </w:rPr>
+            </w:pPr>
+          </w:p>
+        </w:tc>
+      </w:tr>
+      <w:tr>
+        <w:trPr>
+          <w:jc w:val="center"/>
+        </w:trPr>
+        <w:tc>
+          <w:tcPr>
+            <w:tcW w:w="1644" w:type="dxa"/>
+          </w:tcPr>
+          <w:p>
+            <w:pPr>
+              <w:spacing w:line="360" w:lineRule="auto"/>
+              <w:jc w:val="center"/>
+              <w:rPr>
+                <w:b/>
+                <w:color w:val="FF0000"/>
+                <w:szCs w:val="24"/>
+              </w:rPr>
+            </w:pPr>
+            <w:r>
+              <w:rPr>
+                <w:b/>
+                <w:color w:val="FF0000"/>
+                <w:szCs w:val="24"/>
+              </w:rPr>
+              <w:t xml:space="preserve"> motorFuncionando</w:t>
+            </w:r>
+          </w:p>
+        </w:tc>
+        <w:tc>
+          <w:tcPr>
+            <w:tcW w:w="1897" w:type="dxa"/>
+          </w:tcPr>
+          <w:p>
+            <w:pPr>
+              <w:spacing w:line="360" w:lineRule="auto"/>
+              <w:jc w:val="center"/>
+              <w:rPr>
+                <w:color w:val="FF0000"/>
+              </w:rPr>
+            </w:pPr>
+            <w:r>
+              <w:rPr>
+                <w:color w:val="FF0000"/>
+              </w:rPr>
+              <w:t>Valor 1 si el motor estuvo funcionando o 0 si no estuvo funcionando</w:t>
+            </w:r>
+          </w:p>
+        </w:tc>
+        <w:tc>
+          <w:tcPr>
+            <w:tcW w:w="1432" w:type="dxa"/>
+          </w:tcPr>
+          <w:p>
+            <w:pPr>
+              <w:spacing w:line="360" w:lineRule="auto"/>
+              <w:jc w:val="center"/>
+              <w:rPr>
+                <w:color w:val="FF0000"/>
+              </w:rPr>
+            </w:pPr>
+            <w:r>
+              <w:rPr>
+                <w:color w:val="FF0000"/>
+              </w:rPr>
+              <w:t>Int(1)</w:t>
+            </w:r>
+          </w:p>
+        </w:tc>
+        <w:tc>
+          <w:tcPr>
+            <w:tcW w:w="1259" w:type="dxa"/>
+          </w:tcPr>
+          <w:p>
+            <w:pPr>
+              <w:spacing w:line="360" w:lineRule="auto"/>
+              <w:jc w:val="center"/>
+              <w:rPr>
+                <w:color w:val="FF0000"/>
+              </w:rPr>
+            </w:pPr>
+          </w:p>
+        </w:tc>
+        <w:tc>
+          <w:tcPr>
+            <w:tcW w:w="1336" w:type="dxa"/>
+          </w:tcPr>
+          <w:p>
+            <w:pPr>
+              <w:spacing w:line="360" w:lineRule="auto"/>
+              <w:jc w:val="center"/>
+              <w:rPr>
+                <w:color w:val="FF0000"/>
+              </w:rPr>
+            </w:pPr>
+          </w:p>
+        </w:tc>
+        <w:tc>
+          <w:tcPr>
+            <w:tcW w:w="1260" w:type="dxa"/>
+          </w:tcPr>
+          <w:p>
+            <w:pPr>
+              <w:spacing w:line="360" w:lineRule="auto"/>
+              <w:jc w:val="center"/>
+              <w:rPr>
+                <w:color w:val="FF0000"/>
+              </w:rPr>
+            </w:pPr>
+          </w:p>
+        </w:tc>
+      </w:tr>
+      <w:tr>
+        <w:trPr>
+          <w:jc w:val="center"/>
+        </w:trPr>
+        <w:tc>
+          <w:tcPr>
+            <w:tcW w:w="1644" w:type="dxa"/>
+          </w:tcPr>
+          <w:p>
+            <w:pPr>
+              <w:spacing w:line="360" w:lineRule="auto"/>
+              <w:jc w:val="center"/>
+              <w:rPr>
+                <w:b/>
+                <w:color w:val="FF0000"/>
+                <w:szCs w:val="24"/>
+              </w:rPr>
+            </w:pPr>
+            <w:r>
+              <w:rPr>
+                <w:b/>
+                <w:color w:val="FF0000"/>
+                <w:szCs w:val="24"/>
+              </w:rPr>
+              <w:t>Rpm</w:t>
+            </w:r>
+          </w:p>
+        </w:tc>
+        <w:tc>
+          <w:tcPr>
+            <w:tcW w:w="1897" w:type="dxa"/>
+          </w:tcPr>
+          <w:p>
+            <w:pPr>
+              <w:spacing w:line="360" w:lineRule="auto"/>
+              <w:jc w:val="center"/>
+              <w:rPr>
+                <w:color w:val="FF0000"/>
+              </w:rPr>
+            </w:pPr>
+            <w:r>
+              <w:rPr>
+                <w:color w:val="FF0000"/>
+              </w:rPr>
+              <w:t>Revoluciones por minuto de la máquina</w:t>
+            </w:r>
+          </w:p>
+        </w:tc>
+        <w:tc>
+          <w:tcPr>
+            <w:tcW w:w="1432" w:type="dxa"/>
+          </w:tcPr>
+          <w:p>
+            <w:pPr>
+              <w:spacing w:line="360" w:lineRule="auto"/>
+              <w:jc w:val="center"/>
+              <w:rPr>
+                <w:color w:val="FF0000"/>
+              </w:rPr>
+            </w:pPr>
+            <w:r>
+              <w:rPr>
+                <w:color w:val="FF0000"/>
+              </w:rPr>
+              <w:t>float</w:t>
+            </w:r>
+          </w:p>
+        </w:tc>
+        <w:tc>
+          <w:tcPr>
+            <w:tcW w:w="1259" w:type="dxa"/>
+          </w:tcPr>
+          <w:p>
+            <w:pPr>
+              <w:spacing w:line="360" w:lineRule="auto"/>
+              <w:jc w:val="center"/>
+              <w:rPr>
+                <w:color w:val="FF0000"/>
+              </w:rPr>
+            </w:pPr>
+          </w:p>
+        </w:tc>
+        <w:tc>
+          <w:tcPr>
+            <w:tcW w:w="1336" w:type="dxa"/>
+          </w:tcPr>
+          <w:p>
+            <w:pPr>
+              <w:spacing w:line="360" w:lineRule="auto"/>
+              <w:jc w:val="center"/>
+              <w:rPr>
+                <w:color w:val="FF0000"/>
+              </w:rPr>
+            </w:pPr>
+          </w:p>
+        </w:tc>
+        <w:tc>
+          <w:tcPr>
+            <w:tcW w:w="1260" w:type="dxa"/>
+          </w:tcPr>
+          <w:p>
+            <w:pPr>
+              <w:spacing w:line="360" w:lineRule="auto"/>
+              <w:jc w:val="center"/>
+              <w:rPr>
+                <w:color w:val="FF0000"/>
+              </w:rPr>
+            </w:pPr>
+          </w:p>
+        </w:tc>
+      </w:tr>
+      <w:tr>
+        <w:trPr>
+          <w:jc w:val="center"/>
+        </w:trPr>
+        <w:tc>
+          <w:tcPr>
+            <w:tcW w:w="1644" w:type="dxa"/>
+          </w:tcPr>
+          <w:p>
+            <w:pPr>
+              <w:spacing w:line="360" w:lineRule="auto"/>
+              <w:jc w:val="center"/>
+              <w:rPr>
+                <w:b/>
+                <w:color w:val="FF0000"/>
+                <w:szCs w:val="24"/>
+              </w:rPr>
+            </w:pPr>
+            <w:r>
+              <w:rPr>
+                <w:b/>
+                <w:color w:val="FF0000"/>
+                <w:szCs w:val="24"/>
+              </w:rPr>
+              <w:t>gradosPalaFrontal</w:t>
+            </w:r>
+          </w:p>
+        </w:tc>
+        <w:tc>
+          <w:tcPr>
+            <w:tcW w:w="1897" w:type="dxa"/>
+          </w:tcPr>
+          <w:p>
+            <w:pPr>
+              <w:spacing w:line="360" w:lineRule="auto"/>
+              <w:jc w:val="center"/>
+              <w:rPr>
+                <w:color w:val="FF0000"/>
+              </w:rPr>
+            </w:pPr>
+            <w:r>
+              <w:rPr>
+                <w:color w:val="FF0000"/>
+              </w:rPr>
+              <w:t>Grados pala frontal de la máquina</w:t>
+            </w:r>
+          </w:p>
+        </w:tc>
+        <w:tc>
+          <w:tcPr>
+            <w:tcW w:w="1432" w:type="dxa"/>
+          </w:tcPr>
+          <w:p>
+            <w:pPr>
+              <w:spacing w:line="360" w:lineRule="auto"/>
+              <w:jc w:val="center"/>
+              <w:rPr>
+                <w:color w:val="FF0000"/>
+              </w:rPr>
+            </w:pPr>
+            <w:r>
+              <w:rPr>
+                <w:color w:val="FF0000"/>
+              </w:rPr>
+              <w:t>float</w:t>
+            </w:r>
+          </w:p>
+        </w:tc>
+        <w:tc>
+          <w:tcPr>
+            <w:tcW w:w="1259" w:type="dxa"/>
+          </w:tcPr>
+          <w:p>
+            <w:pPr>
+              <w:spacing w:line="360" w:lineRule="auto"/>
+              <w:jc w:val="center"/>
+              <w:rPr>
+                <w:color w:val="FF0000"/>
+              </w:rPr>
+            </w:pPr>
+          </w:p>
+        </w:tc>
+        <w:tc>
+          <w:tcPr>
+            <w:tcW w:w="1336" w:type="dxa"/>
+          </w:tcPr>
+          <w:p>
+            <w:pPr>
+              <w:spacing w:line="360" w:lineRule="auto"/>
+              <w:jc w:val="center"/>
+              <w:rPr>
+                <w:color w:val="FF0000"/>
+              </w:rPr>
+            </w:pPr>
+          </w:p>
+        </w:tc>
+        <w:tc>
+          <w:tcPr>
+            <w:tcW w:w="1260" w:type="dxa"/>
+          </w:tcPr>
+          <w:p>
+            <w:pPr>
+              <w:spacing w:line="360" w:lineRule="auto"/>
+              <w:jc w:val="center"/>
+              <w:rPr>
+                <w:color w:val="FF0000"/>
+              </w:rPr>
+            </w:pPr>
+          </w:p>
+        </w:tc>
+      </w:tr>
+      <w:tr>
+        <w:trPr>
+          <w:jc w:val="center"/>
+        </w:trPr>
+        <w:tc>
+          <w:tcPr>
+            <w:tcW w:w="1644" w:type="dxa"/>
+          </w:tcPr>
+          <w:p>
+            <w:pPr>
+              <w:spacing w:line="360" w:lineRule="auto"/>
+              <w:jc w:val="center"/>
+              <w:rPr>
+                <w:b/>
+                <w:color w:val="FF0000"/>
+                <w:szCs w:val="24"/>
+              </w:rPr>
+            </w:pPr>
+            <w:r>
+              <w:rPr>
+                <w:b/>
+                <w:color w:val="FF0000"/>
+                <w:szCs w:val="24"/>
+              </w:rPr>
+              <w:t>gradosPalaTrasera</w:t>
+            </w:r>
+          </w:p>
+        </w:tc>
+        <w:tc>
+          <w:tcPr>
+            <w:tcW w:w="1897" w:type="dxa"/>
+          </w:tcPr>
+          <w:p>
+            <w:pPr>
+              <w:spacing w:line="360" w:lineRule="auto"/>
+              <w:jc w:val="center"/>
+              <w:rPr>
+                <w:color w:val="FF0000"/>
+              </w:rPr>
+            </w:pPr>
+            <w:r>
+              <w:rPr>
+                <w:color w:val="FF0000"/>
+              </w:rPr>
+              <w:t>Grados pala trasera de la máquina</w:t>
+            </w:r>
+          </w:p>
+        </w:tc>
+        <w:tc>
+          <w:tcPr>
+            <w:tcW w:w="1432" w:type="dxa"/>
+          </w:tcPr>
+          <w:p>
+            <w:pPr>
+              <w:spacing w:line="360" w:lineRule="auto"/>
+              <w:jc w:val="center"/>
+              <w:rPr>
+                <w:color w:val="FF0000"/>
+              </w:rPr>
+            </w:pPr>
+            <w:r>
+              <w:rPr>
+                <w:color w:val="FF0000"/>
+              </w:rPr>
+              <w:t>float</w:t>
+            </w:r>
+          </w:p>
+        </w:tc>
+        <w:tc>
+          <w:tcPr>
+            <w:tcW w:w="1259" w:type="dxa"/>
+          </w:tcPr>
+          <w:p>
+            <w:pPr>
+              <w:spacing w:line="360" w:lineRule="auto"/>
+              <w:jc w:val="center"/>
+              <w:rPr>
+                <w:color w:val="FF0000"/>
+              </w:rPr>
+            </w:pPr>
+          </w:p>
+        </w:tc>
+        <w:tc>
+          <w:tcPr>
+            <w:tcW w:w="1336" w:type="dxa"/>
+          </w:tcPr>
+          <w:p>
+            <w:pPr>
+              <w:spacing w:line="360" w:lineRule="auto"/>
+              <w:jc w:val="center"/>
+              <w:rPr>
+                <w:color w:val="FF0000"/>
+              </w:rPr>
+            </w:pPr>
+          </w:p>
+        </w:tc>
+        <w:tc>
+          <w:tcPr>
+            <w:tcW w:w="1260" w:type="dxa"/>
+          </w:tcPr>
+          <w:p>
+            <w:pPr>
+              <w:spacing w:line="360" w:lineRule="auto"/>
+              <w:jc w:val="center"/>
+              <w:rPr>
+                <w:color w:val="FF0000"/>
+              </w:rPr>
+            </w:pPr>
+          </w:p>
+        </w:tc>
+      </w:tr>
+      <w:tr>
+        <w:trPr>
+          <w:jc w:val="center"/>
+        </w:trPr>
+        <w:tc>
+          <w:tcPr>
+            <w:tcW w:w="1644" w:type="dxa"/>
+          </w:tcPr>
+          <w:p>
+            <w:pPr>
+              <w:spacing w:line="360" w:lineRule="auto"/>
+              <w:jc w:val="center"/>
+              <w:rPr>
+                <w:b/>
+                <w:color w:val="FF0000"/>
+                <w:szCs w:val="24"/>
+              </w:rPr>
+            </w:pPr>
+            <w:r>
+              <w:rPr>
+                <w:b/>
+                <w:color w:val="FF0000"/>
+                <w:szCs w:val="24"/>
+              </w:rPr>
+              <w:t>cambio</w:t>
+            </w:r>
+          </w:p>
+        </w:tc>
+        <w:tc>
+          <w:tcPr>
+            <w:tcW w:w="1897" w:type="dxa"/>
+          </w:tcPr>
+          <w:p>
+            <w:pPr>
+              <w:spacing w:line="360" w:lineRule="auto"/>
+              <w:jc w:val="center"/>
+              <w:rPr>
+                <w:color w:val="FF0000"/>
+              </w:rPr>
+            </w:pPr>
+            <w:r>
+              <w:rPr>
+                <w:color w:val="FF0000"/>
+              </w:rPr>
+              <w:t>Número de la marcha de la máquina</w:t>
+            </w:r>
+          </w:p>
+        </w:tc>
+        <w:tc>
+          <w:tcPr>
+            <w:tcW w:w="1432" w:type="dxa"/>
+          </w:tcPr>
+          <w:p>
+            <w:pPr>
+              <w:spacing w:line="360" w:lineRule="auto"/>
+              <w:jc w:val="center"/>
+              <w:rPr>
+                <w:color w:val="FF0000"/>
+              </w:rPr>
+            </w:pPr>
+            <w:r>
+              <w:rPr>
+                <w:color w:val="FF0000"/>
+              </w:rPr>
+              <w:t>Int(2)</w:t>
+            </w:r>
+          </w:p>
+        </w:tc>
+        <w:tc>
+          <w:tcPr>
+            <w:tcW w:w="1259" w:type="dxa"/>
+          </w:tcPr>
+          <w:p>
+            <w:pPr>
+              <w:spacing w:line="360" w:lineRule="auto"/>
+              <w:jc w:val="center"/>
+              <w:rPr>
+                <w:color w:val="FF0000"/>
+              </w:rPr>
+            </w:pPr>
+          </w:p>
+        </w:tc>
+        <w:tc>
+          <w:tcPr>
+            <w:tcW w:w="1336" w:type="dxa"/>
+          </w:tcPr>
+          <w:p>
+            <w:pPr>
+              <w:spacing w:line="360" w:lineRule="auto"/>
+              <w:jc w:val="center"/>
+              <w:rPr>
+                <w:color w:val="FF0000"/>
+              </w:rPr>
+            </w:pPr>
+          </w:p>
+        </w:tc>
+        <w:tc>
+          <w:tcPr>
+            <w:tcW w:w="1260" w:type="dxa"/>
+          </w:tcPr>
+          <w:p>
+            <w:pPr>
+              <w:spacing w:line="360" w:lineRule="auto"/>
+              <w:jc w:val="center"/>
+              <w:rPr>
+                <w:color w:val="FF0000"/>
+              </w:rPr>
+            </w:pPr>
+          </w:p>
+        </w:tc>
+      </w:tr>
+      <w:tr>
+        <w:trPr>
+          <w:jc w:val="center"/>
+        </w:trPr>
+        <w:tc>
+          <w:tcPr>
+            <w:tcW w:w="1644" w:type="dxa"/>
+          </w:tcPr>
+          <w:p>
+            <w:pPr>
+              <w:spacing w:line="360" w:lineRule="auto"/>
+              <w:jc w:val="center"/>
+              <w:rPr>
+                <w:b/>
+                <w:color w:val="FF0000"/>
+                <w:szCs w:val="24"/>
+              </w:rPr>
+            </w:pPr>
+            <w:r>
+              <w:rPr>
+                <w:b/>
+                <w:color w:val="FF0000"/>
+                <w:szCs w:val="24"/>
+              </w:rPr>
+              <w:t>alturaPalaFrontal</w:t>
+            </w:r>
+          </w:p>
+        </w:tc>
+        <w:tc>
+          <w:tcPr>
+            <w:tcW w:w="1897" w:type="dxa"/>
+          </w:tcPr>
+          <w:p>
+            <w:pPr>
+              <w:spacing w:line="360" w:lineRule="auto"/>
+              <w:jc w:val="center"/>
+              <w:rPr>
+                <w:color w:val="FF0000"/>
+              </w:rPr>
+            </w:pPr>
+            <w:r>
+              <w:rPr>
+                <w:color w:val="FF0000"/>
+              </w:rPr>
+              <w:t>Altura de la pala frontal de la máquina</w:t>
+            </w:r>
+          </w:p>
+        </w:tc>
+        <w:tc>
+          <w:tcPr>
+            <w:tcW w:w="1432" w:type="dxa"/>
+          </w:tcPr>
+          <w:p>
+            <w:pPr>
+              <w:spacing w:line="360" w:lineRule="auto"/>
+              <w:jc w:val="center"/>
+              <w:rPr>
+                <w:color w:val="FF0000"/>
+              </w:rPr>
+            </w:pPr>
+            <w:r>
+              <w:rPr>
+                <w:color w:val="FF0000"/>
+              </w:rPr>
+              <w:t>float</w:t>
+            </w:r>
+          </w:p>
+        </w:tc>
+        <w:tc>
+          <w:tcPr>
+            <w:tcW w:w="1259" w:type="dxa"/>
+          </w:tcPr>
+          <w:p>
+            <w:pPr>
+              <w:spacing w:line="360" w:lineRule="auto"/>
+              <w:jc w:val="center"/>
+              <w:rPr>
+                <w:color w:val="FF0000"/>
+              </w:rPr>
+            </w:pPr>
+          </w:p>
+        </w:tc>
+        <w:tc>
+          <w:tcPr>
+            <w:tcW w:w="1336" w:type="dxa"/>
+          </w:tcPr>
+          <w:p>
+            <w:pPr>
+              <w:spacing w:line="360" w:lineRule="auto"/>
+              <w:jc w:val="center"/>
+              <w:rPr>
+                <w:color w:val="FF0000"/>
+              </w:rPr>
+            </w:pPr>
+          </w:p>
+        </w:tc>
+        <w:tc>
+          <w:tcPr>
+            <w:tcW w:w="1260" w:type="dxa"/>
+          </w:tcPr>
+          <w:p>
+            <w:pPr>
+              <w:spacing w:line="360" w:lineRule="auto"/>
+              <w:jc w:val="center"/>
+              <w:rPr>
+                <w:color w:val="FF0000"/>
+              </w:rPr>
+            </w:pPr>
+          </w:p>
+        </w:tc>
+      </w:tr>
+      <w:tr>
+        <w:trPr>
+          <w:jc w:val="center"/>
+        </w:trPr>
+        <w:tc>
+          <w:tcPr>
+            <w:tcW w:w="1644" w:type="dxa"/>
+          </w:tcPr>
+          <w:p>
+            <w:pPr>
+              <w:spacing w:line="360" w:lineRule="auto"/>
+              <w:jc w:val="center"/>
+              <w:rPr>
+                <w:b/>
+                <w:color w:val="FF0000"/>
+                <w:szCs w:val="24"/>
+              </w:rPr>
+            </w:pPr>
+            <w:r>
+              <w:rPr>
+                <w:b/>
+                <w:color w:val="FF0000"/>
+                <w:szCs w:val="24"/>
+              </w:rPr>
+              <w:t>alturaPalaTrasera</w:t>
+            </w:r>
+          </w:p>
+        </w:tc>
+        <w:tc>
+          <w:tcPr>
+            <w:tcW w:w="1897" w:type="dxa"/>
+          </w:tcPr>
+          <w:p>
+            <w:pPr>
+              <w:spacing w:line="360" w:lineRule="auto"/>
+              <w:jc w:val="center"/>
+              <w:rPr>
+                <w:color w:val="FF0000"/>
+              </w:rPr>
+            </w:pPr>
+            <w:r>
+              <w:rPr>
+                <w:color w:val="FF0000"/>
+              </w:rPr>
+              <w:t>Altura de la pala trasera de la máquina</w:t>
+            </w:r>
+          </w:p>
+        </w:tc>
+        <w:tc>
+          <w:tcPr>
+            <w:tcW w:w="1432" w:type="dxa"/>
+          </w:tcPr>
+          <w:p>
+            <w:pPr>
+              <w:spacing w:line="360" w:lineRule="auto"/>
+              <w:jc w:val="center"/>
+              <w:rPr>
+                <w:color w:val="FF0000"/>
+              </w:rPr>
+            </w:pPr>
+            <w:r>
+              <w:rPr>
+                <w:color w:val="FF0000"/>
+              </w:rPr>
+              <w:t>float</w:t>
+            </w:r>
+          </w:p>
+        </w:tc>
+        <w:tc>
+          <w:tcPr>
+            <w:tcW w:w="1259" w:type="dxa"/>
+          </w:tcPr>
+          <w:p>
+            <w:pPr>
+              <w:spacing w:line="360" w:lineRule="auto"/>
+              <w:jc w:val="center"/>
+              <w:rPr>
+                <w:color w:val="FF0000"/>
+              </w:rPr>
+            </w:pPr>
+          </w:p>
+        </w:tc>
+        <w:tc>
+          <w:tcPr>
+            <w:tcW w:w="1336" w:type="dxa"/>
+          </w:tcPr>
+          <w:p>
+            <w:pPr>
+              <w:spacing w:line="360" w:lineRule="auto"/>
+              <w:jc w:val="center"/>
+              <w:rPr>
+                <w:color w:val="FF0000"/>
+              </w:rPr>
+            </w:pPr>
+          </w:p>
+        </w:tc>
+        <w:tc>
+          <w:tcPr>
+            <w:tcW w:w="1260" w:type="dxa"/>
+          </w:tcPr>
+          <w:p>
+            <w:pPr>
+              <w:spacing w:line="360" w:lineRule="auto"/>
+              <w:jc w:val="center"/>
+              <w:rPr>
+                <w:color w:val="FF0000"/>
+              </w:rPr>
+            </w:pPr>
+          </w:p>
+        </w:tc>
+      </w:tr>
+    </w:tbl>
+    <w:p>
+      <w:pPr>
+        <w:spacing w:line="360" w:lineRule="auto"/>
+      </w:pPr>
+    </w:p>
+    <w:p>
+      <w:pPr>
+        <w:spacing w:line="360" w:lineRule="auto"/>
+      </w:pPr>
+    </w:p>
     <w:p>
       <w:pPr>
         <w:spacing w:line="360" w:lineRule="auto"/>
@@ -8873,7 +17261,6 @@
         <w:docPartUnique/>
       </w:docPartObj>
     </w:sdtPr>
-    <w:sdtEndPr/>
     <w:sdtContent>
       <w:p>
         <w:pPr>
@@ -8894,7 +17281,7 @@
             <w:noProof/>
             <w:lang w:val="es-ES"/>
           </w:rPr>
-          <w:t>13</w:t>
+          <w:t>10</w:t>
         </w:r>
         <w:r>
           <w:fldChar w:fldCharType="end"/>
@@ -11504,6 +19891,152 @@
     </w:lvl>
   </w:abstractNum>
   <w:abstractNum w:abstractNumId="21">
+    <w:nsid w:val="455F15EF"/>
+    <w:multiLevelType w:val="multilevel"/>
+    <w:tmpl w:val="3208E9C4"/>
+    <w:lvl w:ilvl="0">
+      <w:start w:val="1"/>
+      <w:numFmt w:val="bullet"/>
+      <w:lvlText w:val=""/>
+      <w:lvlJc w:val="left"/>
+      <w:pPr>
+        <w:tabs>
+          <w:tab w:val="num" w:pos="720"/>
+        </w:tabs>
+        <w:ind w:left="720" w:hanging="360"/>
+      </w:pPr>
+      <w:rPr>
+        <w:rFonts w:ascii="Symbol" w:hAnsi="Symbol" w:hint="default"/>
+        <w:sz w:val="20"/>
+      </w:rPr>
+    </w:lvl>
+    <w:lvl w:ilvl="1">
+      <w:start w:val="1"/>
+      <w:numFmt w:val="bullet"/>
+      <w:lvlText w:val=""/>
+      <w:lvlJc w:val="left"/>
+      <w:pPr>
+        <w:ind w:left="1440" w:hanging="360"/>
+      </w:pPr>
+      <w:rPr>
+        <w:rFonts w:ascii="Wingdings" w:hAnsi="Wingdings" w:hint="default"/>
+        <w:b/>
+      </w:rPr>
+    </w:lvl>
+    <w:lvl w:ilvl="2" w:tentative="1">
+      <w:start w:val="1"/>
+      <w:numFmt w:val="bullet"/>
+      <w:lvlText w:val=""/>
+      <w:lvlJc w:val="left"/>
+      <w:pPr>
+        <w:tabs>
+          <w:tab w:val="num" w:pos="2160"/>
+        </w:tabs>
+        <w:ind w:left="2160" w:hanging="360"/>
+      </w:pPr>
+      <w:rPr>
+        <w:rFonts w:ascii="Symbol" w:hAnsi="Symbol" w:hint="default"/>
+        <w:sz w:val="20"/>
+      </w:rPr>
+    </w:lvl>
+    <w:lvl w:ilvl="3" w:tentative="1">
+      <w:start w:val="1"/>
+      <w:numFmt w:val="bullet"/>
+      <w:lvlText w:val=""/>
+      <w:lvlJc w:val="left"/>
+      <w:pPr>
+        <w:tabs>
+          <w:tab w:val="num" w:pos="2880"/>
+        </w:tabs>
+        <w:ind w:left="2880" w:hanging="360"/>
+      </w:pPr>
+      <w:rPr>
+        <w:rFonts w:ascii="Symbol" w:hAnsi="Symbol" w:hint="default"/>
+        <w:sz w:val="20"/>
+      </w:rPr>
+    </w:lvl>
+    <w:lvl w:ilvl="4" w:tentative="1">
+      <w:start w:val="1"/>
+      <w:numFmt w:val="bullet"/>
+      <w:lvlText w:val=""/>
+      <w:lvlJc w:val="left"/>
+      <w:pPr>
+        <w:tabs>
+          <w:tab w:val="num" w:pos="3600"/>
+        </w:tabs>
+        <w:ind w:left="3600" w:hanging="360"/>
+      </w:pPr>
+      <w:rPr>
+        <w:rFonts w:ascii="Symbol" w:hAnsi="Symbol" w:hint="default"/>
+        <w:sz w:val="20"/>
+      </w:rPr>
+    </w:lvl>
+    <w:lvl w:ilvl="5" w:tentative="1">
+      <w:start w:val="1"/>
+      <w:numFmt w:val="bullet"/>
+      <w:lvlText w:val=""/>
+      <w:lvlJc w:val="left"/>
+      <w:pPr>
+        <w:tabs>
+          <w:tab w:val="num" w:pos="4320"/>
+        </w:tabs>
+        <w:ind w:left="4320" w:hanging="360"/>
+      </w:pPr>
+      <w:rPr>
+        <w:rFonts w:ascii="Symbol" w:hAnsi="Symbol" w:hint="default"/>
+        <w:sz w:val="20"/>
+      </w:rPr>
+    </w:lvl>
+    <w:lvl w:ilvl="6" w:tentative="1">
+      <w:start w:val="1"/>
+      <w:numFmt w:val="bullet"/>
+      <w:lvlText w:val=""/>
+      <w:lvlJc w:val="left"/>
+      <w:pPr>
+        <w:tabs>
+          <w:tab w:val="num" w:pos="5040"/>
+        </w:tabs>
+        <w:ind w:left="5040" w:hanging="360"/>
+      </w:pPr>
+      <w:rPr>
+        <w:rFonts w:ascii="Symbol" w:hAnsi="Symbol" w:hint="default"/>
+        <w:sz w:val="20"/>
+      </w:rPr>
+    </w:lvl>
+    <w:lvl w:ilvl="7" w:tentative="1">
+      <w:start w:val="1"/>
+      <w:numFmt w:val="bullet"/>
+      <w:lvlText w:val=""/>
+      <w:lvlJc w:val="left"/>
+      <w:pPr>
+        <w:tabs>
+          <w:tab w:val="num" w:pos="5760"/>
+        </w:tabs>
+        <w:ind w:left="5760" w:hanging="360"/>
+      </w:pPr>
+      <w:rPr>
+        <w:rFonts w:ascii="Symbol" w:hAnsi="Symbol" w:hint="default"/>
+        <w:sz w:val="20"/>
+      </w:rPr>
+    </w:lvl>
+    <w:lvl w:ilvl="8" w:tentative="1">
+      <w:start w:val="1"/>
+      <w:numFmt w:val="bullet"/>
+      <w:lvlText w:val=""/>
+      <w:lvlJc w:val="left"/>
+      <w:pPr>
+        <w:tabs>
+          <w:tab w:val="num" w:pos="6480"/>
+        </w:tabs>
+        <w:ind w:left="6480" w:hanging="360"/>
+      </w:pPr>
+      <w:rPr>
+        <w:rFonts w:ascii="Symbol" w:hAnsi="Symbol" w:hint="default"/>
+        <w:sz w:val="20"/>
+      </w:rPr>
+    </w:lvl>
+  </w:abstractNum>
+  <w:abstractNum w:abstractNumId="22">
     <w:nsid w:val="46CA6944"/>
     <w:multiLevelType w:val="multilevel"/>
     <w:tmpl w:val="6362051C"/>
@@ -11616,7 +20149,7 @@
       </w:rPr>
     </w:lvl>
   </w:abstractNum>
-  <w:abstractNum w:abstractNumId="22">
+  <w:abstractNum w:abstractNumId="23">
     <w:nsid w:val="47490529"/>
     <w:multiLevelType w:val="multilevel"/>
     <w:tmpl w:val="340A001F"/>
@@ -11702,7 +20235,7 @@
       </w:pPr>
     </w:lvl>
   </w:abstractNum>
-  <w:abstractNum w:abstractNumId="23">
+  <w:abstractNum w:abstractNumId="24">
     <w:nsid w:val="4E1829AF"/>
     <w:multiLevelType w:val="multilevel"/>
     <w:tmpl w:val="6220DA1A"/>
@@ -11819,7 +20352,7 @@
       </w:rPr>
     </w:lvl>
   </w:abstractNum>
-  <w:abstractNum w:abstractNumId="24">
+  <w:abstractNum w:abstractNumId="25">
     <w:nsid w:val="4E8B7667"/>
     <w:multiLevelType w:val="multilevel"/>
     <w:tmpl w:val="20DC0128"/>
@@ -11965,7 +20498,7 @@
       </w:rPr>
     </w:lvl>
   </w:abstractNum>
-  <w:abstractNum w:abstractNumId="25">
+  <w:abstractNum w:abstractNumId="26">
     <w:nsid w:val="56390C3D"/>
     <w:multiLevelType w:val="multilevel"/>
     <w:tmpl w:val="FD80E2C2"/>
@@ -12088,7 +20621,7 @@
       </w:rPr>
     </w:lvl>
   </w:abstractNum>
-  <w:abstractNum w:abstractNumId="26">
+  <w:abstractNum w:abstractNumId="27">
     <w:nsid w:val="573436AC"/>
     <w:multiLevelType w:val="hybridMultilevel"/>
     <w:tmpl w:val="421EF51C"/>
@@ -12201,7 +20734,7 @@
       </w:rPr>
     </w:lvl>
   </w:abstractNum>
-  <w:abstractNum w:abstractNumId="27">
+  <w:abstractNum w:abstractNumId="28">
     <w:nsid w:val="67DC411D"/>
     <w:multiLevelType w:val="multilevel"/>
     <w:tmpl w:val="0409001D"/>
@@ -12287,7 +20820,7 @@
       </w:pPr>
     </w:lvl>
   </w:abstractNum>
-  <w:abstractNum w:abstractNumId="28">
+  <w:abstractNum w:abstractNumId="29">
     <w:nsid w:val="6ECB2EE7"/>
     <w:multiLevelType w:val="multilevel"/>
     <w:tmpl w:val="340A001D"/>
@@ -12373,7 +20906,7 @@
       </w:pPr>
     </w:lvl>
   </w:abstractNum>
-  <w:abstractNum w:abstractNumId="29">
+  <w:abstractNum w:abstractNumId="30">
     <w:nsid w:val="72B15165"/>
     <w:multiLevelType w:val="multilevel"/>
     <w:tmpl w:val="340A001D"/>
@@ -12459,7 +20992,7 @@
       </w:pPr>
     </w:lvl>
   </w:abstractNum>
-  <w:abstractNum w:abstractNumId="30">
+  <w:abstractNum w:abstractNumId="31">
     <w:nsid w:val="730F53BC"/>
     <w:multiLevelType w:val="multilevel"/>
     <w:tmpl w:val="340A001D"/>
@@ -12545,7 +21078,7 @@
       </w:pPr>
     </w:lvl>
   </w:abstractNum>
-  <w:abstractNum w:abstractNumId="31">
+  <w:abstractNum w:abstractNumId="32">
     <w:nsid w:val="751211D4"/>
     <w:multiLevelType w:val="multilevel"/>
     <w:tmpl w:val="4D08BB0C"/>
@@ -12694,7 +21227,7 @@
       </w:rPr>
     </w:lvl>
   </w:abstractNum>
-  <w:abstractNum w:abstractNumId="32">
+  <w:abstractNum w:abstractNumId="33">
     <w:nsid w:val="7A9157EC"/>
     <w:multiLevelType w:val="hybridMultilevel"/>
     <w:tmpl w:val="3C7A77AA"/>
@@ -12806,7 +21339,7 @@
       </w:rPr>
     </w:lvl>
   </w:abstractNum>
-  <w:abstractNum w:abstractNumId="33">
+  <w:abstractNum w:abstractNumId="34">
     <w:nsid w:val="7C477782"/>
     <w:multiLevelType w:val="multilevel"/>
     <w:tmpl w:val="F2809DF0"/>
@@ -12952,7 +21485,7 @@
       </w:rPr>
     </w:lvl>
   </w:abstractNum>
-  <w:abstractNum w:abstractNumId="34">
+  <w:abstractNum w:abstractNumId="35">
     <w:nsid w:val="7E431F74"/>
     <w:multiLevelType w:val="multilevel"/>
     <w:tmpl w:val="9B9EA092"/>
@@ -13102,25 +21635,25 @@
     </w:lvl>
   </w:abstractNum>
   <w:num w:numId="1">
-    <w:abstractNumId w:val="23"/>
+    <w:abstractNumId w:val="24"/>
   </w:num>
   <w:num w:numId="2">
     <w:abstractNumId w:val="19"/>
   </w:num>
   <w:num w:numId="3">
-    <w:abstractNumId w:val="32"/>
+    <w:abstractNumId w:val="33"/>
   </w:num>
   <w:num w:numId="4">
     <w:abstractNumId w:val="20"/>
   </w:num>
   <w:num w:numId="5">
-    <w:abstractNumId w:val="21"/>
+    <w:abstractNumId w:val="22"/>
   </w:num>
   <w:num w:numId="6">
     <w:abstractNumId w:val="10"/>
   </w:num>
   <w:num w:numId="7">
-    <w:abstractNumId w:val="22"/>
+    <w:abstractNumId w:val="23"/>
   </w:num>
   <w:num w:numId="8">
     <w:abstractNumId w:val="10"/>
@@ -13153,7 +21686,7 @@
     </w:lvlOverride>
   </w:num>
   <w:num w:numId="9">
-    <w:abstractNumId w:val="25"/>
+    <w:abstractNumId w:val="26"/>
   </w:num>
   <w:num w:numId="10">
     <w:abstractNumId w:val="8"/>
@@ -13162,16 +21695,16 @@
     <w:abstractNumId w:val="12"/>
   </w:num>
   <w:num w:numId="12">
-    <w:abstractNumId w:val="26"/>
+    <w:abstractNumId w:val="27"/>
   </w:num>
   <w:num w:numId="13">
     <w:abstractNumId w:val="13"/>
   </w:num>
   <w:num w:numId="14">
-    <w:abstractNumId w:val="31"/>
+    <w:abstractNumId w:val="32"/>
   </w:num>
   <w:num w:numId="15">
-    <w:abstractNumId w:val="34"/>
+    <w:abstractNumId w:val="35"/>
   </w:num>
   <w:num w:numId="16">
     <w:abstractNumId w:val="16"/>
@@ -13198,13 +21731,13 @@
     <w:abstractNumId w:val="0"/>
   </w:num>
   <w:num w:numId="24">
-    <w:abstractNumId w:val="29"/>
+    <w:abstractNumId w:val="30"/>
   </w:num>
   <w:num w:numId="25">
-    <w:abstractNumId w:val="30"/>
+    <w:abstractNumId w:val="31"/>
   </w:num>
   <w:num w:numId="26">
-    <w:abstractNumId w:val="28"/>
+    <w:abstractNumId w:val="29"/>
   </w:num>
   <w:num w:numId="27">
     <w:abstractNumId w:val="11"/>
@@ -13246,10 +21779,10 @@
     <w:abstractNumId w:val="14"/>
   </w:num>
   <w:num w:numId="31">
-    <w:abstractNumId w:val="27"/>
+    <w:abstractNumId w:val="28"/>
   </w:num>
   <w:num w:numId="32">
-    <w:abstractNumId w:val="27"/>
+    <w:abstractNumId w:val="28"/>
     <w:lvlOverride w:ilvl="0">
       <w:startOverride w:val="1"/>
     </w:lvlOverride>
@@ -13285,7 +21818,7 @@
     <w:abstractNumId w:val="9"/>
   </w:num>
   <w:num w:numId="35">
-    <w:abstractNumId w:val="33"/>
+    <w:abstractNumId w:val="34"/>
   </w:num>
   <w:num w:numId="36">
     <w:abstractNumId w:val="18"/>
@@ -13294,7 +21827,10 @@
     <w:abstractNumId w:val="17"/>
   </w:num>
   <w:num w:numId="38">
-    <w:abstractNumId w:val="24"/>
+    <w:abstractNumId w:val="25"/>
+  </w:num>
+  <w:num w:numId="39">
+    <w:abstractNumId w:val="21"/>
   </w:num>
 </w:numbering>
 </file>
@@ -14311,6 +22847,70 @@
       <w:sz w:val="24"/>
     </w:rPr>
   </w:style>
+  <w:style w:type="table" w:styleId="Tabladecuadrcula1clara-nfasis5">
+    <w:name w:val="Grid Table 1 Light Accent 5"/>
+    <w:basedOn w:val="Tablanormal"/>
+    <w:uiPriority w:val="46"/>
+    <w:rsid w:val="0008180C"/>
+    <w:pPr>
+      <w:spacing w:after="0" w:line="240" w:lineRule="auto"/>
+    </w:pPr>
+    <w:tblPr>
+      <w:tblStyleRowBandSize w:val="1"/>
+      <w:tblStyleColBandSize w:val="1"/>
+      <w:tblInd w:w="0" w:type="dxa"/>
+      <w:tblBorders>
+        <w:top w:val="single" w:sz="4" w:space="0" w:color="B4C6E7" w:themeColor="accent5" w:themeTint="66"/>
+        <w:left w:val="single" w:sz="4" w:space="0" w:color="B4C6E7" w:themeColor="accent5" w:themeTint="66"/>
+        <w:bottom w:val="single" w:sz="4" w:space="0" w:color="B4C6E7" w:themeColor="accent5" w:themeTint="66"/>
+        <w:right w:val="single" w:sz="4" w:space="0" w:color="B4C6E7" w:themeColor="accent5" w:themeTint="66"/>
+        <w:insideH w:val="single" w:sz="4" w:space="0" w:color="B4C6E7" w:themeColor="accent5" w:themeTint="66"/>
+        <w:insideV w:val="single" w:sz="4" w:space="0" w:color="B4C6E7" w:themeColor="accent5" w:themeTint="66"/>
+      </w:tblBorders>
+      <w:tblCellMar>
+        <w:top w:w="0" w:type="dxa"/>
+        <w:left w:w="108" w:type="dxa"/>
+        <w:bottom w:w="0" w:type="dxa"/>
+        <w:right w:w="108" w:type="dxa"/>
+      </w:tblCellMar>
+    </w:tblPr>
+    <w:tblStylePr w:type="firstRow">
+      <w:rPr>
+        <w:b/>
+        <w:bCs/>
+      </w:rPr>
+      <w:tblPr/>
+      <w:tcPr>
+        <w:tcBorders>
+          <w:bottom w:val="single" w:sz="12" w:space="0" w:color="8EAADB" w:themeColor="accent5" w:themeTint="99"/>
+        </w:tcBorders>
+      </w:tcPr>
+    </w:tblStylePr>
+    <w:tblStylePr w:type="lastRow">
+      <w:rPr>
+        <w:b/>
+        <w:bCs/>
+      </w:rPr>
+      <w:tblPr/>
+      <w:tcPr>
+        <w:tcBorders>
+          <w:top w:val="double" w:sz="2" w:space="0" w:color="8EAADB" w:themeColor="accent5" w:themeTint="99"/>
+        </w:tcBorders>
+      </w:tcPr>
+    </w:tblStylePr>
+    <w:tblStylePr w:type="firstCol">
+      <w:rPr>
+        <w:b/>
+        <w:bCs/>
+      </w:rPr>
+    </w:tblStylePr>
+    <w:tblStylePr w:type="lastCol">
+      <w:rPr>
+        <w:b/>
+        <w:bCs/>
+      </w:rPr>
+    </w:tblStylePr>
+  </w:style>
 </w:styles>
 </file>
 
@@ -14580,7 +23180,7 @@
 </file>
 
 <file path=customXml/itemProps1.xml><?xml version="1.0" encoding="utf-8"?>
-<ds:datastoreItem xmlns:ds="http://schemas.openxmlformats.org/officeDocument/2006/customXml" ds:itemID="{D639F416-87F7-4232-A805-418F521BB10A}">
+<ds:datastoreItem xmlns:ds="http://schemas.openxmlformats.org/officeDocument/2006/customXml" ds:itemID="{D95B8017-A489-41B9-80FA-3CF32FC66166}">
   <ds:schemaRefs>
     <ds:schemaRef ds:uri="http://schemas.openxmlformats.org/officeDocument/2006/bibliography"/>
   </ds:schemaRefs>
